--- a/Etapa 1/Estrutura de processo de Garantia da Qualidade.docx
+++ b/Etapa 1/Estrutura de processo de Garantia da Qualidade.docx
@@ -187,37 +187,12 @@
           <w:bCs/>
         </w:rPr>
       </w:pPr>
-      <w:proofErr w:type="spellStart"/>
       <w:r>
         <w:rPr>
           <w:rFonts w:ascii="Arial" w:hAnsi="Arial" w:cs="Arial"/>
           <w:bCs/>
         </w:rPr>
-        <w:t>Entregável</w:t>
-      </w:r>
-      <w:proofErr w:type="spellEnd"/>
-      <w:r>
-        <w:rPr>
-          <w:rFonts w:ascii="Arial" w:hAnsi="Arial" w:cs="Arial"/>
-          <w:bCs/>
-        </w:rPr>
-        <w:t xml:space="preserve">: Qualquer produto ou serviço resultado de uma atividade, </w:t>
-      </w:r>
-      <w:proofErr w:type="spellStart"/>
-      <w:r>
-        <w:rPr>
-          <w:rFonts w:ascii="Arial" w:hAnsi="Arial" w:cs="Arial"/>
-          <w:bCs/>
-        </w:rPr>
-        <w:t>subprocesso</w:t>
-      </w:r>
-      <w:proofErr w:type="spellEnd"/>
-      <w:r>
-        <w:rPr>
-          <w:rFonts w:ascii="Arial" w:hAnsi="Arial" w:cs="Arial"/>
-          <w:bCs/>
-        </w:rPr>
-        <w:t xml:space="preserve"> ou processo que será entregue a um cliente da organização ou a outro processo e que está sujeito à aprovação.</w:t>
+        <w:t>Entregável: Qualquer produto ou serviço resultado de uma atividade, subprocesso ou processo que será entregue a um cliente da organização ou a outro processo e que está sujeito à aprovação.</w:t>
       </w:r>
     </w:p>
     <w:p>
@@ -334,35 +309,7 @@
         <w:rPr>
           <w:rFonts w:ascii="Arial" w:hAnsi="Arial" w:cs="Arial"/>
         </w:rPr>
-        <w:t xml:space="preserve">O registro de uma não conformidade deve usar </w:t>
-      </w:r>
-      <w:proofErr w:type="spellStart"/>
-      <w:r>
-        <w:rPr>
-          <w:rFonts w:ascii="Arial" w:hAnsi="Arial" w:cs="Arial"/>
-        </w:rPr>
-        <w:t>template</w:t>
-      </w:r>
-      <w:proofErr w:type="spellEnd"/>
-      <w:r>
-        <w:rPr>
-          <w:rFonts w:ascii="Arial" w:hAnsi="Arial" w:cs="Arial"/>
-        </w:rPr>
-        <w:t xml:space="preserve"> padrão (</w:t>
-      </w:r>
-      <w:proofErr w:type="gramStart"/>
-      <w:r>
-        <w:rPr>
-          <w:rFonts w:ascii="Arial" w:hAnsi="Arial" w:cs="Arial"/>
-        </w:rPr>
-        <w:t>implementado</w:t>
-      </w:r>
-      <w:proofErr w:type="gramEnd"/>
-      <w:r>
-        <w:rPr>
-          <w:rFonts w:ascii="Arial" w:hAnsi="Arial" w:cs="Arial"/>
-        </w:rPr>
-        <w:t xml:space="preserve"> em sistema de gerência de não conformidades) com preenchimento integral de todos os campos obrigatórios para registro da não conformidade.</w:t>
+        <w:t>O registro de uma não conformidade deve usar template padrão (implementado em sistema de gerência de não conformidades) com preenchimento integral de todos os campos obrigatórios para registro da não conformidade.</w:t>
       </w:r>
     </w:p>
     <w:p>
@@ -514,23 +461,7 @@
           <w:rStyle w:val="Forte"/>
           <w:rFonts w:ascii="Arial" w:hAnsi="Arial" w:cs="Arial"/>
         </w:rPr>
-        <w:t xml:space="preserve">&lt;Definir os papeis </w:t>
-      </w:r>
-      <w:proofErr w:type="gramStart"/>
-      <w:r>
-        <w:rPr>
-          <w:rStyle w:val="Forte"/>
-          <w:rFonts w:ascii="Arial" w:hAnsi="Arial" w:cs="Arial"/>
-        </w:rPr>
-        <w:t>envolvidos</w:t>
-      </w:r>
-      <w:proofErr w:type="gramEnd"/>
-      <w:r>
-        <w:rPr>
-          <w:rStyle w:val="Forte"/>
-          <w:rFonts w:ascii="Arial" w:hAnsi="Arial" w:cs="Arial"/>
-        </w:rPr>
-        <w:t xml:space="preserve"> na execução do processo&gt;</w:t>
+        <w:t>&lt;Definir os papeis envolvidos na execução do processo&gt;</w:t>
       </w:r>
     </w:p>
     <w:p>
@@ -893,29 +824,7 @@
                 <w:szCs w:val="22"/>
                 <w:lang w:val="pt-BR"/>
               </w:rPr>
-              <w:t>Estabelecer as configurações-base (</w:t>
-            </w:r>
-            <w:proofErr w:type="spellStart"/>
-            <w:r>
-              <w:rPr>
-                <w:rStyle w:val="Forte"/>
-                <w:rFonts w:ascii="Arial" w:hAnsi="Arial" w:cs="Arial"/>
-                <w:sz w:val="22"/>
-                <w:szCs w:val="22"/>
-                <w:lang w:val="pt-BR"/>
-              </w:rPr>
-              <w:t>baselines</w:t>
-            </w:r>
-            <w:proofErr w:type="spellEnd"/>
-            <w:r>
-              <w:rPr>
-                <w:rStyle w:val="Forte"/>
-                <w:rFonts w:ascii="Arial" w:hAnsi="Arial" w:cs="Arial"/>
-                <w:sz w:val="22"/>
-                <w:szCs w:val="22"/>
-                <w:lang w:val="pt-BR"/>
-              </w:rPr>
-              <w:t xml:space="preserve">) </w:t>
+              <w:t xml:space="preserve">Estabelecer as configurações-base (baselines) </w:t>
             </w:r>
           </w:p>
           <w:p>
@@ -1050,20 +959,8 @@
                 <w:szCs w:val="22"/>
                 <w:lang w:val="pt-BR"/>
               </w:rPr>
-              <w:t xml:space="preserve">Preencher relatório de status das </w:t>
-            </w:r>
-            <w:proofErr w:type="spellStart"/>
-            <w:r>
-              <w:rPr>
-                <w:rStyle w:val="Forte"/>
-                <w:rFonts w:ascii="Arial" w:hAnsi="Arial" w:cs="Arial"/>
-                <w:sz w:val="22"/>
-                <w:szCs w:val="22"/>
-                <w:lang w:val="pt-BR"/>
-              </w:rPr>
-              <w:t>baselines</w:t>
-            </w:r>
-            <w:proofErr w:type="spellEnd"/>
+              <w:t>Preencher relatório de status das baselines</w:t>
+            </w:r>
           </w:p>
           <w:p>
             <w:pPr>
@@ -1089,29 +986,7 @@
                 <w:szCs w:val="22"/>
                 <w:lang w:val="pt-BR"/>
               </w:rPr>
-              <w:t xml:space="preserve">Divulgação das versões geradas e das </w:t>
-            </w:r>
-            <w:proofErr w:type="spellStart"/>
-            <w:r>
-              <w:rPr>
-                <w:rStyle w:val="Forte"/>
-                <w:rFonts w:ascii="Arial" w:hAnsi="Arial" w:cs="Arial"/>
-                <w:sz w:val="22"/>
-                <w:szCs w:val="22"/>
-                <w:lang w:val="pt-BR"/>
-              </w:rPr>
-              <w:t>baselines</w:t>
-            </w:r>
-            <w:proofErr w:type="spellEnd"/>
-            <w:r>
-              <w:rPr>
-                <w:rStyle w:val="Forte"/>
-                <w:rFonts w:ascii="Arial" w:hAnsi="Arial" w:cs="Arial"/>
-                <w:sz w:val="22"/>
-                <w:szCs w:val="22"/>
-                <w:lang w:val="pt-BR"/>
-              </w:rPr>
-              <w:t xml:space="preserve"> estabelecidas </w:t>
+              <w:t xml:space="preserve">Divulgação das versões geradas e das baselines estabelecidas </w:t>
             </w:r>
           </w:p>
           <w:p>
@@ -1503,20 +1378,8 @@
                 <w:szCs w:val="22"/>
                 <w:lang w:val="pt-BR"/>
               </w:rPr>
-              <w:t>&lt;Descrever um contexto para análise do indicador. Exemplo, definir faixa de classificação ALTO, MÉDIO, BAIXO</w:t>
-            </w:r>
-            <w:proofErr w:type="gramStart"/>
-            <w:r>
-              <w:rPr>
-                <w:rStyle w:val="Forte"/>
-                <w:rFonts w:ascii="Arial" w:hAnsi="Arial" w:cs="Arial"/>
-                <w:sz w:val="22"/>
-                <w:szCs w:val="22"/>
-                <w:lang w:val="pt-BR"/>
-              </w:rPr>
-              <w:t>&gt;</w:t>
-            </w:r>
-            <w:proofErr w:type="gramEnd"/>
+              <w:t>&lt;Descrever um contexto para análise do indicador. Exemplo, definir faixa de classificação ALTO, MÉDIO, BAIXO&gt;</w:t>
+            </w:r>
           </w:p>
         </w:tc>
       </w:tr>
@@ -1614,20 +1477,8 @@
                 <w:szCs w:val="22"/>
                 <w:lang w:val="pt-BR"/>
               </w:rPr>
-              <w:t xml:space="preserve">ICB-Índice de Inconsistência dos Itens de Configuração da </w:t>
-            </w:r>
-            <w:proofErr w:type="spellStart"/>
-            <w:r>
-              <w:rPr>
-                <w:rStyle w:val="Forte"/>
-                <w:rFonts w:ascii="Arial" w:hAnsi="Arial" w:cs="Arial"/>
-                <w:sz w:val="22"/>
-                <w:szCs w:val="22"/>
-                <w:lang w:val="pt-BR"/>
-              </w:rPr>
-              <w:t>Baseline</w:t>
-            </w:r>
-            <w:proofErr w:type="spellEnd"/>
+              <w:t>ICB-Índice de Inconsistência dos Itens de Configuração da Baseline</w:t>
+            </w:r>
           </w:p>
         </w:tc>
       </w:tr>
@@ -1688,51 +1539,7 @@
                 <w:szCs w:val="22"/>
                 <w:lang w:val="pt-BR"/>
               </w:rPr>
-              <w:t xml:space="preserve">Garantir que </w:t>
-            </w:r>
-            <w:proofErr w:type="gramStart"/>
-            <w:r>
-              <w:rPr>
-                <w:rStyle w:val="Forte"/>
-                <w:rFonts w:ascii="Arial" w:hAnsi="Arial" w:cs="Arial"/>
-                <w:sz w:val="22"/>
-                <w:szCs w:val="22"/>
-                <w:lang w:val="pt-BR"/>
-              </w:rPr>
-              <w:t xml:space="preserve">o conteúdo dos produtos definidos nas </w:t>
-            </w:r>
-            <w:proofErr w:type="spellStart"/>
-            <w:r>
-              <w:rPr>
-                <w:rStyle w:val="Forte"/>
-                <w:rFonts w:ascii="Arial" w:hAnsi="Arial" w:cs="Arial"/>
-                <w:sz w:val="22"/>
-                <w:szCs w:val="22"/>
-                <w:lang w:val="pt-BR"/>
-              </w:rPr>
-              <w:t>baselines</w:t>
-            </w:r>
-            <w:proofErr w:type="spellEnd"/>
-            <w:r>
-              <w:rPr>
-                <w:rStyle w:val="Forte"/>
-                <w:rFonts w:ascii="Arial" w:hAnsi="Arial" w:cs="Arial"/>
-                <w:sz w:val="22"/>
-                <w:szCs w:val="22"/>
-                <w:lang w:val="pt-BR"/>
-              </w:rPr>
-              <w:t xml:space="preserve"> estejam</w:t>
-            </w:r>
-            <w:proofErr w:type="gramEnd"/>
-            <w:r>
-              <w:rPr>
-                <w:rStyle w:val="Forte"/>
-                <w:rFonts w:ascii="Arial" w:hAnsi="Arial" w:cs="Arial"/>
-                <w:sz w:val="22"/>
-                <w:szCs w:val="22"/>
-                <w:lang w:val="pt-BR"/>
-              </w:rPr>
-              <w:t xml:space="preserve"> corretos.</w:t>
+              <w:t>Garantir que o conteúdo dos produtos definidos nas baselines estejam corretos.</w:t>
             </w:r>
           </w:p>
         </w:tc>
@@ -1814,20 +1621,8 @@
                 <w:szCs w:val="22"/>
                 <w:lang w:val="pt-BR"/>
               </w:rPr>
-              <w:t xml:space="preserve">Ao realizar a atividade Auditar </w:t>
-            </w:r>
-            <w:proofErr w:type="spellStart"/>
-            <w:r>
-              <w:rPr>
-                <w:rStyle w:val="Forte"/>
-                <w:rFonts w:ascii="Arial" w:hAnsi="Arial" w:cs="Arial"/>
-                <w:sz w:val="22"/>
-                <w:szCs w:val="22"/>
-                <w:lang w:val="pt-BR"/>
-              </w:rPr>
-              <w:t>Baseline</w:t>
-            </w:r>
-            <w:proofErr w:type="spellEnd"/>
+              <w:t>Ao realizar a atividade Auditar Baseline</w:t>
+            </w:r>
           </w:p>
           <w:p>
             <w:pPr>
@@ -1914,29 +1709,7 @@
                 <w:szCs w:val="22"/>
                 <w:lang w:val="pt-BR"/>
               </w:rPr>
-              <w:t xml:space="preserve">Coletar o QIC - Quantidade de Itens de Configuração da </w:t>
-            </w:r>
-            <w:proofErr w:type="spellStart"/>
-            <w:r>
-              <w:rPr>
-                <w:rStyle w:val="Forte"/>
-                <w:rFonts w:ascii="Arial" w:hAnsi="Arial" w:cs="Arial"/>
-                <w:sz w:val="22"/>
-                <w:szCs w:val="22"/>
-                <w:lang w:val="pt-BR"/>
-              </w:rPr>
-              <w:t>Baseline</w:t>
-            </w:r>
-            <w:proofErr w:type="spellEnd"/>
-            <w:r>
-              <w:rPr>
-                <w:rStyle w:val="Forte"/>
-                <w:rFonts w:ascii="Arial" w:hAnsi="Arial" w:cs="Arial"/>
-                <w:sz w:val="22"/>
-                <w:szCs w:val="22"/>
-                <w:lang w:val="pt-BR"/>
-              </w:rPr>
-              <w:t xml:space="preserve"> no Plano de Configuração, aba “Itens de Configuração”.</w:t>
+              <w:t>Coletar o QIC - Quantidade de Itens de Configuração da Baseline no Plano de Configuração, aba “Itens de Configuração”.</w:t>
             </w:r>
           </w:p>
           <w:p>
@@ -1970,73 +1743,7 @@
                 <w:szCs w:val="22"/>
                 <w:lang w:val="pt-BR"/>
               </w:rPr>
-              <w:t xml:space="preserve">Coletar o QICI - Quantidade de Itens de Configuração Inconsistentes no CKAC - </w:t>
-            </w:r>
-            <w:proofErr w:type="spellStart"/>
-            <w:r>
-              <w:rPr>
-                <w:rStyle w:val="Forte"/>
-                <w:rFonts w:ascii="Arial" w:hAnsi="Arial" w:cs="Arial"/>
-                <w:sz w:val="22"/>
-                <w:szCs w:val="22"/>
-                <w:lang w:val="pt-BR"/>
-              </w:rPr>
-              <w:t>Checklist</w:t>
-            </w:r>
-            <w:proofErr w:type="spellEnd"/>
-            <w:r>
-              <w:rPr>
-                <w:rStyle w:val="Forte"/>
-                <w:rFonts w:ascii="Arial" w:hAnsi="Arial" w:cs="Arial"/>
-                <w:sz w:val="22"/>
-                <w:szCs w:val="22"/>
-                <w:lang w:val="pt-BR"/>
-              </w:rPr>
-              <w:t xml:space="preserve"> de Auditoria de Configuração na coluna "Consistentes" na linha referente </w:t>
-            </w:r>
-            <w:proofErr w:type="gramStart"/>
-            <w:r>
-              <w:rPr>
-                <w:rStyle w:val="Forte"/>
-                <w:rFonts w:ascii="Arial" w:hAnsi="Arial" w:cs="Arial"/>
-                <w:sz w:val="22"/>
-                <w:szCs w:val="22"/>
-                <w:lang w:val="pt-BR"/>
-              </w:rPr>
-              <w:t>a</w:t>
-            </w:r>
-            <w:proofErr w:type="gramEnd"/>
-            <w:r>
-              <w:rPr>
-                <w:rStyle w:val="Forte"/>
-                <w:rFonts w:ascii="Arial" w:hAnsi="Arial" w:cs="Arial"/>
-                <w:sz w:val="22"/>
-                <w:szCs w:val="22"/>
-                <w:lang w:val="pt-BR"/>
-              </w:rPr>
-              <w:t xml:space="preserve"> "</w:t>
-            </w:r>
-            <w:proofErr w:type="spellStart"/>
-            <w:r>
-              <w:rPr>
-                <w:rStyle w:val="Forte"/>
-                <w:rFonts w:ascii="Arial" w:hAnsi="Arial" w:cs="Arial"/>
-                <w:sz w:val="22"/>
-                <w:szCs w:val="22"/>
-                <w:lang w:val="pt-BR"/>
-              </w:rPr>
-              <w:t>Baseline</w:t>
-            </w:r>
-            <w:proofErr w:type="spellEnd"/>
-            <w:r>
-              <w:rPr>
-                <w:rStyle w:val="Forte"/>
-                <w:rFonts w:ascii="Arial" w:hAnsi="Arial" w:cs="Arial"/>
-                <w:sz w:val="22"/>
-                <w:szCs w:val="22"/>
-                <w:lang w:val="pt-BR"/>
-              </w:rPr>
-              <w:t xml:space="preserve"> Auditada". </w:t>
+              <w:t xml:space="preserve">Coletar o QICI - Quantidade de Itens de Configuração Inconsistentes no CKAC - Checklist de Auditoria de Configuração na coluna "Consistentes" na linha referente a "Baseline Auditada". </w:t>
             </w:r>
           </w:p>
           <w:p>
@@ -2104,51 +1811,7 @@
                 <w:szCs w:val="22"/>
                 <w:lang w:val="pt-BR"/>
               </w:rPr>
-              <w:t xml:space="preserve">O QICI e o QIC são armazenados no CKAC - </w:t>
-            </w:r>
-            <w:proofErr w:type="spellStart"/>
-            <w:r>
-              <w:rPr>
-                <w:rStyle w:val="Forte"/>
-                <w:rFonts w:ascii="Arial" w:hAnsi="Arial" w:cs="Arial"/>
-                <w:sz w:val="22"/>
-                <w:szCs w:val="22"/>
-                <w:lang w:val="pt-BR"/>
-              </w:rPr>
-              <w:t>Checklist</w:t>
-            </w:r>
-            <w:proofErr w:type="spellEnd"/>
-            <w:r>
-              <w:rPr>
-                <w:rStyle w:val="Forte"/>
-                <w:rFonts w:ascii="Arial" w:hAnsi="Arial" w:cs="Arial"/>
-                <w:sz w:val="22"/>
-                <w:szCs w:val="22"/>
-                <w:lang w:val="pt-BR"/>
-              </w:rPr>
-              <w:t xml:space="preserve"> de Auditoria de Configuração e o ICB </w:t>
-            </w:r>
-            <w:proofErr w:type="gramStart"/>
-            <w:r>
-              <w:rPr>
-                <w:rStyle w:val="Forte"/>
-                <w:rFonts w:ascii="Arial" w:hAnsi="Arial" w:cs="Arial"/>
-                <w:sz w:val="22"/>
-                <w:szCs w:val="22"/>
-                <w:lang w:val="pt-BR"/>
-              </w:rPr>
-              <w:t>é calculado</w:t>
-            </w:r>
-            <w:proofErr w:type="gramEnd"/>
-            <w:r>
-              <w:rPr>
-                <w:rStyle w:val="Forte"/>
-                <w:rFonts w:ascii="Arial" w:hAnsi="Arial" w:cs="Arial"/>
-                <w:sz w:val="22"/>
-                <w:szCs w:val="22"/>
-                <w:lang w:val="pt-BR"/>
-              </w:rPr>
-              <w:t xml:space="preserve"> automaticamente pela planilha.</w:t>
+              <w:t>O QICI e o QIC são armazenados no CKAC - Checklist de Auditoria de Configuração e o ICB é calculado automaticamente pela planilha.</w:t>
             </w:r>
           </w:p>
         </w:tc>
@@ -2253,29 +1916,7 @@
                 <w:szCs w:val="22"/>
                 <w:lang w:val="pt-BR"/>
               </w:rPr>
-              <w:t>ICB &gt;</w:t>
-            </w:r>
-            <w:proofErr w:type="gramStart"/>
-            <w:r>
-              <w:rPr>
-                <w:rStyle w:val="Forte"/>
-                <w:rFonts w:ascii="Arial" w:hAnsi="Arial" w:cs="Arial"/>
-                <w:sz w:val="22"/>
-                <w:szCs w:val="22"/>
-                <w:lang w:val="pt-BR"/>
-              </w:rPr>
-              <w:t xml:space="preserve">   </w:t>
-            </w:r>
-            <w:proofErr w:type="gramEnd"/>
-            <w:r>
-              <w:rPr>
-                <w:rStyle w:val="Forte"/>
-                <w:rFonts w:ascii="Arial" w:hAnsi="Arial" w:cs="Arial"/>
-                <w:sz w:val="22"/>
-                <w:szCs w:val="22"/>
-                <w:lang w:val="pt-BR"/>
-              </w:rPr>
-              <w:t>30% ALTO</w:t>
+              <w:t>ICB &gt;   30% ALTO</w:t>
             </w:r>
           </w:p>
           <w:p>
@@ -3067,29 +2708,7 @@
                 <w:szCs w:val="22"/>
                 <w:lang w:val="pt-BR"/>
               </w:rPr>
-              <w:t xml:space="preserve">Disponibilidade e forma de acesso ao sistema de Gestão de </w:t>
-            </w:r>
-            <w:proofErr w:type="spellStart"/>
-            <w:r>
-              <w:rPr>
-                <w:rStyle w:val="Forte"/>
-                <w:rFonts w:ascii="Arial" w:hAnsi="Arial" w:cs="Arial"/>
-                <w:sz w:val="22"/>
-                <w:szCs w:val="22"/>
-                <w:lang w:val="pt-BR"/>
-              </w:rPr>
-              <w:t>Cofiguração</w:t>
-            </w:r>
-            <w:proofErr w:type="spellEnd"/>
-            <w:r>
-              <w:rPr>
-                <w:rStyle w:val="Forte"/>
-                <w:rFonts w:ascii="Arial" w:hAnsi="Arial" w:cs="Arial"/>
-                <w:sz w:val="22"/>
-                <w:szCs w:val="22"/>
-                <w:lang w:val="pt-BR"/>
-              </w:rPr>
-              <w:t>.</w:t>
+              <w:t>Disponibilidade e forma de acesso ao sistema de Gestão de Cofiguração.</w:t>
             </w:r>
           </w:p>
         </w:tc>
@@ -3269,6 +2888,7 @@
           <w:rFonts w:ascii="Arial" w:hAnsi="Arial" w:cs="Arial"/>
           <w:b/>
           <w:bCs/>
+          <w:noProof/>
           <w:sz w:val="32"/>
           <w:szCs w:val="32"/>
           <w:lang w:eastAsia="pt-BR"/>
@@ -3885,7 +3505,7 @@
                 <w:rFonts w:ascii="Arial" w:hAnsi="Arial" w:cs="Arial"/>
                 <w:lang w:val="pt-BR"/>
               </w:rPr>
-              <w:t>EP – Estrutura de processo</w:t>
+              <w:t>Estrutura de processo</w:t>
             </w:r>
             <w:r>
               <w:t xml:space="preserve"> </w:t>
@@ -4147,17 +3767,8 @@
                 <w:rFonts w:ascii="Arial" w:hAnsi="Arial" w:cs="Arial"/>
                 <w:lang w:val="pt-BR"/>
               </w:rPr>
-              <w:t xml:space="preserve"> do </w:t>
-            </w:r>
-            <w:proofErr w:type="spellStart"/>
-            <w:r>
-              <w:rPr>
-                <w:rFonts w:ascii="Arial" w:hAnsi="Arial" w:cs="Arial"/>
-                <w:lang w:val="pt-BR"/>
-              </w:rPr>
-              <w:t>proceso</w:t>
-            </w:r>
-            <w:proofErr w:type="spellEnd"/>
+              <w:t xml:space="preserve"> do proceso</w:t>
+            </w:r>
           </w:p>
         </w:tc>
       </w:tr>
@@ -4271,21 +3882,12 @@
               </w:rPr>
               <w:t xml:space="preserve">Definir </w:t>
             </w:r>
-            <w:proofErr w:type="spellStart"/>
-            <w:r>
-              <w:rPr>
-                <w:rFonts w:ascii="Arial" w:hAnsi="Arial" w:cs="Arial"/>
-                <w:lang w:val="pt-BR"/>
-              </w:rPr>
-              <w:t>checklists</w:t>
-            </w:r>
-            <w:proofErr w:type="spellEnd"/>
-            <w:r>
-              <w:rPr>
-                <w:rFonts w:ascii="Arial" w:hAnsi="Arial" w:cs="Arial"/>
-                <w:lang w:val="pt-BR"/>
-              </w:rPr>
-              <w:t xml:space="preserve"> de avaliação</w:t>
+            <w:r>
+              <w:rPr>
+                <w:rFonts w:ascii="Arial" w:hAnsi="Arial" w:cs="Arial"/>
+                <w:lang w:val="pt-BR"/>
+              </w:rPr>
+              <w:t>checklists de avaliação</w:t>
             </w:r>
             <w:r>
               <w:rPr>
@@ -4294,8 +3896,6 @@
               </w:rPr>
               <w:t>.</w:t>
             </w:r>
-            <w:bookmarkStart w:id="0" w:name="_GoBack"/>
-            <w:bookmarkEnd w:id="0"/>
           </w:p>
         </w:tc>
       </w:tr>
@@ -4449,7 +4049,7 @@
                 <w:rFonts w:ascii="Arial" w:hAnsi="Arial" w:cs="Arial"/>
                 <w:lang w:val="pt-BR"/>
               </w:rPr>
-              <w:t>EP – Estrutura de processo</w:t>
+              <w:t>Estrutura de processo</w:t>
             </w:r>
           </w:p>
         </w:tc>
@@ -4545,23 +4145,7 @@
                 <w:rFonts w:ascii="Arial" w:hAnsi="Arial" w:cs="Arial"/>
                 <w:lang w:val="pt-BR"/>
               </w:rPr>
-              <w:t xml:space="preserve">CPC – </w:t>
-            </w:r>
-            <w:proofErr w:type="spellStart"/>
-            <w:r>
-              <w:rPr>
-                <w:rFonts w:ascii="Arial" w:hAnsi="Arial" w:cs="Arial"/>
-                <w:lang w:val="pt-BR"/>
-              </w:rPr>
-              <w:t>Checklists</w:t>
-            </w:r>
-            <w:proofErr w:type="spellEnd"/>
-            <w:r>
-              <w:rPr>
-                <w:rFonts w:ascii="Arial" w:hAnsi="Arial" w:cs="Arial"/>
-                <w:lang w:val="pt-BR"/>
-              </w:rPr>
-              <w:t xml:space="preserve"> de avaliação d</w:t>
+              <w:t>Checklists de avaliação d</w:t>
             </w:r>
             <w:r>
               <w:rPr>
@@ -4604,30 +4188,7 @@
                 <w:rFonts w:ascii="Arial" w:hAnsi="Arial" w:cs="Arial"/>
                 <w:lang w:val="pt-BR"/>
               </w:rPr>
-              <w:t>CPR</w:t>
-            </w:r>
-            <w:r>
-              <w:rPr>
-                <w:rFonts w:ascii="Arial" w:hAnsi="Arial" w:cs="Arial"/>
-                <w:lang w:val="pt-BR"/>
-              </w:rPr>
-              <w:t xml:space="preserve"> – </w:t>
-            </w:r>
-            <w:proofErr w:type="spellStart"/>
-            <w:r>
-              <w:rPr>
-                <w:rFonts w:ascii="Arial" w:hAnsi="Arial" w:cs="Arial"/>
-                <w:lang w:val="pt-BR"/>
-              </w:rPr>
-              <w:t>Checklists</w:t>
-            </w:r>
-            <w:proofErr w:type="spellEnd"/>
-            <w:r>
-              <w:rPr>
-                <w:rFonts w:ascii="Arial" w:hAnsi="Arial" w:cs="Arial"/>
-                <w:lang w:val="pt-BR"/>
-              </w:rPr>
-              <w:t xml:space="preserve"> de avaliação d</w:t>
+              <w:t>Checklists de avaliação d</w:t>
             </w:r>
             <w:r>
               <w:rPr>
@@ -4655,45 +4216,22 @@
                 <w:rFonts w:ascii="Arial" w:hAnsi="Arial" w:cs="Arial"/>
                 <w:lang w:val="pt-BR"/>
               </w:rPr>
-              <w:t>produto</w:t>
-            </w:r>
-            <w:r>
-              <w:rPr>
-                <w:rFonts w:ascii="Arial" w:hAnsi="Arial" w:cs="Arial"/>
-                <w:lang w:val="pt-BR"/>
-              </w:rPr>
-              <w:t>;</w:t>
-            </w:r>
-          </w:p>
-          <w:p>
-            <w:pPr>
-              <w:rPr>
-                <w:rFonts w:ascii="Arial" w:hAnsi="Arial" w:cs="Arial"/>
-                <w:lang w:val="pt-BR"/>
-              </w:rPr>
-            </w:pPr>
-            <w:r>
-              <w:rPr>
-                <w:rFonts w:ascii="Arial" w:hAnsi="Arial" w:cs="Arial"/>
-                <w:lang w:val="pt-BR"/>
-              </w:rPr>
-              <w:t xml:space="preserve">RNC – </w:t>
-            </w:r>
-            <w:proofErr w:type="spellStart"/>
-            <w:r>
-              <w:rPr>
-                <w:rFonts w:ascii="Arial" w:hAnsi="Arial" w:cs="Arial"/>
-                <w:lang w:val="pt-BR"/>
-              </w:rPr>
-              <w:t>Template</w:t>
-            </w:r>
-            <w:proofErr w:type="spellEnd"/>
-            <w:r>
-              <w:rPr>
-                <w:rFonts w:ascii="Arial" w:hAnsi="Arial" w:cs="Arial"/>
-                <w:lang w:val="pt-BR"/>
-              </w:rPr>
-              <w:t xml:space="preserve"> de registros de não conformidades.</w:t>
+              <w:t>produto;</w:t>
+            </w:r>
+          </w:p>
+          <w:p>
+            <w:pPr>
+              <w:rPr>
+                <w:rFonts w:ascii="Arial" w:hAnsi="Arial" w:cs="Arial"/>
+                <w:lang w:val="pt-BR"/>
+              </w:rPr>
+            </w:pPr>
+            <w:r>
+              <w:rPr>
+                <w:rFonts w:ascii="Arial" w:hAnsi="Arial" w:cs="Arial"/>
+                <w:lang w:val="pt-BR"/>
+              </w:rPr>
+              <w:t>Template de registros de não conformidades.</w:t>
             </w:r>
           </w:p>
         </w:tc>
@@ -4810,17 +4348,8 @@
                 <w:rFonts w:ascii="Arial" w:hAnsi="Arial" w:cs="Arial"/>
                 <w:lang w:val="pt-BR"/>
               </w:rPr>
-              <w:t xml:space="preserve">Receber </w:t>
-            </w:r>
-            <w:proofErr w:type="spellStart"/>
-            <w:r>
-              <w:rPr>
-                <w:rFonts w:ascii="Arial" w:hAnsi="Arial" w:cs="Arial"/>
-                <w:lang w:val="pt-BR"/>
-              </w:rPr>
-              <w:t>entregável</w:t>
-            </w:r>
-            <w:proofErr w:type="spellEnd"/>
+              <w:t>Receber entregável</w:t>
+            </w:r>
           </w:p>
         </w:tc>
       </w:tr>
@@ -5060,15 +4589,7 @@
                 <w:rFonts w:ascii="Arial" w:hAnsi="Arial" w:cs="Arial"/>
                 <w:lang w:val="pt-BR"/>
               </w:rPr>
-              <w:t xml:space="preserve">Definir qual </w:t>
-            </w:r>
-            <w:proofErr w:type="spellStart"/>
-            <w:r>
-              <w:rPr>
-                <w:rFonts w:ascii="Arial" w:hAnsi="Arial" w:cs="Arial"/>
-                <w:lang w:val="pt-BR"/>
-              </w:rPr>
-              <w:t>checkl</w:t>
+              <w:t>Definir qual checkl</w:t>
             </w:r>
             <w:r>
               <w:rPr>
@@ -5084,7 +4605,6 @@
               </w:rPr>
               <w:t>s</w:t>
             </w:r>
-            <w:proofErr w:type="spellEnd"/>
             <w:r>
               <w:rPr>
                 <w:rFonts w:ascii="Arial" w:hAnsi="Arial" w:cs="Arial"/>
@@ -5138,7 +4658,7 @@
                 <w:rFonts w:ascii="Arial" w:hAnsi="Arial" w:cs="Arial"/>
                 <w:lang w:val="pt-BR"/>
               </w:rPr>
-              <w:t>Nenhum critério específico.</w:t>
+              <w:t>Checklists definidos para o entregável a ser avaliado.</w:t>
             </w:r>
           </w:p>
         </w:tc>
@@ -5186,22 +4706,22 @@
                 <w:rFonts w:ascii="Arial" w:hAnsi="Arial" w:cs="Arial"/>
                 <w:lang w:val="pt-BR"/>
               </w:rPr>
-              <w:t>Escopo do projeto;</w:t>
-            </w:r>
-          </w:p>
-          <w:p>
-            <w:pPr>
-              <w:rPr>
-                <w:rFonts w:ascii="Arial" w:hAnsi="Arial" w:cs="Arial"/>
-                <w:lang w:val="pt-BR"/>
-              </w:rPr>
-            </w:pPr>
-            <w:r>
-              <w:rPr>
-                <w:rFonts w:ascii="Arial" w:hAnsi="Arial" w:cs="Arial"/>
-                <w:lang w:val="pt-BR"/>
-              </w:rPr>
-              <w:t>Padrões do projeto;</w:t>
+              <w:t>Especificação do desenvolvimento do processo/produto;</w:t>
+            </w:r>
+          </w:p>
+          <w:p>
+            <w:pPr>
+              <w:rPr>
+                <w:rFonts w:ascii="Arial" w:hAnsi="Arial" w:cs="Arial"/>
+                <w:lang w:val="pt-BR"/>
+              </w:rPr>
+            </w:pPr>
+            <w:r>
+              <w:rPr>
+                <w:rFonts w:ascii="Arial" w:hAnsi="Arial" w:cs="Arial"/>
+                <w:lang w:val="pt-BR"/>
+              </w:rPr>
+              <w:t>Checklist de avalição;</w:t>
             </w:r>
           </w:p>
         </w:tc>
@@ -5249,14 +4769,7 @@
                 <w:rFonts w:ascii="Arial" w:hAnsi="Arial" w:cs="Arial"/>
                 <w:lang w:val="pt-BR"/>
               </w:rPr>
-              <w:t xml:space="preserve">Plano de </w:t>
-            </w:r>
-            <w:r>
-              <w:rPr>
-                <w:rFonts w:ascii="Arial" w:hAnsi="Arial" w:cs="Arial"/>
-                <w:lang w:val="pt-BR"/>
-              </w:rPr>
-              <w:t>Projeto aprovado pelo responsável do processo.</w:t>
+              <w:t>Mapeamento de checklist e entregável a ser avaliado;</w:t>
             </w:r>
           </w:p>
         </w:tc>
@@ -5304,10 +4817,22 @@
                 <w:rFonts w:ascii="Arial" w:hAnsi="Arial" w:cs="Arial"/>
                 <w:lang w:val="pt-BR"/>
               </w:rPr>
-              <w:t>EP – Estrutura de processo</w:t>
-            </w:r>
-            <w:r>
-              <w:t xml:space="preserve"> </w:t>
+              <w:t>Checklist a ser aplicado para a avaliação do entregável;</w:t>
+            </w:r>
+          </w:p>
+          <w:p>
+            <w:pPr>
+              <w:rPr>
+                <w:rFonts w:ascii="Arial" w:hAnsi="Arial" w:cs="Arial"/>
+                <w:lang w:val="pt-BR"/>
+              </w:rPr>
+            </w:pPr>
+            <w:r>
+              <w:rPr>
+                <w:rFonts w:ascii="Arial" w:hAnsi="Arial" w:cs="Arial"/>
+                <w:lang w:val="pt-BR"/>
+              </w:rPr>
+              <w:t>Especificação do entregável a ser avaliado;</w:t>
             </w:r>
           </w:p>
         </w:tc>
@@ -5355,24 +4880,17 @@
                 <w:rFonts w:ascii="Arial" w:hAnsi="Arial" w:cs="Arial"/>
                 <w:lang w:val="pt-BR"/>
               </w:rPr>
-              <w:t xml:space="preserve">Editor de texto, Editor de </w:t>
-            </w:r>
-            <w:proofErr w:type="gramStart"/>
-            <w:r>
-              <w:rPr>
-                <w:rFonts w:ascii="Arial" w:hAnsi="Arial" w:cs="Arial"/>
-                <w:lang w:val="pt-BR"/>
-              </w:rPr>
-              <w:t>fluxograma</w:t>
-            </w:r>
-            <w:proofErr w:type="gramEnd"/>
-            <w:r>
-              <w:rPr>
-                <w:rFonts w:ascii="Arial" w:hAnsi="Arial" w:cs="Arial"/>
-                <w:lang w:val="pt-BR"/>
-              </w:rPr>
-              <w:t xml:space="preserve"> </w:t>
-            </w:r>
+              <w:t>Excel, Editor de Texto</w:t>
+            </w:r>
+            <w:r>
+              <w:rPr>
+                <w:rFonts w:ascii="Arial" w:hAnsi="Arial" w:cs="Arial"/>
+                <w:lang w:val="pt-BR"/>
+              </w:rPr>
+              <w:t>;</w:t>
+            </w:r>
+            <w:bookmarkStart w:id="0" w:name="_GoBack"/>
+            <w:bookmarkEnd w:id="0"/>
           </w:p>
         </w:tc>
       </w:tr>
@@ -5718,6 +5236,7 @@
                 <w:bCs/>
                 <w:lang w:val="pt-BR"/>
               </w:rPr>
+              <w:lastRenderedPageBreak/>
               <w:t>Pré-Condições</w:t>
             </w:r>
           </w:p>
@@ -5766,7 +5285,6 @@
                 <w:bCs/>
                 <w:lang w:val="pt-BR"/>
               </w:rPr>
-              <w:lastRenderedPageBreak/>
               <w:t>Entradas</w:t>
             </w:r>
           </w:p>
@@ -5957,23 +5475,7 @@
                 <w:rFonts w:ascii="Arial" w:hAnsi="Arial" w:cs="Arial"/>
                 <w:lang w:val="pt-BR"/>
               </w:rPr>
-              <w:t xml:space="preserve">Editor de texto, Editor de </w:t>
-            </w:r>
-            <w:proofErr w:type="gramStart"/>
-            <w:r>
-              <w:rPr>
-                <w:rFonts w:ascii="Arial" w:hAnsi="Arial" w:cs="Arial"/>
-                <w:lang w:val="pt-BR"/>
-              </w:rPr>
-              <w:t>fluxograma</w:t>
-            </w:r>
-            <w:proofErr w:type="gramEnd"/>
-            <w:r>
-              <w:rPr>
-                <w:rFonts w:ascii="Arial" w:hAnsi="Arial" w:cs="Arial"/>
-                <w:lang w:val="pt-BR"/>
-              </w:rPr>
-              <w:t xml:space="preserve"> </w:t>
+              <w:t xml:space="preserve">Editor de texto, Editor de fluxograma </w:t>
             </w:r>
           </w:p>
         </w:tc>
@@ -6558,23 +6060,7 @@
                 <w:rFonts w:ascii="Arial" w:hAnsi="Arial" w:cs="Arial"/>
                 <w:lang w:val="pt-BR"/>
               </w:rPr>
-              <w:t xml:space="preserve">Editor de texto, Editor de </w:t>
-            </w:r>
-            <w:proofErr w:type="gramStart"/>
-            <w:r>
-              <w:rPr>
-                <w:rFonts w:ascii="Arial" w:hAnsi="Arial" w:cs="Arial"/>
-                <w:lang w:val="pt-BR"/>
-              </w:rPr>
-              <w:t>fluxograma</w:t>
-            </w:r>
-            <w:proofErr w:type="gramEnd"/>
-            <w:r>
-              <w:rPr>
-                <w:rFonts w:ascii="Arial" w:hAnsi="Arial" w:cs="Arial"/>
-                <w:lang w:val="pt-BR"/>
-              </w:rPr>
-              <w:t xml:space="preserve"> </w:t>
+              <w:t xml:space="preserve">Editor de texto, Editor de fluxograma </w:t>
             </w:r>
           </w:p>
         </w:tc>
@@ -7159,23 +6645,7 @@
                 <w:rFonts w:ascii="Arial" w:hAnsi="Arial" w:cs="Arial"/>
                 <w:lang w:val="pt-BR"/>
               </w:rPr>
-              <w:t xml:space="preserve">Editor de texto, Editor de </w:t>
-            </w:r>
-            <w:proofErr w:type="gramStart"/>
-            <w:r>
-              <w:rPr>
-                <w:rFonts w:ascii="Arial" w:hAnsi="Arial" w:cs="Arial"/>
-                <w:lang w:val="pt-BR"/>
-              </w:rPr>
-              <w:t>fluxograma</w:t>
-            </w:r>
-            <w:proofErr w:type="gramEnd"/>
-            <w:r>
-              <w:rPr>
-                <w:rFonts w:ascii="Arial" w:hAnsi="Arial" w:cs="Arial"/>
-                <w:lang w:val="pt-BR"/>
-              </w:rPr>
-              <w:t xml:space="preserve"> </w:t>
+              <w:t xml:space="preserve">Editor de texto, Editor de fluxograma </w:t>
             </w:r>
           </w:p>
         </w:tc>
@@ -7760,23 +7230,7 @@
                 <w:rFonts w:ascii="Arial" w:hAnsi="Arial" w:cs="Arial"/>
                 <w:lang w:val="pt-BR"/>
               </w:rPr>
-              <w:t xml:space="preserve">Editor de texto, Editor de </w:t>
-            </w:r>
-            <w:proofErr w:type="gramStart"/>
-            <w:r>
-              <w:rPr>
-                <w:rFonts w:ascii="Arial" w:hAnsi="Arial" w:cs="Arial"/>
-                <w:lang w:val="pt-BR"/>
-              </w:rPr>
-              <w:t>fluxograma</w:t>
-            </w:r>
-            <w:proofErr w:type="gramEnd"/>
-            <w:r>
-              <w:rPr>
-                <w:rFonts w:ascii="Arial" w:hAnsi="Arial" w:cs="Arial"/>
-                <w:lang w:val="pt-BR"/>
-              </w:rPr>
-              <w:t xml:space="preserve"> </w:t>
+              <w:t xml:space="preserve">Editor de texto, Editor de fluxograma </w:t>
             </w:r>
           </w:p>
         </w:tc>
@@ -7980,7 +7434,6 @@
                 <w:bCs/>
                 <w:lang w:val="pt-BR"/>
               </w:rPr>
-              <w:lastRenderedPageBreak/>
               <w:t>Tarefas</w:t>
             </w:r>
           </w:p>
@@ -8362,23 +7815,7 @@
                 <w:rFonts w:ascii="Arial" w:hAnsi="Arial" w:cs="Arial"/>
                 <w:lang w:val="pt-BR"/>
               </w:rPr>
-              <w:t xml:space="preserve">Editor de texto, Editor de </w:t>
-            </w:r>
-            <w:proofErr w:type="gramStart"/>
-            <w:r>
-              <w:rPr>
-                <w:rFonts w:ascii="Arial" w:hAnsi="Arial" w:cs="Arial"/>
-                <w:lang w:val="pt-BR"/>
-              </w:rPr>
-              <w:t>fluxograma</w:t>
-            </w:r>
-            <w:proofErr w:type="gramEnd"/>
-            <w:r>
-              <w:rPr>
-                <w:rFonts w:ascii="Arial" w:hAnsi="Arial" w:cs="Arial"/>
-                <w:lang w:val="pt-BR"/>
-              </w:rPr>
-              <w:t xml:space="preserve"> </w:t>
+              <w:t xml:space="preserve">Editor de texto, Editor de fluxograma </w:t>
             </w:r>
           </w:p>
         </w:tc>
@@ -8963,23 +8400,7 @@
                 <w:rFonts w:ascii="Arial" w:hAnsi="Arial" w:cs="Arial"/>
                 <w:lang w:val="pt-BR"/>
               </w:rPr>
-              <w:t xml:space="preserve">Editor de texto, Editor de </w:t>
-            </w:r>
-            <w:proofErr w:type="gramStart"/>
-            <w:r>
-              <w:rPr>
-                <w:rFonts w:ascii="Arial" w:hAnsi="Arial" w:cs="Arial"/>
-                <w:lang w:val="pt-BR"/>
-              </w:rPr>
-              <w:t>fluxograma</w:t>
-            </w:r>
-            <w:proofErr w:type="gramEnd"/>
-            <w:r>
-              <w:rPr>
-                <w:rFonts w:ascii="Arial" w:hAnsi="Arial" w:cs="Arial"/>
-                <w:lang w:val="pt-BR"/>
-              </w:rPr>
-              <w:t xml:space="preserve"> </w:t>
+              <w:t xml:space="preserve">Editor de texto, Editor de fluxograma </w:t>
             </w:r>
           </w:p>
         </w:tc>

--- a/Etapa 1/Estrutura de processo de Garantia da Qualidade.docx
+++ b/Etapa 1/Estrutura de processo de Garantia da Qualidade.docx
@@ -3760,14 +3760,21 @@
                 <w:rFonts w:ascii="Arial" w:hAnsi="Arial" w:cs="Arial"/>
                 <w:lang w:val="pt-BR"/>
               </w:rPr>
-              <w:t>Equipe técnica</w:t>
-            </w:r>
-            <w:r>
-              <w:rPr>
-                <w:rFonts w:ascii="Arial" w:hAnsi="Arial" w:cs="Arial"/>
-                <w:lang w:val="pt-BR"/>
-              </w:rPr>
-              <w:t xml:space="preserve"> do proceso</w:t>
+              <w:t>Fornecedor</w:t>
+            </w:r>
+            <w:r>
+              <w:rPr>
+                <w:rFonts w:ascii="Arial" w:hAnsi="Arial" w:cs="Arial"/>
+                <w:lang w:val="pt-BR"/>
+              </w:rPr>
+              <w:t xml:space="preserve"> do </w:t>
+            </w:r>
+            <w:r>
+              <w:rPr>
+                <w:rFonts w:ascii="Arial" w:hAnsi="Arial" w:cs="Arial"/>
+                <w:lang w:val="pt-BR"/>
+              </w:rPr>
+              <w:t>processo</w:t>
             </w:r>
           </w:p>
         </w:tc>
@@ -4476,7 +4483,14 @@
                 <w:rFonts w:ascii="Arial" w:hAnsi="Arial" w:cs="Arial"/>
                 <w:lang w:val="pt-BR"/>
               </w:rPr>
-              <w:t xml:space="preserve">Equipe técnica do </w:t>
+              <w:t>Fornecedor</w:t>
+            </w:r>
+            <w:r>
+              <w:rPr>
+                <w:rFonts w:ascii="Arial" w:hAnsi="Arial" w:cs="Arial"/>
+                <w:lang w:val="pt-BR"/>
+              </w:rPr>
+              <w:t xml:space="preserve"> do </w:t>
             </w:r>
             <w:r>
               <w:rPr>
@@ -4706,7 +4720,7 @@
                 <w:rFonts w:ascii="Arial" w:hAnsi="Arial" w:cs="Arial"/>
                 <w:lang w:val="pt-BR"/>
               </w:rPr>
-              <w:t>Especificação do desenvolvimento do processo/produto;</w:t>
+              <w:t>Relatório do entregável;</w:t>
             </w:r>
           </w:p>
           <w:p>
@@ -4889,8 +4903,6 @@
               </w:rPr>
               <w:t>;</w:t>
             </w:r>
-            <w:bookmarkStart w:id="0" w:name="_GoBack"/>
-            <w:bookmarkEnd w:id="0"/>
           </w:p>
         </w:tc>
       </w:tr>
@@ -5065,7 +5077,21 @@
                 <w:rFonts w:ascii="Arial" w:hAnsi="Arial" w:cs="Arial"/>
                 <w:lang w:val="pt-BR"/>
               </w:rPr>
-              <w:t>Auditor de Qualidade</w:t>
+              <w:t xml:space="preserve">Responsável e </w:t>
+            </w:r>
+            <w:r>
+              <w:rPr>
+                <w:rFonts w:ascii="Arial" w:hAnsi="Arial" w:cs="Arial"/>
+                <w:lang w:val="pt-BR"/>
+              </w:rPr>
+              <w:t>Fornecedor</w:t>
+            </w:r>
+            <w:r>
+              <w:rPr>
+                <w:rFonts w:ascii="Arial" w:hAnsi="Arial" w:cs="Arial"/>
+                <w:lang w:val="pt-BR"/>
+              </w:rPr>
+              <w:t xml:space="preserve"> do processo</w:t>
             </w:r>
           </w:p>
         </w:tc>
@@ -5119,7 +5145,7 @@
                 <w:rFonts w:ascii="Arial" w:hAnsi="Arial" w:cs="Arial"/>
                 <w:lang w:val="pt-BR"/>
               </w:rPr>
-              <w:t>Definir escopo do controle de qualidade.</w:t>
+              <w:t>Aplicar checklist de avaliação;</w:t>
             </w:r>
           </w:p>
         </w:tc>
@@ -5164,7 +5190,14 @@
                 <w:rFonts w:ascii="Arial" w:hAnsi="Arial" w:cs="Arial"/>
                 <w:lang w:val="pt-BR"/>
               </w:rPr>
-              <w:t>Definir prazo para entrega de ciclos.</w:t>
+              <w:t>Registrar</w:t>
+            </w:r>
+            <w:r>
+              <w:rPr>
+                <w:rFonts w:ascii="Arial" w:hAnsi="Arial" w:cs="Arial"/>
+                <w:lang w:val="pt-BR"/>
+              </w:rPr>
+              <w:t xml:space="preserve"> não conformidades;</w:t>
             </w:r>
           </w:p>
         </w:tc>
@@ -5209,7 +5242,7 @@
                 <w:rFonts w:ascii="Arial" w:hAnsi="Arial" w:cs="Arial"/>
                 <w:lang w:val="pt-BR"/>
               </w:rPr>
-              <w:t>Definir padrões do projeto</w:t>
+              <w:t>Identificar conformidades;</w:t>
             </w:r>
           </w:p>
         </w:tc>
@@ -5258,7 +5291,7 @@
                 <w:rFonts w:ascii="Arial" w:hAnsi="Arial" w:cs="Arial"/>
                 <w:lang w:val="pt-BR"/>
               </w:rPr>
-              <w:t>Nenhum critério específico.</w:t>
+              <w:t>Ter especificação de entregável e checklist de avaliação definido</w:t>
             </w:r>
           </w:p>
         </w:tc>
@@ -5306,22 +5339,29 @@
                 <w:rFonts w:ascii="Arial" w:hAnsi="Arial" w:cs="Arial"/>
                 <w:lang w:val="pt-BR"/>
               </w:rPr>
-              <w:t>Escopo do projeto;</w:t>
-            </w:r>
-          </w:p>
-          <w:p>
-            <w:pPr>
-              <w:rPr>
-                <w:rFonts w:ascii="Arial" w:hAnsi="Arial" w:cs="Arial"/>
-                <w:lang w:val="pt-BR"/>
-              </w:rPr>
-            </w:pPr>
-            <w:r>
-              <w:rPr>
-                <w:rFonts w:ascii="Arial" w:hAnsi="Arial" w:cs="Arial"/>
-                <w:lang w:val="pt-BR"/>
-              </w:rPr>
-              <w:t>Padrões do projeto;</w:t>
+              <w:t>Especificação do entregável a ser avaliado;</w:t>
+            </w:r>
+          </w:p>
+          <w:p>
+            <w:pPr>
+              <w:rPr>
+                <w:rFonts w:ascii="Arial" w:hAnsi="Arial" w:cs="Arial"/>
+                <w:lang w:val="pt-BR"/>
+              </w:rPr>
+            </w:pPr>
+            <w:r>
+              <w:rPr>
+                <w:rFonts w:ascii="Arial" w:hAnsi="Arial" w:cs="Arial"/>
+                <w:lang w:val="pt-BR"/>
+              </w:rPr>
+              <w:t>Cheklist de avaliação</w:t>
+            </w:r>
+            <w:r>
+              <w:rPr>
+                <w:rFonts w:ascii="Arial" w:hAnsi="Arial" w:cs="Arial"/>
+                <w:lang w:val="pt-BR"/>
+              </w:rPr>
+              <w:t>;</w:t>
             </w:r>
           </w:p>
         </w:tc>
@@ -5369,14 +5409,7 @@
                 <w:rFonts w:ascii="Arial" w:hAnsi="Arial" w:cs="Arial"/>
                 <w:lang w:val="pt-BR"/>
               </w:rPr>
-              <w:t xml:space="preserve">Plano de </w:t>
-            </w:r>
-            <w:r>
-              <w:rPr>
-                <w:rFonts w:ascii="Arial" w:hAnsi="Arial" w:cs="Arial"/>
-                <w:lang w:val="pt-BR"/>
-              </w:rPr>
-              <w:t>Projeto aprovado pelo responsável do processo.</w:t>
+              <w:t>Aprovação ou reprovação da avaliação</w:t>
             </w:r>
           </w:p>
         </w:tc>
@@ -5424,10 +5457,22 @@
                 <w:rFonts w:ascii="Arial" w:hAnsi="Arial" w:cs="Arial"/>
                 <w:lang w:val="pt-BR"/>
               </w:rPr>
-              <w:t>EP – Estrutura de processo</w:t>
-            </w:r>
-            <w:r>
-              <w:t xml:space="preserve"> </w:t>
+              <w:t>Relatório de avalição do entregável;</w:t>
+            </w:r>
+          </w:p>
+          <w:p>
+            <w:pPr>
+              <w:rPr>
+                <w:rFonts w:ascii="Arial" w:hAnsi="Arial" w:cs="Arial"/>
+                <w:lang w:val="pt-BR"/>
+              </w:rPr>
+            </w:pPr>
+            <w:r>
+              <w:rPr>
+                <w:rFonts w:ascii="Arial" w:hAnsi="Arial" w:cs="Arial"/>
+                <w:lang w:val="pt-BR"/>
+              </w:rPr>
+              <w:t>Documento de registro de não conformidades;</w:t>
             </w:r>
           </w:p>
         </w:tc>
@@ -5475,7 +5520,7 @@
                 <w:rFonts w:ascii="Arial" w:hAnsi="Arial" w:cs="Arial"/>
                 <w:lang w:val="pt-BR"/>
               </w:rPr>
-              <w:t xml:space="preserve">Editor de texto, Editor de fluxograma </w:t>
+              <w:t>Editor de texto;</w:t>
             </w:r>
           </w:p>
         </w:tc>
@@ -5537,7 +5582,7 @@
                 <w:rFonts w:ascii="Arial" w:hAnsi="Arial" w:cs="Arial"/>
                 <w:lang w:val="pt-BR"/>
               </w:rPr>
-              <w:t>Registrar aprovação</w:t>
+              <w:t>Finalizar ciclo</w:t>
             </w:r>
           </w:p>
         </w:tc>
@@ -5595,7 +5640,14 @@
                 <w:rFonts w:ascii="Arial" w:hAnsi="Arial" w:cs="Arial"/>
                 <w:lang w:val="pt-BR"/>
               </w:rPr>
-              <w:t> Responsável pelo processo</w:t>
+              <w:t> </w:t>
+            </w:r>
+            <w:r>
+              <w:rPr>
+                <w:rFonts w:ascii="Arial" w:hAnsi="Arial" w:cs="Arial"/>
+                <w:lang w:val="pt-BR"/>
+              </w:rPr>
+              <w:t xml:space="preserve">Auditor de Qualidade </w:t>
             </w:r>
           </w:p>
         </w:tc>
@@ -5651,7 +5703,21 @@
                 <w:rFonts w:ascii="Arial" w:hAnsi="Arial" w:cs="Arial"/>
                 <w:lang w:val="pt-BR"/>
               </w:rPr>
-              <w:t>Auditor de Qualidade</w:t>
+              <w:t xml:space="preserve">Responsável e </w:t>
+            </w:r>
+            <w:r>
+              <w:rPr>
+                <w:rFonts w:ascii="Arial" w:hAnsi="Arial" w:cs="Arial"/>
+                <w:lang w:val="pt-BR"/>
+              </w:rPr>
+              <w:t xml:space="preserve">Fornecedor </w:t>
+            </w:r>
+            <w:r>
+              <w:rPr>
+                <w:rFonts w:ascii="Arial" w:hAnsi="Arial" w:cs="Arial"/>
+                <w:lang w:val="pt-BR"/>
+              </w:rPr>
+              <w:t>do processo</w:t>
             </w:r>
           </w:p>
         </w:tc>
@@ -5660,7 +5726,6 @@
         <w:tc>
           <w:tcPr>
             <w:tcW w:w="2404" w:type="dxa"/>
-            <w:vMerge w:val="restart"/>
             <w:hideMark/>
           </w:tcPr>
           <w:p>
@@ -5705,7 +5770,7 @@
                 <w:rFonts w:ascii="Arial" w:hAnsi="Arial" w:cs="Arial"/>
                 <w:lang w:val="pt-BR"/>
               </w:rPr>
-              <w:t>Definir escopo do controle de qualidade.</w:t>
+              <w:t>Comunicar aprovação</w:t>
             </w:r>
           </w:p>
         </w:tc>
@@ -5714,18 +5779,26 @@
         <w:tc>
           <w:tcPr>
             <w:tcW w:w="2404" w:type="dxa"/>
-            <w:vMerge/>
-            <w:hideMark/>
-          </w:tcPr>
-          <w:p>
-            <w:pPr>
-              <w:rPr>
-                <w:rFonts w:ascii="Arial" w:hAnsi="Arial" w:cs="Arial"/>
-                <w:b/>
-                <w:bCs/>
-                <w:lang w:val="pt-BR"/>
-              </w:rPr>
-            </w:pPr>
+            <w:hideMark/>
+          </w:tcPr>
+          <w:p>
+            <w:pPr>
+              <w:rPr>
+                <w:rFonts w:ascii="Arial" w:hAnsi="Arial" w:cs="Arial"/>
+                <w:b/>
+                <w:bCs/>
+                <w:lang w:val="pt-BR"/>
+              </w:rPr>
+            </w:pPr>
+            <w:r>
+              <w:rPr>
+                <w:rFonts w:ascii="Arial" w:hAnsi="Arial" w:cs="Arial"/>
+                <w:b/>
+                <w:bCs/>
+                <w:lang w:val="pt-BR"/>
+              </w:rPr>
+              <w:t>Pré-Condições</w:t>
+            </w:r>
           </w:p>
         </w:tc>
         <w:tc>
@@ -5735,22 +5808,17 @@
           </w:tcPr>
           <w:p>
             <w:pPr>
-              <w:pStyle w:val="PargrafodaLista"/>
-              <w:numPr>
-                <w:ilvl w:val="0"/>
-                <w:numId w:val="10"/>
-              </w:numPr>
-              <w:rPr>
-                <w:rFonts w:ascii="Arial" w:hAnsi="Arial" w:cs="Arial"/>
-                <w:lang w:val="pt-BR"/>
-              </w:rPr>
-            </w:pPr>
-            <w:r>
-              <w:rPr>
-                <w:rFonts w:ascii="Arial" w:hAnsi="Arial" w:cs="Arial"/>
-                <w:lang w:val="pt-BR"/>
-              </w:rPr>
-              <w:t>Definir prazo para entrega de ciclos.</w:t>
+              <w:rPr>
+                <w:rFonts w:ascii="Arial" w:hAnsi="Arial" w:cs="Arial"/>
+                <w:lang w:val="pt-BR"/>
+              </w:rPr>
+            </w:pPr>
+            <w:r>
+              <w:rPr>
+                <w:rFonts w:ascii="Arial" w:hAnsi="Arial" w:cs="Arial"/>
+                <w:lang w:val="pt-BR"/>
+              </w:rPr>
+              <w:t>Aprovação da avaliação isenta de não conformidades.</w:t>
             </w:r>
           </w:p>
         </w:tc>
@@ -5759,18 +5827,26 @@
         <w:tc>
           <w:tcPr>
             <w:tcW w:w="2404" w:type="dxa"/>
-            <w:vMerge/>
-            <w:hideMark/>
-          </w:tcPr>
-          <w:p>
-            <w:pPr>
-              <w:rPr>
-                <w:rFonts w:ascii="Arial" w:hAnsi="Arial" w:cs="Arial"/>
-                <w:b/>
-                <w:bCs/>
-                <w:lang w:val="pt-BR"/>
-              </w:rPr>
-            </w:pPr>
+            <w:hideMark/>
+          </w:tcPr>
+          <w:p>
+            <w:pPr>
+              <w:rPr>
+                <w:rFonts w:ascii="Arial" w:hAnsi="Arial" w:cs="Arial"/>
+                <w:b/>
+                <w:bCs/>
+                <w:lang w:val="pt-BR"/>
+              </w:rPr>
+            </w:pPr>
+            <w:r>
+              <w:rPr>
+                <w:rFonts w:ascii="Arial" w:hAnsi="Arial" w:cs="Arial"/>
+                <w:b/>
+                <w:bCs/>
+                <w:lang w:val="pt-BR"/>
+              </w:rPr>
+              <w:t>Entradas</w:t>
+            </w:r>
           </w:p>
         </w:tc>
         <w:tc>
@@ -5780,22 +5856,17 @@
           </w:tcPr>
           <w:p>
             <w:pPr>
-              <w:pStyle w:val="PargrafodaLista"/>
-              <w:numPr>
-                <w:ilvl w:val="0"/>
-                <w:numId w:val="10"/>
-              </w:numPr>
-              <w:rPr>
-                <w:rFonts w:ascii="Arial" w:hAnsi="Arial" w:cs="Arial"/>
-                <w:lang w:val="pt-BR"/>
-              </w:rPr>
-            </w:pPr>
-            <w:r>
-              <w:rPr>
-                <w:rFonts w:ascii="Arial" w:hAnsi="Arial" w:cs="Arial"/>
-                <w:lang w:val="pt-BR"/>
-              </w:rPr>
-              <w:t>Definir padrões do projeto</w:t>
+              <w:rPr>
+                <w:rFonts w:ascii="Arial" w:hAnsi="Arial" w:cs="Arial"/>
+                <w:lang w:val="pt-BR"/>
+              </w:rPr>
+            </w:pPr>
+            <w:r>
+              <w:rPr>
+                <w:rFonts w:ascii="Arial" w:hAnsi="Arial" w:cs="Arial"/>
+                <w:lang w:val="pt-BR"/>
+              </w:rPr>
+              <w:t>Relatório de avaliação do entregável;</w:t>
             </w:r>
           </w:p>
         </w:tc>
@@ -5822,7 +5893,7 @@
                 <w:bCs/>
                 <w:lang w:val="pt-BR"/>
               </w:rPr>
-              <w:t>Pré-Condições</w:t>
+              <w:t>Critérios de Saída</w:t>
             </w:r>
           </w:p>
         </w:tc>
@@ -5843,7 +5914,7 @@
                 <w:rFonts w:ascii="Arial" w:hAnsi="Arial" w:cs="Arial"/>
                 <w:lang w:val="pt-BR"/>
               </w:rPr>
-              <w:t>Nenhum critério específico.</w:t>
+              <w:t>Nenhum critério específico;</w:t>
             </w:r>
           </w:p>
         </w:tc>
@@ -5870,7 +5941,7 @@
                 <w:bCs/>
                 <w:lang w:val="pt-BR"/>
               </w:rPr>
-              <w:t>Entradas</w:t>
+              <w:t>Produtos</w:t>
             </w:r>
           </w:p>
         </w:tc>
@@ -5891,22 +5962,21 @@
                 <w:rFonts w:ascii="Arial" w:hAnsi="Arial" w:cs="Arial"/>
                 <w:lang w:val="pt-BR"/>
               </w:rPr>
-              <w:t>Escopo do projeto;</w:t>
-            </w:r>
-          </w:p>
-          <w:p>
-            <w:pPr>
-              <w:rPr>
-                <w:rFonts w:ascii="Arial" w:hAnsi="Arial" w:cs="Arial"/>
-                <w:lang w:val="pt-BR"/>
-              </w:rPr>
-            </w:pPr>
-            <w:r>
-              <w:rPr>
-                <w:rFonts w:ascii="Arial" w:hAnsi="Arial" w:cs="Arial"/>
-                <w:lang w:val="pt-BR"/>
-              </w:rPr>
-              <w:t>Padrões do projeto;</w:t>
+              <w:t xml:space="preserve">Documento </w:t>
+            </w:r>
+            <w:r>
+              <w:rPr>
+                <w:rFonts w:ascii="Arial" w:hAnsi="Arial" w:cs="Arial"/>
+                <w:lang w:val="pt-BR"/>
+              </w:rPr>
+              <w:t>de finalização do</w:t>
+            </w:r>
+            <w:r>
+              <w:rPr>
+                <w:rFonts w:ascii="Arial" w:hAnsi="Arial" w:cs="Arial"/>
+                <w:lang w:val="pt-BR"/>
+              </w:rPr>
+              <w:t xml:space="preserve"> ciclo;</w:t>
             </w:r>
           </w:p>
         </w:tc>
@@ -5933,7 +6003,7 @@
                 <w:bCs/>
                 <w:lang w:val="pt-BR"/>
               </w:rPr>
-              <w:t>Critérios de Saída</w:t>
+              <w:t>Ferramentas</w:t>
             </w:r>
           </w:p>
         </w:tc>
@@ -5954,113 +6024,14 @@
                 <w:rFonts w:ascii="Arial" w:hAnsi="Arial" w:cs="Arial"/>
                 <w:lang w:val="pt-BR"/>
               </w:rPr>
-              <w:t xml:space="preserve">Plano de </w:t>
-            </w:r>
-            <w:r>
-              <w:rPr>
-                <w:rFonts w:ascii="Arial" w:hAnsi="Arial" w:cs="Arial"/>
-                <w:lang w:val="pt-BR"/>
-              </w:rPr>
-              <w:t>Projeto aprovado pelo responsável do processo.</w:t>
-            </w:r>
-          </w:p>
-        </w:tc>
-      </w:tr>
-      <w:tr>
-        <w:tc>
-          <w:tcPr>
-            <w:tcW w:w="2404" w:type="dxa"/>
-            <w:hideMark/>
-          </w:tcPr>
-          <w:p>
-            <w:pPr>
-              <w:rPr>
-                <w:rFonts w:ascii="Arial" w:hAnsi="Arial" w:cs="Arial"/>
-                <w:b/>
-                <w:bCs/>
-                <w:lang w:val="pt-BR"/>
-              </w:rPr>
-            </w:pPr>
-            <w:r>
-              <w:rPr>
-                <w:rFonts w:ascii="Arial" w:hAnsi="Arial" w:cs="Arial"/>
-                <w:b/>
-                <w:bCs/>
-                <w:lang w:val="pt-BR"/>
-              </w:rPr>
-              <w:t>Produtos</w:t>
-            </w:r>
-          </w:p>
-        </w:tc>
-        <w:tc>
-          <w:tcPr>
-            <w:tcW w:w="7377" w:type="dxa"/>
-            <w:hideMark/>
-          </w:tcPr>
-          <w:p>
-            <w:pPr>
-              <w:rPr>
-                <w:rFonts w:ascii="Arial" w:hAnsi="Arial" w:cs="Arial"/>
-                <w:lang w:val="pt-BR"/>
-              </w:rPr>
-            </w:pPr>
-            <w:r>
-              <w:rPr>
-                <w:rFonts w:ascii="Arial" w:hAnsi="Arial" w:cs="Arial"/>
-                <w:lang w:val="pt-BR"/>
-              </w:rPr>
-              <w:t>EP – Estrutura de processo</w:t>
-            </w:r>
-            <w:r>
-              <w:t xml:space="preserve"> </w:t>
-            </w:r>
-          </w:p>
-        </w:tc>
-      </w:tr>
-      <w:tr>
-        <w:tc>
-          <w:tcPr>
-            <w:tcW w:w="2404" w:type="dxa"/>
-            <w:hideMark/>
-          </w:tcPr>
-          <w:p>
-            <w:pPr>
-              <w:rPr>
-                <w:rFonts w:ascii="Arial" w:hAnsi="Arial" w:cs="Arial"/>
-                <w:b/>
-                <w:bCs/>
-                <w:lang w:val="pt-BR"/>
-              </w:rPr>
-            </w:pPr>
-            <w:r>
-              <w:rPr>
-                <w:rFonts w:ascii="Arial" w:hAnsi="Arial" w:cs="Arial"/>
-                <w:b/>
-                <w:bCs/>
-                <w:lang w:val="pt-BR"/>
-              </w:rPr>
-              <w:t>Ferramentas</w:t>
-            </w:r>
-          </w:p>
-        </w:tc>
-        <w:tc>
-          <w:tcPr>
-            <w:tcW w:w="7377" w:type="dxa"/>
-            <w:hideMark/>
-          </w:tcPr>
-          <w:p>
-            <w:pPr>
-              <w:rPr>
-                <w:rFonts w:ascii="Arial" w:hAnsi="Arial" w:cs="Arial"/>
-                <w:lang w:val="pt-BR"/>
-              </w:rPr>
-            </w:pPr>
-            <w:r>
-              <w:rPr>
-                <w:rFonts w:ascii="Arial" w:hAnsi="Arial" w:cs="Arial"/>
-                <w:lang w:val="pt-BR"/>
-              </w:rPr>
-              <w:t xml:space="preserve">Editor de texto, Editor de fluxograma </w:t>
+              <w:t>Editor de texto</w:t>
+            </w:r>
+            <w:r>
+              <w:rPr>
+                <w:rFonts w:ascii="Arial" w:hAnsi="Arial" w:cs="Arial"/>
+                <w:lang w:val="pt-BR"/>
+              </w:rPr>
+              <w:t>, e-mail, comunicação interna;</w:t>
             </w:r>
           </w:p>
         </w:tc>
@@ -6122,7 +6093,7 @@
                 <w:rFonts w:ascii="Arial" w:hAnsi="Arial" w:cs="Arial"/>
                 <w:lang w:val="pt-BR"/>
               </w:rPr>
-              <w:t>Registrar não conformidades</w:t>
+              <w:t>Definir ações corretivas</w:t>
             </w:r>
           </w:p>
         </w:tc>
@@ -6278,7 +6249,7 @@
               <w:pStyle w:val="PargrafodaLista"/>
               <w:numPr>
                 <w:ilvl w:val="0"/>
-                <w:numId w:val="11"/>
+                <w:numId w:val="12"/>
               </w:numPr>
               <w:rPr>
                 <w:rFonts w:ascii="Arial" w:hAnsi="Arial" w:cs="Arial"/>
@@ -6290,7 +6261,7 @@
                 <w:rFonts w:ascii="Arial" w:hAnsi="Arial" w:cs="Arial"/>
                 <w:lang w:val="pt-BR"/>
               </w:rPr>
-              <w:t>Definir escopo do controle de qualidade.</w:t>
+              <w:t>Identificar não conformidades registradas;</w:t>
             </w:r>
           </w:p>
         </w:tc>
@@ -6323,7 +6294,7 @@
               <w:pStyle w:val="PargrafodaLista"/>
               <w:numPr>
                 <w:ilvl w:val="0"/>
-                <w:numId w:val="11"/>
+                <w:numId w:val="12"/>
               </w:numPr>
               <w:rPr>
                 <w:rFonts w:ascii="Arial" w:hAnsi="Arial" w:cs="Arial"/>
@@ -6335,7 +6306,7 @@
                 <w:rFonts w:ascii="Arial" w:hAnsi="Arial" w:cs="Arial"/>
                 <w:lang w:val="pt-BR"/>
               </w:rPr>
-              <w:t>Definir prazo para entrega de ciclos.</w:t>
+              <w:t>Definir recursos para corrigir não conformidades;</w:t>
             </w:r>
           </w:p>
         </w:tc>
@@ -6344,18 +6315,26 @@
         <w:tc>
           <w:tcPr>
             <w:tcW w:w="2404" w:type="dxa"/>
-            <w:vMerge/>
-            <w:hideMark/>
-          </w:tcPr>
-          <w:p>
-            <w:pPr>
-              <w:rPr>
-                <w:rFonts w:ascii="Arial" w:hAnsi="Arial" w:cs="Arial"/>
-                <w:b/>
-                <w:bCs/>
-                <w:lang w:val="pt-BR"/>
-              </w:rPr>
-            </w:pPr>
+            <w:hideMark/>
+          </w:tcPr>
+          <w:p>
+            <w:pPr>
+              <w:rPr>
+                <w:rFonts w:ascii="Arial" w:hAnsi="Arial" w:cs="Arial"/>
+                <w:b/>
+                <w:bCs/>
+                <w:lang w:val="pt-BR"/>
+              </w:rPr>
+            </w:pPr>
+            <w:r>
+              <w:rPr>
+                <w:rFonts w:ascii="Arial" w:hAnsi="Arial" w:cs="Arial"/>
+                <w:b/>
+                <w:bCs/>
+                <w:lang w:val="pt-BR"/>
+              </w:rPr>
+              <w:t>Pré-Condições</w:t>
+            </w:r>
           </w:p>
         </w:tc>
         <w:tc>
@@ -6365,22 +6344,17 @@
           </w:tcPr>
           <w:p>
             <w:pPr>
-              <w:pStyle w:val="PargrafodaLista"/>
-              <w:numPr>
-                <w:ilvl w:val="0"/>
-                <w:numId w:val="11"/>
-              </w:numPr>
-              <w:rPr>
-                <w:rFonts w:ascii="Arial" w:hAnsi="Arial" w:cs="Arial"/>
-                <w:lang w:val="pt-BR"/>
-              </w:rPr>
-            </w:pPr>
-            <w:r>
-              <w:rPr>
-                <w:rFonts w:ascii="Arial" w:hAnsi="Arial" w:cs="Arial"/>
-                <w:lang w:val="pt-BR"/>
-              </w:rPr>
-              <w:t>Definir padrões do projeto</w:t>
+              <w:rPr>
+                <w:rFonts w:ascii="Arial" w:hAnsi="Arial" w:cs="Arial"/>
+                <w:lang w:val="pt-BR"/>
+              </w:rPr>
+            </w:pPr>
+            <w:r>
+              <w:rPr>
+                <w:rFonts w:ascii="Arial" w:hAnsi="Arial" w:cs="Arial"/>
+                <w:lang w:val="pt-BR"/>
+              </w:rPr>
+              <w:t>Não conformidade registrada;</w:t>
             </w:r>
           </w:p>
         </w:tc>
@@ -6407,7 +6381,7 @@
                 <w:bCs/>
                 <w:lang w:val="pt-BR"/>
               </w:rPr>
-              <w:t>Pré-Condições</w:t>
+              <w:t>Entradas</w:t>
             </w:r>
           </w:p>
         </w:tc>
@@ -6428,7 +6402,7 @@
                 <w:rFonts w:ascii="Arial" w:hAnsi="Arial" w:cs="Arial"/>
                 <w:lang w:val="pt-BR"/>
               </w:rPr>
-              <w:t>Nenhum critério específico.</w:t>
+              <w:t>Documento de registro de não conformidades;</w:t>
             </w:r>
           </w:p>
         </w:tc>
@@ -6455,7 +6429,7 @@
                 <w:bCs/>
                 <w:lang w:val="pt-BR"/>
               </w:rPr>
-              <w:t>Entradas</w:t>
+              <w:t>Critérios de Saída</w:t>
             </w:r>
           </w:p>
         </w:tc>
@@ -6476,22 +6450,14 @@
                 <w:rFonts w:ascii="Arial" w:hAnsi="Arial" w:cs="Arial"/>
                 <w:lang w:val="pt-BR"/>
               </w:rPr>
-              <w:t>Escopo do projeto;</w:t>
-            </w:r>
-          </w:p>
-          <w:p>
-            <w:pPr>
-              <w:rPr>
-                <w:rFonts w:ascii="Arial" w:hAnsi="Arial" w:cs="Arial"/>
-                <w:lang w:val="pt-BR"/>
-              </w:rPr>
-            </w:pPr>
-            <w:r>
-              <w:rPr>
-                <w:rFonts w:ascii="Arial" w:hAnsi="Arial" w:cs="Arial"/>
-                <w:lang w:val="pt-BR"/>
-              </w:rPr>
-              <w:t>Padrões do projeto;</w:t>
+              <w:t xml:space="preserve">Plano de </w:t>
+            </w:r>
+            <w:r>
+              <w:rPr>
+                <w:rFonts w:ascii="Arial" w:hAnsi="Arial" w:cs="Arial"/>
+                <w:lang w:val="pt-BR"/>
+              </w:rPr>
+              <w:t>correção de não conformidades</w:t>
             </w:r>
           </w:p>
         </w:tc>
@@ -6518,7 +6484,7 @@
                 <w:bCs/>
                 <w:lang w:val="pt-BR"/>
               </w:rPr>
-              <w:t>Critérios de Saída</w:t>
+              <w:t>Produtos</w:t>
             </w:r>
           </w:p>
         </w:tc>
@@ -6539,14 +6505,7 @@
                 <w:rFonts w:ascii="Arial" w:hAnsi="Arial" w:cs="Arial"/>
                 <w:lang w:val="pt-BR"/>
               </w:rPr>
-              <w:t xml:space="preserve">Plano de </w:t>
-            </w:r>
-            <w:r>
-              <w:rPr>
-                <w:rFonts w:ascii="Arial" w:hAnsi="Arial" w:cs="Arial"/>
-                <w:lang w:val="pt-BR"/>
-              </w:rPr>
-              <w:t>Projeto aprovado pelo responsável do processo.</w:t>
+              <w:t>Documento de ações corretivas;</w:t>
             </w:r>
           </w:p>
         </w:tc>
@@ -6573,7 +6532,7 @@
                 <w:bCs/>
                 <w:lang w:val="pt-BR"/>
               </w:rPr>
-              <w:t>Produtos</w:t>
+              <w:t>Ferramentas</w:t>
             </w:r>
           </w:p>
         </w:tc>
@@ -6594,58 +6553,21 @@
                 <w:rFonts w:ascii="Arial" w:hAnsi="Arial" w:cs="Arial"/>
                 <w:lang w:val="pt-BR"/>
               </w:rPr>
-              <w:t>EP – Estrutura de processo</w:t>
-            </w:r>
-            <w:r>
+              <w:t>Editor de texto</w:t>
+            </w:r>
+            <w:r>
+              <w:rPr>
+                <w:rFonts w:ascii="Arial" w:hAnsi="Arial" w:cs="Arial"/>
+                <w:lang w:val="pt-BR"/>
+              </w:rPr>
+              <w:t>;</w:t>
+            </w:r>
+            <w:r>
+              <w:rPr>
+                <w:rFonts w:ascii="Arial" w:hAnsi="Arial" w:cs="Arial"/>
+                <w:lang w:val="pt-BR"/>
+              </w:rPr>
               <w:t xml:space="preserve"> </w:t>
-            </w:r>
-          </w:p>
-        </w:tc>
-      </w:tr>
-      <w:tr>
-        <w:tc>
-          <w:tcPr>
-            <w:tcW w:w="2404" w:type="dxa"/>
-            <w:hideMark/>
-          </w:tcPr>
-          <w:p>
-            <w:pPr>
-              <w:rPr>
-                <w:rFonts w:ascii="Arial" w:hAnsi="Arial" w:cs="Arial"/>
-                <w:b/>
-                <w:bCs/>
-                <w:lang w:val="pt-BR"/>
-              </w:rPr>
-            </w:pPr>
-            <w:r>
-              <w:rPr>
-                <w:rFonts w:ascii="Arial" w:hAnsi="Arial" w:cs="Arial"/>
-                <w:b/>
-                <w:bCs/>
-                <w:lang w:val="pt-BR"/>
-              </w:rPr>
-              <w:t>Ferramentas</w:t>
-            </w:r>
-          </w:p>
-        </w:tc>
-        <w:tc>
-          <w:tcPr>
-            <w:tcW w:w="7377" w:type="dxa"/>
-            <w:hideMark/>
-          </w:tcPr>
-          <w:p>
-            <w:pPr>
-              <w:rPr>
-                <w:rFonts w:ascii="Arial" w:hAnsi="Arial" w:cs="Arial"/>
-                <w:lang w:val="pt-BR"/>
-              </w:rPr>
-            </w:pPr>
-            <w:r>
-              <w:rPr>
-                <w:rFonts w:ascii="Arial" w:hAnsi="Arial" w:cs="Arial"/>
-                <w:lang w:val="pt-BR"/>
-              </w:rPr>
-              <w:t xml:space="preserve">Editor de texto, Editor de fluxograma </w:t>
             </w:r>
           </w:p>
         </w:tc>
@@ -6707,7 +6629,7 @@
                 <w:rFonts w:ascii="Arial" w:hAnsi="Arial" w:cs="Arial"/>
                 <w:lang w:val="pt-BR"/>
               </w:rPr>
-              <w:t>Finalizar entrega</w:t>
+              <w:t>Definir próximo ciclo</w:t>
             </w:r>
           </w:p>
         </w:tc>
@@ -6830,7 +6752,6 @@
         <w:tc>
           <w:tcPr>
             <w:tcW w:w="2404" w:type="dxa"/>
-            <w:vMerge w:val="restart"/>
             <w:hideMark/>
           </w:tcPr>
           <w:p>
@@ -6863,7 +6784,7 @@
               <w:pStyle w:val="PargrafodaLista"/>
               <w:numPr>
                 <w:ilvl w:val="0"/>
-                <w:numId w:val="12"/>
+                <w:numId w:val="13"/>
               </w:numPr>
               <w:rPr>
                 <w:rFonts w:ascii="Arial" w:hAnsi="Arial" w:cs="Arial"/>
@@ -6875,7 +6796,28 @@
                 <w:rFonts w:ascii="Arial" w:hAnsi="Arial" w:cs="Arial"/>
                 <w:lang w:val="pt-BR"/>
               </w:rPr>
-              <w:t>Definir escopo do controle de qualidade.</w:t>
+              <w:t>Prover</w:t>
+            </w:r>
+            <w:r>
+              <w:rPr>
+                <w:rFonts w:ascii="Arial" w:hAnsi="Arial" w:cs="Arial"/>
+                <w:lang w:val="pt-BR"/>
+              </w:rPr>
+              <w:t xml:space="preserve"> </w:t>
+            </w:r>
+            <w:r>
+              <w:rPr>
+                <w:rFonts w:ascii="Arial" w:hAnsi="Arial" w:cs="Arial"/>
+                <w:lang w:val="pt-BR"/>
+              </w:rPr>
+              <w:t>próximo ciclo a ser avaliado</w:t>
+            </w:r>
+            <w:r>
+              <w:rPr>
+                <w:rFonts w:ascii="Arial" w:hAnsi="Arial" w:cs="Arial"/>
+                <w:lang w:val="pt-BR"/>
+              </w:rPr>
+              <w:t>.</w:t>
             </w:r>
           </w:p>
         </w:tc>
@@ -6884,18 +6826,26 @@
         <w:tc>
           <w:tcPr>
             <w:tcW w:w="2404" w:type="dxa"/>
-            <w:vMerge/>
-            <w:hideMark/>
-          </w:tcPr>
-          <w:p>
-            <w:pPr>
-              <w:rPr>
-                <w:rFonts w:ascii="Arial" w:hAnsi="Arial" w:cs="Arial"/>
-                <w:b/>
-                <w:bCs/>
-                <w:lang w:val="pt-BR"/>
-              </w:rPr>
-            </w:pPr>
+            <w:hideMark/>
+          </w:tcPr>
+          <w:p>
+            <w:pPr>
+              <w:rPr>
+                <w:rFonts w:ascii="Arial" w:hAnsi="Arial" w:cs="Arial"/>
+                <w:b/>
+                <w:bCs/>
+                <w:lang w:val="pt-BR"/>
+              </w:rPr>
+            </w:pPr>
+            <w:r>
+              <w:rPr>
+                <w:rFonts w:ascii="Arial" w:hAnsi="Arial" w:cs="Arial"/>
+                <w:b/>
+                <w:bCs/>
+                <w:lang w:val="pt-BR"/>
+              </w:rPr>
+              <w:t>Pré-Condições</w:t>
+            </w:r>
           </w:p>
         </w:tc>
         <w:tc>
@@ -6905,22 +6855,17 @@
           </w:tcPr>
           <w:p>
             <w:pPr>
-              <w:pStyle w:val="PargrafodaLista"/>
-              <w:numPr>
-                <w:ilvl w:val="0"/>
-                <w:numId w:val="12"/>
-              </w:numPr>
-              <w:rPr>
-                <w:rFonts w:ascii="Arial" w:hAnsi="Arial" w:cs="Arial"/>
-                <w:lang w:val="pt-BR"/>
-              </w:rPr>
-            </w:pPr>
-            <w:r>
-              <w:rPr>
-                <w:rFonts w:ascii="Arial" w:hAnsi="Arial" w:cs="Arial"/>
-                <w:lang w:val="pt-BR"/>
-              </w:rPr>
-              <w:t>Definir prazo para entrega de ciclos.</w:t>
+              <w:rPr>
+                <w:rFonts w:ascii="Arial" w:hAnsi="Arial" w:cs="Arial"/>
+                <w:lang w:val="pt-BR"/>
+              </w:rPr>
+            </w:pPr>
+            <w:r>
+              <w:rPr>
+                <w:rFonts w:ascii="Arial" w:hAnsi="Arial" w:cs="Arial"/>
+                <w:lang w:val="pt-BR"/>
+              </w:rPr>
+              <w:t>Possuir ciclos a serem avaliados;</w:t>
             </w:r>
           </w:p>
         </w:tc>
@@ -6929,18 +6874,26 @@
         <w:tc>
           <w:tcPr>
             <w:tcW w:w="2404" w:type="dxa"/>
-            <w:vMerge/>
-            <w:hideMark/>
-          </w:tcPr>
-          <w:p>
-            <w:pPr>
-              <w:rPr>
-                <w:rFonts w:ascii="Arial" w:hAnsi="Arial" w:cs="Arial"/>
-                <w:b/>
-                <w:bCs/>
-                <w:lang w:val="pt-BR"/>
-              </w:rPr>
-            </w:pPr>
+            <w:hideMark/>
+          </w:tcPr>
+          <w:p>
+            <w:pPr>
+              <w:rPr>
+                <w:rFonts w:ascii="Arial" w:hAnsi="Arial" w:cs="Arial"/>
+                <w:b/>
+                <w:bCs/>
+                <w:lang w:val="pt-BR"/>
+              </w:rPr>
+            </w:pPr>
+            <w:r>
+              <w:rPr>
+                <w:rFonts w:ascii="Arial" w:hAnsi="Arial" w:cs="Arial"/>
+                <w:b/>
+                <w:bCs/>
+                <w:lang w:val="pt-BR"/>
+              </w:rPr>
+              <w:t>Entradas</w:t>
+            </w:r>
           </w:p>
         </w:tc>
         <w:tc>
@@ -6950,22 +6903,17 @@
           </w:tcPr>
           <w:p>
             <w:pPr>
-              <w:pStyle w:val="PargrafodaLista"/>
-              <w:numPr>
-                <w:ilvl w:val="0"/>
-                <w:numId w:val="12"/>
-              </w:numPr>
-              <w:rPr>
-                <w:rFonts w:ascii="Arial" w:hAnsi="Arial" w:cs="Arial"/>
-                <w:lang w:val="pt-BR"/>
-              </w:rPr>
-            </w:pPr>
-            <w:r>
-              <w:rPr>
-                <w:rFonts w:ascii="Arial" w:hAnsi="Arial" w:cs="Arial"/>
-                <w:lang w:val="pt-BR"/>
-              </w:rPr>
-              <w:t>Definir padrões do projeto</w:t>
+              <w:rPr>
+                <w:rFonts w:ascii="Arial" w:hAnsi="Arial" w:cs="Arial"/>
+                <w:lang w:val="pt-BR"/>
+              </w:rPr>
+            </w:pPr>
+            <w:r>
+              <w:rPr>
+                <w:rFonts w:ascii="Arial" w:hAnsi="Arial" w:cs="Arial"/>
+                <w:lang w:val="pt-BR"/>
+              </w:rPr>
+              <w:t>Escopo do projeto;</w:t>
             </w:r>
           </w:p>
         </w:tc>
@@ -6992,7 +6940,7 @@
                 <w:bCs/>
                 <w:lang w:val="pt-BR"/>
               </w:rPr>
-              <w:t>Pré-Condições</w:t>
+              <w:t>Critérios de Saída</w:t>
             </w:r>
           </w:p>
         </w:tc>
@@ -7013,7 +6961,7 @@
                 <w:rFonts w:ascii="Arial" w:hAnsi="Arial" w:cs="Arial"/>
                 <w:lang w:val="pt-BR"/>
               </w:rPr>
-              <w:t>Nenhum critério específico.</w:t>
+              <w:t>Definição do próximo ciclo a ser avaliado</w:t>
             </w:r>
           </w:p>
         </w:tc>
@@ -7040,7 +6988,7 @@
                 <w:bCs/>
                 <w:lang w:val="pt-BR"/>
               </w:rPr>
-              <w:t>Entradas</w:t>
+              <w:t>Produtos</w:t>
             </w:r>
           </w:p>
         </w:tc>
@@ -7061,22 +7009,14 @@
                 <w:rFonts w:ascii="Arial" w:hAnsi="Arial" w:cs="Arial"/>
                 <w:lang w:val="pt-BR"/>
               </w:rPr>
-              <w:t>Escopo do projeto;</w:t>
-            </w:r>
-          </w:p>
-          <w:p>
-            <w:pPr>
-              <w:rPr>
-                <w:rFonts w:ascii="Arial" w:hAnsi="Arial" w:cs="Arial"/>
-                <w:lang w:val="pt-BR"/>
-              </w:rPr>
-            </w:pPr>
-            <w:r>
-              <w:rPr>
-                <w:rFonts w:ascii="Arial" w:hAnsi="Arial" w:cs="Arial"/>
-                <w:lang w:val="pt-BR"/>
-              </w:rPr>
-              <w:t>Padrões do projeto;</w:t>
+              <w:t>Relatório do entregável</w:t>
+            </w:r>
+            <w:r>
+              <w:rPr>
+                <w:rFonts w:ascii="Arial" w:hAnsi="Arial" w:cs="Arial"/>
+                <w:lang w:val="pt-BR"/>
+              </w:rPr>
+              <w:t>;</w:t>
             </w:r>
           </w:p>
         </w:tc>
@@ -7103,7 +7043,7 @@
                 <w:bCs/>
                 <w:lang w:val="pt-BR"/>
               </w:rPr>
-              <w:t>Critérios de Saída</w:t>
+              <w:t>Ferramentas</w:t>
             </w:r>
           </w:p>
         </w:tc>
@@ -7124,113 +7064,7 @@
                 <w:rFonts w:ascii="Arial" w:hAnsi="Arial" w:cs="Arial"/>
                 <w:lang w:val="pt-BR"/>
               </w:rPr>
-              <w:t xml:space="preserve">Plano de </w:t>
-            </w:r>
-            <w:r>
-              <w:rPr>
-                <w:rFonts w:ascii="Arial" w:hAnsi="Arial" w:cs="Arial"/>
-                <w:lang w:val="pt-BR"/>
-              </w:rPr>
-              <w:t>Projeto aprovado pelo responsável do processo.</w:t>
-            </w:r>
-          </w:p>
-        </w:tc>
-      </w:tr>
-      <w:tr>
-        <w:tc>
-          <w:tcPr>
-            <w:tcW w:w="2404" w:type="dxa"/>
-            <w:hideMark/>
-          </w:tcPr>
-          <w:p>
-            <w:pPr>
-              <w:rPr>
-                <w:rFonts w:ascii="Arial" w:hAnsi="Arial" w:cs="Arial"/>
-                <w:b/>
-                <w:bCs/>
-                <w:lang w:val="pt-BR"/>
-              </w:rPr>
-            </w:pPr>
-            <w:r>
-              <w:rPr>
-                <w:rFonts w:ascii="Arial" w:hAnsi="Arial" w:cs="Arial"/>
-                <w:b/>
-                <w:bCs/>
-                <w:lang w:val="pt-BR"/>
-              </w:rPr>
-              <w:t>Produtos</w:t>
-            </w:r>
-          </w:p>
-        </w:tc>
-        <w:tc>
-          <w:tcPr>
-            <w:tcW w:w="7377" w:type="dxa"/>
-            <w:hideMark/>
-          </w:tcPr>
-          <w:p>
-            <w:pPr>
-              <w:rPr>
-                <w:rFonts w:ascii="Arial" w:hAnsi="Arial" w:cs="Arial"/>
-                <w:lang w:val="pt-BR"/>
-              </w:rPr>
-            </w:pPr>
-            <w:r>
-              <w:rPr>
-                <w:rFonts w:ascii="Arial" w:hAnsi="Arial" w:cs="Arial"/>
-                <w:lang w:val="pt-BR"/>
-              </w:rPr>
-              <w:t>EP – Estrutura de processo</w:t>
-            </w:r>
-            <w:r>
-              <w:t xml:space="preserve"> </w:t>
-            </w:r>
-          </w:p>
-        </w:tc>
-      </w:tr>
-      <w:tr>
-        <w:tc>
-          <w:tcPr>
-            <w:tcW w:w="2404" w:type="dxa"/>
-            <w:hideMark/>
-          </w:tcPr>
-          <w:p>
-            <w:pPr>
-              <w:rPr>
-                <w:rFonts w:ascii="Arial" w:hAnsi="Arial" w:cs="Arial"/>
-                <w:b/>
-                <w:bCs/>
-                <w:lang w:val="pt-BR"/>
-              </w:rPr>
-            </w:pPr>
-            <w:r>
-              <w:rPr>
-                <w:rFonts w:ascii="Arial" w:hAnsi="Arial" w:cs="Arial"/>
-                <w:b/>
-                <w:bCs/>
-                <w:lang w:val="pt-BR"/>
-              </w:rPr>
-              <w:t>Ferramentas</w:t>
-            </w:r>
-          </w:p>
-        </w:tc>
-        <w:tc>
-          <w:tcPr>
-            <w:tcW w:w="7377" w:type="dxa"/>
-            <w:hideMark/>
-          </w:tcPr>
-          <w:p>
-            <w:pPr>
-              <w:rPr>
-                <w:rFonts w:ascii="Arial" w:hAnsi="Arial" w:cs="Arial"/>
-                <w:lang w:val="pt-BR"/>
-              </w:rPr>
-            </w:pPr>
-            <w:r>
-              <w:rPr>
-                <w:rFonts w:ascii="Arial" w:hAnsi="Arial" w:cs="Arial"/>
-                <w:lang w:val="pt-BR"/>
-              </w:rPr>
-              <w:t xml:space="preserve">Editor de texto, Editor de fluxograma </w:t>
+              <w:t>Editor de texto</w:t>
             </w:r>
           </w:p>
         </w:tc>
@@ -7292,7 +7126,7 @@
                 <w:rFonts w:ascii="Arial" w:hAnsi="Arial" w:cs="Arial"/>
                 <w:lang w:val="pt-BR"/>
               </w:rPr>
-              <w:t>Definir próximo ciclo</w:t>
+              <w:t>Aplicar ações corretivas</w:t>
             </w:r>
           </w:p>
         </w:tc>
@@ -7350,7 +7184,21 @@
                 <w:rFonts w:ascii="Arial" w:hAnsi="Arial" w:cs="Arial"/>
                 <w:lang w:val="pt-BR"/>
               </w:rPr>
-              <w:t> Responsável pelo processo</w:t>
+              <w:t> </w:t>
+            </w:r>
+            <w:r>
+              <w:rPr>
+                <w:rFonts w:ascii="Arial" w:hAnsi="Arial" w:cs="Arial"/>
+                <w:lang w:val="pt-BR"/>
+              </w:rPr>
+              <w:t>Fornecedor do</w:t>
+            </w:r>
+            <w:r>
+              <w:rPr>
+                <w:rFonts w:ascii="Arial" w:hAnsi="Arial" w:cs="Arial"/>
+                <w:lang w:val="pt-BR"/>
+              </w:rPr>
+              <w:t xml:space="preserve"> processo</w:t>
             </w:r>
           </w:p>
         </w:tc>
@@ -7406,7 +7254,7 @@
                 <w:rFonts w:ascii="Arial" w:hAnsi="Arial" w:cs="Arial"/>
                 <w:lang w:val="pt-BR"/>
               </w:rPr>
-              <w:t>Auditor de Qualidade</w:t>
+              <w:t>Responsável pelo processo</w:t>
             </w:r>
           </w:p>
         </w:tc>
@@ -7448,7 +7296,7 @@
               <w:pStyle w:val="PargrafodaLista"/>
               <w:numPr>
                 <w:ilvl w:val="0"/>
-                <w:numId w:val="13"/>
+                <w:numId w:val="14"/>
               </w:numPr>
               <w:rPr>
                 <w:rFonts w:ascii="Arial" w:hAnsi="Arial" w:cs="Arial"/>
@@ -7460,7 +7308,7 @@
                 <w:rFonts w:ascii="Arial" w:hAnsi="Arial" w:cs="Arial"/>
                 <w:lang w:val="pt-BR"/>
               </w:rPr>
-              <w:t>Definir escopo do controle de qualidade.</w:t>
+              <w:t>Identificar ações corretivas.</w:t>
             </w:r>
           </w:p>
         </w:tc>
@@ -7493,7 +7341,7 @@
               <w:pStyle w:val="PargrafodaLista"/>
               <w:numPr>
                 <w:ilvl w:val="0"/>
-                <w:numId w:val="13"/>
+                <w:numId w:val="14"/>
               </w:numPr>
               <w:rPr>
                 <w:rFonts w:ascii="Arial" w:hAnsi="Arial" w:cs="Arial"/>
@@ -7505,7 +7353,14 @@
                 <w:rFonts w:ascii="Arial" w:hAnsi="Arial" w:cs="Arial"/>
                 <w:lang w:val="pt-BR"/>
               </w:rPr>
-              <w:t>Definir prazo para entrega de ciclos.</w:t>
+              <w:t>Aplicar ações corretivas</w:t>
+            </w:r>
+            <w:r>
+              <w:rPr>
+                <w:rFonts w:ascii="Arial" w:hAnsi="Arial" w:cs="Arial"/>
+                <w:lang w:val="pt-BR"/>
+              </w:rPr>
+              <w:t>.</w:t>
             </w:r>
           </w:p>
         </w:tc>
@@ -7538,7 +7393,7 @@
               <w:pStyle w:val="PargrafodaLista"/>
               <w:numPr>
                 <w:ilvl w:val="0"/>
-                <w:numId w:val="13"/>
+                <w:numId w:val="14"/>
               </w:numPr>
               <w:rPr>
                 <w:rFonts w:ascii="Arial" w:hAnsi="Arial" w:cs="Arial"/>
@@ -7550,7 +7405,7 @@
                 <w:rFonts w:ascii="Arial" w:hAnsi="Arial" w:cs="Arial"/>
                 <w:lang w:val="pt-BR"/>
               </w:rPr>
-              <w:t>Definir padrões do projeto</w:t>
+              <w:t>Gerar novo entregável.</w:t>
             </w:r>
           </w:p>
         </w:tc>
@@ -7598,7 +7453,7 @@
                 <w:rFonts w:ascii="Arial" w:hAnsi="Arial" w:cs="Arial"/>
                 <w:lang w:val="pt-BR"/>
               </w:rPr>
-              <w:t>Nenhum critério específico.</w:t>
+              <w:t>Definição de ações corretivas</w:t>
             </w:r>
           </w:p>
         </w:tc>
@@ -7646,22 +7501,7 @@
                 <w:rFonts w:ascii="Arial" w:hAnsi="Arial" w:cs="Arial"/>
                 <w:lang w:val="pt-BR"/>
               </w:rPr>
-              <w:t>Escopo do projeto;</w:t>
-            </w:r>
-          </w:p>
-          <w:p>
-            <w:pPr>
-              <w:rPr>
-                <w:rFonts w:ascii="Arial" w:hAnsi="Arial" w:cs="Arial"/>
-                <w:lang w:val="pt-BR"/>
-              </w:rPr>
-            </w:pPr>
-            <w:r>
-              <w:rPr>
-                <w:rFonts w:ascii="Arial" w:hAnsi="Arial" w:cs="Arial"/>
-                <w:lang w:val="pt-BR"/>
-              </w:rPr>
-              <w:t>Padrões do projeto;</w:t>
+              <w:t>Documento de ações corretivas</w:t>
             </w:r>
           </w:p>
         </w:tc>
@@ -7743,6 +7583,7 @@
                 <w:bCs/>
                 <w:lang w:val="pt-BR"/>
               </w:rPr>
+              <w:lastRenderedPageBreak/>
               <w:t>Produtos</w:t>
             </w:r>
           </w:p>
@@ -7764,58 +7605,69 @@
                 <w:rFonts w:ascii="Arial" w:hAnsi="Arial" w:cs="Arial"/>
                 <w:lang w:val="pt-BR"/>
               </w:rPr>
-              <w:t>EP – Estrutura de processo</w:t>
-            </w:r>
-            <w:r>
+              <w:t>Relatório do entregável</w:t>
+            </w:r>
+          </w:p>
+        </w:tc>
+      </w:tr>
+      <w:tr>
+        <w:tc>
+          <w:tcPr>
+            <w:tcW w:w="2404" w:type="dxa"/>
+            <w:hideMark/>
+          </w:tcPr>
+          <w:p>
+            <w:pPr>
+              <w:rPr>
+                <w:rFonts w:ascii="Arial" w:hAnsi="Arial" w:cs="Arial"/>
+                <w:b/>
+                <w:bCs/>
+                <w:lang w:val="pt-BR"/>
+              </w:rPr>
+            </w:pPr>
+            <w:r>
+              <w:rPr>
+                <w:rFonts w:ascii="Arial" w:hAnsi="Arial" w:cs="Arial"/>
+                <w:b/>
+                <w:bCs/>
+                <w:lang w:val="pt-BR"/>
+              </w:rPr>
+              <w:t>Ferramentas</w:t>
+            </w:r>
+          </w:p>
+        </w:tc>
+        <w:tc>
+          <w:tcPr>
+            <w:tcW w:w="7377" w:type="dxa"/>
+            <w:hideMark/>
+          </w:tcPr>
+          <w:p>
+            <w:pPr>
+              <w:rPr>
+                <w:rFonts w:ascii="Arial" w:hAnsi="Arial" w:cs="Arial"/>
+                <w:lang w:val="pt-BR"/>
+              </w:rPr>
+            </w:pPr>
+            <w:r>
+              <w:rPr>
+                <w:rFonts w:ascii="Arial" w:hAnsi="Arial" w:cs="Arial"/>
+                <w:lang w:val="pt-BR"/>
+              </w:rPr>
+              <w:t>Editor de texto,</w:t>
+            </w:r>
+            <w:r>
+              <w:rPr>
+                <w:rFonts w:ascii="Arial" w:hAnsi="Arial" w:cs="Arial"/>
+                <w:lang w:val="pt-BR"/>
+              </w:rPr>
+              <w:t xml:space="preserve"> ferramenta automatizada.</w:t>
+            </w:r>
+            <w:r>
+              <w:rPr>
+                <w:rFonts w:ascii="Arial" w:hAnsi="Arial" w:cs="Arial"/>
+                <w:lang w:val="pt-BR"/>
+              </w:rPr>
               <w:t xml:space="preserve"> </w:t>
-            </w:r>
-          </w:p>
-        </w:tc>
-      </w:tr>
-      <w:tr>
-        <w:tc>
-          <w:tcPr>
-            <w:tcW w:w="2404" w:type="dxa"/>
-            <w:hideMark/>
-          </w:tcPr>
-          <w:p>
-            <w:pPr>
-              <w:rPr>
-                <w:rFonts w:ascii="Arial" w:hAnsi="Arial" w:cs="Arial"/>
-                <w:b/>
-                <w:bCs/>
-                <w:lang w:val="pt-BR"/>
-              </w:rPr>
-            </w:pPr>
-            <w:r>
-              <w:rPr>
-                <w:rFonts w:ascii="Arial" w:hAnsi="Arial" w:cs="Arial"/>
-                <w:b/>
-                <w:bCs/>
-                <w:lang w:val="pt-BR"/>
-              </w:rPr>
-              <w:t>Ferramentas</w:t>
-            </w:r>
-          </w:p>
-        </w:tc>
-        <w:tc>
-          <w:tcPr>
-            <w:tcW w:w="7377" w:type="dxa"/>
-            <w:hideMark/>
-          </w:tcPr>
-          <w:p>
-            <w:pPr>
-              <w:rPr>
-                <w:rFonts w:ascii="Arial" w:hAnsi="Arial" w:cs="Arial"/>
-                <w:lang w:val="pt-BR"/>
-              </w:rPr>
-            </w:pPr>
-            <w:r>
-              <w:rPr>
-                <w:rFonts w:ascii="Arial" w:hAnsi="Arial" w:cs="Arial"/>
-                <w:lang w:val="pt-BR"/>
-              </w:rPr>
-              <w:t xml:space="preserve">Editor de texto, Editor de fluxograma </w:t>
             </w:r>
           </w:p>
         </w:tc>
@@ -7877,7 +7729,7 @@
                 <w:rFonts w:ascii="Arial" w:hAnsi="Arial" w:cs="Arial"/>
                 <w:lang w:val="pt-BR"/>
               </w:rPr>
-              <w:t>Aplicar ações corretivas</w:t>
+              <w:t>Finalizar entrega</w:t>
             </w:r>
           </w:p>
         </w:tc>
@@ -7935,7 +7787,14 @@
                 <w:rFonts w:ascii="Arial" w:hAnsi="Arial" w:cs="Arial"/>
                 <w:lang w:val="pt-BR"/>
               </w:rPr>
-              <w:t> Responsável pelo processo</w:t>
+              <w:t> </w:t>
+            </w:r>
+            <w:r>
+              <w:rPr>
+                <w:rFonts w:ascii="Arial" w:hAnsi="Arial" w:cs="Arial"/>
+                <w:lang w:val="pt-BR"/>
+              </w:rPr>
+              <w:t>Auditor de Qualidade</w:t>
             </w:r>
           </w:p>
         </w:tc>
@@ -7991,7 +7850,7 @@
                 <w:rFonts w:ascii="Arial" w:hAnsi="Arial" w:cs="Arial"/>
                 <w:lang w:val="pt-BR"/>
               </w:rPr>
-              <w:t>Auditor de Qualidade</w:t>
+              <w:t>Responsável e Fornecedor do processo</w:t>
             </w:r>
           </w:p>
         </w:tc>
@@ -8033,7 +7892,7 @@
               <w:pStyle w:val="PargrafodaLista"/>
               <w:numPr>
                 <w:ilvl w:val="0"/>
-                <w:numId w:val="14"/>
+                <w:numId w:val="15"/>
               </w:numPr>
               <w:rPr>
                 <w:rFonts w:ascii="Arial" w:hAnsi="Arial" w:cs="Arial"/>
@@ -8045,7 +7904,7 @@
                 <w:rFonts w:ascii="Arial" w:hAnsi="Arial" w:cs="Arial"/>
                 <w:lang w:val="pt-BR"/>
               </w:rPr>
-              <w:t>Definir escopo do controle de qualidade.</w:t>
+              <w:t>Reunir todos os ciclos finalizados</w:t>
             </w:r>
           </w:p>
         </w:tc>
@@ -8078,7 +7937,7 @@
               <w:pStyle w:val="PargrafodaLista"/>
               <w:numPr>
                 <w:ilvl w:val="0"/>
-                <w:numId w:val="14"/>
+                <w:numId w:val="15"/>
               </w:numPr>
               <w:rPr>
                 <w:rFonts w:ascii="Arial" w:hAnsi="Arial" w:cs="Arial"/>
@@ -8090,7 +7949,7 @@
                 <w:rFonts w:ascii="Arial" w:hAnsi="Arial" w:cs="Arial"/>
                 <w:lang w:val="pt-BR"/>
               </w:rPr>
-              <w:t>Definir prazo para entrega de ciclos.</w:t>
+              <w:t>Comunicar finalização da etapa de controle de garantia</w:t>
             </w:r>
           </w:p>
         </w:tc>
@@ -8099,18 +7958,26 @@
         <w:tc>
           <w:tcPr>
             <w:tcW w:w="2404" w:type="dxa"/>
-            <w:vMerge/>
-            <w:hideMark/>
-          </w:tcPr>
-          <w:p>
-            <w:pPr>
-              <w:rPr>
-                <w:rFonts w:ascii="Arial" w:hAnsi="Arial" w:cs="Arial"/>
-                <w:b/>
-                <w:bCs/>
-                <w:lang w:val="pt-BR"/>
-              </w:rPr>
-            </w:pPr>
+            <w:hideMark/>
+          </w:tcPr>
+          <w:p>
+            <w:pPr>
+              <w:rPr>
+                <w:rFonts w:ascii="Arial" w:hAnsi="Arial" w:cs="Arial"/>
+                <w:b/>
+                <w:bCs/>
+                <w:lang w:val="pt-BR"/>
+              </w:rPr>
+            </w:pPr>
+            <w:r>
+              <w:rPr>
+                <w:rFonts w:ascii="Arial" w:hAnsi="Arial" w:cs="Arial"/>
+                <w:b/>
+                <w:bCs/>
+                <w:lang w:val="pt-BR"/>
+              </w:rPr>
+              <w:t>Pré-Condições</w:t>
+            </w:r>
           </w:p>
         </w:tc>
         <w:tc>
@@ -8120,22 +7987,17 @@
           </w:tcPr>
           <w:p>
             <w:pPr>
-              <w:pStyle w:val="PargrafodaLista"/>
-              <w:numPr>
-                <w:ilvl w:val="0"/>
-                <w:numId w:val="14"/>
-              </w:numPr>
-              <w:rPr>
-                <w:rFonts w:ascii="Arial" w:hAnsi="Arial" w:cs="Arial"/>
-                <w:lang w:val="pt-BR"/>
-              </w:rPr>
-            </w:pPr>
-            <w:r>
-              <w:rPr>
-                <w:rFonts w:ascii="Arial" w:hAnsi="Arial" w:cs="Arial"/>
-                <w:lang w:val="pt-BR"/>
-              </w:rPr>
-              <w:t>Definir padrões do projeto</w:t>
+              <w:rPr>
+                <w:rFonts w:ascii="Arial" w:hAnsi="Arial" w:cs="Arial"/>
+                <w:lang w:val="pt-BR"/>
+              </w:rPr>
+            </w:pPr>
+            <w:r>
+              <w:rPr>
+                <w:rFonts w:ascii="Arial" w:hAnsi="Arial" w:cs="Arial"/>
+                <w:lang w:val="pt-BR"/>
+              </w:rPr>
+              <w:t>Todos os ciclos devem ser aprovados isentos de não conformidades</w:t>
             </w:r>
           </w:p>
         </w:tc>
@@ -8162,7 +8024,7 @@
                 <w:bCs/>
                 <w:lang w:val="pt-BR"/>
               </w:rPr>
-              <w:t>Pré-Condições</w:t>
+              <w:t>Entradas</w:t>
             </w:r>
           </w:p>
         </w:tc>
@@ -8183,7 +8045,7 @@
                 <w:rFonts w:ascii="Arial" w:hAnsi="Arial" w:cs="Arial"/>
                 <w:lang w:val="pt-BR"/>
               </w:rPr>
-              <w:t>Nenhum critério específico.</w:t>
+              <w:t>Documento de finalização do ciclo;</w:t>
             </w:r>
           </w:p>
         </w:tc>
@@ -8210,7 +8072,7 @@
                 <w:bCs/>
                 <w:lang w:val="pt-BR"/>
               </w:rPr>
-              <w:t>Entradas</w:t>
+              <w:t>Critérios de Saída</w:t>
             </w:r>
           </w:p>
         </w:tc>
@@ -8231,22 +8093,7 @@
                 <w:rFonts w:ascii="Arial" w:hAnsi="Arial" w:cs="Arial"/>
                 <w:lang w:val="pt-BR"/>
               </w:rPr>
-              <w:t>Escopo do projeto;</w:t>
-            </w:r>
-          </w:p>
-          <w:p>
-            <w:pPr>
-              <w:rPr>
-                <w:rFonts w:ascii="Arial" w:hAnsi="Arial" w:cs="Arial"/>
-                <w:lang w:val="pt-BR"/>
-              </w:rPr>
-            </w:pPr>
-            <w:r>
-              <w:rPr>
-                <w:rFonts w:ascii="Arial" w:hAnsi="Arial" w:cs="Arial"/>
-                <w:lang w:val="pt-BR"/>
-              </w:rPr>
-              <w:t>Padrões do projeto;</w:t>
+              <w:t>Documento de controle de qualidade aplicado no processo</w:t>
             </w:r>
           </w:p>
         </w:tc>
@@ -8273,7 +8120,7 @@
                 <w:bCs/>
                 <w:lang w:val="pt-BR"/>
               </w:rPr>
-              <w:t>Critérios de Saída</w:t>
+              <w:t>Produtos</w:t>
             </w:r>
           </w:p>
         </w:tc>
@@ -8294,14 +8141,7 @@
                 <w:rFonts w:ascii="Arial" w:hAnsi="Arial" w:cs="Arial"/>
                 <w:lang w:val="pt-BR"/>
               </w:rPr>
-              <w:t xml:space="preserve">Plano de </w:t>
-            </w:r>
-            <w:r>
-              <w:rPr>
-                <w:rFonts w:ascii="Arial" w:hAnsi="Arial" w:cs="Arial"/>
-                <w:lang w:val="pt-BR"/>
-              </w:rPr>
-              <w:t>Projeto aprovado pelo responsável do processo.</w:t>
+              <w:t>Documento de controle de qualidade;</w:t>
             </w:r>
           </w:p>
         </w:tc>
@@ -8328,7 +8168,7 @@
                 <w:bCs/>
                 <w:lang w:val="pt-BR"/>
               </w:rPr>
-              <w:t>Produtos</w:t>
+              <w:t>Ferramentas</w:t>
             </w:r>
           </w:p>
         </w:tc>
@@ -8349,59 +8189,17 @@
                 <w:rFonts w:ascii="Arial" w:hAnsi="Arial" w:cs="Arial"/>
                 <w:lang w:val="pt-BR"/>
               </w:rPr>
-              <w:t>EP – Estrutura de processo</w:t>
-            </w:r>
-            <w:r>
-              <w:t xml:space="preserve"> </w:t>
-            </w:r>
-          </w:p>
-        </w:tc>
-      </w:tr>
-      <w:tr>
-        <w:tc>
-          <w:tcPr>
-            <w:tcW w:w="2404" w:type="dxa"/>
-            <w:hideMark/>
-          </w:tcPr>
-          <w:p>
-            <w:pPr>
-              <w:rPr>
-                <w:rFonts w:ascii="Arial" w:hAnsi="Arial" w:cs="Arial"/>
-                <w:b/>
-                <w:bCs/>
-                <w:lang w:val="pt-BR"/>
-              </w:rPr>
-            </w:pPr>
-            <w:r>
-              <w:rPr>
-                <w:rFonts w:ascii="Arial" w:hAnsi="Arial" w:cs="Arial"/>
-                <w:b/>
-                <w:bCs/>
-                <w:lang w:val="pt-BR"/>
-              </w:rPr>
-              <w:t>Ferramentas</w:t>
-            </w:r>
-          </w:p>
-        </w:tc>
-        <w:tc>
-          <w:tcPr>
-            <w:tcW w:w="7377" w:type="dxa"/>
-            <w:hideMark/>
-          </w:tcPr>
-          <w:p>
-            <w:pPr>
-              <w:rPr>
-                <w:rFonts w:ascii="Arial" w:hAnsi="Arial" w:cs="Arial"/>
-                <w:lang w:val="pt-BR"/>
-              </w:rPr>
-            </w:pPr>
-            <w:r>
-              <w:rPr>
-                <w:rFonts w:ascii="Arial" w:hAnsi="Arial" w:cs="Arial"/>
-                <w:lang w:val="pt-BR"/>
-              </w:rPr>
-              <w:t xml:space="preserve">Editor de texto, Editor de fluxograma </w:t>
-            </w:r>
+              <w:t xml:space="preserve">Editor de texto, </w:t>
+            </w:r>
+            <w:r>
+              <w:rPr>
+                <w:rFonts w:ascii="Arial" w:hAnsi="Arial" w:cs="Arial"/>
+                <w:lang w:val="pt-BR"/>
+              </w:rPr>
+              <w:t>e-mail, reunião</w:t>
+            </w:r>
+            <w:bookmarkStart w:id="0" w:name="_GoBack"/>
+            <w:bookmarkEnd w:id="0"/>
           </w:p>
         </w:tc>
       </w:tr>
@@ -9290,6 +9088,95 @@
     </w:lvl>
   </w:abstractNum>
   <w:abstractNum w:abstractNumId="9">
+    <w:nsid w:val="44FA715E"/>
+    <w:multiLevelType w:val="hybridMultilevel"/>
+    <w:tmpl w:val="EFB23E9C"/>
+    <w:lvl w:ilvl="0" w:tplc="0416000F">
+      <w:start w:val="1"/>
+      <w:numFmt w:val="decimal"/>
+      <w:lvlText w:val="%1."/>
+      <w:lvlJc w:val="left"/>
+      <w:pPr>
+        <w:ind w:left="720" w:hanging="360"/>
+      </w:pPr>
+      <w:rPr>
+        <w:rFonts w:hint="default"/>
+      </w:rPr>
+    </w:lvl>
+    <w:lvl w:ilvl="1" w:tplc="04160019" w:tentative="1">
+      <w:start w:val="1"/>
+      <w:numFmt w:val="lowerLetter"/>
+      <w:lvlText w:val="%2."/>
+      <w:lvlJc w:val="left"/>
+      <w:pPr>
+        <w:ind w:left="1440" w:hanging="360"/>
+      </w:pPr>
+    </w:lvl>
+    <w:lvl w:ilvl="2" w:tplc="0416001B" w:tentative="1">
+      <w:start w:val="1"/>
+      <w:numFmt w:val="lowerRoman"/>
+      <w:lvlText w:val="%3."/>
+      <w:lvlJc w:val="right"/>
+      <w:pPr>
+        <w:ind w:left="2160" w:hanging="180"/>
+      </w:pPr>
+    </w:lvl>
+    <w:lvl w:ilvl="3" w:tplc="0416000F" w:tentative="1">
+      <w:start w:val="1"/>
+      <w:numFmt w:val="decimal"/>
+      <w:lvlText w:val="%4."/>
+      <w:lvlJc w:val="left"/>
+      <w:pPr>
+        <w:ind w:left="2880" w:hanging="360"/>
+      </w:pPr>
+    </w:lvl>
+    <w:lvl w:ilvl="4" w:tplc="04160019" w:tentative="1">
+      <w:start w:val="1"/>
+      <w:numFmt w:val="lowerLetter"/>
+      <w:lvlText w:val="%5."/>
+      <w:lvlJc w:val="left"/>
+      <w:pPr>
+        <w:ind w:left="3600" w:hanging="360"/>
+      </w:pPr>
+    </w:lvl>
+    <w:lvl w:ilvl="5" w:tplc="0416001B" w:tentative="1">
+      <w:start w:val="1"/>
+      <w:numFmt w:val="lowerRoman"/>
+      <w:lvlText w:val="%6."/>
+      <w:lvlJc w:val="right"/>
+      <w:pPr>
+        <w:ind w:left="4320" w:hanging="180"/>
+      </w:pPr>
+    </w:lvl>
+    <w:lvl w:ilvl="6" w:tplc="0416000F" w:tentative="1">
+      <w:start w:val="1"/>
+      <w:numFmt w:val="decimal"/>
+      <w:lvlText w:val="%7."/>
+      <w:lvlJc w:val="left"/>
+      <w:pPr>
+        <w:ind w:left="5040" w:hanging="360"/>
+      </w:pPr>
+    </w:lvl>
+    <w:lvl w:ilvl="7" w:tplc="04160019" w:tentative="1">
+      <w:start w:val="1"/>
+      <w:numFmt w:val="lowerLetter"/>
+      <w:lvlText w:val="%8."/>
+      <w:lvlJc w:val="left"/>
+      <w:pPr>
+        <w:ind w:left="5760" w:hanging="360"/>
+      </w:pPr>
+    </w:lvl>
+    <w:lvl w:ilvl="8" w:tplc="0416001B" w:tentative="1">
+      <w:start w:val="1"/>
+      <w:numFmt w:val="lowerRoman"/>
+      <w:lvlText w:val="%9."/>
+      <w:lvlJc w:val="right"/>
+      <w:pPr>
+        <w:ind w:left="6480" w:hanging="180"/>
+      </w:pPr>
+    </w:lvl>
+  </w:abstractNum>
+  <w:abstractNum w:abstractNumId="10">
     <w:nsid w:val="46532731"/>
     <w:multiLevelType w:val="hybridMultilevel"/>
     <w:tmpl w:val="EFB23E9C"/>
@@ -9378,7 +9265,7 @@
       </w:pPr>
     </w:lvl>
   </w:abstractNum>
-  <w:abstractNum w:abstractNumId="10">
+  <w:abstractNum w:abstractNumId="11">
     <w:nsid w:val="476B2977"/>
     <w:multiLevelType w:val="hybridMultilevel"/>
     <w:tmpl w:val="EFB23E9C"/>
@@ -9467,7 +9354,7 @@
       </w:pPr>
     </w:lvl>
   </w:abstractNum>
-  <w:abstractNum w:abstractNumId="11">
+  <w:abstractNum w:abstractNumId="12">
     <w:nsid w:val="4B0E1E63"/>
     <w:multiLevelType w:val="hybridMultilevel"/>
     <w:tmpl w:val="EFB23E9C"/>
@@ -9556,7 +9443,7 @@
       </w:pPr>
     </w:lvl>
   </w:abstractNum>
-  <w:abstractNum w:abstractNumId="12">
+  <w:abstractNum w:abstractNumId="13">
     <w:nsid w:val="5B8968A0"/>
     <w:multiLevelType w:val="hybridMultilevel"/>
     <w:tmpl w:val="35E054CA"/>
@@ -9669,7 +9556,7 @@
       </w:rPr>
     </w:lvl>
   </w:abstractNum>
-  <w:abstractNum w:abstractNumId="13">
+  <w:abstractNum w:abstractNumId="14">
     <w:nsid w:val="7D284031"/>
     <w:multiLevelType w:val="hybridMultilevel"/>
     <w:tmpl w:val="EFB23E9C"/>
@@ -9765,7 +9652,7 @@
     <w:abstractNumId w:val="2"/>
   </w:num>
   <w:num w:numId="3">
-    <w:abstractNumId w:val="12"/>
+    <w:abstractNumId w:val="13"/>
   </w:num>
   <w:num w:numId="4">
     <w:abstractNumId w:val="5"/>
@@ -9774,13 +9661,13 @@
     <w:abstractNumId w:val="0"/>
   </w:num>
   <w:num w:numId="6">
-    <w:abstractNumId w:val="9"/>
+    <w:abstractNumId w:val="10"/>
   </w:num>
   <w:num w:numId="7">
     <w:abstractNumId w:val="7"/>
   </w:num>
   <w:num w:numId="8">
-    <w:abstractNumId w:val="13"/>
+    <w:abstractNumId w:val="14"/>
   </w:num>
   <w:num w:numId="9">
     <w:abstractNumId w:val="8"/>
@@ -9789,7 +9676,7 @@
     <w:abstractNumId w:val="1"/>
   </w:num>
   <w:num w:numId="11">
-    <w:abstractNumId w:val="10"/>
+    <w:abstractNumId w:val="11"/>
   </w:num>
   <w:num w:numId="12">
     <w:abstractNumId w:val="3"/>
@@ -9798,7 +9685,10 @@
     <w:abstractNumId w:val="4"/>
   </w:num>
   <w:num w:numId="14">
-    <w:abstractNumId w:val="11"/>
+    <w:abstractNumId w:val="12"/>
+  </w:num>
+  <w:num w:numId="15">
+    <w:abstractNumId w:val="9"/>
   </w:num>
 </w:numbering>
 </file>

--- a/Etapa 1/Estrutura de processo de Garantia da Qualidade.docx
+++ b/Etapa 1/Estrutura de processo de Garantia da Qualidade.docx
@@ -2895,8 +2895,8 @@
         </w:rPr>
         <w:drawing>
           <wp:inline distT="0" distB="0" distL="0" distR="0" wp14:anchorId="7801DD35" wp14:editId="7A9039A1">
-            <wp:extent cx="6226454" cy="3253740"/>
-            <wp:effectExtent l="0" t="0" r="3175" b="3810"/>
+            <wp:extent cx="6226454" cy="3253739"/>
+            <wp:effectExtent l="0" t="0" r="3175" b="4445"/>
             <wp:docPr id="2" name="Imagem 2"/>
             <wp:cNvGraphicFramePr>
               <a:graphicFrameLocks xmlns:a="http://schemas.openxmlformats.org/drawingml/2006/main" noChangeAspect="1"/>
@@ -2923,7 +2923,7 @@
                   <pic:spPr>
                     <a:xfrm>
                       <a:off x="0" y="0"/>
-                      <a:ext cx="6226454" cy="3253740"/>
+                      <a:ext cx="6226454" cy="3253739"/>
                     </a:xfrm>
                     <a:prstGeom prst="rect">
                       <a:avLst/>
@@ -3505,7 +3505,21 @@
                 <w:rFonts w:ascii="Arial" w:hAnsi="Arial" w:cs="Arial"/>
                 <w:lang w:val="pt-BR"/>
               </w:rPr>
-              <w:t>Estrutura de processo</w:t>
+              <w:t>Estrutura d</w:t>
+            </w:r>
+            <w:r>
+              <w:rPr>
+                <w:rFonts w:ascii="Arial" w:hAnsi="Arial" w:cs="Arial"/>
+                <w:lang w:val="pt-BR"/>
+              </w:rPr>
+              <w:t>o</w:t>
+            </w:r>
+            <w:r>
+              <w:rPr>
+                <w:rFonts w:ascii="Arial" w:hAnsi="Arial" w:cs="Arial"/>
+                <w:lang w:val="pt-BR"/>
+              </w:rPr>
+              <w:t xml:space="preserve"> processo</w:t>
             </w:r>
             <w:r>
               <w:t xml:space="preserve"> </w:t>
@@ -4056,7 +4070,21 @@
                 <w:rFonts w:ascii="Arial" w:hAnsi="Arial" w:cs="Arial"/>
                 <w:lang w:val="pt-BR"/>
               </w:rPr>
-              <w:t>Estrutura de processo</w:t>
+              <w:t>Estrutura d</w:t>
+            </w:r>
+            <w:r>
+              <w:rPr>
+                <w:rFonts w:ascii="Arial" w:hAnsi="Arial" w:cs="Arial"/>
+                <w:lang w:val="pt-BR"/>
+              </w:rPr>
+              <w:t>o</w:t>
+            </w:r>
+            <w:r>
+              <w:rPr>
+                <w:rFonts w:ascii="Arial" w:hAnsi="Arial" w:cs="Arial"/>
+                <w:lang w:val="pt-BR"/>
+              </w:rPr>
+              <w:t xml:space="preserve"> processo</w:t>
             </w:r>
           </w:p>
         </w:tc>
@@ -4735,118 +4763,125 @@
                 <w:rFonts w:ascii="Arial" w:hAnsi="Arial" w:cs="Arial"/>
                 <w:lang w:val="pt-BR"/>
               </w:rPr>
+              <w:t>Documento de registro de não conformidades;</w:t>
+            </w:r>
+          </w:p>
+        </w:tc>
+      </w:tr>
+      <w:tr>
+        <w:tc>
+          <w:tcPr>
+            <w:tcW w:w="2404" w:type="dxa"/>
+            <w:hideMark/>
+          </w:tcPr>
+          <w:p>
+            <w:pPr>
+              <w:rPr>
+                <w:rFonts w:ascii="Arial" w:hAnsi="Arial" w:cs="Arial"/>
+                <w:b/>
+                <w:bCs/>
+                <w:lang w:val="pt-BR"/>
+              </w:rPr>
+            </w:pPr>
+            <w:r>
+              <w:rPr>
+                <w:rFonts w:ascii="Arial" w:hAnsi="Arial" w:cs="Arial"/>
+                <w:b/>
+                <w:bCs/>
+                <w:lang w:val="pt-BR"/>
+              </w:rPr>
+              <w:t>Critérios de Saída</w:t>
+            </w:r>
+          </w:p>
+        </w:tc>
+        <w:tc>
+          <w:tcPr>
+            <w:tcW w:w="7377" w:type="dxa"/>
+            <w:hideMark/>
+          </w:tcPr>
+          <w:p>
+            <w:pPr>
+              <w:rPr>
+                <w:rFonts w:ascii="Arial" w:hAnsi="Arial" w:cs="Arial"/>
+                <w:lang w:val="pt-BR"/>
+              </w:rPr>
+            </w:pPr>
+            <w:r>
+              <w:rPr>
+                <w:rFonts w:ascii="Arial" w:hAnsi="Arial" w:cs="Arial"/>
+                <w:lang w:val="pt-BR"/>
+              </w:rPr>
+              <w:t>Mapeamento de checklist e entregável a ser avaliado;</w:t>
+            </w:r>
+          </w:p>
+        </w:tc>
+      </w:tr>
+      <w:tr>
+        <w:tc>
+          <w:tcPr>
+            <w:tcW w:w="2404" w:type="dxa"/>
+            <w:hideMark/>
+          </w:tcPr>
+          <w:p>
+            <w:pPr>
+              <w:rPr>
+                <w:rFonts w:ascii="Arial" w:hAnsi="Arial" w:cs="Arial"/>
+                <w:b/>
+                <w:bCs/>
+                <w:lang w:val="pt-BR"/>
+              </w:rPr>
+            </w:pPr>
+            <w:r>
+              <w:rPr>
+                <w:rFonts w:ascii="Arial" w:hAnsi="Arial" w:cs="Arial"/>
+                <w:b/>
+                <w:bCs/>
+                <w:lang w:val="pt-BR"/>
+              </w:rPr>
+              <w:t>Produtos</w:t>
+            </w:r>
+          </w:p>
+        </w:tc>
+        <w:tc>
+          <w:tcPr>
+            <w:tcW w:w="7377" w:type="dxa"/>
+            <w:hideMark/>
+          </w:tcPr>
+          <w:p>
+            <w:pPr>
+              <w:rPr>
+                <w:rFonts w:ascii="Arial" w:hAnsi="Arial" w:cs="Arial"/>
+                <w:lang w:val="pt-BR"/>
+              </w:rPr>
+            </w:pPr>
+            <w:r>
+              <w:rPr>
+                <w:rFonts w:ascii="Arial" w:hAnsi="Arial" w:cs="Arial"/>
+                <w:lang w:val="pt-BR"/>
+              </w:rPr>
               <w:t>Checklist de avalição;</w:t>
             </w:r>
           </w:p>
-        </w:tc>
-      </w:tr>
-      <w:tr>
-        <w:tc>
-          <w:tcPr>
-            <w:tcW w:w="2404" w:type="dxa"/>
-            <w:hideMark/>
-          </w:tcPr>
-          <w:p>
-            <w:pPr>
-              <w:rPr>
-                <w:rFonts w:ascii="Arial" w:hAnsi="Arial" w:cs="Arial"/>
-                <w:b/>
-                <w:bCs/>
-                <w:lang w:val="pt-BR"/>
-              </w:rPr>
-            </w:pPr>
-            <w:r>
-              <w:rPr>
-                <w:rFonts w:ascii="Arial" w:hAnsi="Arial" w:cs="Arial"/>
-                <w:b/>
-                <w:bCs/>
-                <w:lang w:val="pt-BR"/>
-              </w:rPr>
-              <w:t>Critérios de Saída</w:t>
-            </w:r>
-          </w:p>
-        </w:tc>
-        <w:tc>
-          <w:tcPr>
-            <w:tcW w:w="7377" w:type="dxa"/>
-            <w:hideMark/>
-          </w:tcPr>
-          <w:p>
-            <w:pPr>
-              <w:rPr>
-                <w:rFonts w:ascii="Arial" w:hAnsi="Arial" w:cs="Arial"/>
-                <w:lang w:val="pt-BR"/>
-              </w:rPr>
-            </w:pPr>
-            <w:r>
-              <w:rPr>
-                <w:rFonts w:ascii="Arial" w:hAnsi="Arial" w:cs="Arial"/>
-                <w:lang w:val="pt-BR"/>
-              </w:rPr>
-              <w:t>Mapeamento de checklist e entregável a ser avaliado;</w:t>
-            </w:r>
-          </w:p>
-        </w:tc>
-      </w:tr>
-      <w:tr>
-        <w:tc>
-          <w:tcPr>
-            <w:tcW w:w="2404" w:type="dxa"/>
-            <w:hideMark/>
-          </w:tcPr>
-          <w:p>
-            <w:pPr>
-              <w:rPr>
-                <w:rFonts w:ascii="Arial" w:hAnsi="Arial" w:cs="Arial"/>
-                <w:b/>
-                <w:bCs/>
-                <w:lang w:val="pt-BR"/>
-              </w:rPr>
-            </w:pPr>
-            <w:r>
-              <w:rPr>
-                <w:rFonts w:ascii="Arial" w:hAnsi="Arial" w:cs="Arial"/>
-                <w:b/>
-                <w:bCs/>
-                <w:lang w:val="pt-BR"/>
-              </w:rPr>
-              <w:t>Produtos</w:t>
-            </w:r>
-          </w:p>
-        </w:tc>
-        <w:tc>
-          <w:tcPr>
-            <w:tcW w:w="7377" w:type="dxa"/>
-            <w:hideMark/>
-          </w:tcPr>
-          <w:p>
-            <w:pPr>
-              <w:rPr>
-                <w:rFonts w:ascii="Arial" w:hAnsi="Arial" w:cs="Arial"/>
-                <w:lang w:val="pt-BR"/>
-              </w:rPr>
-            </w:pPr>
-            <w:r>
-              <w:rPr>
-                <w:rFonts w:ascii="Arial" w:hAnsi="Arial" w:cs="Arial"/>
-                <w:lang w:val="pt-BR"/>
-              </w:rPr>
-              <w:t>Checklist a ser aplicado para a avaliação do entregável;</w:t>
-            </w:r>
-          </w:p>
-          <w:p>
-            <w:pPr>
-              <w:rPr>
-                <w:rFonts w:ascii="Arial" w:hAnsi="Arial" w:cs="Arial"/>
-                <w:lang w:val="pt-BR"/>
-              </w:rPr>
-            </w:pPr>
-            <w:r>
-              <w:rPr>
-                <w:rFonts w:ascii="Arial" w:hAnsi="Arial" w:cs="Arial"/>
-                <w:lang w:val="pt-BR"/>
-              </w:rPr>
-              <w:t>Especificação do entregável a ser avaliado;</w:t>
+          <w:p>
+            <w:pPr>
+              <w:rPr>
+                <w:rFonts w:ascii="Arial" w:hAnsi="Arial" w:cs="Arial"/>
+                <w:lang w:val="pt-BR"/>
+              </w:rPr>
+            </w:pPr>
+            <w:r>
+              <w:rPr>
+                <w:rFonts w:ascii="Arial" w:hAnsi="Arial" w:cs="Arial"/>
+                <w:lang w:val="pt-BR"/>
+              </w:rPr>
+              <w:t>Especificação do entregável</w:t>
+            </w:r>
+            <w:r>
+              <w:rPr>
+                <w:rFonts w:ascii="Arial" w:hAnsi="Arial" w:cs="Arial"/>
+                <w:lang w:val="pt-BR"/>
+              </w:rPr>
+              <w:t>;</w:t>
             </w:r>
           </w:p>
         </w:tc>
@@ -5339,7 +5374,7 @@
                 <w:rFonts w:ascii="Arial" w:hAnsi="Arial" w:cs="Arial"/>
                 <w:lang w:val="pt-BR"/>
               </w:rPr>
-              <w:t>Especificação do entregável a ser avaliado;</w:t>
+              <w:t>Especificação do entregável;</w:t>
             </w:r>
           </w:p>
           <w:p>
@@ -5457,7 +5492,14 @@
                 <w:rFonts w:ascii="Arial" w:hAnsi="Arial" w:cs="Arial"/>
                 <w:lang w:val="pt-BR"/>
               </w:rPr>
-              <w:t>Relatório de avalição do entregável;</w:t>
+              <w:t>Relatório de avalição</w:t>
+            </w:r>
+            <w:r>
+              <w:rPr>
+                <w:rFonts w:ascii="Arial" w:hAnsi="Arial" w:cs="Arial"/>
+                <w:lang w:val="pt-BR"/>
+              </w:rPr>
+              <w:t>;</w:t>
             </w:r>
           </w:p>
           <w:p>
@@ -5770,7 +5812,7 @@
                 <w:rFonts w:ascii="Arial" w:hAnsi="Arial" w:cs="Arial"/>
                 <w:lang w:val="pt-BR"/>
               </w:rPr>
-              <w:t>Comunicar aprovação</w:t>
+              <w:t>Preencher documento de finalização do ciclo;</w:t>
             </w:r>
           </w:p>
         </w:tc>
@@ -5866,7 +5908,7 @@
                 <w:rFonts w:ascii="Arial" w:hAnsi="Arial" w:cs="Arial"/>
                 <w:lang w:val="pt-BR"/>
               </w:rPr>
-              <w:t>Relatório de avaliação do entregável;</w:t>
+              <w:t>Relatório de avaliação;</w:t>
             </w:r>
           </w:p>
         </w:tc>
@@ -6031,8 +6073,17 @@
                 <w:rFonts w:ascii="Arial" w:hAnsi="Arial" w:cs="Arial"/>
                 <w:lang w:val="pt-BR"/>
               </w:rPr>
-              <w:t>, e-mail, comunicação interna;</w:t>
-            </w:r>
+              <w:t>, e-mail</w:t>
+            </w:r>
+            <w:r>
+              <w:rPr>
+                <w:rFonts w:ascii="Arial" w:hAnsi="Arial" w:cs="Arial"/>
+                <w:lang w:val="pt-BR"/>
+              </w:rPr>
+              <w:t>.</w:t>
+            </w:r>
+            <w:bookmarkStart w:id="0" w:name="_GoBack"/>
+            <w:bookmarkEnd w:id="0"/>
           </w:p>
         </w:tc>
       </w:tr>
@@ -6826,6 +6877,52 @@
         <w:tc>
           <w:tcPr>
             <w:tcW w:w="2404" w:type="dxa"/>
+          </w:tcPr>
+          <w:p>
+            <w:pPr>
+              <w:rPr>
+                <w:rFonts w:ascii="Arial" w:hAnsi="Arial" w:cs="Arial"/>
+                <w:b/>
+                <w:bCs/>
+              </w:rPr>
+            </w:pPr>
+          </w:p>
+        </w:tc>
+        <w:tc>
+          <w:tcPr>
+            <w:tcW w:w="7377" w:type="dxa"/>
+          </w:tcPr>
+          <w:p>
+            <w:pPr>
+              <w:pStyle w:val="PargrafodaLista"/>
+              <w:numPr>
+                <w:ilvl w:val="0"/>
+                <w:numId w:val="13"/>
+              </w:numPr>
+              <w:rPr>
+                <w:rFonts w:ascii="Arial" w:hAnsi="Arial" w:cs="Arial"/>
+              </w:rPr>
+            </w:pPr>
+            <w:r>
+              <w:rPr>
+                <w:rFonts w:ascii="Arial" w:hAnsi="Arial" w:cs="Arial"/>
+                <w:lang w:val="pt-BR"/>
+              </w:rPr>
+              <w:t>Gerar</w:t>
+            </w:r>
+            <w:r>
+              <w:rPr>
+                <w:rFonts w:ascii="Arial" w:hAnsi="Arial" w:cs="Arial"/>
+              </w:rPr>
+              <w:t xml:space="preserve"> entregável;</w:t>
+            </w:r>
+          </w:p>
+        </w:tc>
+      </w:tr>
+      <w:tr>
+        <w:tc>
+          <w:tcPr>
+            <w:tcW w:w="2404" w:type="dxa"/>
             <w:hideMark/>
           </w:tcPr>
           <w:p>
@@ -6914,6 +7011,21 @@
                 <w:lang w:val="pt-BR"/>
               </w:rPr>
               <w:t>Escopo do projeto;</w:t>
+            </w:r>
+          </w:p>
+          <w:p>
+            <w:pPr>
+              <w:rPr>
+                <w:rFonts w:ascii="Arial" w:hAnsi="Arial" w:cs="Arial"/>
+                <w:lang w:val="pt-BR"/>
+              </w:rPr>
+            </w:pPr>
+            <w:r>
+              <w:rPr>
+                <w:rFonts w:ascii="Arial" w:hAnsi="Arial" w:cs="Arial"/>
+                <w:lang w:val="pt-BR"/>
+              </w:rPr>
+              <w:t>Documento de finalização do ciclo;</w:t>
             </w:r>
           </w:p>
         </w:tc>
@@ -7480,6 +7592,7 @@
                 <w:bCs/>
                 <w:lang w:val="pt-BR"/>
               </w:rPr>
+              <w:lastRenderedPageBreak/>
               <w:t>Entradas</w:t>
             </w:r>
           </w:p>
@@ -7583,7 +7696,6 @@
                 <w:bCs/>
                 <w:lang w:val="pt-BR"/>
               </w:rPr>
-              <w:lastRenderedPageBreak/>
               <w:t>Produtos</w:t>
             </w:r>
           </w:p>
@@ -7906,6 +8018,13 @@
               </w:rPr>
               <w:t>Reunir todos os ciclos finalizados</w:t>
             </w:r>
+            <w:r>
+              <w:rPr>
+                <w:rFonts w:ascii="Arial" w:hAnsi="Arial" w:cs="Arial"/>
+                <w:lang w:val="pt-BR"/>
+              </w:rPr>
+              <w:t xml:space="preserve"> isentos de não conformidades;</w:t>
+            </w:r>
           </w:p>
         </w:tc>
       </w:tr>
@@ -7949,7 +8068,7 @@
                 <w:rFonts w:ascii="Arial" w:hAnsi="Arial" w:cs="Arial"/>
                 <w:lang w:val="pt-BR"/>
               </w:rPr>
-              <w:t>Comunicar finalização da etapa de controle de garantia</w:t>
+              <w:t>Preencher documento de finalização do controle de qualidade;</w:t>
             </w:r>
           </w:p>
         </w:tc>
@@ -8196,10 +8315,15 @@
                 <w:rFonts w:ascii="Arial" w:hAnsi="Arial" w:cs="Arial"/>
                 <w:lang w:val="pt-BR"/>
               </w:rPr>
-              <w:t>e-mail, reunião</w:t>
-            </w:r>
-            <w:bookmarkStart w:id="0" w:name="_GoBack"/>
-            <w:bookmarkEnd w:id="0"/>
+              <w:t>e-mail</w:t>
+            </w:r>
+            <w:r>
+              <w:rPr>
+                <w:rFonts w:ascii="Arial" w:hAnsi="Arial" w:cs="Arial"/>
+                <w:lang w:val="pt-BR"/>
+              </w:rPr>
+              <w:t>.</w:t>
+            </w:r>
           </w:p>
         </w:tc>
       </w:tr>

--- a/Etapa 1/Estrutura de processo de Garantia da Qualidade.docx
+++ b/Etapa 1/Estrutura de processo de Garantia da Qualidade.docx
@@ -187,12 +187,37 @@
           <w:bCs/>
         </w:rPr>
       </w:pPr>
+      <w:proofErr w:type="spellStart"/>
       <w:r>
         <w:rPr>
           <w:rFonts w:ascii="Arial" w:hAnsi="Arial" w:cs="Arial"/>
           <w:bCs/>
         </w:rPr>
-        <w:t>Entregável: Qualquer produto ou serviço resultado de uma atividade, subprocesso ou processo que será entregue a um cliente da organização ou a outro processo e que está sujeito à aprovação.</w:t>
+        <w:t>Entregável</w:t>
+      </w:r>
+      <w:proofErr w:type="spellEnd"/>
+      <w:r>
+        <w:rPr>
+          <w:rFonts w:ascii="Arial" w:hAnsi="Arial" w:cs="Arial"/>
+          <w:bCs/>
+        </w:rPr>
+        <w:t xml:space="preserve">: Qualquer produto ou serviço resultado de uma atividade, </w:t>
+      </w:r>
+      <w:proofErr w:type="spellStart"/>
+      <w:r>
+        <w:rPr>
+          <w:rFonts w:ascii="Arial" w:hAnsi="Arial" w:cs="Arial"/>
+          <w:bCs/>
+        </w:rPr>
+        <w:t>subprocesso</w:t>
+      </w:r>
+      <w:proofErr w:type="spellEnd"/>
+      <w:r>
+        <w:rPr>
+          <w:rFonts w:ascii="Arial" w:hAnsi="Arial" w:cs="Arial"/>
+          <w:bCs/>
+        </w:rPr>
+        <w:t xml:space="preserve"> ou processo que será entregue a um cliente da organização ou a outro processo e que está sujeito à aprovação.</w:t>
       </w:r>
     </w:p>
     <w:p>
@@ -309,7 +334,35 @@
         <w:rPr>
           <w:rFonts w:ascii="Arial" w:hAnsi="Arial" w:cs="Arial"/>
         </w:rPr>
-        <w:t>O registro de uma não conformidade deve usar template padrão (implementado em sistema de gerência de não conformidades) com preenchimento integral de todos os campos obrigatórios para registro da não conformidade.</w:t>
+        <w:t xml:space="preserve">O registro de uma não conformidade deve usar </w:t>
+      </w:r>
+      <w:proofErr w:type="spellStart"/>
+      <w:r>
+        <w:rPr>
+          <w:rFonts w:ascii="Arial" w:hAnsi="Arial" w:cs="Arial"/>
+        </w:rPr>
+        <w:t>template</w:t>
+      </w:r>
+      <w:proofErr w:type="spellEnd"/>
+      <w:r>
+        <w:rPr>
+          <w:rFonts w:ascii="Arial" w:hAnsi="Arial" w:cs="Arial"/>
+        </w:rPr>
+        <w:t xml:space="preserve"> padrão (</w:t>
+      </w:r>
+      <w:proofErr w:type="gramStart"/>
+      <w:r>
+        <w:rPr>
+          <w:rFonts w:ascii="Arial" w:hAnsi="Arial" w:cs="Arial"/>
+        </w:rPr>
+        <w:t>implementado</w:t>
+      </w:r>
+      <w:proofErr w:type="gramEnd"/>
+      <w:r>
+        <w:rPr>
+          <w:rFonts w:ascii="Arial" w:hAnsi="Arial" w:cs="Arial"/>
+        </w:rPr>
+        <w:t xml:space="preserve"> em sistema de gerência de não conformidades) com preenchimento integral de todos os campos obrigatórios para registro da não conformidade.</w:t>
       </w:r>
     </w:p>
     <w:p>
@@ -450,37 +503,12 @@
       <w:pPr>
         <w:pStyle w:val="PargrafodaLista"/>
         <w:ind w:left="360"/>
-        <w:rPr>
-          <w:rStyle w:val="Forte"/>
-          <w:rFonts w:ascii="Arial" w:hAnsi="Arial" w:cs="Arial"/>
-          <w:b w:val="0"/>
-        </w:rPr>
-      </w:pPr>
-      <w:r>
-        <w:rPr>
-          <w:rStyle w:val="Forte"/>
-          <w:rFonts w:ascii="Arial" w:hAnsi="Arial" w:cs="Arial"/>
-        </w:rPr>
-        <w:t>&lt;Definir os papeis envolvidos na execução do processo&gt;</w:t>
-      </w:r>
-    </w:p>
-    <w:p>
-      <w:pPr>
-        <w:pStyle w:val="PargrafodaLista"/>
-        <w:ind w:left="360"/>
         <w:outlineLvl w:val="0"/>
         <w:rPr>
           <w:rStyle w:val="Forte"/>
           <w:rFonts w:ascii="Arial" w:hAnsi="Arial" w:cs="Arial"/>
         </w:rPr>
       </w:pPr>
-      <w:r>
-        <w:rPr>
-          <w:rStyle w:val="Forte"/>
-          <w:rFonts w:ascii="Arial" w:hAnsi="Arial" w:cs="Arial"/>
-        </w:rPr>
-        <w:t>Exemplo:</w:t>
-      </w:r>
     </w:p>
     <w:tbl>
       <w:tblPr>
@@ -510,16 +538,14 @@
                 <w:rFonts w:ascii="Arial" w:hAnsi="Arial" w:cs="Arial"/>
                 <w:sz w:val="22"/>
                 <w:szCs w:val="22"/>
-                <w:lang w:val="pt-BR"/>
-              </w:rPr>
-            </w:pPr>
-            <w:r>
-              <w:rPr>
-                <w:rStyle w:val="Forte"/>
-                <w:rFonts w:ascii="Arial" w:hAnsi="Arial" w:cs="Arial"/>
-                <w:sz w:val="22"/>
-                <w:szCs w:val="22"/>
-                <w:lang w:val="pt-BR"/>
+              </w:rPr>
+            </w:pPr>
+            <w:r>
+              <w:rPr>
+                <w:rStyle w:val="Forte"/>
+                <w:rFonts w:ascii="Arial" w:hAnsi="Arial" w:cs="Arial"/>
+                <w:sz w:val="22"/>
+                <w:szCs w:val="22"/>
               </w:rPr>
               <w:t>Papel</w:t>
             </w:r>
@@ -539,19 +565,42 @@
                 <w:b w:val="0"/>
                 <w:sz w:val="22"/>
                 <w:szCs w:val="22"/>
-                <w:lang w:val="pt-BR"/>
-              </w:rPr>
-            </w:pPr>
-            <w:r>
-              <w:rPr>
-                <w:rStyle w:val="Forte"/>
-                <w:rFonts w:ascii="Arial" w:hAnsi="Arial" w:cs="Arial"/>
-                <w:sz w:val="22"/>
-                <w:szCs w:val="22"/>
-                <w:lang w:val="pt-BR"/>
-              </w:rPr>
-              <w:t>Gerente de Configuração (GCO)</w:t>
-            </w:r>
+              </w:rPr>
+            </w:pPr>
+            <w:proofErr w:type="spellStart"/>
+            <w:r>
+              <w:rPr>
+                <w:rStyle w:val="Forte"/>
+                <w:rFonts w:ascii="Arial" w:hAnsi="Arial" w:cs="Arial"/>
+                <w:b w:val="0"/>
+                <w:sz w:val="22"/>
+                <w:szCs w:val="22"/>
+              </w:rPr>
+              <w:t>Fornecedor</w:t>
+            </w:r>
+            <w:proofErr w:type="spellEnd"/>
+            <w:r>
+              <w:rPr>
+                <w:rStyle w:val="Forte"/>
+                <w:rFonts w:ascii="Arial" w:hAnsi="Arial" w:cs="Arial"/>
+                <w:b w:val="0"/>
+                <w:sz w:val="22"/>
+                <w:szCs w:val="22"/>
+              </w:rPr>
+              <w:t xml:space="preserve"> do </w:t>
+            </w:r>
+            <w:proofErr w:type="spellStart"/>
+            <w:r>
+              <w:rPr>
+                <w:rStyle w:val="Forte"/>
+                <w:rFonts w:ascii="Arial" w:hAnsi="Arial" w:cs="Arial"/>
+                <w:b w:val="0"/>
+                <w:sz w:val="22"/>
+                <w:szCs w:val="22"/>
+              </w:rPr>
+              <w:t>Produto</w:t>
+            </w:r>
+            <w:proofErr w:type="spellEnd"/>
           </w:p>
         </w:tc>
       </w:tr>
@@ -572,19 +621,19 @@
                 <w:rFonts w:ascii="Arial" w:hAnsi="Arial" w:cs="Arial"/>
                 <w:sz w:val="22"/>
                 <w:szCs w:val="22"/>
-                <w:lang w:val="pt-BR"/>
-              </w:rPr>
-            </w:pPr>
-            <w:r>
-              <w:rPr>
-                <w:rStyle w:val="Forte"/>
-                <w:rFonts w:ascii="Arial" w:hAnsi="Arial" w:cs="Arial"/>
-                <w:sz w:val="22"/>
-                <w:szCs w:val="22"/>
-                <w:lang w:val="pt-BR"/>
+              </w:rPr>
+            </w:pPr>
+            <w:proofErr w:type="spellStart"/>
+            <w:r>
+              <w:rPr>
+                <w:rStyle w:val="Forte"/>
+                <w:rFonts w:ascii="Arial" w:hAnsi="Arial" w:cs="Arial"/>
+                <w:sz w:val="22"/>
+                <w:szCs w:val="22"/>
               </w:rPr>
               <w:t>Formação</w:t>
             </w:r>
+            <w:proofErr w:type="spellEnd"/>
           </w:p>
         </w:tc>
         <w:tc>
@@ -601,18 +650,249 @@
                 <w:b w:val="0"/>
                 <w:sz w:val="22"/>
                 <w:szCs w:val="22"/>
-                <w:lang w:val="pt-BR"/>
-              </w:rPr>
-            </w:pPr>
-            <w:r>
-              <w:rPr>
-                <w:rStyle w:val="Forte"/>
-                <w:rFonts w:ascii="Arial" w:hAnsi="Arial" w:cs="Arial"/>
-                <w:sz w:val="22"/>
-                <w:szCs w:val="22"/>
-                <w:lang w:val="pt-BR"/>
-              </w:rPr>
-              <w:t>Essas ocupações são exercidas por pessoas com escolaridade de ensino superior na área de tecnologia da informação ou similares</w:t>
+              </w:rPr>
+            </w:pPr>
+            <w:proofErr w:type="spellStart"/>
+            <w:r>
+              <w:rPr>
+                <w:rStyle w:val="Forte"/>
+                <w:rFonts w:ascii="Arial" w:hAnsi="Arial" w:cs="Arial"/>
+                <w:b w:val="0"/>
+                <w:sz w:val="22"/>
+                <w:szCs w:val="22"/>
+              </w:rPr>
+              <w:t>Essas</w:t>
+            </w:r>
+            <w:proofErr w:type="spellEnd"/>
+            <w:r>
+              <w:rPr>
+                <w:rStyle w:val="Forte"/>
+                <w:rFonts w:ascii="Arial" w:hAnsi="Arial" w:cs="Arial"/>
+                <w:b w:val="0"/>
+                <w:sz w:val="22"/>
+                <w:szCs w:val="22"/>
+              </w:rPr>
+              <w:t xml:space="preserve"> </w:t>
+            </w:r>
+            <w:proofErr w:type="spellStart"/>
+            <w:r>
+              <w:rPr>
+                <w:rStyle w:val="Forte"/>
+                <w:rFonts w:ascii="Arial" w:hAnsi="Arial" w:cs="Arial"/>
+                <w:b w:val="0"/>
+                <w:sz w:val="22"/>
+                <w:szCs w:val="22"/>
+              </w:rPr>
+              <w:t>ocupações</w:t>
+            </w:r>
+            <w:proofErr w:type="spellEnd"/>
+            <w:r>
+              <w:rPr>
+                <w:rStyle w:val="Forte"/>
+                <w:rFonts w:ascii="Arial" w:hAnsi="Arial" w:cs="Arial"/>
+                <w:b w:val="0"/>
+                <w:sz w:val="22"/>
+                <w:szCs w:val="22"/>
+              </w:rPr>
+              <w:t xml:space="preserve"> </w:t>
+            </w:r>
+            <w:proofErr w:type="spellStart"/>
+            <w:r>
+              <w:rPr>
+                <w:rStyle w:val="Forte"/>
+                <w:rFonts w:ascii="Arial" w:hAnsi="Arial" w:cs="Arial"/>
+                <w:b w:val="0"/>
+                <w:sz w:val="22"/>
+                <w:szCs w:val="22"/>
+              </w:rPr>
+              <w:t>são</w:t>
+            </w:r>
+            <w:proofErr w:type="spellEnd"/>
+            <w:r>
+              <w:rPr>
+                <w:rStyle w:val="Forte"/>
+                <w:rFonts w:ascii="Arial" w:hAnsi="Arial" w:cs="Arial"/>
+                <w:b w:val="0"/>
+                <w:sz w:val="22"/>
+                <w:szCs w:val="22"/>
+              </w:rPr>
+              <w:t xml:space="preserve"> </w:t>
+            </w:r>
+            <w:proofErr w:type="spellStart"/>
+            <w:r>
+              <w:rPr>
+                <w:rStyle w:val="Forte"/>
+                <w:rFonts w:ascii="Arial" w:hAnsi="Arial" w:cs="Arial"/>
+                <w:b w:val="0"/>
+                <w:sz w:val="22"/>
+                <w:szCs w:val="22"/>
+              </w:rPr>
+              <w:t>exercidas</w:t>
+            </w:r>
+            <w:proofErr w:type="spellEnd"/>
+            <w:r>
+              <w:rPr>
+                <w:rStyle w:val="Forte"/>
+                <w:rFonts w:ascii="Arial" w:hAnsi="Arial" w:cs="Arial"/>
+                <w:b w:val="0"/>
+                <w:sz w:val="22"/>
+                <w:szCs w:val="22"/>
+              </w:rPr>
+              <w:t xml:space="preserve"> por </w:t>
+            </w:r>
+            <w:proofErr w:type="spellStart"/>
+            <w:r>
+              <w:rPr>
+                <w:rStyle w:val="Forte"/>
+                <w:rFonts w:ascii="Arial" w:hAnsi="Arial" w:cs="Arial"/>
+                <w:b w:val="0"/>
+                <w:sz w:val="22"/>
+                <w:szCs w:val="22"/>
+              </w:rPr>
+              <w:t>pessoas</w:t>
+            </w:r>
+            <w:proofErr w:type="spellEnd"/>
+            <w:r>
+              <w:rPr>
+                <w:rStyle w:val="Forte"/>
+                <w:rFonts w:ascii="Arial" w:hAnsi="Arial" w:cs="Arial"/>
+                <w:b w:val="0"/>
+                <w:sz w:val="22"/>
+                <w:szCs w:val="22"/>
+              </w:rPr>
+              <w:t xml:space="preserve"> </w:t>
+            </w:r>
+            <w:proofErr w:type="spellStart"/>
+            <w:r>
+              <w:rPr>
+                <w:rStyle w:val="Forte"/>
+                <w:rFonts w:ascii="Arial" w:hAnsi="Arial" w:cs="Arial"/>
+                <w:b w:val="0"/>
+                <w:sz w:val="22"/>
+                <w:szCs w:val="22"/>
+              </w:rPr>
+              <w:t>com</w:t>
+            </w:r>
+            <w:proofErr w:type="spellEnd"/>
+            <w:r>
+              <w:rPr>
+                <w:rStyle w:val="Forte"/>
+                <w:rFonts w:ascii="Arial" w:hAnsi="Arial" w:cs="Arial"/>
+                <w:b w:val="0"/>
+                <w:sz w:val="22"/>
+                <w:szCs w:val="22"/>
+              </w:rPr>
+              <w:t xml:space="preserve"> </w:t>
+            </w:r>
+            <w:proofErr w:type="spellStart"/>
+            <w:r>
+              <w:rPr>
+                <w:rStyle w:val="Forte"/>
+                <w:rFonts w:ascii="Arial" w:hAnsi="Arial" w:cs="Arial"/>
+                <w:b w:val="0"/>
+                <w:sz w:val="22"/>
+                <w:szCs w:val="22"/>
+              </w:rPr>
+              <w:t>escolaridade</w:t>
+            </w:r>
+            <w:proofErr w:type="spellEnd"/>
+            <w:r>
+              <w:rPr>
+                <w:rStyle w:val="Forte"/>
+                <w:rFonts w:ascii="Arial" w:hAnsi="Arial" w:cs="Arial"/>
+                <w:b w:val="0"/>
+                <w:sz w:val="22"/>
+                <w:szCs w:val="22"/>
+              </w:rPr>
+              <w:t xml:space="preserve"> de </w:t>
+            </w:r>
+            <w:proofErr w:type="spellStart"/>
+            <w:r>
+              <w:rPr>
+                <w:rStyle w:val="Forte"/>
+                <w:rFonts w:ascii="Arial" w:hAnsi="Arial" w:cs="Arial"/>
+                <w:b w:val="0"/>
+                <w:sz w:val="22"/>
+                <w:szCs w:val="22"/>
+              </w:rPr>
+              <w:t>ensino</w:t>
+            </w:r>
+            <w:proofErr w:type="spellEnd"/>
+            <w:r>
+              <w:rPr>
+                <w:rStyle w:val="Forte"/>
+                <w:rFonts w:ascii="Arial" w:hAnsi="Arial" w:cs="Arial"/>
+                <w:b w:val="0"/>
+                <w:sz w:val="22"/>
+                <w:szCs w:val="22"/>
+              </w:rPr>
+              <w:t xml:space="preserve"> superior na área de </w:t>
+            </w:r>
+            <w:proofErr w:type="spellStart"/>
+            <w:r>
+              <w:rPr>
+                <w:rStyle w:val="Forte"/>
+                <w:rFonts w:ascii="Arial" w:hAnsi="Arial" w:cs="Arial"/>
+                <w:b w:val="0"/>
+                <w:sz w:val="22"/>
+                <w:szCs w:val="22"/>
+              </w:rPr>
+              <w:t>tecnologia</w:t>
+            </w:r>
+            <w:proofErr w:type="spellEnd"/>
+            <w:r>
+              <w:rPr>
+                <w:rStyle w:val="Forte"/>
+                <w:rFonts w:ascii="Arial" w:hAnsi="Arial" w:cs="Arial"/>
+                <w:b w:val="0"/>
+                <w:sz w:val="22"/>
+                <w:szCs w:val="22"/>
+              </w:rPr>
+              <w:t xml:space="preserve"> da </w:t>
+            </w:r>
+            <w:proofErr w:type="spellStart"/>
+            <w:r>
+              <w:rPr>
+                <w:rStyle w:val="Forte"/>
+                <w:rFonts w:ascii="Arial" w:hAnsi="Arial" w:cs="Arial"/>
+                <w:b w:val="0"/>
+                <w:sz w:val="22"/>
+                <w:szCs w:val="22"/>
+              </w:rPr>
+              <w:t>informação</w:t>
+            </w:r>
+            <w:proofErr w:type="spellEnd"/>
+            <w:r>
+              <w:rPr>
+                <w:rStyle w:val="Forte"/>
+                <w:rFonts w:ascii="Arial" w:hAnsi="Arial" w:cs="Arial"/>
+                <w:b w:val="0"/>
+                <w:sz w:val="22"/>
+                <w:szCs w:val="22"/>
+              </w:rPr>
+              <w:t xml:space="preserve"> </w:t>
+            </w:r>
+            <w:proofErr w:type="spellStart"/>
+            <w:r>
+              <w:rPr>
+                <w:rStyle w:val="Forte"/>
+                <w:rFonts w:ascii="Arial" w:hAnsi="Arial" w:cs="Arial"/>
+                <w:b w:val="0"/>
+                <w:sz w:val="22"/>
+                <w:szCs w:val="22"/>
+              </w:rPr>
+              <w:t>ou</w:t>
+            </w:r>
+            <w:proofErr w:type="spellEnd"/>
+            <w:r>
+              <w:rPr>
+                <w:rStyle w:val="Forte"/>
+                <w:rFonts w:ascii="Arial" w:hAnsi="Arial" w:cs="Arial"/>
+                <w:b w:val="0"/>
+                <w:sz w:val="22"/>
+                <w:szCs w:val="22"/>
+              </w:rPr>
+              <w:t xml:space="preserve"> similares</w:t>
             </w:r>
           </w:p>
         </w:tc>
@@ -634,20 +914,20 @@
                 <w:rFonts w:ascii="Arial" w:hAnsi="Arial" w:cs="Arial"/>
                 <w:sz w:val="22"/>
                 <w:szCs w:val="22"/>
-                <w:lang w:val="pt-BR"/>
-              </w:rPr>
-            </w:pPr>
-            <w:r>
-              <w:rPr>
-                <w:rStyle w:val="Forte"/>
-                <w:rFonts w:ascii="Arial" w:hAnsi="Arial" w:cs="Arial"/>
-                <w:sz w:val="22"/>
-                <w:szCs w:val="22"/>
-                <w:lang w:val="pt-BR"/>
+              </w:rPr>
+            </w:pPr>
+            <w:proofErr w:type="spellStart"/>
+            <w:r>
+              <w:rPr>
+                <w:rStyle w:val="Forte"/>
+                <w:rFonts w:ascii="Arial" w:hAnsi="Arial" w:cs="Arial"/>
+                <w:sz w:val="22"/>
+                <w:szCs w:val="22"/>
               </w:rPr>
               <w:lastRenderedPageBreak/>
               <w:t>Conhecimentos</w:t>
             </w:r>
+            <w:proofErr w:type="spellEnd"/>
           </w:p>
         </w:tc>
         <w:tc>
@@ -667,19 +947,108 @@
                 <w:b w:val="0"/>
                 <w:sz w:val="22"/>
                 <w:szCs w:val="22"/>
-                <w:lang w:val="pt-BR"/>
-              </w:rPr>
-            </w:pPr>
-            <w:r>
-              <w:rPr>
-                <w:rStyle w:val="Forte"/>
-                <w:rFonts w:ascii="Arial" w:hAnsi="Arial" w:cs="Arial"/>
-                <w:sz w:val="22"/>
-                <w:szCs w:val="22"/>
-                <w:lang w:val="pt-BR"/>
-              </w:rPr>
-              <w:t>Conceitos sobre gerência de configuração e controle de versões</w:t>
-            </w:r>
+              </w:rPr>
+            </w:pPr>
+            <w:proofErr w:type="spellStart"/>
+            <w:r>
+              <w:rPr>
+                <w:rStyle w:val="Forte"/>
+                <w:rFonts w:ascii="Arial" w:hAnsi="Arial" w:cs="Arial"/>
+                <w:b w:val="0"/>
+                <w:sz w:val="22"/>
+                <w:szCs w:val="22"/>
+              </w:rPr>
+              <w:t>Conceitos</w:t>
+            </w:r>
+            <w:proofErr w:type="spellEnd"/>
+            <w:r>
+              <w:rPr>
+                <w:rStyle w:val="Forte"/>
+                <w:rFonts w:ascii="Arial" w:hAnsi="Arial" w:cs="Arial"/>
+                <w:b w:val="0"/>
+                <w:sz w:val="22"/>
+                <w:szCs w:val="22"/>
+              </w:rPr>
+              <w:t xml:space="preserve"> sobre </w:t>
+            </w:r>
+            <w:proofErr w:type="spellStart"/>
+            <w:r>
+              <w:rPr>
+                <w:rStyle w:val="Forte"/>
+                <w:rFonts w:ascii="Arial" w:hAnsi="Arial" w:cs="Arial"/>
+                <w:b w:val="0"/>
+                <w:sz w:val="22"/>
+                <w:szCs w:val="22"/>
+              </w:rPr>
+              <w:t>gerência</w:t>
+            </w:r>
+            <w:proofErr w:type="spellEnd"/>
+            <w:r>
+              <w:rPr>
+                <w:rStyle w:val="Forte"/>
+                <w:rFonts w:ascii="Arial" w:hAnsi="Arial" w:cs="Arial"/>
+                <w:b w:val="0"/>
+                <w:sz w:val="22"/>
+                <w:szCs w:val="22"/>
+              </w:rPr>
+              <w:t xml:space="preserve"> de </w:t>
+            </w:r>
+            <w:proofErr w:type="spellStart"/>
+            <w:r>
+              <w:rPr>
+                <w:rStyle w:val="Forte"/>
+                <w:rFonts w:ascii="Arial" w:hAnsi="Arial" w:cs="Arial"/>
+                <w:b w:val="0"/>
+                <w:sz w:val="22"/>
+                <w:szCs w:val="22"/>
+              </w:rPr>
+              <w:t>projeto</w:t>
+            </w:r>
+            <w:proofErr w:type="spellEnd"/>
+            <w:r>
+              <w:rPr>
+                <w:rStyle w:val="Forte"/>
+                <w:rFonts w:ascii="Arial" w:hAnsi="Arial" w:cs="Arial"/>
+                <w:b w:val="0"/>
+                <w:sz w:val="22"/>
+                <w:szCs w:val="22"/>
+              </w:rPr>
+              <w:t xml:space="preserve"> </w:t>
+            </w:r>
+            <w:proofErr w:type="spellStart"/>
+            <w:r>
+              <w:rPr>
+                <w:rStyle w:val="Forte"/>
+                <w:rFonts w:ascii="Arial" w:hAnsi="Arial" w:cs="Arial"/>
+                <w:b w:val="0"/>
+                <w:sz w:val="22"/>
+                <w:szCs w:val="22"/>
+              </w:rPr>
+              <w:t>em</w:t>
+            </w:r>
+            <w:proofErr w:type="spellEnd"/>
+            <w:r>
+              <w:rPr>
+                <w:rStyle w:val="Forte"/>
+                <w:rFonts w:ascii="Arial" w:hAnsi="Arial" w:cs="Arial"/>
+                <w:b w:val="0"/>
+                <w:sz w:val="22"/>
+                <w:szCs w:val="22"/>
+              </w:rPr>
+              <w:t xml:space="preserve"> </w:t>
+            </w:r>
+            <w:proofErr w:type="spellStart"/>
+            <w:r>
+              <w:rPr>
+                <w:rStyle w:val="Forte"/>
+                <w:rFonts w:ascii="Arial" w:hAnsi="Arial" w:cs="Arial"/>
+                <w:b w:val="0"/>
+                <w:sz w:val="22"/>
+                <w:szCs w:val="22"/>
+              </w:rPr>
+              <w:t>geral</w:t>
+            </w:r>
+            <w:proofErr w:type="spellEnd"/>
           </w:p>
           <w:p>
             <w:pPr>
@@ -694,18 +1063,51 @@
                 <w:b w:val="0"/>
                 <w:sz w:val="22"/>
                 <w:szCs w:val="22"/>
-                <w:lang w:val="pt-BR"/>
-              </w:rPr>
-            </w:pPr>
-            <w:r>
-              <w:rPr>
-                <w:rStyle w:val="Forte"/>
-                <w:rFonts w:ascii="Arial" w:hAnsi="Arial" w:cs="Arial"/>
-                <w:sz w:val="22"/>
-                <w:szCs w:val="22"/>
-                <w:lang w:val="pt-BR"/>
-              </w:rPr>
-              <w:t>Processo de Gerência de Configuração da empresa</w:t>
+              </w:rPr>
+            </w:pPr>
+            <w:proofErr w:type="spellStart"/>
+            <w:r>
+              <w:rPr>
+                <w:rStyle w:val="Forte"/>
+                <w:rFonts w:ascii="Arial" w:hAnsi="Arial" w:cs="Arial"/>
+                <w:b w:val="0"/>
+                <w:sz w:val="22"/>
+                <w:szCs w:val="22"/>
+              </w:rPr>
+              <w:t>Experiência</w:t>
+            </w:r>
+            <w:proofErr w:type="spellEnd"/>
+            <w:r>
+              <w:rPr>
+                <w:rStyle w:val="Forte"/>
+                <w:rFonts w:ascii="Arial" w:hAnsi="Arial" w:cs="Arial"/>
+                <w:b w:val="0"/>
+                <w:sz w:val="22"/>
+                <w:szCs w:val="22"/>
+              </w:rPr>
+              <w:t xml:space="preserve"> </w:t>
+            </w:r>
+            <w:proofErr w:type="spellStart"/>
+            <w:r>
+              <w:rPr>
+                <w:rStyle w:val="Forte"/>
+                <w:rFonts w:ascii="Arial" w:hAnsi="Arial" w:cs="Arial"/>
+                <w:b w:val="0"/>
+                <w:sz w:val="22"/>
+                <w:szCs w:val="22"/>
+              </w:rPr>
+              <w:t>com</w:t>
+            </w:r>
+            <w:proofErr w:type="spellEnd"/>
+            <w:r>
+              <w:rPr>
+                <w:rStyle w:val="Forte"/>
+                <w:rFonts w:ascii="Arial" w:hAnsi="Arial" w:cs="Arial"/>
+                <w:b w:val="0"/>
+                <w:sz w:val="22"/>
+                <w:szCs w:val="22"/>
+              </w:rPr>
+              <w:t xml:space="preserve"> testes de proceso</w:t>
             </w:r>
           </w:p>
           <w:p>
@@ -721,18 +1123,51 @@
                 <w:b w:val="0"/>
                 <w:sz w:val="22"/>
                 <w:szCs w:val="22"/>
-                <w:lang w:val="pt-BR"/>
-              </w:rPr>
-            </w:pPr>
-            <w:r>
-              <w:rPr>
-                <w:rStyle w:val="Forte"/>
-                <w:rFonts w:ascii="Arial" w:hAnsi="Arial" w:cs="Arial"/>
-                <w:sz w:val="22"/>
-                <w:szCs w:val="22"/>
-                <w:lang w:val="pt-BR"/>
-              </w:rPr>
-              <w:t>Ferramenta de gerência de configuração e controle de versão</w:t>
+              </w:rPr>
+            </w:pPr>
+            <w:proofErr w:type="spellStart"/>
+            <w:r>
+              <w:rPr>
+                <w:rStyle w:val="Forte"/>
+                <w:rFonts w:ascii="Arial" w:hAnsi="Arial" w:cs="Arial"/>
+                <w:b w:val="0"/>
+                <w:sz w:val="22"/>
+                <w:szCs w:val="22"/>
+              </w:rPr>
+              <w:t>Processo</w:t>
+            </w:r>
+            <w:proofErr w:type="spellEnd"/>
+            <w:r>
+              <w:rPr>
+                <w:rStyle w:val="Forte"/>
+                <w:rFonts w:ascii="Arial" w:hAnsi="Arial" w:cs="Arial"/>
+                <w:b w:val="0"/>
+                <w:sz w:val="22"/>
+                <w:szCs w:val="22"/>
+              </w:rPr>
+              <w:t xml:space="preserve"> de </w:t>
+            </w:r>
+            <w:proofErr w:type="spellStart"/>
+            <w:r>
+              <w:rPr>
+                <w:rStyle w:val="Forte"/>
+                <w:rFonts w:ascii="Arial" w:hAnsi="Arial" w:cs="Arial"/>
+                <w:b w:val="0"/>
+                <w:sz w:val="22"/>
+                <w:szCs w:val="22"/>
+              </w:rPr>
+              <w:t>Gerência</w:t>
+            </w:r>
+            <w:proofErr w:type="spellEnd"/>
+            <w:r>
+              <w:rPr>
+                <w:rStyle w:val="Forte"/>
+                <w:rFonts w:ascii="Arial" w:hAnsi="Arial" w:cs="Arial"/>
+                <w:b w:val="0"/>
+                <w:sz w:val="22"/>
+                <w:szCs w:val="22"/>
+              </w:rPr>
+              <w:t xml:space="preserve"> na empresa.</w:t>
             </w:r>
           </w:p>
         </w:tc>
@@ -754,16 +1189,14 @@
                 <w:rFonts w:ascii="Arial" w:hAnsi="Arial" w:cs="Arial"/>
                 <w:sz w:val="22"/>
                 <w:szCs w:val="22"/>
-                <w:lang w:val="pt-BR"/>
-              </w:rPr>
-            </w:pPr>
-            <w:r>
-              <w:rPr>
-                <w:rStyle w:val="Forte"/>
-                <w:rFonts w:ascii="Arial" w:hAnsi="Arial" w:cs="Arial"/>
-                <w:sz w:val="22"/>
-                <w:szCs w:val="22"/>
-                <w:lang w:val="pt-BR"/>
+              </w:rPr>
+            </w:pPr>
+            <w:r>
+              <w:rPr>
+                <w:rStyle w:val="Forte"/>
+                <w:rFonts w:ascii="Arial" w:hAnsi="Arial" w:cs="Arial"/>
+                <w:sz w:val="22"/>
+                <w:szCs w:val="22"/>
               </w:rPr>
               <w:t>Responsabilidades</w:t>
             </w:r>
@@ -786,18 +1219,61 @@
                 <w:b w:val="0"/>
                 <w:sz w:val="22"/>
                 <w:szCs w:val="22"/>
-                <w:lang w:val="pt-BR"/>
-              </w:rPr>
-            </w:pPr>
-            <w:r>
-              <w:rPr>
-                <w:rStyle w:val="Forte"/>
-                <w:rFonts w:ascii="Arial" w:hAnsi="Arial" w:cs="Arial"/>
-                <w:sz w:val="22"/>
-                <w:szCs w:val="22"/>
-                <w:lang w:val="pt-BR"/>
-              </w:rPr>
-              <w:t>Definir o plano de gerência de configuração</w:t>
+              </w:rPr>
+            </w:pPr>
+            <w:r>
+              <w:rPr>
+                <w:rStyle w:val="Forte"/>
+                <w:rFonts w:ascii="Arial" w:hAnsi="Arial" w:cs="Arial"/>
+                <w:b w:val="0"/>
+                <w:sz w:val="22"/>
+                <w:szCs w:val="22"/>
+              </w:rPr>
+              <w:t xml:space="preserve">Aplicar </w:t>
+            </w:r>
+            <w:proofErr w:type="spellStart"/>
+            <w:r>
+              <w:rPr>
+                <w:rStyle w:val="Forte"/>
+                <w:rFonts w:ascii="Arial" w:hAnsi="Arial" w:cs="Arial"/>
+                <w:b w:val="0"/>
+                <w:sz w:val="22"/>
+                <w:szCs w:val="22"/>
+              </w:rPr>
+              <w:t>Ações</w:t>
+            </w:r>
+            <w:proofErr w:type="spellEnd"/>
+            <w:r>
+              <w:rPr>
+                <w:rStyle w:val="Forte"/>
+                <w:rFonts w:ascii="Arial" w:hAnsi="Arial" w:cs="Arial"/>
+                <w:b w:val="0"/>
+                <w:sz w:val="22"/>
+                <w:szCs w:val="22"/>
+              </w:rPr>
+              <w:t xml:space="preserve"> </w:t>
+            </w:r>
+            <w:proofErr w:type="spellStart"/>
+            <w:r>
+              <w:rPr>
+                <w:rStyle w:val="Forte"/>
+                <w:rFonts w:ascii="Arial" w:hAnsi="Arial" w:cs="Arial"/>
+                <w:b w:val="0"/>
+                <w:sz w:val="22"/>
+                <w:szCs w:val="22"/>
+              </w:rPr>
+              <w:t>corretivas</w:t>
+            </w:r>
+            <w:proofErr w:type="spellEnd"/>
+            <w:r>
+              <w:rPr>
+                <w:rStyle w:val="Forte"/>
+                <w:rFonts w:ascii="Arial" w:hAnsi="Arial" w:cs="Arial"/>
+                <w:b w:val="0"/>
+                <w:sz w:val="22"/>
+                <w:szCs w:val="22"/>
+              </w:rPr>
+              <w:t xml:space="preserve">. </w:t>
             </w:r>
           </w:p>
           <w:p>
@@ -813,235 +1289,75 @@
                 <w:b w:val="0"/>
                 <w:sz w:val="22"/>
                 <w:szCs w:val="22"/>
-                <w:lang w:val="pt-BR"/>
-              </w:rPr>
-            </w:pPr>
-            <w:r>
-              <w:rPr>
-                <w:rStyle w:val="Forte"/>
-                <w:rFonts w:ascii="Arial" w:hAnsi="Arial" w:cs="Arial"/>
-                <w:sz w:val="22"/>
-                <w:szCs w:val="22"/>
-                <w:lang w:val="pt-BR"/>
-              </w:rPr>
-              <w:t xml:space="preserve">Estabelecer as configurações-base (baselines) </w:t>
+              </w:rPr>
+            </w:pPr>
+            <w:r>
+              <w:rPr>
+                <w:rStyle w:val="Forte"/>
+                <w:rFonts w:ascii="Arial" w:hAnsi="Arial" w:cs="Arial"/>
+                <w:b w:val="0"/>
+                <w:sz w:val="22"/>
+                <w:szCs w:val="22"/>
+              </w:rPr>
+              <w:t xml:space="preserve">Aplicar Testes de </w:t>
+            </w:r>
+            <w:proofErr w:type="spellStart"/>
+            <w:r>
+              <w:rPr>
+                <w:rStyle w:val="Forte"/>
+                <w:rFonts w:ascii="Arial" w:hAnsi="Arial" w:cs="Arial"/>
+                <w:b w:val="0"/>
+                <w:sz w:val="22"/>
+                <w:szCs w:val="22"/>
+              </w:rPr>
+              <w:t>ações</w:t>
+            </w:r>
+            <w:proofErr w:type="spellEnd"/>
+            <w:r>
+              <w:rPr>
+                <w:rStyle w:val="Forte"/>
+                <w:rFonts w:ascii="Arial" w:hAnsi="Arial" w:cs="Arial"/>
+                <w:b w:val="0"/>
+                <w:sz w:val="22"/>
+                <w:szCs w:val="22"/>
+              </w:rPr>
+              <w:t xml:space="preserve"> </w:t>
+            </w:r>
+            <w:proofErr w:type="spellStart"/>
+            <w:r>
+              <w:rPr>
+                <w:rStyle w:val="Forte"/>
+                <w:rFonts w:ascii="Arial" w:hAnsi="Arial" w:cs="Arial"/>
+                <w:b w:val="0"/>
+                <w:sz w:val="22"/>
+                <w:szCs w:val="22"/>
+              </w:rPr>
+              <w:t>corretivas</w:t>
+            </w:r>
+            <w:proofErr w:type="spellEnd"/>
+            <w:r>
+              <w:rPr>
+                <w:rStyle w:val="Forte"/>
+                <w:rFonts w:ascii="Arial" w:hAnsi="Arial" w:cs="Arial"/>
+                <w:b w:val="0"/>
+                <w:sz w:val="22"/>
+                <w:szCs w:val="22"/>
+              </w:rPr>
+              <w:t>.</w:t>
             </w:r>
           </w:p>
           <w:p>
             <w:pPr>
               <w:pStyle w:val="PargrafodaLista"/>
-              <w:numPr>
-                <w:ilvl w:val="0"/>
-                <w:numId w:val="4"/>
-              </w:numPr>
-              <w:rPr>
-                <w:rStyle w:val="Forte"/>
-                <w:rFonts w:ascii="Arial" w:hAnsi="Arial" w:cs="Arial"/>
-                <w:b w:val="0"/>
-                <w:sz w:val="22"/>
-                <w:szCs w:val="22"/>
-                <w:lang w:val="pt-BR"/>
-              </w:rPr>
-            </w:pPr>
-            <w:r>
-              <w:rPr>
-                <w:rStyle w:val="Forte"/>
-                <w:rFonts w:ascii="Arial" w:hAnsi="Arial" w:cs="Arial"/>
-                <w:sz w:val="22"/>
-                <w:szCs w:val="22"/>
-                <w:lang w:val="pt-BR"/>
-              </w:rPr>
-              <w:t>Administrar e acompanhar as configurações-base</w:t>
-            </w:r>
-          </w:p>
-          <w:p>
-            <w:pPr>
-              <w:pStyle w:val="PargrafodaLista"/>
-              <w:numPr>
-                <w:ilvl w:val="0"/>
-                <w:numId w:val="4"/>
-              </w:numPr>
-              <w:rPr>
-                <w:rStyle w:val="Forte"/>
-                <w:rFonts w:ascii="Arial" w:hAnsi="Arial" w:cs="Arial"/>
-                <w:b w:val="0"/>
-                <w:sz w:val="22"/>
-                <w:szCs w:val="22"/>
-                <w:lang w:val="pt-BR"/>
-              </w:rPr>
-            </w:pPr>
-            <w:r>
-              <w:rPr>
-                <w:rStyle w:val="Forte"/>
-                <w:rFonts w:ascii="Arial" w:hAnsi="Arial" w:cs="Arial"/>
-                <w:sz w:val="22"/>
-                <w:szCs w:val="22"/>
-                <w:lang w:val="pt-BR"/>
-              </w:rPr>
-              <w:t xml:space="preserve">Controlar o ambiente de desenvolvimento </w:t>
-            </w:r>
-          </w:p>
-          <w:p>
-            <w:pPr>
-              <w:pStyle w:val="PargrafodaLista"/>
-              <w:numPr>
-                <w:ilvl w:val="0"/>
-                <w:numId w:val="4"/>
-              </w:numPr>
-              <w:rPr>
-                <w:rStyle w:val="Forte"/>
-                <w:rFonts w:ascii="Arial" w:hAnsi="Arial" w:cs="Arial"/>
-                <w:b w:val="0"/>
-                <w:sz w:val="22"/>
-                <w:szCs w:val="22"/>
-                <w:lang w:val="pt-BR"/>
-              </w:rPr>
-            </w:pPr>
-            <w:r>
-              <w:rPr>
-                <w:rStyle w:val="Forte"/>
-                <w:rFonts w:ascii="Arial" w:hAnsi="Arial" w:cs="Arial"/>
-                <w:sz w:val="22"/>
-                <w:szCs w:val="22"/>
-                <w:lang w:val="pt-BR"/>
-              </w:rPr>
-              <w:t xml:space="preserve">Controle de configuração </w:t>
-            </w:r>
-          </w:p>
-          <w:p>
-            <w:pPr>
-              <w:pStyle w:val="PargrafodaLista"/>
-              <w:numPr>
-                <w:ilvl w:val="0"/>
-                <w:numId w:val="4"/>
-              </w:numPr>
-              <w:rPr>
-                <w:rStyle w:val="Forte"/>
-                <w:rFonts w:ascii="Arial" w:hAnsi="Arial" w:cs="Arial"/>
-                <w:b w:val="0"/>
-                <w:sz w:val="22"/>
-                <w:szCs w:val="22"/>
-                <w:lang w:val="pt-BR"/>
-              </w:rPr>
-            </w:pPr>
-            <w:r>
-              <w:rPr>
-                <w:rStyle w:val="Forte"/>
-                <w:rFonts w:ascii="Arial" w:hAnsi="Arial" w:cs="Arial"/>
-                <w:sz w:val="22"/>
-                <w:szCs w:val="22"/>
-                <w:lang w:val="pt-BR"/>
-              </w:rPr>
-              <w:t xml:space="preserve">Controle de alterações </w:t>
-            </w:r>
-          </w:p>
-          <w:p>
-            <w:pPr>
-              <w:pStyle w:val="PargrafodaLista"/>
-              <w:numPr>
-                <w:ilvl w:val="0"/>
-                <w:numId w:val="4"/>
-              </w:numPr>
-              <w:rPr>
-                <w:rStyle w:val="Forte"/>
-                <w:rFonts w:ascii="Arial" w:hAnsi="Arial" w:cs="Arial"/>
-                <w:b w:val="0"/>
-                <w:sz w:val="22"/>
-                <w:szCs w:val="22"/>
-                <w:lang w:val="pt-BR"/>
-              </w:rPr>
-            </w:pPr>
-            <w:r>
-              <w:rPr>
-                <w:rStyle w:val="Forte"/>
-                <w:rFonts w:ascii="Arial" w:hAnsi="Arial" w:cs="Arial"/>
-                <w:sz w:val="22"/>
-                <w:szCs w:val="22"/>
-                <w:lang w:val="pt-BR"/>
-              </w:rPr>
-              <w:t>Preencher relatório de status das baselines</w:t>
-            </w:r>
-          </w:p>
-          <w:p>
-            <w:pPr>
-              <w:pStyle w:val="PargrafodaLista"/>
-              <w:numPr>
-                <w:ilvl w:val="0"/>
-                <w:numId w:val="4"/>
-              </w:numPr>
-              <w:rPr>
-                <w:rStyle w:val="Forte"/>
-                <w:rFonts w:ascii="Arial" w:hAnsi="Arial" w:cs="Arial"/>
-                <w:b w:val="0"/>
-                <w:sz w:val="22"/>
-                <w:szCs w:val="22"/>
-                <w:lang w:val="pt-BR"/>
-              </w:rPr>
-            </w:pPr>
-            <w:r>
-              <w:rPr>
-                <w:rStyle w:val="Forte"/>
-                <w:rFonts w:ascii="Arial" w:hAnsi="Arial" w:cs="Arial"/>
-                <w:sz w:val="22"/>
-                <w:szCs w:val="22"/>
-                <w:lang w:val="pt-BR"/>
-              </w:rPr>
-              <w:t xml:space="preserve">Divulgação das versões geradas e das baselines estabelecidas </w:t>
-            </w:r>
-          </w:p>
-          <w:p>
-            <w:pPr>
-              <w:pStyle w:val="PargrafodaLista"/>
-              <w:numPr>
-                <w:ilvl w:val="0"/>
-                <w:numId w:val="4"/>
-              </w:numPr>
-              <w:rPr>
-                <w:rStyle w:val="Forte"/>
-                <w:rFonts w:ascii="Arial" w:hAnsi="Arial" w:cs="Arial"/>
-                <w:b w:val="0"/>
-                <w:sz w:val="22"/>
-                <w:szCs w:val="22"/>
-                <w:lang w:val="pt-BR"/>
-              </w:rPr>
-            </w:pPr>
-            <w:r>
-              <w:rPr>
-                <w:rStyle w:val="Forte"/>
-                <w:rFonts w:ascii="Arial" w:hAnsi="Arial" w:cs="Arial"/>
-                <w:sz w:val="22"/>
-                <w:szCs w:val="22"/>
-                <w:lang w:val="pt-BR"/>
-              </w:rPr>
-              <w:t>Assegurar que os demais integrantes da equipe não se desviem das políticas e dos procedimentos da gerência de configuração</w:t>
-            </w:r>
-          </w:p>
-          <w:p>
-            <w:pPr>
-              <w:pStyle w:val="PargrafodaLista"/>
-              <w:numPr>
-                <w:ilvl w:val="0"/>
-                <w:numId w:val="4"/>
-              </w:numPr>
-              <w:rPr>
-                <w:rStyle w:val="Forte"/>
-                <w:rFonts w:ascii="Arial" w:hAnsi="Arial" w:cs="Arial"/>
-                <w:b w:val="0"/>
-                <w:sz w:val="22"/>
-                <w:szCs w:val="22"/>
-                <w:lang w:val="pt-BR"/>
-              </w:rPr>
-            </w:pPr>
-            <w:r>
-              <w:rPr>
-                <w:rStyle w:val="Forte"/>
-                <w:rFonts w:ascii="Arial" w:hAnsi="Arial" w:cs="Arial"/>
-                <w:sz w:val="22"/>
-                <w:szCs w:val="22"/>
-                <w:lang w:val="pt-BR"/>
-              </w:rPr>
-              <w:t>Especificar procedimentos para recuperação de ambiente operacional</w:t>
-            </w:r>
+              <w:ind w:left="360"/>
+              <w:rPr>
+                <w:rStyle w:val="Forte"/>
+                <w:rFonts w:ascii="Arial" w:hAnsi="Arial" w:cs="Arial"/>
+                <w:b w:val="0"/>
+                <w:sz w:val="22"/>
+                <w:szCs w:val="22"/>
+              </w:rPr>
+            </w:pPr>
           </w:p>
         </w:tc>
       </w:tr>
@@ -1061,72 +1377,13 @@
     <w:p>
       <w:pPr>
         <w:pStyle w:val="PargrafodaLista"/>
-        <w:numPr>
-          <w:ilvl w:val="0"/>
-          <w:numId w:val="1"/>
-        </w:numPr>
-        <w:jc w:val="both"/>
+        <w:ind w:left="360"/>
+        <w:outlineLvl w:val="0"/>
         <w:rPr>
           <w:rStyle w:val="Forte"/>
           <w:rFonts w:ascii="Arial" w:hAnsi="Arial" w:cs="Arial"/>
-          <w:sz w:val="32"/>
-          <w:szCs w:val="32"/>
         </w:rPr>
       </w:pPr>
-      <w:r>
-        <w:rPr>
-          <w:rStyle w:val="Forte"/>
-          <w:rFonts w:ascii="Arial" w:hAnsi="Arial" w:cs="Arial"/>
-          <w:sz w:val="32"/>
-          <w:szCs w:val="32"/>
-        </w:rPr>
-        <w:t>Métricas</w:t>
-      </w:r>
-    </w:p>
-    <w:p>
-      <w:pPr>
-        <w:ind w:left="360"/>
-        <w:jc w:val="both"/>
-        <w:rPr>
-          <w:rFonts w:ascii="Arial" w:hAnsi="Arial" w:cs="Arial"/>
-        </w:rPr>
-      </w:pPr>
-      <w:r>
-        <w:t> </w:t>
-      </w:r>
-      <w:r>
-        <w:rPr>
-          <w:rFonts w:ascii="Arial" w:hAnsi="Arial" w:cs="Arial"/>
-        </w:rPr>
-        <w:t>&lt;Definir os indicadores de desempenho do processo. Esses indicadores devem mostrar a eficiência e a eficácia do processo. &gt;</w:t>
-      </w:r>
-    </w:p>
-    <w:p>
-      <w:pPr>
-        <w:ind w:left="360"/>
-        <w:outlineLvl w:val="0"/>
-        <w:rPr>
-          <w:rFonts w:ascii="Arial" w:hAnsi="Arial" w:cs="Arial"/>
-          <w:b/>
-        </w:rPr>
-      </w:pPr>
-    </w:p>
-    <w:p>
-      <w:pPr>
-        <w:ind w:left="360"/>
-        <w:outlineLvl w:val="0"/>
-        <w:rPr>
-          <w:rFonts w:ascii="Arial" w:hAnsi="Arial" w:cs="Arial"/>
-          <w:b/>
-        </w:rPr>
-      </w:pPr>
-      <w:r>
-        <w:rPr>
-          <w:rFonts w:ascii="Arial" w:hAnsi="Arial" w:cs="Arial"/>
-          <w:b/>
-        </w:rPr>
-        <w:t>Modelo:</w:t>
-      </w:r>
     </w:p>
     <w:tbl>
       <w:tblPr>
@@ -1156,18 +1413,16 @@
                 <w:rFonts w:ascii="Arial" w:hAnsi="Arial" w:cs="Arial"/>
                 <w:sz w:val="22"/>
                 <w:szCs w:val="22"/>
-                <w:lang w:val="pt-BR"/>
-              </w:rPr>
-            </w:pPr>
-            <w:r>
-              <w:rPr>
-                <w:rStyle w:val="Forte"/>
-                <w:rFonts w:ascii="Arial" w:hAnsi="Arial" w:cs="Arial"/>
-                <w:sz w:val="22"/>
-                <w:szCs w:val="22"/>
-                <w:lang w:val="pt-BR"/>
-              </w:rPr>
-              <w:t>Indicador</w:t>
+              </w:rPr>
+            </w:pPr>
+            <w:r>
+              <w:rPr>
+                <w:rStyle w:val="Forte"/>
+                <w:rFonts w:ascii="Arial" w:hAnsi="Arial" w:cs="Arial"/>
+                <w:sz w:val="22"/>
+                <w:szCs w:val="22"/>
+              </w:rPr>
+              <w:t>Papel</w:t>
             </w:r>
           </w:p>
         </w:tc>
@@ -1185,19 +1440,42 @@
                 <w:b w:val="0"/>
                 <w:sz w:val="22"/>
                 <w:szCs w:val="22"/>
-                <w:lang w:val="pt-BR"/>
-              </w:rPr>
-            </w:pPr>
-            <w:r>
-              <w:rPr>
-                <w:rStyle w:val="Forte"/>
-                <w:rFonts w:ascii="Arial" w:hAnsi="Arial" w:cs="Arial"/>
-                <w:sz w:val="22"/>
-                <w:szCs w:val="22"/>
-                <w:lang w:val="pt-BR"/>
-              </w:rPr>
-              <w:t>&lt;Nome Indicador&gt;</w:t>
-            </w:r>
+              </w:rPr>
+            </w:pPr>
+            <w:proofErr w:type="spellStart"/>
+            <w:r>
+              <w:rPr>
+                <w:rStyle w:val="Forte"/>
+                <w:rFonts w:ascii="Arial" w:hAnsi="Arial" w:cs="Arial"/>
+                <w:b w:val="0"/>
+                <w:sz w:val="22"/>
+                <w:szCs w:val="22"/>
+              </w:rPr>
+              <w:t>Responsável</w:t>
+            </w:r>
+            <w:proofErr w:type="spellEnd"/>
+            <w:r>
+              <w:rPr>
+                <w:rStyle w:val="Forte"/>
+                <w:rFonts w:ascii="Arial" w:hAnsi="Arial" w:cs="Arial"/>
+                <w:b w:val="0"/>
+                <w:sz w:val="22"/>
+                <w:szCs w:val="22"/>
+              </w:rPr>
+              <w:t xml:space="preserve"> pelo </w:t>
+            </w:r>
+            <w:proofErr w:type="spellStart"/>
+            <w:r>
+              <w:rPr>
+                <w:rStyle w:val="Forte"/>
+                <w:rFonts w:ascii="Arial" w:hAnsi="Arial" w:cs="Arial"/>
+                <w:b w:val="0"/>
+                <w:sz w:val="22"/>
+                <w:szCs w:val="22"/>
+              </w:rPr>
+              <w:t>processo</w:t>
+            </w:r>
+            <w:proofErr w:type="spellEnd"/>
           </w:p>
         </w:tc>
       </w:tr>
@@ -1218,19 +1496,19 @@
                 <w:rFonts w:ascii="Arial" w:hAnsi="Arial" w:cs="Arial"/>
                 <w:sz w:val="22"/>
                 <w:szCs w:val="22"/>
-                <w:lang w:val="pt-BR"/>
-              </w:rPr>
-            </w:pPr>
-            <w:r>
-              <w:rPr>
-                <w:rStyle w:val="Forte"/>
-                <w:rFonts w:ascii="Arial" w:hAnsi="Arial" w:cs="Arial"/>
-                <w:sz w:val="22"/>
-                <w:szCs w:val="22"/>
-                <w:lang w:val="pt-BR"/>
-              </w:rPr>
-              <w:t>Objetivo</w:t>
-            </w:r>
+              </w:rPr>
+            </w:pPr>
+            <w:proofErr w:type="spellStart"/>
+            <w:r>
+              <w:rPr>
+                <w:rStyle w:val="Forte"/>
+                <w:rFonts w:ascii="Arial" w:hAnsi="Arial" w:cs="Arial"/>
+                <w:sz w:val="22"/>
+                <w:szCs w:val="22"/>
+              </w:rPr>
+              <w:t>Formação</w:t>
+            </w:r>
+            <w:proofErr w:type="spellEnd"/>
           </w:p>
         </w:tc>
         <w:tc>
@@ -1247,25 +1525,256 @@
                 <w:b w:val="0"/>
                 <w:sz w:val="22"/>
                 <w:szCs w:val="22"/>
-                <w:lang w:val="pt-BR"/>
-              </w:rPr>
-            </w:pPr>
-            <w:r>
-              <w:rPr>
-                <w:rStyle w:val="Forte"/>
-                <w:rFonts w:ascii="Arial" w:hAnsi="Arial" w:cs="Arial"/>
-                <w:sz w:val="22"/>
-                <w:szCs w:val="22"/>
-                <w:lang w:val="pt-BR"/>
-              </w:rPr>
-              <w:t>&lt;Descrever o objetivo do indicador&gt;</w:t>
+              </w:rPr>
+            </w:pPr>
+            <w:proofErr w:type="spellStart"/>
+            <w:r>
+              <w:rPr>
+                <w:rStyle w:val="Forte"/>
+                <w:rFonts w:ascii="Arial" w:hAnsi="Arial" w:cs="Arial"/>
+                <w:b w:val="0"/>
+                <w:sz w:val="22"/>
+                <w:szCs w:val="22"/>
+              </w:rPr>
+              <w:t>Essas</w:t>
+            </w:r>
+            <w:proofErr w:type="spellEnd"/>
+            <w:r>
+              <w:rPr>
+                <w:rStyle w:val="Forte"/>
+                <w:rFonts w:ascii="Arial" w:hAnsi="Arial" w:cs="Arial"/>
+                <w:b w:val="0"/>
+                <w:sz w:val="22"/>
+                <w:szCs w:val="22"/>
+              </w:rPr>
+              <w:t xml:space="preserve"> </w:t>
+            </w:r>
+            <w:proofErr w:type="spellStart"/>
+            <w:r>
+              <w:rPr>
+                <w:rStyle w:val="Forte"/>
+                <w:rFonts w:ascii="Arial" w:hAnsi="Arial" w:cs="Arial"/>
+                <w:b w:val="0"/>
+                <w:sz w:val="22"/>
+                <w:szCs w:val="22"/>
+              </w:rPr>
+              <w:t>ocupações</w:t>
+            </w:r>
+            <w:proofErr w:type="spellEnd"/>
+            <w:r>
+              <w:rPr>
+                <w:rStyle w:val="Forte"/>
+                <w:rFonts w:ascii="Arial" w:hAnsi="Arial" w:cs="Arial"/>
+                <w:b w:val="0"/>
+                <w:sz w:val="22"/>
+                <w:szCs w:val="22"/>
+              </w:rPr>
+              <w:t xml:space="preserve"> </w:t>
+            </w:r>
+            <w:proofErr w:type="spellStart"/>
+            <w:r>
+              <w:rPr>
+                <w:rStyle w:val="Forte"/>
+                <w:rFonts w:ascii="Arial" w:hAnsi="Arial" w:cs="Arial"/>
+                <w:b w:val="0"/>
+                <w:sz w:val="22"/>
+                <w:szCs w:val="22"/>
+              </w:rPr>
+              <w:t>são</w:t>
+            </w:r>
+            <w:proofErr w:type="spellEnd"/>
+            <w:r>
+              <w:rPr>
+                <w:rStyle w:val="Forte"/>
+                <w:rFonts w:ascii="Arial" w:hAnsi="Arial" w:cs="Arial"/>
+                <w:b w:val="0"/>
+                <w:sz w:val="22"/>
+                <w:szCs w:val="22"/>
+              </w:rPr>
+              <w:t xml:space="preserve"> </w:t>
+            </w:r>
+            <w:proofErr w:type="spellStart"/>
+            <w:r>
+              <w:rPr>
+                <w:rStyle w:val="Forte"/>
+                <w:rFonts w:ascii="Arial" w:hAnsi="Arial" w:cs="Arial"/>
+                <w:b w:val="0"/>
+                <w:sz w:val="22"/>
+                <w:szCs w:val="22"/>
+              </w:rPr>
+              <w:t>exercidas</w:t>
+            </w:r>
+            <w:proofErr w:type="spellEnd"/>
+            <w:r>
+              <w:rPr>
+                <w:rStyle w:val="Forte"/>
+                <w:rFonts w:ascii="Arial" w:hAnsi="Arial" w:cs="Arial"/>
+                <w:b w:val="0"/>
+                <w:sz w:val="22"/>
+                <w:szCs w:val="22"/>
+              </w:rPr>
+              <w:t xml:space="preserve"> por </w:t>
+            </w:r>
+            <w:proofErr w:type="spellStart"/>
+            <w:r>
+              <w:rPr>
+                <w:rStyle w:val="Forte"/>
+                <w:rFonts w:ascii="Arial" w:hAnsi="Arial" w:cs="Arial"/>
+                <w:b w:val="0"/>
+                <w:sz w:val="22"/>
+                <w:szCs w:val="22"/>
+              </w:rPr>
+              <w:t>pessoas</w:t>
+            </w:r>
+            <w:proofErr w:type="spellEnd"/>
+            <w:r>
+              <w:rPr>
+                <w:rStyle w:val="Forte"/>
+                <w:rFonts w:ascii="Arial" w:hAnsi="Arial" w:cs="Arial"/>
+                <w:b w:val="0"/>
+                <w:sz w:val="22"/>
+                <w:szCs w:val="22"/>
+              </w:rPr>
+              <w:t xml:space="preserve"> </w:t>
+            </w:r>
+            <w:proofErr w:type="spellStart"/>
+            <w:r>
+              <w:rPr>
+                <w:rStyle w:val="Forte"/>
+                <w:rFonts w:ascii="Arial" w:hAnsi="Arial" w:cs="Arial"/>
+                <w:b w:val="0"/>
+                <w:sz w:val="22"/>
+                <w:szCs w:val="22"/>
+              </w:rPr>
+              <w:t>com</w:t>
+            </w:r>
+            <w:proofErr w:type="spellEnd"/>
+            <w:r>
+              <w:rPr>
+                <w:rStyle w:val="Forte"/>
+                <w:rFonts w:ascii="Arial" w:hAnsi="Arial" w:cs="Arial"/>
+                <w:b w:val="0"/>
+                <w:sz w:val="22"/>
+                <w:szCs w:val="22"/>
+              </w:rPr>
+              <w:t xml:space="preserve"> </w:t>
+            </w:r>
+            <w:proofErr w:type="spellStart"/>
+            <w:r>
+              <w:rPr>
+                <w:rStyle w:val="Forte"/>
+                <w:rFonts w:ascii="Arial" w:hAnsi="Arial" w:cs="Arial"/>
+                <w:b w:val="0"/>
+                <w:sz w:val="22"/>
+                <w:szCs w:val="22"/>
+              </w:rPr>
+              <w:t>escolaridade</w:t>
+            </w:r>
+            <w:proofErr w:type="spellEnd"/>
+            <w:r>
+              <w:rPr>
+                <w:rStyle w:val="Forte"/>
+                <w:rFonts w:ascii="Arial" w:hAnsi="Arial" w:cs="Arial"/>
+                <w:b w:val="0"/>
+                <w:sz w:val="22"/>
+                <w:szCs w:val="22"/>
+              </w:rPr>
+              <w:t xml:space="preserve"> de </w:t>
+            </w:r>
+            <w:proofErr w:type="spellStart"/>
+            <w:r>
+              <w:rPr>
+                <w:rStyle w:val="Forte"/>
+                <w:rFonts w:ascii="Arial" w:hAnsi="Arial" w:cs="Arial"/>
+                <w:b w:val="0"/>
+                <w:sz w:val="22"/>
+                <w:szCs w:val="22"/>
+              </w:rPr>
+              <w:t>ensino</w:t>
+            </w:r>
+            <w:proofErr w:type="spellEnd"/>
+            <w:r>
+              <w:rPr>
+                <w:rStyle w:val="Forte"/>
+                <w:rFonts w:ascii="Arial" w:hAnsi="Arial" w:cs="Arial"/>
+                <w:b w:val="0"/>
+                <w:sz w:val="22"/>
+                <w:szCs w:val="22"/>
+              </w:rPr>
+              <w:t xml:space="preserve"> superior na área de </w:t>
+            </w:r>
+            <w:proofErr w:type="spellStart"/>
+            <w:r>
+              <w:rPr>
+                <w:rStyle w:val="Forte"/>
+                <w:rFonts w:ascii="Arial" w:hAnsi="Arial" w:cs="Arial"/>
+                <w:b w:val="0"/>
+                <w:sz w:val="22"/>
+                <w:szCs w:val="22"/>
+              </w:rPr>
+              <w:t>tecnologia</w:t>
+            </w:r>
+            <w:proofErr w:type="spellEnd"/>
+            <w:r>
+              <w:rPr>
+                <w:rStyle w:val="Forte"/>
+                <w:rFonts w:ascii="Arial" w:hAnsi="Arial" w:cs="Arial"/>
+                <w:b w:val="0"/>
+                <w:sz w:val="22"/>
+                <w:szCs w:val="22"/>
+              </w:rPr>
+              <w:t xml:space="preserve"> da </w:t>
+            </w:r>
+            <w:proofErr w:type="spellStart"/>
+            <w:r>
+              <w:rPr>
+                <w:rStyle w:val="Forte"/>
+                <w:rFonts w:ascii="Arial" w:hAnsi="Arial" w:cs="Arial"/>
+                <w:b w:val="0"/>
+                <w:sz w:val="22"/>
+                <w:szCs w:val="22"/>
+              </w:rPr>
+              <w:t>informação</w:t>
+            </w:r>
+            <w:proofErr w:type="spellEnd"/>
+            <w:r>
+              <w:rPr>
+                <w:rStyle w:val="Forte"/>
+                <w:rFonts w:ascii="Arial" w:hAnsi="Arial" w:cs="Arial"/>
+                <w:b w:val="0"/>
+                <w:sz w:val="22"/>
+                <w:szCs w:val="22"/>
+              </w:rPr>
+              <w:t xml:space="preserve"> </w:t>
+            </w:r>
+            <w:proofErr w:type="spellStart"/>
+            <w:r>
+              <w:rPr>
+                <w:rStyle w:val="Forte"/>
+                <w:rFonts w:ascii="Arial" w:hAnsi="Arial" w:cs="Arial"/>
+                <w:b w:val="0"/>
+                <w:sz w:val="22"/>
+                <w:szCs w:val="22"/>
+              </w:rPr>
+              <w:t>ou</w:t>
+            </w:r>
+            <w:proofErr w:type="spellEnd"/>
+            <w:r>
+              <w:rPr>
+                <w:rStyle w:val="Forte"/>
+                <w:rFonts w:ascii="Arial" w:hAnsi="Arial" w:cs="Arial"/>
+                <w:b w:val="0"/>
+                <w:sz w:val="22"/>
+                <w:szCs w:val="22"/>
+              </w:rPr>
+              <w:t xml:space="preserve"> similares</w:t>
             </w:r>
           </w:p>
         </w:tc>
       </w:tr>
       <w:tr>
         <w:trPr>
-          <w:trHeight w:val="592"/>
+          <w:trHeight w:val="1682"/>
         </w:trPr>
         <w:tc>
           <w:tcPr>
@@ -1280,19 +1789,19 @@
                 <w:rFonts w:ascii="Arial" w:hAnsi="Arial" w:cs="Arial"/>
                 <w:sz w:val="22"/>
                 <w:szCs w:val="22"/>
-                <w:lang w:val="pt-BR"/>
-              </w:rPr>
-            </w:pPr>
-            <w:r>
-              <w:rPr>
-                <w:rStyle w:val="Forte"/>
-                <w:rFonts w:ascii="Arial" w:hAnsi="Arial" w:cs="Arial"/>
-                <w:sz w:val="22"/>
-                <w:szCs w:val="22"/>
-                <w:lang w:val="pt-BR"/>
-              </w:rPr>
-              <w:t>Coleta</w:t>
-            </w:r>
+              </w:rPr>
+            </w:pPr>
+            <w:proofErr w:type="spellStart"/>
+            <w:r>
+              <w:rPr>
+                <w:rStyle w:val="Forte"/>
+                <w:rFonts w:ascii="Arial" w:hAnsi="Arial" w:cs="Arial"/>
+                <w:sz w:val="22"/>
+                <w:szCs w:val="22"/>
+              </w:rPr>
+              <w:t>Conhecimentos</w:t>
+            </w:r>
+            <w:proofErr w:type="spellEnd"/>
           </w:p>
         </w:tc>
         <w:tc>
@@ -1301,24 +1810,299 @@
           </w:tcPr>
           <w:p>
             <w:pPr>
-              <w:rPr>
-                <w:rStyle w:val="Forte"/>
-                <w:rFonts w:ascii="Arial" w:hAnsi="Arial" w:cs="Arial"/>
-                <w:b w:val="0"/>
-                <w:sz w:val="22"/>
-                <w:szCs w:val="22"/>
-                <w:lang w:val="pt-BR"/>
-              </w:rPr>
-            </w:pPr>
-            <w:r>
-              <w:rPr>
-                <w:rStyle w:val="Forte"/>
-                <w:rFonts w:ascii="Arial" w:hAnsi="Arial" w:cs="Arial"/>
-                <w:sz w:val="22"/>
-                <w:szCs w:val="22"/>
-                <w:lang w:val="pt-BR"/>
-              </w:rPr>
-              <w:t>&lt;Descrever como o indicador deve ser coletado. Onde buscar as informações e como realizar o cálculo&gt;</w:t>
+              <w:pStyle w:val="PargrafodaLista"/>
+              <w:numPr>
+                <w:ilvl w:val="0"/>
+                <w:numId w:val="3"/>
+              </w:numPr>
+              <w:rPr>
+                <w:rStyle w:val="Forte"/>
+                <w:rFonts w:ascii="Arial" w:hAnsi="Arial" w:cs="Arial"/>
+                <w:b w:val="0"/>
+                <w:sz w:val="22"/>
+                <w:szCs w:val="22"/>
+              </w:rPr>
+            </w:pPr>
+            <w:proofErr w:type="spellStart"/>
+            <w:r>
+              <w:rPr>
+                <w:rStyle w:val="Forte"/>
+                <w:rFonts w:ascii="Arial" w:hAnsi="Arial" w:cs="Arial"/>
+                <w:b w:val="0"/>
+                <w:sz w:val="22"/>
+                <w:szCs w:val="22"/>
+              </w:rPr>
+              <w:t>Conceitos</w:t>
+            </w:r>
+            <w:proofErr w:type="spellEnd"/>
+            <w:r>
+              <w:rPr>
+                <w:rStyle w:val="Forte"/>
+                <w:rFonts w:ascii="Arial" w:hAnsi="Arial" w:cs="Arial"/>
+                <w:b w:val="0"/>
+                <w:sz w:val="22"/>
+                <w:szCs w:val="22"/>
+              </w:rPr>
+              <w:t xml:space="preserve"> sobre </w:t>
+            </w:r>
+            <w:proofErr w:type="spellStart"/>
+            <w:r>
+              <w:rPr>
+                <w:rStyle w:val="Forte"/>
+                <w:rFonts w:ascii="Arial" w:hAnsi="Arial" w:cs="Arial"/>
+                <w:b w:val="0"/>
+                <w:sz w:val="22"/>
+                <w:szCs w:val="22"/>
+              </w:rPr>
+              <w:t>gerência</w:t>
+            </w:r>
+            <w:proofErr w:type="spellEnd"/>
+            <w:r>
+              <w:rPr>
+                <w:rStyle w:val="Forte"/>
+                <w:rFonts w:ascii="Arial" w:hAnsi="Arial" w:cs="Arial"/>
+                <w:b w:val="0"/>
+                <w:sz w:val="22"/>
+                <w:szCs w:val="22"/>
+              </w:rPr>
+              <w:t xml:space="preserve"> de </w:t>
+            </w:r>
+            <w:proofErr w:type="spellStart"/>
+            <w:r>
+              <w:rPr>
+                <w:rStyle w:val="Forte"/>
+                <w:rFonts w:ascii="Arial" w:hAnsi="Arial" w:cs="Arial"/>
+                <w:b w:val="0"/>
+                <w:sz w:val="22"/>
+                <w:szCs w:val="22"/>
+              </w:rPr>
+              <w:t>qualidade</w:t>
+            </w:r>
+            <w:proofErr w:type="spellEnd"/>
+          </w:p>
+          <w:p>
+            <w:pPr>
+              <w:pStyle w:val="PargrafodaLista"/>
+              <w:numPr>
+                <w:ilvl w:val="0"/>
+                <w:numId w:val="3"/>
+              </w:numPr>
+              <w:rPr>
+                <w:rStyle w:val="Forte"/>
+                <w:rFonts w:ascii="Arial" w:hAnsi="Arial" w:cs="Arial"/>
+                <w:b w:val="0"/>
+                <w:sz w:val="22"/>
+                <w:szCs w:val="22"/>
+              </w:rPr>
+            </w:pPr>
+            <w:proofErr w:type="spellStart"/>
+            <w:r>
+              <w:rPr>
+                <w:rStyle w:val="Forte"/>
+                <w:rFonts w:ascii="Arial" w:hAnsi="Arial" w:cs="Arial"/>
+                <w:b w:val="0"/>
+                <w:sz w:val="22"/>
+                <w:szCs w:val="22"/>
+              </w:rPr>
+              <w:t>Processo</w:t>
+            </w:r>
+            <w:proofErr w:type="spellEnd"/>
+            <w:r>
+              <w:rPr>
+                <w:rStyle w:val="Forte"/>
+                <w:rFonts w:ascii="Arial" w:hAnsi="Arial" w:cs="Arial"/>
+                <w:b w:val="0"/>
+                <w:sz w:val="22"/>
+                <w:szCs w:val="22"/>
+              </w:rPr>
+              <w:t xml:space="preserve"> de </w:t>
+            </w:r>
+            <w:proofErr w:type="spellStart"/>
+            <w:r>
+              <w:rPr>
+                <w:rStyle w:val="Forte"/>
+                <w:rFonts w:ascii="Arial" w:hAnsi="Arial" w:cs="Arial"/>
+                <w:b w:val="0"/>
+                <w:sz w:val="22"/>
+                <w:szCs w:val="22"/>
+              </w:rPr>
+              <w:t>Gerência</w:t>
+            </w:r>
+            <w:proofErr w:type="spellEnd"/>
+            <w:r>
+              <w:rPr>
+                <w:rStyle w:val="Forte"/>
+                <w:rFonts w:ascii="Arial" w:hAnsi="Arial" w:cs="Arial"/>
+                <w:b w:val="0"/>
+                <w:sz w:val="22"/>
+                <w:szCs w:val="22"/>
+              </w:rPr>
+              <w:t xml:space="preserve"> de </w:t>
+            </w:r>
+            <w:proofErr w:type="spellStart"/>
+            <w:r>
+              <w:rPr>
+                <w:rStyle w:val="Forte"/>
+                <w:rFonts w:ascii="Arial" w:hAnsi="Arial" w:cs="Arial"/>
+                <w:b w:val="0"/>
+                <w:sz w:val="22"/>
+                <w:szCs w:val="22"/>
+              </w:rPr>
+              <w:t>Qualidade</w:t>
+            </w:r>
+            <w:proofErr w:type="spellEnd"/>
+            <w:r>
+              <w:rPr>
+                <w:rStyle w:val="Forte"/>
+                <w:rFonts w:ascii="Arial" w:hAnsi="Arial" w:cs="Arial"/>
+                <w:b w:val="0"/>
+                <w:sz w:val="22"/>
+                <w:szCs w:val="22"/>
+              </w:rPr>
+              <w:t xml:space="preserve"> na empresa</w:t>
+            </w:r>
+          </w:p>
+          <w:p>
+            <w:pPr>
+              <w:pStyle w:val="PargrafodaLista"/>
+              <w:numPr>
+                <w:ilvl w:val="0"/>
+                <w:numId w:val="3"/>
+              </w:numPr>
+              <w:rPr>
+                <w:rStyle w:val="Forte"/>
+                <w:rFonts w:ascii="Arial" w:hAnsi="Arial" w:cs="Arial"/>
+                <w:b w:val="0"/>
+                <w:sz w:val="22"/>
+                <w:szCs w:val="22"/>
+              </w:rPr>
+            </w:pPr>
+            <w:proofErr w:type="spellStart"/>
+            <w:r>
+              <w:rPr>
+                <w:rStyle w:val="Forte"/>
+                <w:rFonts w:ascii="Arial" w:hAnsi="Arial" w:cs="Arial"/>
+                <w:b w:val="0"/>
+                <w:sz w:val="22"/>
+                <w:szCs w:val="22"/>
+              </w:rPr>
+              <w:t>Ferramenta</w:t>
+            </w:r>
+            <w:proofErr w:type="spellEnd"/>
+            <w:r>
+              <w:rPr>
+                <w:rStyle w:val="Forte"/>
+                <w:rFonts w:ascii="Arial" w:hAnsi="Arial" w:cs="Arial"/>
+                <w:b w:val="0"/>
+                <w:sz w:val="22"/>
+                <w:szCs w:val="22"/>
+              </w:rPr>
+              <w:t xml:space="preserve"> de </w:t>
+            </w:r>
+            <w:proofErr w:type="spellStart"/>
+            <w:r>
+              <w:rPr>
+                <w:rStyle w:val="Forte"/>
+                <w:rFonts w:ascii="Arial" w:hAnsi="Arial" w:cs="Arial"/>
+                <w:b w:val="0"/>
+                <w:sz w:val="22"/>
+                <w:szCs w:val="22"/>
+              </w:rPr>
+              <w:t>gerência</w:t>
+            </w:r>
+            <w:proofErr w:type="spellEnd"/>
+            <w:r>
+              <w:rPr>
+                <w:rStyle w:val="Forte"/>
+                <w:rFonts w:ascii="Arial" w:hAnsi="Arial" w:cs="Arial"/>
+                <w:b w:val="0"/>
+                <w:sz w:val="22"/>
+                <w:szCs w:val="22"/>
+              </w:rPr>
+              <w:t xml:space="preserve"> de </w:t>
+            </w:r>
+            <w:proofErr w:type="spellStart"/>
+            <w:r>
+              <w:rPr>
+                <w:rStyle w:val="Forte"/>
+                <w:rFonts w:ascii="Arial" w:hAnsi="Arial" w:cs="Arial"/>
+                <w:b w:val="0"/>
+                <w:sz w:val="22"/>
+                <w:szCs w:val="22"/>
+              </w:rPr>
+              <w:t>configuração</w:t>
+            </w:r>
+            <w:proofErr w:type="spellEnd"/>
+            <w:r>
+              <w:rPr>
+                <w:rStyle w:val="Forte"/>
+                <w:rFonts w:ascii="Arial" w:hAnsi="Arial" w:cs="Arial"/>
+                <w:b w:val="0"/>
+                <w:sz w:val="22"/>
+                <w:szCs w:val="22"/>
+              </w:rPr>
+              <w:t xml:space="preserve"> </w:t>
+            </w:r>
+            <w:proofErr w:type="spellStart"/>
+            <w:r>
+              <w:rPr>
+                <w:rStyle w:val="Forte"/>
+                <w:rFonts w:ascii="Arial" w:hAnsi="Arial" w:cs="Arial"/>
+                <w:b w:val="0"/>
+                <w:sz w:val="22"/>
+                <w:szCs w:val="22"/>
+              </w:rPr>
+              <w:t>projetos</w:t>
+            </w:r>
+            <w:proofErr w:type="spellEnd"/>
+            <w:r>
+              <w:rPr>
+                <w:rStyle w:val="Forte"/>
+                <w:rFonts w:ascii="Arial" w:hAnsi="Arial" w:cs="Arial"/>
+                <w:b w:val="0"/>
+                <w:sz w:val="22"/>
+                <w:szCs w:val="22"/>
+              </w:rPr>
+              <w:t>.</w:t>
+            </w:r>
+          </w:p>
+          <w:p>
+            <w:pPr>
+              <w:pStyle w:val="PargrafodaLista"/>
+              <w:ind w:left="360"/>
+              <w:rPr>
+                <w:rStyle w:val="Forte"/>
+                <w:rFonts w:ascii="Arial" w:hAnsi="Arial" w:cs="Arial"/>
+                <w:b w:val="0"/>
+                <w:sz w:val="22"/>
+                <w:szCs w:val="22"/>
+              </w:rPr>
+            </w:pPr>
+          </w:p>
+          <w:p>
+            <w:pPr>
+              <w:pStyle w:val="PargrafodaLista"/>
+              <w:tabs>
+                <w:tab w:val="left" w:pos="2085"/>
+              </w:tabs>
+              <w:ind w:left="360"/>
+              <w:rPr>
+                <w:rStyle w:val="Forte"/>
+                <w:rFonts w:ascii="Arial" w:hAnsi="Arial" w:cs="Arial"/>
+                <w:b w:val="0"/>
+                <w:sz w:val="22"/>
+                <w:szCs w:val="22"/>
+              </w:rPr>
+            </w:pPr>
+            <w:r>
+              <w:rPr>
+                <w:rStyle w:val="Forte"/>
+                <w:rFonts w:ascii="Arial" w:hAnsi="Arial" w:cs="Arial"/>
+                <w:b w:val="0"/>
+                <w:sz w:val="22"/>
+                <w:szCs w:val="22"/>
+              </w:rPr>
+              <w:tab/>
             </w:r>
           </w:p>
         </w:tc>
@@ -1340,18 +2124,16 @@
                 <w:rFonts w:ascii="Arial" w:hAnsi="Arial" w:cs="Arial"/>
                 <w:sz w:val="22"/>
                 <w:szCs w:val="22"/>
-                <w:lang w:val="pt-BR"/>
-              </w:rPr>
-            </w:pPr>
-            <w:r>
-              <w:rPr>
-                <w:rStyle w:val="Forte"/>
-                <w:rFonts w:ascii="Arial" w:hAnsi="Arial" w:cs="Arial"/>
-                <w:sz w:val="22"/>
-                <w:szCs w:val="22"/>
-                <w:lang w:val="pt-BR"/>
-              </w:rPr>
-              <w:t>Análise</w:t>
+              </w:rPr>
+            </w:pPr>
+            <w:r>
+              <w:rPr>
+                <w:rStyle w:val="Forte"/>
+                <w:rFonts w:ascii="Arial" w:hAnsi="Arial" w:cs="Arial"/>
+                <w:sz w:val="22"/>
+                <w:szCs w:val="22"/>
+              </w:rPr>
+              <w:t>Responsabilidades</w:t>
             </w:r>
           </w:p>
         </w:tc>
@@ -1361,53 +2143,271 @@
           </w:tcPr>
           <w:p>
             <w:pPr>
-              <w:rPr>
-                <w:rStyle w:val="Forte"/>
-                <w:rFonts w:ascii="Arial" w:hAnsi="Arial" w:cs="Arial"/>
-                <w:b w:val="0"/>
-                <w:sz w:val="22"/>
-                <w:szCs w:val="22"/>
-                <w:lang w:val="pt-BR"/>
-              </w:rPr>
-            </w:pPr>
-            <w:r>
-              <w:rPr>
-                <w:rStyle w:val="Forte"/>
-                <w:rFonts w:ascii="Arial" w:hAnsi="Arial" w:cs="Arial"/>
-                <w:sz w:val="22"/>
-                <w:szCs w:val="22"/>
-                <w:lang w:val="pt-BR"/>
-              </w:rPr>
-              <w:t>&lt;Descrever um contexto para análise do indicador. Exemplo, definir faixa de classificação ALTO, MÉDIO, BAIXO&gt;</w:t>
-            </w:r>
+              <w:pStyle w:val="PargrafodaLista"/>
+              <w:numPr>
+                <w:ilvl w:val="0"/>
+                <w:numId w:val="4"/>
+              </w:numPr>
+              <w:rPr>
+                <w:rStyle w:val="Forte"/>
+                <w:rFonts w:ascii="Arial" w:hAnsi="Arial" w:cs="Arial"/>
+                <w:b w:val="0"/>
+                <w:sz w:val="22"/>
+                <w:szCs w:val="22"/>
+              </w:rPr>
+            </w:pPr>
+            <w:r>
+              <w:rPr>
+                <w:rStyle w:val="Forte"/>
+                <w:rFonts w:ascii="Arial" w:hAnsi="Arial" w:cs="Arial"/>
+                <w:b w:val="0"/>
+                <w:sz w:val="22"/>
+                <w:szCs w:val="22"/>
+              </w:rPr>
+              <w:t xml:space="preserve">Definir o plano de </w:t>
+            </w:r>
+            <w:proofErr w:type="spellStart"/>
+            <w:r>
+              <w:rPr>
+                <w:rStyle w:val="Forte"/>
+                <w:rFonts w:ascii="Arial" w:hAnsi="Arial" w:cs="Arial"/>
+                <w:b w:val="0"/>
+                <w:sz w:val="22"/>
+                <w:szCs w:val="22"/>
+              </w:rPr>
+              <w:t>gerência</w:t>
+            </w:r>
+            <w:proofErr w:type="spellEnd"/>
+            <w:r>
+              <w:rPr>
+                <w:rStyle w:val="Forte"/>
+                <w:rFonts w:ascii="Arial" w:hAnsi="Arial" w:cs="Arial"/>
+                <w:b w:val="0"/>
+                <w:sz w:val="22"/>
+                <w:szCs w:val="22"/>
+              </w:rPr>
+              <w:t xml:space="preserve"> de </w:t>
+            </w:r>
+            <w:proofErr w:type="spellStart"/>
+            <w:r>
+              <w:rPr>
+                <w:rStyle w:val="Forte"/>
+                <w:rFonts w:ascii="Arial" w:hAnsi="Arial" w:cs="Arial"/>
+                <w:b w:val="0"/>
+                <w:sz w:val="22"/>
+                <w:szCs w:val="22"/>
+              </w:rPr>
+              <w:t>processos</w:t>
+            </w:r>
+            <w:proofErr w:type="spellEnd"/>
+          </w:p>
+          <w:p>
+            <w:pPr>
+              <w:pStyle w:val="PargrafodaLista"/>
+              <w:numPr>
+                <w:ilvl w:val="0"/>
+                <w:numId w:val="4"/>
+              </w:numPr>
+              <w:rPr>
+                <w:rStyle w:val="Forte"/>
+                <w:rFonts w:ascii="Arial" w:hAnsi="Arial" w:cs="Arial"/>
+                <w:b w:val="0"/>
+                <w:sz w:val="22"/>
+                <w:szCs w:val="22"/>
+              </w:rPr>
+            </w:pPr>
+            <w:r>
+              <w:rPr>
+                <w:rStyle w:val="Forte"/>
+                <w:rFonts w:ascii="Arial" w:hAnsi="Arial" w:cs="Arial"/>
+                <w:b w:val="0"/>
+                <w:sz w:val="22"/>
+                <w:szCs w:val="22"/>
+              </w:rPr>
+              <w:t xml:space="preserve">Controlar o ambiente de </w:t>
+            </w:r>
+            <w:proofErr w:type="spellStart"/>
+            <w:r>
+              <w:rPr>
+                <w:rStyle w:val="Forte"/>
+                <w:rFonts w:ascii="Arial" w:hAnsi="Arial" w:cs="Arial"/>
+                <w:b w:val="0"/>
+                <w:sz w:val="22"/>
+                <w:szCs w:val="22"/>
+              </w:rPr>
+              <w:t>desenvolvimento</w:t>
+            </w:r>
+            <w:proofErr w:type="spellEnd"/>
+            <w:r>
+              <w:rPr>
+                <w:rStyle w:val="Forte"/>
+                <w:rFonts w:ascii="Arial" w:hAnsi="Arial" w:cs="Arial"/>
+                <w:b w:val="0"/>
+                <w:sz w:val="22"/>
+                <w:szCs w:val="22"/>
+              </w:rPr>
+              <w:t xml:space="preserve"> </w:t>
+            </w:r>
+          </w:p>
+          <w:p>
+            <w:pPr>
+              <w:pStyle w:val="PargrafodaLista"/>
+              <w:numPr>
+                <w:ilvl w:val="0"/>
+                <w:numId w:val="4"/>
+              </w:numPr>
+              <w:rPr>
+                <w:rStyle w:val="Forte"/>
+                <w:rFonts w:ascii="Arial" w:hAnsi="Arial" w:cs="Arial"/>
+                <w:b w:val="0"/>
+                <w:sz w:val="22"/>
+                <w:szCs w:val="22"/>
+              </w:rPr>
+            </w:pPr>
+            <w:r>
+              <w:rPr>
+                <w:rStyle w:val="Forte"/>
+                <w:rFonts w:ascii="Arial" w:hAnsi="Arial" w:cs="Arial"/>
+                <w:b w:val="0"/>
+                <w:sz w:val="22"/>
+                <w:szCs w:val="22"/>
+              </w:rPr>
+              <w:t xml:space="preserve">Controle de </w:t>
+            </w:r>
+            <w:proofErr w:type="spellStart"/>
+            <w:r>
+              <w:rPr>
+                <w:rStyle w:val="Forte"/>
+                <w:rFonts w:ascii="Arial" w:hAnsi="Arial" w:cs="Arial"/>
+                <w:b w:val="0"/>
+                <w:sz w:val="22"/>
+                <w:szCs w:val="22"/>
+              </w:rPr>
+              <w:t>alterações</w:t>
+            </w:r>
+            <w:proofErr w:type="spellEnd"/>
+            <w:r>
+              <w:rPr>
+                <w:rStyle w:val="Forte"/>
+                <w:rFonts w:ascii="Arial" w:hAnsi="Arial" w:cs="Arial"/>
+                <w:b w:val="0"/>
+                <w:sz w:val="22"/>
+                <w:szCs w:val="22"/>
+              </w:rPr>
+              <w:t xml:space="preserve"> </w:t>
+            </w:r>
+          </w:p>
+          <w:p>
+            <w:pPr>
+              <w:pStyle w:val="PargrafodaLista"/>
+              <w:numPr>
+                <w:ilvl w:val="0"/>
+                <w:numId w:val="4"/>
+              </w:numPr>
+              <w:rPr>
+                <w:rStyle w:val="Forte"/>
+                <w:rFonts w:ascii="Arial" w:hAnsi="Arial" w:cs="Arial"/>
+                <w:b w:val="0"/>
+                <w:sz w:val="22"/>
+                <w:szCs w:val="22"/>
+              </w:rPr>
+            </w:pPr>
+            <w:r>
+              <w:rPr>
+                <w:rStyle w:val="Forte"/>
+                <w:rFonts w:ascii="Arial" w:hAnsi="Arial" w:cs="Arial"/>
+                <w:b w:val="0"/>
+                <w:sz w:val="22"/>
+                <w:szCs w:val="22"/>
+              </w:rPr>
+              <w:t>Definir próximos ciclos</w:t>
+            </w:r>
+          </w:p>
+          <w:p>
+            <w:pPr>
+              <w:pStyle w:val="PargrafodaLista"/>
+              <w:numPr>
+                <w:ilvl w:val="0"/>
+                <w:numId w:val="4"/>
+              </w:numPr>
+              <w:rPr>
+                <w:rStyle w:val="Forte"/>
+                <w:rFonts w:ascii="Arial" w:hAnsi="Arial" w:cs="Arial"/>
+                <w:b w:val="0"/>
+                <w:sz w:val="22"/>
+                <w:szCs w:val="22"/>
+              </w:rPr>
+            </w:pPr>
+            <w:r>
+              <w:rPr>
+                <w:rStyle w:val="Forte"/>
+                <w:rFonts w:ascii="Arial" w:hAnsi="Arial" w:cs="Arial"/>
+                <w:b w:val="0"/>
+                <w:sz w:val="22"/>
+                <w:szCs w:val="22"/>
+              </w:rPr>
+              <w:t xml:space="preserve">Definir </w:t>
+            </w:r>
+            <w:proofErr w:type="spellStart"/>
+            <w:r>
+              <w:rPr>
+                <w:rStyle w:val="Forte"/>
+                <w:rFonts w:ascii="Arial" w:hAnsi="Arial" w:cs="Arial"/>
+                <w:b w:val="0"/>
+                <w:sz w:val="22"/>
+                <w:szCs w:val="22"/>
+              </w:rPr>
+              <w:t>Ações</w:t>
+            </w:r>
+            <w:proofErr w:type="spellEnd"/>
+            <w:r>
+              <w:rPr>
+                <w:rStyle w:val="Forte"/>
+                <w:rFonts w:ascii="Arial" w:hAnsi="Arial" w:cs="Arial"/>
+                <w:b w:val="0"/>
+                <w:sz w:val="22"/>
+                <w:szCs w:val="22"/>
+              </w:rPr>
+              <w:t xml:space="preserve"> </w:t>
+            </w:r>
+            <w:proofErr w:type="spellStart"/>
+            <w:r>
+              <w:rPr>
+                <w:rStyle w:val="Forte"/>
+                <w:rFonts w:ascii="Arial" w:hAnsi="Arial" w:cs="Arial"/>
+                <w:b w:val="0"/>
+                <w:sz w:val="22"/>
+                <w:szCs w:val="22"/>
+              </w:rPr>
+              <w:t>corretivas</w:t>
+            </w:r>
+            <w:proofErr w:type="spellEnd"/>
           </w:p>
         </w:tc>
       </w:tr>
     </w:tbl>
     <w:p>
       <w:pPr>
+        <w:pStyle w:val="PargrafodaLista"/>
         <w:ind w:left="360"/>
         <w:rPr>
+          <w:rStyle w:val="Forte"/>
           <w:rFonts w:ascii="Arial" w:hAnsi="Arial" w:cs="Arial"/>
+          <w:sz w:val="32"/>
+          <w:szCs w:val="32"/>
         </w:rPr>
       </w:pPr>
     </w:p>
     <w:p>
       <w:pPr>
+        <w:pStyle w:val="PargrafodaLista"/>
         <w:ind w:left="360"/>
         <w:outlineLvl w:val="0"/>
         <w:rPr>
+          <w:rStyle w:val="Forte"/>
           <w:rFonts w:ascii="Arial" w:hAnsi="Arial" w:cs="Arial"/>
-          <w:b/>
         </w:rPr>
       </w:pPr>
-      <w:r>
-        <w:rPr>
-          <w:rFonts w:ascii="Arial" w:hAnsi="Arial" w:cs="Arial"/>
-          <w:b/>
-        </w:rPr>
-        <w:t>Exemplo:</w:t>
-      </w:r>
     </w:p>
     <w:tbl>
       <w:tblPr>
@@ -1437,18 +2437,16 @@
                 <w:rFonts w:ascii="Arial" w:hAnsi="Arial" w:cs="Arial"/>
                 <w:sz w:val="22"/>
                 <w:szCs w:val="22"/>
-                <w:lang w:val="pt-BR"/>
-              </w:rPr>
-            </w:pPr>
-            <w:r>
-              <w:rPr>
-                <w:rStyle w:val="Forte"/>
-                <w:rFonts w:ascii="Arial" w:hAnsi="Arial" w:cs="Arial"/>
-                <w:sz w:val="22"/>
-                <w:szCs w:val="22"/>
-                <w:lang w:val="pt-BR"/>
-              </w:rPr>
-              <w:t>Indicador</w:t>
+              </w:rPr>
+            </w:pPr>
+            <w:r>
+              <w:rPr>
+                <w:rStyle w:val="Forte"/>
+                <w:rFonts w:ascii="Arial" w:hAnsi="Arial" w:cs="Arial"/>
+                <w:sz w:val="22"/>
+                <w:szCs w:val="22"/>
+              </w:rPr>
+              <w:t>Papel</w:t>
             </w:r>
           </w:p>
         </w:tc>
@@ -1466,19 +2464,33 @@
                 <w:b w:val="0"/>
                 <w:sz w:val="22"/>
                 <w:szCs w:val="22"/>
-                <w:lang w:val="pt-BR"/>
-              </w:rPr>
-            </w:pPr>
-            <w:r>
-              <w:rPr>
-                <w:rStyle w:val="Forte"/>
-                <w:rFonts w:ascii="Arial" w:hAnsi="Arial" w:cs="Arial"/>
-                <w:sz w:val="22"/>
-                <w:szCs w:val="22"/>
-                <w:lang w:val="pt-BR"/>
-              </w:rPr>
-              <w:t>ICB-Índice de Inconsistência dos Itens de Configuração da Baseline</w:t>
-            </w:r>
+                <w:u w:val="single"/>
+              </w:rPr>
+            </w:pPr>
+            <w:r>
+              <w:rPr>
+                <w:rStyle w:val="Forte"/>
+                <w:rFonts w:ascii="Arial" w:hAnsi="Arial" w:cs="Arial"/>
+                <w:b w:val="0"/>
+                <w:sz w:val="22"/>
+                <w:szCs w:val="22"/>
+                <w:u w:val="single"/>
+              </w:rPr>
+              <w:t xml:space="preserve">Auditor de </w:t>
+            </w:r>
+            <w:proofErr w:type="spellStart"/>
+            <w:r>
+              <w:rPr>
+                <w:rStyle w:val="Forte"/>
+                <w:rFonts w:ascii="Arial" w:hAnsi="Arial" w:cs="Arial"/>
+                <w:b w:val="0"/>
+                <w:sz w:val="22"/>
+                <w:szCs w:val="22"/>
+                <w:u w:val="single"/>
+              </w:rPr>
+              <w:t>Qualidade</w:t>
+            </w:r>
+            <w:proofErr w:type="spellEnd"/>
           </w:p>
         </w:tc>
       </w:tr>
@@ -1499,19 +2511,19 @@
                 <w:rFonts w:ascii="Arial" w:hAnsi="Arial" w:cs="Arial"/>
                 <w:sz w:val="22"/>
                 <w:szCs w:val="22"/>
-                <w:lang w:val="pt-BR"/>
-              </w:rPr>
-            </w:pPr>
-            <w:r>
-              <w:rPr>
-                <w:rStyle w:val="Forte"/>
-                <w:rFonts w:ascii="Arial" w:hAnsi="Arial" w:cs="Arial"/>
-                <w:sz w:val="22"/>
-                <w:szCs w:val="22"/>
-                <w:lang w:val="pt-BR"/>
-              </w:rPr>
-              <w:t>Objetivo</w:t>
-            </w:r>
+              </w:rPr>
+            </w:pPr>
+            <w:proofErr w:type="spellStart"/>
+            <w:r>
+              <w:rPr>
+                <w:rStyle w:val="Forte"/>
+                <w:rFonts w:ascii="Arial" w:hAnsi="Arial" w:cs="Arial"/>
+                <w:sz w:val="22"/>
+                <w:szCs w:val="22"/>
+              </w:rPr>
+              <w:t>Formação</w:t>
+            </w:r>
+            <w:proofErr w:type="spellEnd"/>
           </w:p>
         </w:tc>
         <w:tc>
@@ -1528,18 +2540,1404 @@
                 <w:b w:val="0"/>
                 <w:sz w:val="22"/>
                 <w:szCs w:val="22"/>
-                <w:lang w:val="pt-BR"/>
-              </w:rPr>
-            </w:pPr>
-            <w:r>
-              <w:rPr>
-                <w:rStyle w:val="Forte"/>
-                <w:rFonts w:ascii="Arial" w:hAnsi="Arial" w:cs="Arial"/>
-                <w:sz w:val="22"/>
-                <w:szCs w:val="22"/>
-                <w:lang w:val="pt-BR"/>
-              </w:rPr>
-              <w:t>Garantir que o conteúdo dos produtos definidos nas baselines estejam corretos.</w:t>
+                <w:u w:val="single"/>
+              </w:rPr>
+            </w:pPr>
+            <w:proofErr w:type="spellStart"/>
+            <w:r>
+              <w:rPr>
+                <w:rStyle w:val="Forte"/>
+                <w:rFonts w:ascii="Arial" w:hAnsi="Arial" w:cs="Arial"/>
+                <w:b w:val="0"/>
+                <w:sz w:val="22"/>
+                <w:szCs w:val="22"/>
+                <w:u w:val="single"/>
+              </w:rPr>
+              <w:t>Essas</w:t>
+            </w:r>
+            <w:proofErr w:type="spellEnd"/>
+            <w:r>
+              <w:rPr>
+                <w:rStyle w:val="Forte"/>
+                <w:rFonts w:ascii="Arial" w:hAnsi="Arial" w:cs="Arial"/>
+                <w:b w:val="0"/>
+                <w:sz w:val="22"/>
+                <w:szCs w:val="22"/>
+                <w:u w:val="single"/>
+              </w:rPr>
+              <w:t xml:space="preserve"> </w:t>
+            </w:r>
+            <w:proofErr w:type="spellStart"/>
+            <w:r>
+              <w:rPr>
+                <w:rStyle w:val="Forte"/>
+                <w:rFonts w:ascii="Arial" w:hAnsi="Arial" w:cs="Arial"/>
+                <w:b w:val="0"/>
+                <w:sz w:val="22"/>
+                <w:szCs w:val="22"/>
+                <w:u w:val="single"/>
+              </w:rPr>
+              <w:t>ocupações</w:t>
+            </w:r>
+            <w:proofErr w:type="spellEnd"/>
+            <w:r>
+              <w:rPr>
+                <w:rStyle w:val="Forte"/>
+                <w:rFonts w:ascii="Arial" w:hAnsi="Arial" w:cs="Arial"/>
+                <w:b w:val="0"/>
+                <w:sz w:val="22"/>
+                <w:szCs w:val="22"/>
+                <w:u w:val="single"/>
+              </w:rPr>
+              <w:t xml:space="preserve"> </w:t>
+            </w:r>
+            <w:proofErr w:type="spellStart"/>
+            <w:r>
+              <w:rPr>
+                <w:rStyle w:val="Forte"/>
+                <w:rFonts w:ascii="Arial" w:hAnsi="Arial" w:cs="Arial"/>
+                <w:b w:val="0"/>
+                <w:sz w:val="22"/>
+                <w:szCs w:val="22"/>
+                <w:u w:val="single"/>
+              </w:rPr>
+              <w:t>são</w:t>
+            </w:r>
+            <w:proofErr w:type="spellEnd"/>
+            <w:r>
+              <w:rPr>
+                <w:rStyle w:val="Forte"/>
+                <w:rFonts w:ascii="Arial" w:hAnsi="Arial" w:cs="Arial"/>
+                <w:b w:val="0"/>
+                <w:sz w:val="22"/>
+                <w:szCs w:val="22"/>
+                <w:u w:val="single"/>
+              </w:rPr>
+              <w:t xml:space="preserve"> </w:t>
+            </w:r>
+            <w:proofErr w:type="spellStart"/>
+            <w:r>
+              <w:rPr>
+                <w:rStyle w:val="Forte"/>
+                <w:rFonts w:ascii="Arial" w:hAnsi="Arial" w:cs="Arial"/>
+                <w:b w:val="0"/>
+                <w:sz w:val="22"/>
+                <w:szCs w:val="22"/>
+                <w:u w:val="single"/>
+              </w:rPr>
+              <w:t>exercidas</w:t>
+            </w:r>
+            <w:proofErr w:type="spellEnd"/>
+            <w:r>
+              <w:rPr>
+                <w:rStyle w:val="Forte"/>
+                <w:rFonts w:ascii="Arial" w:hAnsi="Arial" w:cs="Arial"/>
+                <w:b w:val="0"/>
+                <w:sz w:val="22"/>
+                <w:szCs w:val="22"/>
+                <w:u w:val="single"/>
+              </w:rPr>
+              <w:t xml:space="preserve"> por </w:t>
+            </w:r>
+            <w:proofErr w:type="spellStart"/>
+            <w:r>
+              <w:rPr>
+                <w:rStyle w:val="Forte"/>
+                <w:rFonts w:ascii="Arial" w:hAnsi="Arial" w:cs="Arial"/>
+                <w:b w:val="0"/>
+                <w:sz w:val="22"/>
+                <w:szCs w:val="22"/>
+                <w:u w:val="single"/>
+              </w:rPr>
+              <w:t>pessoas</w:t>
+            </w:r>
+            <w:proofErr w:type="spellEnd"/>
+            <w:r>
+              <w:rPr>
+                <w:rStyle w:val="Forte"/>
+                <w:rFonts w:ascii="Arial" w:hAnsi="Arial" w:cs="Arial"/>
+                <w:b w:val="0"/>
+                <w:sz w:val="22"/>
+                <w:szCs w:val="22"/>
+                <w:u w:val="single"/>
+              </w:rPr>
+              <w:t xml:space="preserve"> </w:t>
+            </w:r>
+            <w:proofErr w:type="spellStart"/>
+            <w:r>
+              <w:rPr>
+                <w:rStyle w:val="Forte"/>
+                <w:rFonts w:ascii="Arial" w:hAnsi="Arial" w:cs="Arial"/>
+                <w:b w:val="0"/>
+                <w:sz w:val="22"/>
+                <w:szCs w:val="22"/>
+                <w:u w:val="single"/>
+              </w:rPr>
+              <w:t>com</w:t>
+            </w:r>
+            <w:proofErr w:type="spellEnd"/>
+            <w:r>
+              <w:rPr>
+                <w:rStyle w:val="Forte"/>
+                <w:rFonts w:ascii="Arial" w:hAnsi="Arial" w:cs="Arial"/>
+                <w:b w:val="0"/>
+                <w:sz w:val="22"/>
+                <w:szCs w:val="22"/>
+                <w:u w:val="single"/>
+              </w:rPr>
+              <w:t xml:space="preserve"> </w:t>
+            </w:r>
+            <w:proofErr w:type="spellStart"/>
+            <w:r>
+              <w:rPr>
+                <w:rStyle w:val="Forte"/>
+                <w:rFonts w:ascii="Arial" w:hAnsi="Arial" w:cs="Arial"/>
+                <w:b w:val="0"/>
+                <w:sz w:val="22"/>
+                <w:szCs w:val="22"/>
+                <w:u w:val="single"/>
+              </w:rPr>
+              <w:t>escolaridade</w:t>
+            </w:r>
+            <w:proofErr w:type="spellEnd"/>
+            <w:r>
+              <w:rPr>
+                <w:rStyle w:val="Forte"/>
+                <w:rFonts w:ascii="Arial" w:hAnsi="Arial" w:cs="Arial"/>
+                <w:b w:val="0"/>
+                <w:sz w:val="22"/>
+                <w:szCs w:val="22"/>
+                <w:u w:val="single"/>
+              </w:rPr>
+              <w:t xml:space="preserve"> de </w:t>
+            </w:r>
+            <w:proofErr w:type="spellStart"/>
+            <w:r>
+              <w:rPr>
+                <w:rStyle w:val="Forte"/>
+                <w:rFonts w:ascii="Arial" w:hAnsi="Arial" w:cs="Arial"/>
+                <w:b w:val="0"/>
+                <w:sz w:val="22"/>
+                <w:szCs w:val="22"/>
+                <w:u w:val="single"/>
+              </w:rPr>
+              <w:t>ensino</w:t>
+            </w:r>
+            <w:proofErr w:type="spellEnd"/>
+            <w:r>
+              <w:rPr>
+                <w:rStyle w:val="Forte"/>
+                <w:rFonts w:ascii="Arial" w:hAnsi="Arial" w:cs="Arial"/>
+                <w:b w:val="0"/>
+                <w:sz w:val="22"/>
+                <w:szCs w:val="22"/>
+                <w:u w:val="single"/>
+              </w:rPr>
+              <w:t xml:space="preserve"> superior na área de </w:t>
+            </w:r>
+            <w:proofErr w:type="spellStart"/>
+            <w:r>
+              <w:rPr>
+                <w:rStyle w:val="Forte"/>
+                <w:rFonts w:ascii="Arial" w:hAnsi="Arial" w:cs="Arial"/>
+                <w:b w:val="0"/>
+                <w:sz w:val="22"/>
+                <w:szCs w:val="22"/>
+                <w:u w:val="single"/>
+              </w:rPr>
+              <w:t>tecnologia</w:t>
+            </w:r>
+            <w:proofErr w:type="spellEnd"/>
+            <w:r>
+              <w:rPr>
+                <w:rStyle w:val="Forte"/>
+                <w:rFonts w:ascii="Arial" w:hAnsi="Arial" w:cs="Arial"/>
+                <w:b w:val="0"/>
+                <w:sz w:val="22"/>
+                <w:szCs w:val="22"/>
+                <w:u w:val="single"/>
+              </w:rPr>
+              <w:t xml:space="preserve"> da </w:t>
+            </w:r>
+            <w:proofErr w:type="spellStart"/>
+            <w:r>
+              <w:rPr>
+                <w:rStyle w:val="Forte"/>
+                <w:rFonts w:ascii="Arial" w:hAnsi="Arial" w:cs="Arial"/>
+                <w:b w:val="0"/>
+                <w:sz w:val="22"/>
+                <w:szCs w:val="22"/>
+                <w:u w:val="single"/>
+              </w:rPr>
+              <w:t>informação</w:t>
+            </w:r>
+            <w:proofErr w:type="spellEnd"/>
+            <w:r>
+              <w:rPr>
+                <w:rStyle w:val="Forte"/>
+                <w:rFonts w:ascii="Arial" w:hAnsi="Arial" w:cs="Arial"/>
+                <w:b w:val="0"/>
+                <w:sz w:val="22"/>
+                <w:szCs w:val="22"/>
+                <w:u w:val="single"/>
+              </w:rPr>
+              <w:t xml:space="preserve"> </w:t>
+            </w:r>
+            <w:proofErr w:type="spellStart"/>
+            <w:r>
+              <w:rPr>
+                <w:rStyle w:val="Forte"/>
+                <w:rFonts w:ascii="Arial" w:hAnsi="Arial" w:cs="Arial"/>
+                <w:b w:val="0"/>
+                <w:sz w:val="22"/>
+                <w:szCs w:val="22"/>
+                <w:u w:val="single"/>
+              </w:rPr>
+              <w:t>ou</w:t>
+            </w:r>
+            <w:proofErr w:type="spellEnd"/>
+            <w:r>
+              <w:rPr>
+                <w:rStyle w:val="Forte"/>
+                <w:rFonts w:ascii="Arial" w:hAnsi="Arial" w:cs="Arial"/>
+                <w:b w:val="0"/>
+                <w:sz w:val="22"/>
+                <w:szCs w:val="22"/>
+                <w:u w:val="single"/>
+              </w:rPr>
+              <w:t xml:space="preserve"> similares</w:t>
+            </w:r>
+          </w:p>
+        </w:tc>
+      </w:tr>
+      <w:tr>
+        <w:trPr>
+          <w:trHeight w:val="1682"/>
+        </w:trPr>
+        <w:tc>
+          <w:tcPr>
+            <w:tcW w:w="2222" w:type="dxa"/>
+          </w:tcPr>
+          <w:p>
+            <w:pPr>
+              <w:pStyle w:val="PargrafodaLista"/>
+              <w:ind w:left="0"/>
+              <w:rPr>
+                <w:rStyle w:val="Forte"/>
+                <w:rFonts w:ascii="Arial" w:hAnsi="Arial" w:cs="Arial"/>
+                <w:sz w:val="22"/>
+                <w:szCs w:val="22"/>
+              </w:rPr>
+            </w:pPr>
+            <w:proofErr w:type="spellStart"/>
+            <w:r>
+              <w:rPr>
+                <w:rStyle w:val="Forte"/>
+                <w:rFonts w:ascii="Arial" w:hAnsi="Arial" w:cs="Arial"/>
+                <w:sz w:val="22"/>
+                <w:szCs w:val="22"/>
+              </w:rPr>
+              <w:t>Conhecimentos</w:t>
+            </w:r>
+            <w:proofErr w:type="spellEnd"/>
+          </w:p>
+        </w:tc>
+        <w:tc>
+          <w:tcPr>
+            <w:tcW w:w="7591" w:type="dxa"/>
+          </w:tcPr>
+          <w:p>
+            <w:pPr>
+              <w:pStyle w:val="PargrafodaLista"/>
+              <w:numPr>
+                <w:ilvl w:val="0"/>
+                <w:numId w:val="3"/>
+              </w:numPr>
+              <w:rPr>
+                <w:rStyle w:val="Forte"/>
+                <w:rFonts w:ascii="Arial" w:hAnsi="Arial" w:cs="Arial"/>
+                <w:b w:val="0"/>
+                <w:sz w:val="22"/>
+                <w:szCs w:val="22"/>
+                <w:u w:val="single"/>
+              </w:rPr>
+            </w:pPr>
+            <w:proofErr w:type="spellStart"/>
+            <w:r>
+              <w:rPr>
+                <w:rStyle w:val="Forte"/>
+                <w:rFonts w:ascii="Arial" w:hAnsi="Arial" w:cs="Arial"/>
+                <w:b w:val="0"/>
+                <w:sz w:val="22"/>
+                <w:szCs w:val="22"/>
+                <w:u w:val="single"/>
+              </w:rPr>
+              <w:t>Conceitos</w:t>
+            </w:r>
+            <w:proofErr w:type="spellEnd"/>
+            <w:r>
+              <w:rPr>
+                <w:rStyle w:val="Forte"/>
+                <w:rFonts w:ascii="Arial" w:hAnsi="Arial" w:cs="Arial"/>
+                <w:b w:val="0"/>
+                <w:sz w:val="22"/>
+                <w:szCs w:val="22"/>
+                <w:u w:val="single"/>
+              </w:rPr>
+              <w:t xml:space="preserve"> sobre </w:t>
+            </w:r>
+            <w:proofErr w:type="spellStart"/>
+            <w:r>
+              <w:rPr>
+                <w:rStyle w:val="Forte"/>
+                <w:rFonts w:ascii="Arial" w:hAnsi="Arial" w:cs="Arial"/>
+                <w:b w:val="0"/>
+                <w:sz w:val="22"/>
+                <w:szCs w:val="22"/>
+                <w:u w:val="single"/>
+              </w:rPr>
+              <w:t>gerência</w:t>
+            </w:r>
+            <w:proofErr w:type="spellEnd"/>
+            <w:r>
+              <w:rPr>
+                <w:rStyle w:val="Forte"/>
+                <w:rFonts w:ascii="Arial" w:hAnsi="Arial" w:cs="Arial"/>
+                <w:b w:val="0"/>
+                <w:sz w:val="22"/>
+                <w:szCs w:val="22"/>
+                <w:u w:val="single"/>
+              </w:rPr>
+              <w:t xml:space="preserve"> de </w:t>
+            </w:r>
+            <w:proofErr w:type="spellStart"/>
+            <w:r>
+              <w:rPr>
+                <w:rStyle w:val="Forte"/>
+                <w:rFonts w:ascii="Arial" w:hAnsi="Arial" w:cs="Arial"/>
+                <w:b w:val="0"/>
+                <w:sz w:val="22"/>
+                <w:szCs w:val="22"/>
+                <w:u w:val="single"/>
+              </w:rPr>
+              <w:t>qualidade</w:t>
+            </w:r>
+            <w:proofErr w:type="spellEnd"/>
+          </w:p>
+          <w:p>
+            <w:pPr>
+              <w:pStyle w:val="PargrafodaLista"/>
+              <w:numPr>
+                <w:ilvl w:val="0"/>
+                <w:numId w:val="3"/>
+              </w:numPr>
+              <w:rPr>
+                <w:rStyle w:val="Forte"/>
+                <w:rFonts w:ascii="Arial" w:hAnsi="Arial" w:cs="Arial"/>
+                <w:b w:val="0"/>
+                <w:sz w:val="22"/>
+                <w:szCs w:val="22"/>
+                <w:u w:val="single"/>
+              </w:rPr>
+            </w:pPr>
+            <w:proofErr w:type="spellStart"/>
+            <w:r>
+              <w:rPr>
+                <w:rStyle w:val="Forte"/>
+                <w:rFonts w:ascii="Arial" w:hAnsi="Arial" w:cs="Arial"/>
+                <w:b w:val="0"/>
+                <w:sz w:val="22"/>
+                <w:szCs w:val="22"/>
+                <w:u w:val="single"/>
+              </w:rPr>
+              <w:t>Processo</w:t>
+            </w:r>
+            <w:proofErr w:type="spellEnd"/>
+            <w:r>
+              <w:rPr>
+                <w:rStyle w:val="Forte"/>
+                <w:rFonts w:ascii="Arial" w:hAnsi="Arial" w:cs="Arial"/>
+                <w:b w:val="0"/>
+                <w:sz w:val="22"/>
+                <w:szCs w:val="22"/>
+                <w:u w:val="single"/>
+              </w:rPr>
+              <w:t xml:space="preserve"> de </w:t>
+            </w:r>
+            <w:proofErr w:type="spellStart"/>
+            <w:r>
+              <w:rPr>
+                <w:rStyle w:val="Forte"/>
+                <w:rFonts w:ascii="Arial" w:hAnsi="Arial" w:cs="Arial"/>
+                <w:b w:val="0"/>
+                <w:sz w:val="22"/>
+                <w:szCs w:val="22"/>
+                <w:u w:val="single"/>
+              </w:rPr>
+              <w:t>Gerência</w:t>
+            </w:r>
+            <w:proofErr w:type="spellEnd"/>
+            <w:r>
+              <w:rPr>
+                <w:rStyle w:val="Forte"/>
+                <w:rFonts w:ascii="Arial" w:hAnsi="Arial" w:cs="Arial"/>
+                <w:b w:val="0"/>
+                <w:sz w:val="22"/>
+                <w:szCs w:val="22"/>
+                <w:u w:val="single"/>
+              </w:rPr>
+              <w:t xml:space="preserve"> na empresa</w:t>
+            </w:r>
+          </w:p>
+          <w:p>
+            <w:pPr>
+              <w:pStyle w:val="PargrafodaLista"/>
+              <w:numPr>
+                <w:ilvl w:val="0"/>
+                <w:numId w:val="3"/>
+              </w:numPr>
+              <w:rPr>
+                <w:rStyle w:val="Forte"/>
+                <w:rFonts w:ascii="Arial" w:hAnsi="Arial" w:cs="Arial"/>
+                <w:b w:val="0"/>
+                <w:sz w:val="22"/>
+                <w:szCs w:val="22"/>
+                <w:u w:val="single"/>
+              </w:rPr>
+            </w:pPr>
+            <w:proofErr w:type="spellStart"/>
+            <w:r>
+              <w:rPr>
+                <w:rStyle w:val="Forte"/>
+                <w:rFonts w:ascii="Arial" w:hAnsi="Arial" w:cs="Arial"/>
+                <w:b w:val="0"/>
+                <w:sz w:val="22"/>
+                <w:szCs w:val="22"/>
+                <w:u w:val="single"/>
+              </w:rPr>
+              <w:t>Experiência</w:t>
+            </w:r>
+            <w:proofErr w:type="spellEnd"/>
+            <w:r>
+              <w:rPr>
+                <w:rStyle w:val="Forte"/>
+                <w:rFonts w:ascii="Arial" w:hAnsi="Arial" w:cs="Arial"/>
+                <w:b w:val="0"/>
+                <w:sz w:val="22"/>
+                <w:szCs w:val="22"/>
+                <w:u w:val="single"/>
+              </w:rPr>
+              <w:t xml:space="preserve"> </w:t>
+            </w:r>
+            <w:proofErr w:type="spellStart"/>
+            <w:r>
+              <w:rPr>
+                <w:rStyle w:val="Forte"/>
+                <w:rFonts w:ascii="Arial" w:hAnsi="Arial" w:cs="Arial"/>
+                <w:b w:val="0"/>
+                <w:sz w:val="22"/>
+                <w:szCs w:val="22"/>
+                <w:u w:val="single"/>
+              </w:rPr>
+              <w:t>com</w:t>
+            </w:r>
+            <w:proofErr w:type="spellEnd"/>
+            <w:r>
+              <w:rPr>
+                <w:rStyle w:val="Forte"/>
+                <w:rFonts w:ascii="Arial" w:hAnsi="Arial" w:cs="Arial"/>
+                <w:b w:val="0"/>
+                <w:sz w:val="22"/>
+                <w:szCs w:val="22"/>
+                <w:u w:val="single"/>
+              </w:rPr>
+              <w:t xml:space="preserve"> testes de </w:t>
+            </w:r>
+            <w:proofErr w:type="spellStart"/>
+            <w:r>
+              <w:rPr>
+                <w:rStyle w:val="Forte"/>
+                <w:rFonts w:ascii="Arial" w:hAnsi="Arial" w:cs="Arial"/>
+                <w:b w:val="0"/>
+                <w:sz w:val="22"/>
+                <w:szCs w:val="22"/>
+                <w:u w:val="single"/>
+              </w:rPr>
+              <w:t>processo</w:t>
+            </w:r>
+            <w:proofErr w:type="spellEnd"/>
+          </w:p>
+          <w:p>
+            <w:pPr>
+              <w:pStyle w:val="PargrafodaLista"/>
+              <w:numPr>
+                <w:ilvl w:val="0"/>
+                <w:numId w:val="3"/>
+              </w:numPr>
+              <w:rPr>
+                <w:rStyle w:val="Forte"/>
+                <w:rFonts w:ascii="Arial" w:hAnsi="Arial" w:cs="Arial"/>
+                <w:b w:val="0"/>
+                <w:sz w:val="22"/>
+                <w:szCs w:val="22"/>
+                <w:u w:val="single"/>
+              </w:rPr>
+            </w:pPr>
+            <w:proofErr w:type="spellStart"/>
+            <w:r>
+              <w:rPr>
+                <w:rStyle w:val="Forte"/>
+                <w:rFonts w:ascii="Arial" w:hAnsi="Arial" w:cs="Arial"/>
+                <w:b w:val="0"/>
+                <w:sz w:val="22"/>
+                <w:szCs w:val="22"/>
+                <w:u w:val="single"/>
+              </w:rPr>
+              <w:t>Conceitos</w:t>
+            </w:r>
+            <w:proofErr w:type="spellEnd"/>
+            <w:r>
+              <w:rPr>
+                <w:rStyle w:val="Forte"/>
+                <w:rFonts w:ascii="Arial" w:hAnsi="Arial" w:cs="Arial"/>
+                <w:b w:val="0"/>
+                <w:sz w:val="22"/>
+                <w:szCs w:val="22"/>
+                <w:u w:val="single"/>
+              </w:rPr>
+              <w:t xml:space="preserve"> </w:t>
+            </w:r>
+            <w:proofErr w:type="spellStart"/>
+            <w:r>
+              <w:rPr>
+                <w:rStyle w:val="Forte"/>
+                <w:rFonts w:ascii="Arial" w:hAnsi="Arial" w:cs="Arial"/>
+                <w:b w:val="0"/>
+                <w:sz w:val="22"/>
+                <w:szCs w:val="22"/>
+                <w:u w:val="single"/>
+              </w:rPr>
+              <w:t>em</w:t>
+            </w:r>
+            <w:proofErr w:type="spellEnd"/>
+            <w:r>
+              <w:rPr>
+                <w:rStyle w:val="Forte"/>
+                <w:rFonts w:ascii="Arial" w:hAnsi="Arial" w:cs="Arial"/>
+                <w:b w:val="0"/>
+                <w:sz w:val="22"/>
+                <w:szCs w:val="22"/>
+                <w:u w:val="single"/>
+              </w:rPr>
+              <w:t xml:space="preserve"> auditoria de </w:t>
+            </w:r>
+            <w:proofErr w:type="spellStart"/>
+            <w:r>
+              <w:rPr>
+                <w:rStyle w:val="Forte"/>
+                <w:rFonts w:ascii="Arial" w:hAnsi="Arial" w:cs="Arial"/>
+                <w:b w:val="0"/>
+                <w:sz w:val="22"/>
+                <w:szCs w:val="22"/>
+                <w:u w:val="single"/>
+              </w:rPr>
+              <w:t>processo</w:t>
+            </w:r>
+            <w:proofErr w:type="spellEnd"/>
+          </w:p>
+          <w:p>
+            <w:pPr>
+              <w:pStyle w:val="PargrafodaLista"/>
+              <w:numPr>
+                <w:ilvl w:val="0"/>
+                <w:numId w:val="3"/>
+              </w:numPr>
+              <w:rPr>
+                <w:rStyle w:val="Forte"/>
+                <w:rFonts w:ascii="Arial" w:hAnsi="Arial" w:cs="Arial"/>
+                <w:b w:val="0"/>
+                <w:sz w:val="22"/>
+                <w:szCs w:val="22"/>
+                <w:u w:val="single"/>
+              </w:rPr>
+            </w:pPr>
+            <w:proofErr w:type="spellStart"/>
+            <w:r>
+              <w:rPr>
+                <w:rStyle w:val="Forte"/>
+                <w:rFonts w:ascii="Arial" w:hAnsi="Arial" w:cs="Arial"/>
+                <w:b w:val="0"/>
+                <w:sz w:val="22"/>
+                <w:szCs w:val="22"/>
+                <w:u w:val="single"/>
+              </w:rPr>
+              <w:t>Experiência</w:t>
+            </w:r>
+            <w:proofErr w:type="spellEnd"/>
+            <w:r>
+              <w:rPr>
+                <w:rStyle w:val="Forte"/>
+                <w:rFonts w:ascii="Arial" w:hAnsi="Arial" w:cs="Arial"/>
+                <w:b w:val="0"/>
+                <w:sz w:val="22"/>
+                <w:szCs w:val="22"/>
+                <w:u w:val="single"/>
+              </w:rPr>
+              <w:t xml:space="preserve"> </w:t>
+            </w:r>
+            <w:proofErr w:type="spellStart"/>
+            <w:r>
+              <w:rPr>
+                <w:rStyle w:val="Forte"/>
+                <w:rFonts w:ascii="Arial" w:hAnsi="Arial" w:cs="Arial"/>
+                <w:b w:val="0"/>
+                <w:sz w:val="22"/>
+                <w:szCs w:val="22"/>
+                <w:u w:val="single"/>
+              </w:rPr>
+              <w:t>em</w:t>
+            </w:r>
+            <w:proofErr w:type="spellEnd"/>
+            <w:r>
+              <w:rPr>
+                <w:rStyle w:val="Forte"/>
+                <w:rFonts w:ascii="Arial" w:hAnsi="Arial" w:cs="Arial"/>
+                <w:b w:val="0"/>
+                <w:sz w:val="22"/>
+                <w:szCs w:val="22"/>
+                <w:u w:val="single"/>
+              </w:rPr>
+              <w:t xml:space="preserve"> </w:t>
+            </w:r>
+            <w:proofErr w:type="spellStart"/>
+            <w:r>
+              <w:rPr>
+                <w:rStyle w:val="Forte"/>
+                <w:rFonts w:ascii="Arial" w:hAnsi="Arial" w:cs="Arial"/>
+                <w:b w:val="0"/>
+                <w:sz w:val="22"/>
+                <w:szCs w:val="22"/>
+                <w:u w:val="single"/>
+              </w:rPr>
+              <w:t>autoria</w:t>
+            </w:r>
+            <w:proofErr w:type="spellEnd"/>
+            <w:r>
+              <w:rPr>
+                <w:rStyle w:val="Forte"/>
+                <w:rFonts w:ascii="Arial" w:hAnsi="Arial" w:cs="Arial"/>
+                <w:b w:val="0"/>
+                <w:sz w:val="22"/>
+                <w:szCs w:val="22"/>
+                <w:u w:val="single"/>
+              </w:rPr>
+              <w:t xml:space="preserve"> de </w:t>
+            </w:r>
+            <w:proofErr w:type="spellStart"/>
+            <w:r>
+              <w:rPr>
+                <w:rStyle w:val="Forte"/>
+                <w:rFonts w:ascii="Arial" w:hAnsi="Arial" w:cs="Arial"/>
+                <w:b w:val="0"/>
+                <w:sz w:val="22"/>
+                <w:szCs w:val="22"/>
+                <w:u w:val="single"/>
+              </w:rPr>
+              <w:t>processos</w:t>
+            </w:r>
+            <w:proofErr w:type="spellEnd"/>
+          </w:p>
+        </w:tc>
+      </w:tr>
+      <w:tr>
+        <w:trPr>
+          <w:trHeight w:val="263"/>
+        </w:trPr>
+        <w:tc>
+          <w:tcPr>
+            <w:tcW w:w="2222" w:type="dxa"/>
+          </w:tcPr>
+          <w:p>
+            <w:pPr>
+              <w:pStyle w:val="PargrafodaLista"/>
+              <w:ind w:left="0"/>
+              <w:rPr>
+                <w:rStyle w:val="Forte"/>
+                <w:rFonts w:ascii="Arial" w:hAnsi="Arial" w:cs="Arial"/>
+                <w:sz w:val="22"/>
+                <w:szCs w:val="22"/>
+              </w:rPr>
+            </w:pPr>
+            <w:r>
+              <w:rPr>
+                <w:rStyle w:val="Forte"/>
+                <w:rFonts w:ascii="Arial" w:hAnsi="Arial" w:cs="Arial"/>
+                <w:sz w:val="22"/>
+                <w:szCs w:val="22"/>
+              </w:rPr>
+              <w:t>Responsabilidades</w:t>
+            </w:r>
+          </w:p>
+        </w:tc>
+        <w:tc>
+          <w:tcPr>
+            <w:tcW w:w="7591" w:type="dxa"/>
+          </w:tcPr>
+          <w:p>
+            <w:pPr>
+              <w:pStyle w:val="PargrafodaLista"/>
+              <w:numPr>
+                <w:ilvl w:val="0"/>
+                <w:numId w:val="4"/>
+              </w:numPr>
+              <w:rPr>
+                <w:rStyle w:val="Forte"/>
+                <w:rFonts w:ascii="Arial" w:hAnsi="Arial" w:cs="Arial"/>
+                <w:b w:val="0"/>
+                <w:sz w:val="22"/>
+                <w:szCs w:val="22"/>
+                <w:u w:val="single"/>
+              </w:rPr>
+            </w:pPr>
+            <w:r>
+              <w:rPr>
+                <w:rStyle w:val="Forte"/>
+                <w:rFonts w:ascii="Arial" w:hAnsi="Arial" w:cs="Arial"/>
+                <w:b w:val="0"/>
+                <w:sz w:val="22"/>
+                <w:szCs w:val="22"/>
+                <w:u w:val="single"/>
+              </w:rPr>
+              <w:t xml:space="preserve">Definir </w:t>
+            </w:r>
+            <w:proofErr w:type="spellStart"/>
+            <w:r>
+              <w:rPr>
+                <w:rStyle w:val="Forte"/>
+                <w:rFonts w:ascii="Arial" w:hAnsi="Arial" w:cs="Arial"/>
+                <w:b w:val="0"/>
+                <w:sz w:val="22"/>
+                <w:szCs w:val="22"/>
+                <w:u w:val="single"/>
+              </w:rPr>
+              <w:t>CheckList</w:t>
+            </w:r>
+            <w:proofErr w:type="spellEnd"/>
+            <w:r>
+              <w:rPr>
+                <w:rStyle w:val="Forte"/>
+                <w:rFonts w:ascii="Arial" w:hAnsi="Arial" w:cs="Arial"/>
+                <w:b w:val="0"/>
+                <w:sz w:val="22"/>
+                <w:szCs w:val="22"/>
+                <w:u w:val="single"/>
+              </w:rPr>
+              <w:t xml:space="preserve"> de </w:t>
+            </w:r>
+            <w:proofErr w:type="spellStart"/>
+            <w:r>
+              <w:rPr>
+                <w:rStyle w:val="Forte"/>
+                <w:rFonts w:ascii="Arial" w:hAnsi="Arial" w:cs="Arial"/>
+                <w:b w:val="0"/>
+                <w:sz w:val="22"/>
+                <w:szCs w:val="22"/>
+                <w:u w:val="single"/>
+              </w:rPr>
+              <w:t>avaliação</w:t>
+            </w:r>
+            <w:proofErr w:type="spellEnd"/>
+          </w:p>
+          <w:p>
+            <w:pPr>
+              <w:pStyle w:val="PargrafodaLista"/>
+              <w:numPr>
+                <w:ilvl w:val="0"/>
+                <w:numId w:val="4"/>
+              </w:numPr>
+              <w:rPr>
+                <w:rStyle w:val="Forte"/>
+                <w:rFonts w:ascii="Arial" w:hAnsi="Arial" w:cs="Arial"/>
+                <w:b w:val="0"/>
+                <w:sz w:val="22"/>
+                <w:szCs w:val="22"/>
+                <w:u w:val="single"/>
+              </w:rPr>
+            </w:pPr>
+            <w:r>
+              <w:rPr>
+                <w:rStyle w:val="Forte"/>
+                <w:rFonts w:ascii="Arial" w:hAnsi="Arial" w:cs="Arial"/>
+                <w:b w:val="0"/>
+                <w:sz w:val="22"/>
+                <w:szCs w:val="22"/>
+                <w:u w:val="single"/>
+              </w:rPr>
+              <w:t xml:space="preserve">Definir </w:t>
+            </w:r>
+            <w:proofErr w:type="spellStart"/>
+            <w:r>
+              <w:rPr>
+                <w:rStyle w:val="Forte"/>
+                <w:rFonts w:ascii="Arial" w:hAnsi="Arial" w:cs="Arial"/>
+                <w:b w:val="0"/>
+                <w:sz w:val="22"/>
+                <w:szCs w:val="22"/>
+                <w:u w:val="single"/>
+              </w:rPr>
+              <w:t>Formulários</w:t>
+            </w:r>
+            <w:proofErr w:type="spellEnd"/>
+            <w:r>
+              <w:rPr>
+                <w:rStyle w:val="Forte"/>
+                <w:rFonts w:ascii="Arial" w:hAnsi="Arial" w:cs="Arial"/>
+                <w:b w:val="0"/>
+                <w:sz w:val="22"/>
+                <w:szCs w:val="22"/>
+                <w:u w:val="single"/>
+              </w:rPr>
+              <w:t xml:space="preserve"> de </w:t>
+            </w:r>
+            <w:proofErr w:type="spellStart"/>
+            <w:r>
+              <w:rPr>
+                <w:rStyle w:val="Forte"/>
+                <w:rFonts w:ascii="Arial" w:hAnsi="Arial" w:cs="Arial"/>
+                <w:b w:val="0"/>
+                <w:sz w:val="22"/>
+                <w:szCs w:val="22"/>
+                <w:u w:val="single"/>
+              </w:rPr>
+              <w:t>Avaliação</w:t>
+            </w:r>
+            <w:proofErr w:type="spellEnd"/>
+          </w:p>
+          <w:p>
+            <w:pPr>
+              <w:pStyle w:val="PargrafodaLista"/>
+              <w:numPr>
+                <w:ilvl w:val="0"/>
+                <w:numId w:val="4"/>
+              </w:numPr>
+              <w:rPr>
+                <w:rStyle w:val="Forte"/>
+                <w:rFonts w:ascii="Arial" w:hAnsi="Arial" w:cs="Arial"/>
+                <w:b w:val="0"/>
+                <w:sz w:val="22"/>
+                <w:szCs w:val="22"/>
+                <w:u w:val="single"/>
+              </w:rPr>
+            </w:pPr>
+            <w:proofErr w:type="spellStart"/>
+            <w:r>
+              <w:rPr>
+                <w:rStyle w:val="Forte"/>
+                <w:rFonts w:ascii="Arial" w:hAnsi="Arial" w:cs="Arial"/>
+                <w:b w:val="0"/>
+                <w:sz w:val="22"/>
+                <w:szCs w:val="22"/>
+                <w:u w:val="single"/>
+              </w:rPr>
+              <w:t>Executar</w:t>
+            </w:r>
+            <w:proofErr w:type="spellEnd"/>
+            <w:r>
+              <w:rPr>
+                <w:rStyle w:val="Forte"/>
+                <w:rFonts w:ascii="Arial" w:hAnsi="Arial" w:cs="Arial"/>
+                <w:b w:val="0"/>
+                <w:sz w:val="22"/>
+                <w:szCs w:val="22"/>
+                <w:u w:val="single"/>
+              </w:rPr>
+              <w:t xml:space="preserve"> </w:t>
+            </w:r>
+            <w:proofErr w:type="spellStart"/>
+            <w:r>
+              <w:rPr>
+                <w:rStyle w:val="Forte"/>
+                <w:rFonts w:ascii="Arial" w:hAnsi="Arial" w:cs="Arial"/>
+                <w:b w:val="0"/>
+                <w:sz w:val="22"/>
+                <w:szCs w:val="22"/>
+                <w:u w:val="single"/>
+              </w:rPr>
+              <w:t>avaliação</w:t>
+            </w:r>
+            <w:proofErr w:type="spellEnd"/>
+            <w:r>
+              <w:rPr>
+                <w:rStyle w:val="Forte"/>
+                <w:rFonts w:ascii="Arial" w:hAnsi="Arial" w:cs="Arial"/>
+                <w:b w:val="0"/>
+                <w:sz w:val="22"/>
+                <w:szCs w:val="22"/>
+                <w:u w:val="single"/>
+              </w:rPr>
+              <w:t xml:space="preserve"> do </w:t>
+            </w:r>
+            <w:proofErr w:type="spellStart"/>
+            <w:r>
+              <w:rPr>
+                <w:rStyle w:val="Forte"/>
+                <w:rFonts w:ascii="Arial" w:hAnsi="Arial" w:cs="Arial"/>
+                <w:b w:val="0"/>
+                <w:sz w:val="22"/>
+                <w:szCs w:val="22"/>
+                <w:u w:val="single"/>
+              </w:rPr>
+              <w:t>processo</w:t>
+            </w:r>
+            <w:proofErr w:type="spellEnd"/>
+            <w:r>
+              <w:rPr>
+                <w:rStyle w:val="Forte"/>
+                <w:rFonts w:ascii="Arial" w:hAnsi="Arial" w:cs="Arial"/>
+                <w:b w:val="0"/>
+                <w:sz w:val="22"/>
+                <w:szCs w:val="22"/>
+                <w:u w:val="single"/>
+              </w:rPr>
+              <w:t>/</w:t>
+            </w:r>
+            <w:proofErr w:type="spellStart"/>
+            <w:r>
+              <w:rPr>
+                <w:rStyle w:val="Forte"/>
+                <w:rFonts w:ascii="Arial" w:hAnsi="Arial" w:cs="Arial"/>
+                <w:b w:val="0"/>
+                <w:sz w:val="22"/>
+                <w:szCs w:val="22"/>
+                <w:u w:val="single"/>
+              </w:rPr>
+              <w:t>produto</w:t>
+            </w:r>
+            <w:proofErr w:type="spellEnd"/>
+          </w:p>
+          <w:p>
+            <w:pPr>
+              <w:pStyle w:val="PargrafodaLista"/>
+              <w:numPr>
+                <w:ilvl w:val="0"/>
+                <w:numId w:val="4"/>
+              </w:numPr>
+              <w:rPr>
+                <w:rStyle w:val="Forte"/>
+                <w:rFonts w:ascii="Arial" w:hAnsi="Arial" w:cs="Arial"/>
+                <w:b w:val="0"/>
+                <w:sz w:val="22"/>
+                <w:szCs w:val="22"/>
+                <w:u w:val="single"/>
+              </w:rPr>
+            </w:pPr>
+            <w:r>
+              <w:rPr>
+                <w:rStyle w:val="Forte"/>
+                <w:rFonts w:ascii="Arial" w:hAnsi="Arial" w:cs="Arial"/>
+                <w:b w:val="0"/>
+                <w:sz w:val="22"/>
+                <w:szCs w:val="22"/>
+                <w:u w:val="single"/>
+              </w:rPr>
+              <w:t xml:space="preserve">Registrar </w:t>
+            </w:r>
+            <w:proofErr w:type="spellStart"/>
+            <w:r>
+              <w:rPr>
+                <w:rStyle w:val="Forte"/>
+                <w:rFonts w:ascii="Arial" w:hAnsi="Arial" w:cs="Arial"/>
+                <w:b w:val="0"/>
+                <w:sz w:val="22"/>
+                <w:szCs w:val="22"/>
+                <w:u w:val="single"/>
+              </w:rPr>
+              <w:t>não</w:t>
+            </w:r>
+            <w:proofErr w:type="spellEnd"/>
+            <w:r>
+              <w:rPr>
+                <w:rStyle w:val="Forte"/>
+                <w:rFonts w:ascii="Arial" w:hAnsi="Arial" w:cs="Arial"/>
+                <w:b w:val="0"/>
+                <w:sz w:val="22"/>
+                <w:szCs w:val="22"/>
+                <w:u w:val="single"/>
+              </w:rPr>
+              <w:t xml:space="preserve"> conformidades</w:t>
+            </w:r>
+          </w:p>
+          <w:p>
+            <w:pPr>
+              <w:pStyle w:val="PargrafodaLista"/>
+              <w:numPr>
+                <w:ilvl w:val="0"/>
+                <w:numId w:val="4"/>
+              </w:numPr>
+              <w:rPr>
+                <w:rStyle w:val="Forte"/>
+                <w:rFonts w:ascii="Arial" w:hAnsi="Arial" w:cs="Arial"/>
+                <w:b w:val="0"/>
+                <w:sz w:val="22"/>
+                <w:szCs w:val="22"/>
+                <w:u w:val="single"/>
+              </w:rPr>
+            </w:pPr>
+            <w:r>
+              <w:rPr>
+                <w:rStyle w:val="Forte"/>
+                <w:rFonts w:ascii="Arial" w:hAnsi="Arial" w:cs="Arial"/>
+                <w:b w:val="0"/>
+                <w:sz w:val="22"/>
+                <w:szCs w:val="22"/>
+                <w:u w:val="single"/>
+              </w:rPr>
+              <w:t xml:space="preserve">Registrar </w:t>
+            </w:r>
+            <w:proofErr w:type="spellStart"/>
+            <w:r>
+              <w:rPr>
+                <w:rStyle w:val="Forte"/>
+                <w:rFonts w:ascii="Arial" w:hAnsi="Arial" w:cs="Arial"/>
+                <w:b w:val="0"/>
+                <w:sz w:val="22"/>
+                <w:szCs w:val="22"/>
+                <w:u w:val="single"/>
+              </w:rPr>
+              <w:t>aprovações</w:t>
+            </w:r>
+            <w:proofErr w:type="spellEnd"/>
+          </w:p>
+          <w:p>
+            <w:pPr>
+              <w:pStyle w:val="PargrafodaLista"/>
+              <w:numPr>
+                <w:ilvl w:val="0"/>
+                <w:numId w:val="4"/>
+              </w:numPr>
+              <w:rPr>
+                <w:rStyle w:val="Forte"/>
+                <w:rFonts w:ascii="Arial" w:hAnsi="Arial" w:cs="Arial"/>
+                <w:b w:val="0"/>
+                <w:sz w:val="22"/>
+                <w:szCs w:val="22"/>
+                <w:u w:val="single"/>
+              </w:rPr>
+            </w:pPr>
+            <w:r>
+              <w:rPr>
+                <w:rStyle w:val="Forte"/>
+                <w:rFonts w:ascii="Arial" w:hAnsi="Arial" w:cs="Arial"/>
+                <w:b w:val="0"/>
+                <w:sz w:val="22"/>
+                <w:szCs w:val="22"/>
+                <w:u w:val="single"/>
+              </w:rPr>
+              <w:t xml:space="preserve">Finalizar </w:t>
+            </w:r>
+            <w:proofErr w:type="spellStart"/>
+            <w:r>
+              <w:rPr>
+                <w:rStyle w:val="Forte"/>
+                <w:rFonts w:ascii="Arial" w:hAnsi="Arial" w:cs="Arial"/>
+                <w:b w:val="0"/>
+                <w:sz w:val="22"/>
+                <w:szCs w:val="22"/>
+                <w:u w:val="single"/>
+              </w:rPr>
+              <w:t>processos</w:t>
+            </w:r>
+            <w:proofErr w:type="spellEnd"/>
+          </w:p>
+        </w:tc>
+      </w:tr>
+    </w:tbl>
+    <w:p>
+      <w:pPr>
+        <w:pStyle w:val="PargrafodaLista"/>
+        <w:ind w:left="360"/>
+        <w:rPr>
+          <w:rStyle w:val="Forte"/>
+          <w:rFonts w:ascii="Arial" w:hAnsi="Arial" w:cs="Arial"/>
+          <w:sz w:val="32"/>
+          <w:szCs w:val="32"/>
+        </w:rPr>
+      </w:pPr>
+    </w:p>
+    <w:p>
+      <w:pPr>
+        <w:rPr>
+          <w:rStyle w:val="Forte"/>
+          <w:rFonts w:ascii="Arial" w:hAnsi="Arial" w:cs="Arial"/>
+          <w:sz w:val="32"/>
+          <w:szCs w:val="32"/>
+        </w:rPr>
+      </w:pPr>
+    </w:p>
+    <w:p>
+      <w:pPr>
+        <w:pStyle w:val="PargrafodaLista"/>
+        <w:numPr>
+          <w:ilvl w:val="0"/>
+          <w:numId w:val="1"/>
+        </w:numPr>
+        <w:jc w:val="both"/>
+        <w:rPr>
+          <w:rStyle w:val="Forte"/>
+          <w:rFonts w:ascii="Arial" w:hAnsi="Arial" w:cs="Arial"/>
+          <w:sz w:val="32"/>
+          <w:szCs w:val="32"/>
+        </w:rPr>
+      </w:pPr>
+      <w:r>
+        <w:rPr>
+          <w:rStyle w:val="Forte"/>
+          <w:rFonts w:ascii="Arial" w:hAnsi="Arial" w:cs="Arial"/>
+          <w:sz w:val="32"/>
+          <w:szCs w:val="32"/>
+        </w:rPr>
+        <w:t>Métricas</w:t>
+      </w:r>
+    </w:p>
+    <w:p>
+      <w:pPr>
+        <w:ind w:left="360"/>
+        <w:outlineLvl w:val="0"/>
+        <w:rPr>
+          <w:rFonts w:ascii="Arial" w:hAnsi="Arial" w:cs="Arial"/>
+          <w:b/>
+        </w:rPr>
+      </w:pPr>
+    </w:p>
+    <w:tbl>
+      <w:tblPr>
+        <w:tblStyle w:val="Tabelacomgrade"/>
+        <w:tblW w:w="9813" w:type="dxa"/>
+        <w:tblInd w:w="360" w:type="dxa"/>
+        <w:tblLook w:val="04A0" w:firstRow="1" w:lastRow="0" w:firstColumn="1" w:lastColumn="0" w:noHBand="0" w:noVBand="1"/>
+      </w:tblPr>
+      <w:tblGrid>
+        <w:gridCol w:w="2222"/>
+        <w:gridCol w:w="7591"/>
+      </w:tblGrid>
+      <w:tr>
+        <w:trPr>
+          <w:trHeight w:val="263"/>
+        </w:trPr>
+        <w:tc>
+          <w:tcPr>
+            <w:tcW w:w="2222" w:type="dxa"/>
+          </w:tcPr>
+          <w:p>
+            <w:pPr>
+              <w:pStyle w:val="PargrafodaLista"/>
+              <w:ind w:left="0"/>
+              <w:rPr>
+                <w:rStyle w:val="Forte"/>
+                <w:rFonts w:ascii="Arial" w:hAnsi="Arial" w:cs="Arial"/>
+                <w:sz w:val="22"/>
+                <w:szCs w:val="22"/>
+                <w:lang w:val="pt-BR"/>
+              </w:rPr>
+            </w:pPr>
+            <w:r>
+              <w:rPr>
+                <w:rStyle w:val="Forte"/>
+                <w:rFonts w:ascii="Arial" w:hAnsi="Arial" w:cs="Arial"/>
+                <w:sz w:val="22"/>
+                <w:szCs w:val="22"/>
+                <w:lang w:val="pt-BR"/>
+              </w:rPr>
+              <w:t>Indicador</w:t>
+            </w:r>
+          </w:p>
+        </w:tc>
+        <w:tc>
+          <w:tcPr>
+            <w:tcW w:w="7591" w:type="dxa"/>
+          </w:tcPr>
+          <w:p>
+            <w:pPr>
+              <w:rPr>
+                <w:b/>
+              </w:rPr>
+            </w:pPr>
+            <w:r>
+              <w:rPr>
+                <w:rFonts w:ascii="Arial" w:eastAsia="Arial" w:hAnsi="Arial" w:cs="Arial"/>
+                <w:b/>
+              </w:rPr>
+              <w:t xml:space="preserve">IEC - Índice de </w:t>
+            </w:r>
+            <w:proofErr w:type="spellStart"/>
+            <w:r>
+              <w:rPr>
+                <w:rFonts w:ascii="Arial" w:eastAsia="Arial" w:hAnsi="Arial" w:cs="Arial"/>
+                <w:b/>
+              </w:rPr>
+              <w:t>Efetividade</w:t>
+            </w:r>
+            <w:proofErr w:type="spellEnd"/>
+            <w:r>
+              <w:rPr>
+                <w:rFonts w:ascii="Arial" w:eastAsia="Arial" w:hAnsi="Arial" w:cs="Arial"/>
+                <w:b/>
+              </w:rPr>
+              <w:t xml:space="preserve"> </w:t>
+            </w:r>
+            <w:proofErr w:type="spellStart"/>
+            <w:r>
+              <w:rPr>
+                <w:rFonts w:ascii="Arial" w:eastAsia="Arial" w:hAnsi="Arial" w:cs="Arial"/>
+                <w:b/>
+              </w:rPr>
+              <w:t>Corretiva</w:t>
+            </w:r>
+            <w:proofErr w:type="spellEnd"/>
+          </w:p>
+        </w:tc>
+      </w:tr>
+      <w:tr>
+        <w:trPr>
+          <w:trHeight w:val="263"/>
+        </w:trPr>
+        <w:tc>
+          <w:tcPr>
+            <w:tcW w:w="2222" w:type="dxa"/>
+          </w:tcPr>
+          <w:p>
+            <w:pPr>
+              <w:pStyle w:val="PargrafodaLista"/>
+              <w:ind w:left="0"/>
+              <w:rPr>
+                <w:rStyle w:val="Forte"/>
+                <w:rFonts w:ascii="Arial" w:hAnsi="Arial" w:cs="Arial"/>
+                <w:sz w:val="22"/>
+                <w:szCs w:val="22"/>
+                <w:lang w:val="pt-BR"/>
+              </w:rPr>
+            </w:pPr>
+            <w:r>
+              <w:rPr>
+                <w:rStyle w:val="Forte"/>
+                <w:rFonts w:ascii="Arial" w:hAnsi="Arial" w:cs="Arial"/>
+                <w:sz w:val="22"/>
+                <w:szCs w:val="22"/>
+                <w:lang w:val="pt-BR"/>
+              </w:rPr>
+              <w:t>Objetivo</w:t>
+            </w:r>
+          </w:p>
+        </w:tc>
+        <w:tc>
+          <w:tcPr>
+            <w:tcW w:w="7591" w:type="dxa"/>
+          </w:tcPr>
+          <w:p>
+            <w:r>
+              <w:rPr>
+                <w:rFonts w:ascii="Arial" w:eastAsia="Arial" w:hAnsi="Arial" w:cs="Arial"/>
+              </w:rPr>
+              <w:t xml:space="preserve">Fornecer o número de ciclos </w:t>
+            </w:r>
+            <w:proofErr w:type="spellStart"/>
+            <w:r>
+              <w:rPr>
+                <w:rFonts w:ascii="Arial" w:eastAsia="Arial" w:hAnsi="Arial" w:cs="Arial"/>
+              </w:rPr>
+              <w:t>corretivos</w:t>
+            </w:r>
+            <w:proofErr w:type="spellEnd"/>
+            <w:r>
+              <w:rPr>
+                <w:rFonts w:ascii="Arial" w:eastAsia="Arial" w:hAnsi="Arial" w:cs="Arial"/>
+              </w:rPr>
+              <w:t xml:space="preserve"> </w:t>
+            </w:r>
+            <w:proofErr w:type="spellStart"/>
+            <w:r>
+              <w:rPr>
+                <w:rFonts w:ascii="Arial" w:eastAsia="Arial" w:hAnsi="Arial" w:cs="Arial"/>
+              </w:rPr>
+              <w:t>executados</w:t>
+            </w:r>
+            <w:proofErr w:type="spellEnd"/>
+            <w:r>
+              <w:rPr>
+                <w:rFonts w:ascii="Arial" w:eastAsia="Arial" w:hAnsi="Arial" w:cs="Arial"/>
+              </w:rPr>
+              <w:t xml:space="preserve"> até o </w:t>
+            </w:r>
+            <w:proofErr w:type="spellStart"/>
+            <w:r>
+              <w:rPr>
+                <w:rFonts w:ascii="Arial" w:eastAsia="Arial" w:hAnsi="Arial" w:cs="Arial"/>
+              </w:rPr>
+              <w:t>cumprimento</w:t>
+            </w:r>
+            <w:proofErr w:type="spellEnd"/>
+            <w:r>
+              <w:rPr>
+                <w:rFonts w:ascii="Arial" w:eastAsia="Arial" w:hAnsi="Arial" w:cs="Arial"/>
+              </w:rPr>
+              <w:t xml:space="preserve"> das conformidades do </w:t>
+            </w:r>
+            <w:proofErr w:type="spellStart"/>
+            <w:r>
+              <w:rPr>
+                <w:rFonts w:ascii="Arial" w:eastAsia="Arial" w:hAnsi="Arial" w:cs="Arial"/>
+              </w:rPr>
+              <w:t>processo</w:t>
+            </w:r>
+            <w:proofErr w:type="spellEnd"/>
+            <w:r>
+              <w:rPr>
+                <w:rFonts w:ascii="Arial" w:eastAsia="Arial" w:hAnsi="Arial" w:cs="Arial"/>
+              </w:rPr>
+              <w:t xml:space="preserve">, verificando-se a </w:t>
+            </w:r>
+            <w:proofErr w:type="spellStart"/>
+            <w:r>
+              <w:rPr>
+                <w:rFonts w:ascii="Arial" w:eastAsia="Arial" w:hAnsi="Arial" w:cs="Arial"/>
+              </w:rPr>
+              <w:lastRenderedPageBreak/>
+              <w:t>capacidade</w:t>
+            </w:r>
+            <w:proofErr w:type="spellEnd"/>
+            <w:r>
+              <w:rPr>
+                <w:rFonts w:ascii="Arial" w:eastAsia="Arial" w:hAnsi="Arial" w:cs="Arial"/>
+              </w:rPr>
+              <w:t xml:space="preserve"> do </w:t>
+            </w:r>
+            <w:proofErr w:type="spellStart"/>
+            <w:r>
+              <w:rPr>
+                <w:rFonts w:ascii="Arial" w:eastAsia="Arial" w:hAnsi="Arial" w:cs="Arial"/>
+              </w:rPr>
+              <w:t>setor</w:t>
+            </w:r>
+            <w:proofErr w:type="spellEnd"/>
+            <w:r>
+              <w:rPr>
+                <w:rFonts w:ascii="Arial" w:eastAsia="Arial" w:hAnsi="Arial" w:cs="Arial"/>
+              </w:rPr>
+              <w:t xml:space="preserve"> </w:t>
+            </w:r>
+            <w:proofErr w:type="spellStart"/>
+            <w:r>
+              <w:rPr>
+                <w:rFonts w:ascii="Arial" w:eastAsia="Arial" w:hAnsi="Arial" w:cs="Arial"/>
+              </w:rPr>
+              <w:t>responsável</w:t>
+            </w:r>
+            <w:proofErr w:type="spellEnd"/>
+            <w:r>
+              <w:rPr>
+                <w:rFonts w:ascii="Arial" w:eastAsia="Arial" w:hAnsi="Arial" w:cs="Arial"/>
+              </w:rPr>
+              <w:t>.</w:t>
             </w:r>
           </w:p>
         </w:tc>
@@ -1572,6 +3970,7 @@
                 <w:szCs w:val="22"/>
                 <w:lang w:val="pt-BR"/>
               </w:rPr>
+              <w:lastRenderedPageBreak/>
               <w:t>Coleta</w:t>
             </w:r>
           </w:p>
@@ -1581,239 +3980,311 @@
             <w:tcW w:w="7591" w:type="dxa"/>
           </w:tcPr>
           <w:p>
-            <w:pPr>
-              <w:rPr>
-                <w:rStyle w:val="Forte"/>
-                <w:rFonts w:ascii="Arial" w:hAnsi="Arial" w:cs="Arial"/>
-                <w:bCs w:val="0"/>
-                <w:sz w:val="22"/>
-                <w:szCs w:val="22"/>
-                <w:lang w:val="pt-BR"/>
-              </w:rPr>
-            </w:pPr>
-            <w:r>
-              <w:rPr>
-                <w:rStyle w:val="Forte"/>
-                <w:rFonts w:ascii="Arial" w:hAnsi="Arial" w:cs="Arial"/>
-                <w:sz w:val="22"/>
-                <w:szCs w:val="22"/>
-                <w:lang w:val="pt-BR"/>
+            <w:proofErr w:type="spellStart"/>
+            <w:r>
+              <w:rPr>
+                <w:rFonts w:ascii="Arial" w:eastAsia="Arial" w:hAnsi="Arial" w:cs="Arial"/>
+                <w:b/>
+                <w:bCs/>
               </w:rPr>
               <w:t>Quando</w:t>
             </w:r>
-          </w:p>
-          <w:p>
-            <w:pPr>
-              <w:rPr>
-                <w:rStyle w:val="Forte"/>
-                <w:rFonts w:ascii="Arial" w:hAnsi="Arial" w:cs="Arial"/>
-                <w:b w:val="0"/>
-                <w:sz w:val="22"/>
-                <w:szCs w:val="22"/>
-                <w:lang w:val="pt-BR"/>
-              </w:rPr>
-            </w:pPr>
-            <w:r>
-              <w:rPr>
-                <w:rStyle w:val="Forte"/>
-                <w:rFonts w:ascii="Arial" w:hAnsi="Arial" w:cs="Arial"/>
-                <w:sz w:val="22"/>
-                <w:szCs w:val="22"/>
-                <w:lang w:val="pt-BR"/>
-              </w:rPr>
-              <w:t>Ao realizar a atividade Auditar Baseline</w:t>
-            </w:r>
-          </w:p>
-          <w:p>
-            <w:pPr>
-              <w:rPr>
-                <w:rStyle w:val="Forte"/>
-                <w:rFonts w:ascii="Arial" w:hAnsi="Arial" w:cs="Arial"/>
-                <w:bCs w:val="0"/>
-                <w:sz w:val="22"/>
-                <w:szCs w:val="22"/>
-                <w:lang w:val="pt-BR"/>
-              </w:rPr>
-            </w:pPr>
-            <w:r>
-              <w:rPr>
-                <w:rStyle w:val="Forte"/>
-                <w:rFonts w:ascii="Arial" w:hAnsi="Arial" w:cs="Arial"/>
-                <w:sz w:val="22"/>
-                <w:szCs w:val="22"/>
-                <w:lang w:val="pt-BR"/>
+            <w:proofErr w:type="spellEnd"/>
+          </w:p>
+          <w:p>
+            <w:pPr>
+              <w:rPr>
+                <w:rFonts w:ascii="Arial" w:eastAsia="Arial" w:hAnsi="Arial" w:cs="Arial"/>
+                <w:b/>
+                <w:bCs/>
+              </w:rPr>
+            </w:pPr>
+            <w:proofErr w:type="spellStart"/>
+            <w:r>
+              <w:rPr>
+                <w:rFonts w:ascii="Arial" w:eastAsia="Arial" w:hAnsi="Arial" w:cs="Arial"/>
+              </w:rPr>
+              <w:t>Ao</w:t>
+            </w:r>
+            <w:proofErr w:type="spellEnd"/>
+            <w:r>
+              <w:rPr>
+                <w:rFonts w:ascii="Arial" w:eastAsia="Arial" w:hAnsi="Arial" w:cs="Arial"/>
+              </w:rPr>
+              <w:t xml:space="preserve"> realizar a </w:t>
+            </w:r>
+            <w:proofErr w:type="spellStart"/>
+            <w:r>
+              <w:rPr>
+                <w:rFonts w:ascii="Arial" w:eastAsia="Arial" w:hAnsi="Arial" w:cs="Arial"/>
+              </w:rPr>
+              <w:t>atividade</w:t>
+            </w:r>
+            <w:proofErr w:type="spellEnd"/>
+            <w:r>
+              <w:rPr>
+                <w:rFonts w:ascii="Arial" w:eastAsia="Arial" w:hAnsi="Arial" w:cs="Arial"/>
+              </w:rPr>
+              <w:t xml:space="preserve"> </w:t>
+            </w:r>
+            <w:proofErr w:type="spellStart"/>
+            <w:r>
+              <w:rPr>
+                <w:rFonts w:ascii="Arial" w:eastAsia="Arial" w:hAnsi="Arial" w:cs="Arial"/>
+              </w:rPr>
+              <w:t>Avaliar</w:t>
+            </w:r>
+            <w:proofErr w:type="spellEnd"/>
+            <w:r>
+              <w:rPr>
+                <w:rFonts w:ascii="Arial" w:eastAsia="Arial" w:hAnsi="Arial" w:cs="Arial"/>
+              </w:rPr>
+              <w:t xml:space="preserve"> da </w:t>
+            </w:r>
+            <w:proofErr w:type="spellStart"/>
+            <w:r>
+              <w:rPr>
+                <w:rFonts w:ascii="Arial" w:eastAsia="Arial" w:hAnsi="Arial" w:cs="Arial"/>
+              </w:rPr>
+              <w:t>Garantia</w:t>
+            </w:r>
+            <w:proofErr w:type="spellEnd"/>
+            <w:r>
+              <w:rPr>
+                <w:rFonts w:ascii="Arial" w:eastAsia="Arial" w:hAnsi="Arial" w:cs="Arial"/>
+              </w:rPr>
+              <w:t xml:space="preserve"> da </w:t>
+            </w:r>
+            <w:proofErr w:type="spellStart"/>
+            <w:r>
+              <w:rPr>
+                <w:rFonts w:ascii="Arial" w:eastAsia="Arial" w:hAnsi="Arial" w:cs="Arial"/>
+              </w:rPr>
+              <w:t>Qualidade</w:t>
+            </w:r>
+            <w:proofErr w:type="spellEnd"/>
+            <w:r>
+              <w:rPr>
+                <w:rFonts w:ascii="Arial" w:eastAsia="Arial" w:hAnsi="Arial" w:cs="Arial"/>
+                <w:b/>
+                <w:bCs/>
+              </w:rPr>
+              <w:t xml:space="preserve"> </w:t>
+            </w:r>
+          </w:p>
+          <w:p>
+            <w:pPr>
+              <w:rPr>
+                <w:rFonts w:ascii="Arial" w:eastAsia="Arial" w:hAnsi="Arial" w:cs="Arial"/>
+                <w:b/>
+                <w:bCs/>
+              </w:rPr>
+            </w:pPr>
+          </w:p>
+          <w:p>
+            <w:proofErr w:type="spellStart"/>
+            <w:r>
+              <w:rPr>
+                <w:rFonts w:ascii="Arial" w:eastAsia="Arial" w:hAnsi="Arial" w:cs="Arial"/>
+                <w:b/>
+                <w:bCs/>
               </w:rPr>
               <w:t>Quem</w:t>
             </w:r>
-          </w:p>
-          <w:p>
-            <w:pPr>
-              <w:rPr>
-                <w:rStyle w:val="Forte"/>
-                <w:rFonts w:ascii="Arial" w:hAnsi="Arial" w:cs="Arial"/>
-                <w:b w:val="0"/>
-                <w:sz w:val="22"/>
-                <w:szCs w:val="22"/>
-                <w:lang w:val="pt-BR"/>
-              </w:rPr>
-            </w:pPr>
-            <w:r>
-              <w:rPr>
-                <w:rStyle w:val="Forte"/>
-                <w:rFonts w:ascii="Arial" w:hAnsi="Arial" w:cs="Arial"/>
-                <w:sz w:val="22"/>
-                <w:szCs w:val="22"/>
-                <w:lang w:val="pt-BR"/>
-              </w:rPr>
-              <w:t>Auditor de Configuração</w:t>
-            </w:r>
-          </w:p>
-          <w:p>
-            <w:pPr>
-              <w:rPr>
-                <w:rStyle w:val="Forte"/>
-                <w:rFonts w:ascii="Arial" w:hAnsi="Arial" w:cs="Arial"/>
-                <w:bCs w:val="0"/>
-                <w:sz w:val="22"/>
-                <w:szCs w:val="22"/>
-                <w:lang w:val="pt-BR"/>
-              </w:rPr>
-            </w:pPr>
-            <w:r>
-              <w:rPr>
-                <w:rStyle w:val="Forte"/>
-                <w:rFonts w:ascii="Arial" w:hAnsi="Arial" w:cs="Arial"/>
-                <w:sz w:val="22"/>
-                <w:szCs w:val="22"/>
-                <w:lang w:val="pt-BR"/>
+            <w:proofErr w:type="spellEnd"/>
+          </w:p>
+          <w:p>
+            <w:pPr>
+              <w:rPr>
+                <w:rFonts w:ascii="Arial" w:eastAsia="Arial" w:hAnsi="Arial" w:cs="Arial"/>
+              </w:rPr>
+            </w:pPr>
+          </w:p>
+          <w:p>
+            <w:proofErr w:type="spellStart"/>
+            <w:r>
+              <w:rPr>
+                <w:rFonts w:ascii="Arial" w:eastAsia="Arial" w:hAnsi="Arial" w:cs="Arial"/>
+              </w:rPr>
+              <w:t>Responsável</w:t>
+            </w:r>
+            <w:proofErr w:type="spellEnd"/>
+            <w:r>
+              <w:rPr>
+                <w:rFonts w:ascii="Arial" w:eastAsia="Arial" w:hAnsi="Arial" w:cs="Arial"/>
+              </w:rPr>
+              <w:t xml:space="preserve"> pelo </w:t>
+            </w:r>
+            <w:proofErr w:type="spellStart"/>
+            <w:r>
+              <w:rPr>
+                <w:rFonts w:ascii="Arial" w:eastAsia="Arial" w:hAnsi="Arial" w:cs="Arial"/>
+              </w:rPr>
+              <w:t>processo</w:t>
+            </w:r>
+            <w:proofErr w:type="spellEnd"/>
+          </w:p>
+          <w:p>
+            <w:pPr>
+              <w:rPr>
+                <w:rFonts w:ascii="Arial" w:eastAsia="Arial" w:hAnsi="Arial" w:cs="Arial"/>
+                <w:b/>
+                <w:bCs/>
+              </w:rPr>
+            </w:pPr>
+          </w:p>
+          <w:p>
+            <w:r>
+              <w:rPr>
+                <w:rFonts w:ascii="Arial" w:eastAsia="Arial" w:hAnsi="Arial" w:cs="Arial"/>
+                <w:b/>
+                <w:bCs/>
               </w:rPr>
               <w:t>Como</w:t>
             </w:r>
           </w:p>
           <w:p>
-            <w:pPr>
-              <w:rPr>
-                <w:rStyle w:val="Forte"/>
-                <w:rFonts w:ascii="Arial" w:hAnsi="Arial" w:cs="Arial"/>
-                <w:b w:val="0"/>
-                <w:sz w:val="22"/>
-                <w:szCs w:val="22"/>
-                <w:lang w:val="pt-BR"/>
-              </w:rPr>
-            </w:pPr>
-            <w:r>
-              <w:rPr>
-                <w:rStyle w:val="Forte"/>
-                <w:rFonts w:ascii="Arial" w:hAnsi="Arial" w:cs="Arial"/>
-                <w:sz w:val="22"/>
-                <w:szCs w:val="22"/>
-                <w:lang w:val="pt-BR"/>
-              </w:rPr>
-              <w:t>Coletar o QIC - Quantidade de Itens de Configuração da Baseline no Plano de Configuração, aba “Itens de Configuração”.</w:t>
-            </w:r>
-          </w:p>
-          <w:p>
-            <w:pPr>
-              <w:rPr>
-                <w:rStyle w:val="Forte"/>
-                <w:rFonts w:ascii="Arial" w:hAnsi="Arial" w:cs="Arial"/>
-                <w:b w:val="0"/>
-                <w:sz w:val="22"/>
-                <w:szCs w:val="22"/>
-                <w:lang w:val="pt-BR"/>
-              </w:rPr>
-            </w:pPr>
-          </w:p>
-          <w:p>
-            <w:pPr>
-              <w:rPr>
-                <w:rStyle w:val="Forte"/>
-                <w:rFonts w:ascii="Arial" w:hAnsi="Arial" w:cs="Arial"/>
-                <w:b w:val="0"/>
-                <w:sz w:val="22"/>
-                <w:szCs w:val="22"/>
-                <w:lang w:val="pt-BR"/>
-              </w:rPr>
-            </w:pPr>
-            <w:r>
-              <w:rPr>
-                <w:rStyle w:val="Forte"/>
-                <w:rFonts w:ascii="Arial" w:hAnsi="Arial" w:cs="Arial"/>
-                <w:sz w:val="22"/>
-                <w:szCs w:val="22"/>
-                <w:lang w:val="pt-BR"/>
-              </w:rPr>
-              <w:t xml:space="preserve">Coletar o QICI - Quantidade de Itens de Configuração Inconsistentes no CKAC - Checklist de Auditoria de Configuração na coluna "Consistentes" na linha referente a "Baseline Auditada". </w:t>
-            </w:r>
-          </w:p>
-          <w:p>
-            <w:pPr>
-              <w:rPr>
-                <w:rStyle w:val="Forte"/>
-                <w:rFonts w:ascii="Arial" w:hAnsi="Arial" w:cs="Arial"/>
-                <w:b w:val="0"/>
-                <w:sz w:val="22"/>
-                <w:szCs w:val="22"/>
-                <w:lang w:val="pt-BR"/>
-              </w:rPr>
-            </w:pPr>
-          </w:p>
-          <w:p>
-            <w:pPr>
-              <w:rPr>
-                <w:rStyle w:val="Forte"/>
-                <w:rFonts w:ascii="Arial" w:hAnsi="Arial" w:cs="Arial"/>
-                <w:b w:val="0"/>
-                <w:sz w:val="22"/>
-                <w:szCs w:val="22"/>
-                <w:lang w:val="pt-BR"/>
-              </w:rPr>
-            </w:pPr>
-            <w:r>
-              <w:rPr>
-                <w:rStyle w:val="Forte"/>
-                <w:rFonts w:ascii="Arial" w:hAnsi="Arial" w:cs="Arial"/>
-                <w:sz w:val="22"/>
-                <w:szCs w:val="22"/>
-                <w:lang w:val="pt-BR"/>
-              </w:rPr>
-              <w:t>ICB = QICI / QIC</w:t>
-            </w:r>
-          </w:p>
-          <w:p>
-            <w:pPr>
-              <w:rPr>
-                <w:rStyle w:val="Forte"/>
-                <w:rFonts w:ascii="Arial" w:hAnsi="Arial" w:cs="Arial"/>
-                <w:b w:val="0"/>
-                <w:sz w:val="22"/>
-                <w:szCs w:val="22"/>
-                <w:lang w:val="pt-BR"/>
-              </w:rPr>
-            </w:pPr>
-          </w:p>
-          <w:p>
-            <w:pPr>
-              <w:rPr>
-                <w:rStyle w:val="Forte"/>
-                <w:rFonts w:ascii="Arial" w:hAnsi="Arial" w:cs="Arial"/>
-                <w:b w:val="0"/>
-                <w:sz w:val="22"/>
-                <w:szCs w:val="22"/>
-                <w:lang w:val="pt-BR"/>
-              </w:rPr>
-            </w:pPr>
-            <w:r>
-              <w:rPr>
-                <w:rStyle w:val="Forte"/>
-                <w:rFonts w:ascii="Arial" w:hAnsi="Arial" w:cs="Arial"/>
-                <w:sz w:val="22"/>
-                <w:szCs w:val="22"/>
-                <w:lang w:val="pt-BR"/>
-              </w:rPr>
-              <w:t>O QICI e o QIC são armazenados no CKAC - Checklist de Auditoria de Configuração e o ICB é calculado automaticamente pela planilha.</w:t>
-            </w:r>
-          </w:p>
+            <w:r>
+              <w:rPr>
+                <w:rFonts w:ascii="Arial" w:eastAsia="Arial" w:hAnsi="Arial" w:cs="Arial"/>
+              </w:rPr>
+              <w:t xml:space="preserve"> O indicador é calculado </w:t>
+            </w:r>
+            <w:r>
+              <w:rPr>
+                <w:rFonts w:ascii="Arial" w:eastAsia="Arial" w:hAnsi="Arial" w:cs="Arial"/>
+              </w:rPr>
+              <w:t xml:space="preserve">pelo número de </w:t>
+            </w:r>
+            <w:proofErr w:type="spellStart"/>
+            <w:r>
+              <w:rPr>
+                <w:rFonts w:ascii="Arial" w:eastAsia="Arial" w:hAnsi="Arial" w:cs="Arial"/>
+              </w:rPr>
+              <w:t>vezes</w:t>
+            </w:r>
+            <w:proofErr w:type="spellEnd"/>
+            <w:r>
+              <w:rPr>
+                <w:rFonts w:ascii="Arial" w:eastAsia="Arial" w:hAnsi="Arial" w:cs="Arial"/>
+              </w:rPr>
+              <w:t xml:space="preserve"> </w:t>
+            </w:r>
+            <w:proofErr w:type="spellStart"/>
+            <w:r>
+              <w:rPr>
+                <w:rFonts w:ascii="Arial" w:eastAsia="Arial" w:hAnsi="Arial" w:cs="Arial"/>
+              </w:rPr>
+              <w:t>em</w:t>
+            </w:r>
+            <w:proofErr w:type="spellEnd"/>
+            <w:r>
+              <w:rPr>
+                <w:rFonts w:ascii="Arial" w:eastAsia="Arial" w:hAnsi="Arial" w:cs="Arial"/>
+              </w:rPr>
+              <w:t xml:space="preserve"> que </w:t>
+            </w:r>
+            <w:proofErr w:type="spellStart"/>
+            <w:r>
+              <w:rPr>
+                <w:rFonts w:ascii="Arial" w:eastAsia="Arial" w:hAnsi="Arial" w:cs="Arial"/>
+              </w:rPr>
+              <w:t>um</w:t>
+            </w:r>
+            <w:proofErr w:type="spellEnd"/>
+            <w:r>
+              <w:rPr>
+                <w:rFonts w:ascii="Arial" w:eastAsia="Arial" w:hAnsi="Arial" w:cs="Arial"/>
+              </w:rPr>
+              <w:t xml:space="preserve"> </w:t>
+            </w:r>
+            <w:proofErr w:type="spellStart"/>
+            <w:r>
+              <w:rPr>
+                <w:rFonts w:ascii="Arial" w:eastAsia="Arial" w:hAnsi="Arial" w:cs="Arial"/>
+              </w:rPr>
+              <w:t>processo</w:t>
+            </w:r>
+            <w:proofErr w:type="spellEnd"/>
+            <w:r>
+              <w:rPr>
+                <w:rFonts w:ascii="Arial" w:eastAsia="Arial" w:hAnsi="Arial" w:cs="Arial"/>
+              </w:rPr>
+              <w:t xml:space="preserve"> </w:t>
+            </w:r>
+            <w:proofErr w:type="spellStart"/>
+            <w:r>
+              <w:rPr>
+                <w:rFonts w:ascii="Arial" w:eastAsia="Arial" w:hAnsi="Arial" w:cs="Arial"/>
+              </w:rPr>
+              <w:t>não-aprovado</w:t>
+            </w:r>
+            <w:proofErr w:type="spellEnd"/>
+            <w:r>
+              <w:rPr>
+                <w:rFonts w:ascii="Arial" w:eastAsia="Arial" w:hAnsi="Arial" w:cs="Arial"/>
+              </w:rPr>
+              <w:t xml:space="preserve"> pelo auditor de </w:t>
+            </w:r>
+            <w:proofErr w:type="spellStart"/>
+            <w:r>
+              <w:rPr>
+                <w:rFonts w:ascii="Arial" w:eastAsia="Arial" w:hAnsi="Arial" w:cs="Arial"/>
+              </w:rPr>
+              <w:t>qualidade</w:t>
+            </w:r>
+            <w:proofErr w:type="spellEnd"/>
+            <w:r>
+              <w:rPr>
+                <w:rFonts w:ascii="Arial" w:eastAsia="Arial" w:hAnsi="Arial" w:cs="Arial"/>
+              </w:rPr>
+              <w:t xml:space="preserve"> é inserido </w:t>
+            </w:r>
+            <w:proofErr w:type="spellStart"/>
+            <w:r>
+              <w:rPr>
+                <w:rFonts w:ascii="Arial" w:eastAsia="Arial" w:hAnsi="Arial" w:cs="Arial"/>
+              </w:rPr>
+              <w:t>em</w:t>
+            </w:r>
+            <w:proofErr w:type="spellEnd"/>
+            <w:r>
+              <w:rPr>
+                <w:rFonts w:ascii="Arial" w:eastAsia="Arial" w:hAnsi="Arial" w:cs="Arial"/>
+              </w:rPr>
+              <w:t xml:space="preserve"> </w:t>
+            </w:r>
+            <w:proofErr w:type="spellStart"/>
+            <w:r>
+              <w:rPr>
+                <w:rFonts w:ascii="Arial" w:eastAsia="Arial" w:hAnsi="Arial" w:cs="Arial"/>
+              </w:rPr>
+              <w:t>uma</w:t>
+            </w:r>
+            <w:proofErr w:type="spellEnd"/>
+            <w:r>
+              <w:rPr>
+                <w:rFonts w:ascii="Arial" w:eastAsia="Arial" w:hAnsi="Arial" w:cs="Arial"/>
+              </w:rPr>
+              <w:t xml:space="preserve"> agenda de </w:t>
+            </w:r>
+            <w:proofErr w:type="spellStart"/>
+            <w:r>
+              <w:rPr>
+                <w:rFonts w:ascii="Arial" w:eastAsia="Arial" w:hAnsi="Arial" w:cs="Arial"/>
+              </w:rPr>
+              <w:t>correção</w:t>
+            </w:r>
+            <w:proofErr w:type="spellEnd"/>
+            <w:r>
+              <w:rPr>
+                <w:rFonts w:ascii="Arial" w:eastAsia="Arial" w:hAnsi="Arial" w:cs="Arial"/>
+              </w:rPr>
+              <w:t>.</w:t>
+            </w:r>
+          </w:p>
+          <w:p/>
+          <w:p/>
         </w:tc>
       </w:tr>
       <w:tr>
@@ -1844,7 +4315,6 @@
                 <w:szCs w:val="22"/>
                 <w:lang w:val="pt-BR"/>
               </w:rPr>
-              <w:lastRenderedPageBreak/>
               <w:t>Análise</w:t>
             </w:r>
           </w:p>
@@ -1854,103 +4324,1256 @@
             <w:tcW w:w="7591" w:type="dxa"/>
           </w:tcPr>
           <w:p>
-            <w:pPr>
-              <w:rPr>
-                <w:rStyle w:val="Forte"/>
-                <w:rFonts w:ascii="Arial" w:hAnsi="Arial" w:cs="Arial"/>
-                <w:b w:val="0"/>
-                <w:sz w:val="22"/>
-                <w:szCs w:val="22"/>
-                <w:lang w:val="pt-BR"/>
-              </w:rPr>
-            </w:pPr>
-            <w:r>
-              <w:rPr>
-                <w:rStyle w:val="Forte"/>
-                <w:rFonts w:ascii="Arial" w:hAnsi="Arial" w:cs="Arial"/>
-                <w:sz w:val="22"/>
-                <w:szCs w:val="22"/>
-                <w:lang w:val="pt-BR"/>
-              </w:rPr>
-              <w:t>ICB &lt;= 10% BAIXO</w:t>
-            </w:r>
-          </w:p>
-          <w:p>
-            <w:pPr>
-              <w:rPr>
-                <w:rStyle w:val="Forte"/>
-                <w:rFonts w:ascii="Arial" w:hAnsi="Arial" w:cs="Arial"/>
-                <w:b w:val="0"/>
-                <w:sz w:val="22"/>
-                <w:szCs w:val="22"/>
-                <w:lang w:val="pt-BR"/>
-              </w:rPr>
-            </w:pPr>
-            <w:r>
-              <w:rPr>
-                <w:rStyle w:val="Forte"/>
-                <w:rFonts w:ascii="Arial" w:hAnsi="Arial" w:cs="Arial"/>
-                <w:sz w:val="22"/>
-                <w:szCs w:val="22"/>
-                <w:lang w:val="pt-BR"/>
-              </w:rPr>
-              <w:t>ICB &lt;= 30% MÉDIO</w:t>
-            </w:r>
-          </w:p>
-          <w:p>
-            <w:pPr>
-              <w:rPr>
-                <w:rStyle w:val="Forte"/>
-                <w:rFonts w:ascii="Arial" w:hAnsi="Arial" w:cs="Arial"/>
-                <w:b w:val="0"/>
-                <w:sz w:val="22"/>
-                <w:szCs w:val="22"/>
-                <w:lang w:val="pt-BR"/>
-              </w:rPr>
-            </w:pPr>
-            <w:r>
-              <w:rPr>
-                <w:rStyle w:val="Forte"/>
-                <w:rFonts w:ascii="Arial" w:hAnsi="Arial" w:cs="Arial"/>
-                <w:sz w:val="22"/>
-                <w:szCs w:val="22"/>
-                <w:lang w:val="pt-BR"/>
-              </w:rPr>
-              <w:t>ICB &gt;   30% ALTO</w:t>
-            </w:r>
-          </w:p>
-          <w:p>
-            <w:pPr>
-              <w:rPr>
-                <w:rStyle w:val="Forte"/>
-                <w:rFonts w:ascii="Arial" w:hAnsi="Arial" w:cs="Arial"/>
-                <w:b w:val="0"/>
-                <w:sz w:val="22"/>
-                <w:szCs w:val="22"/>
-                <w:lang w:val="pt-BR"/>
-              </w:rPr>
-            </w:pPr>
-          </w:p>
-          <w:p>
-            <w:pPr>
-              <w:rPr>
-                <w:rStyle w:val="Forte"/>
-                <w:rFonts w:ascii="Arial" w:hAnsi="Arial" w:cs="Arial"/>
-                <w:b w:val="0"/>
-                <w:sz w:val="22"/>
-                <w:szCs w:val="22"/>
-                <w:lang w:val="pt-BR"/>
-              </w:rPr>
-            </w:pPr>
-            <w:r>
-              <w:rPr>
-                <w:rStyle w:val="Forte"/>
-                <w:rFonts w:ascii="Arial" w:hAnsi="Arial" w:cs="Arial"/>
-                <w:sz w:val="22"/>
-                <w:szCs w:val="22"/>
-                <w:lang w:val="pt-BR"/>
-              </w:rPr>
-              <w:t>A Meta é obter ICB BAIXO</w:t>
+            <w:r>
+              <w:rPr>
+                <w:rFonts w:ascii="Arial" w:eastAsia="Arial" w:hAnsi="Arial" w:cs="Arial"/>
+              </w:rPr>
+              <w:t>IEC &lt;= 2 BAIXO</w:t>
+            </w:r>
+          </w:p>
+          <w:p>
+            <w:r>
+              <w:rPr>
+                <w:rFonts w:ascii="Arial" w:eastAsia="Arial" w:hAnsi="Arial" w:cs="Arial"/>
+              </w:rPr>
+              <w:t>2</w:t>
+            </w:r>
+            <w:r>
+              <w:rPr>
+                <w:rFonts w:ascii="Arial" w:eastAsia="Arial" w:hAnsi="Arial" w:cs="Arial"/>
+              </w:rPr>
+              <w:t xml:space="preserve"> &gt; I</w:t>
+            </w:r>
+            <w:r>
+              <w:rPr>
+                <w:rFonts w:ascii="Arial" w:eastAsia="Arial" w:hAnsi="Arial" w:cs="Arial"/>
+              </w:rPr>
+              <w:t>EC</w:t>
+            </w:r>
+            <w:r>
+              <w:rPr>
+                <w:rFonts w:ascii="Arial" w:eastAsia="Arial" w:hAnsi="Arial" w:cs="Arial"/>
+              </w:rPr>
+              <w:t xml:space="preserve"> &gt;= </w:t>
+            </w:r>
+            <w:r>
+              <w:rPr>
+                <w:rFonts w:ascii="Arial" w:eastAsia="Arial" w:hAnsi="Arial" w:cs="Arial"/>
+              </w:rPr>
+              <w:t>4 MÉDIO</w:t>
+            </w:r>
+          </w:p>
+          <w:p>
+            <w:r>
+              <w:rPr>
+                <w:rFonts w:ascii="Arial" w:eastAsia="Arial" w:hAnsi="Arial" w:cs="Arial"/>
+              </w:rPr>
+              <w:t>IEC</w:t>
+            </w:r>
+            <w:r>
+              <w:rPr>
+                <w:rFonts w:ascii="Arial" w:eastAsia="Arial" w:hAnsi="Arial" w:cs="Arial"/>
+              </w:rPr>
+              <w:t xml:space="preserve"> </w:t>
+            </w:r>
+            <w:r>
+              <w:rPr>
+                <w:rFonts w:ascii="Arial" w:eastAsia="Arial" w:hAnsi="Arial" w:cs="Arial"/>
+              </w:rPr>
+              <w:t>&gt;</w:t>
+            </w:r>
+            <w:r>
+              <w:rPr>
+                <w:rFonts w:ascii="Arial" w:eastAsia="Arial" w:hAnsi="Arial" w:cs="Arial"/>
+              </w:rPr>
+              <w:t xml:space="preserve"> </w:t>
+            </w:r>
+            <w:r>
+              <w:rPr>
+                <w:rFonts w:ascii="Arial" w:eastAsia="Arial" w:hAnsi="Arial" w:cs="Arial"/>
+              </w:rPr>
+              <w:t>4</w:t>
+            </w:r>
+            <w:r>
+              <w:rPr>
+                <w:rFonts w:ascii="Arial" w:eastAsia="Arial" w:hAnsi="Arial" w:cs="Arial"/>
+              </w:rPr>
+              <w:t xml:space="preserve"> </w:t>
+            </w:r>
+            <w:r>
+              <w:rPr>
+                <w:rFonts w:ascii="Arial" w:eastAsia="Arial" w:hAnsi="Arial" w:cs="Arial"/>
+              </w:rPr>
+              <w:t>ALTO</w:t>
+            </w:r>
+          </w:p>
+          <w:p/>
+          <w:p>
+            <w:r>
+              <w:rPr>
+                <w:rFonts w:ascii="Arial" w:eastAsia="Arial" w:hAnsi="Arial" w:cs="Arial"/>
+              </w:rPr>
+              <w:t xml:space="preserve">A Meta é </w:t>
+            </w:r>
+            <w:proofErr w:type="spellStart"/>
+            <w:r>
+              <w:rPr>
+                <w:rFonts w:ascii="Arial" w:eastAsia="Arial" w:hAnsi="Arial" w:cs="Arial"/>
+              </w:rPr>
+              <w:t>obter</w:t>
+            </w:r>
+            <w:proofErr w:type="spellEnd"/>
+            <w:r>
+              <w:rPr>
+                <w:rFonts w:ascii="Arial" w:eastAsia="Arial" w:hAnsi="Arial" w:cs="Arial"/>
+              </w:rPr>
+              <w:t xml:space="preserve"> I</w:t>
+            </w:r>
+            <w:r>
+              <w:rPr>
+                <w:rFonts w:ascii="Arial" w:eastAsia="Arial" w:hAnsi="Arial" w:cs="Arial"/>
+              </w:rPr>
+              <w:t>EC</w:t>
+            </w:r>
+            <w:r>
+              <w:rPr>
+                <w:rFonts w:ascii="Arial" w:eastAsia="Arial" w:hAnsi="Arial" w:cs="Arial"/>
+              </w:rPr>
+              <w:t xml:space="preserve"> </w:t>
+            </w:r>
+            <w:r>
+              <w:rPr>
+                <w:rFonts w:ascii="Arial" w:eastAsia="Arial" w:hAnsi="Arial" w:cs="Arial"/>
+              </w:rPr>
+              <w:t>BAIXO</w:t>
+            </w:r>
+            <w:r>
+              <w:rPr>
+                <w:rFonts w:ascii="Arial" w:eastAsia="Arial" w:hAnsi="Arial" w:cs="Arial"/>
+              </w:rPr>
+              <w:t xml:space="preserve"> </w:t>
+            </w:r>
+          </w:p>
+        </w:tc>
+      </w:tr>
+    </w:tbl>
+    <w:p>
+      <w:pPr>
+        <w:outlineLvl w:val="0"/>
+        <w:rPr>
+          <w:rFonts w:ascii="Arial" w:hAnsi="Arial" w:cs="Arial"/>
+          <w:b/>
+        </w:rPr>
+      </w:pPr>
+      <w:bookmarkStart w:id="0" w:name="_GoBack"/>
+      <w:bookmarkEnd w:id="0"/>
+    </w:p>
+    <w:tbl>
+      <w:tblPr>
+        <w:tblStyle w:val="Tabelacomgrade"/>
+        <w:tblW w:w="9813" w:type="dxa"/>
+        <w:tblInd w:w="360" w:type="dxa"/>
+        <w:tblLook w:val="04A0" w:firstRow="1" w:lastRow="0" w:firstColumn="1" w:lastColumn="0" w:noHBand="0" w:noVBand="1"/>
+      </w:tblPr>
+      <w:tblGrid>
+        <w:gridCol w:w="2222"/>
+        <w:gridCol w:w="7591"/>
+      </w:tblGrid>
+      <w:tr>
+        <w:trPr>
+          <w:trHeight w:val="263"/>
+        </w:trPr>
+        <w:tc>
+          <w:tcPr>
+            <w:tcW w:w="2222" w:type="dxa"/>
+          </w:tcPr>
+          <w:p>
+            <w:pPr>
+              <w:pStyle w:val="PargrafodaLista"/>
+              <w:ind w:left="0"/>
+              <w:rPr>
+                <w:rStyle w:val="Forte"/>
+                <w:rFonts w:ascii="Arial" w:hAnsi="Arial" w:cs="Arial"/>
+                <w:sz w:val="22"/>
+                <w:szCs w:val="22"/>
+                <w:lang w:val="pt-BR"/>
+              </w:rPr>
+            </w:pPr>
+            <w:r>
+              <w:rPr>
+                <w:rStyle w:val="Forte"/>
+                <w:rFonts w:ascii="Arial" w:hAnsi="Arial" w:cs="Arial"/>
+                <w:sz w:val="22"/>
+                <w:szCs w:val="22"/>
+                <w:lang w:val="pt-BR"/>
+              </w:rPr>
+              <w:t>Indicador</w:t>
+            </w:r>
+          </w:p>
+        </w:tc>
+        <w:tc>
+          <w:tcPr>
+            <w:tcW w:w="7591" w:type="dxa"/>
+          </w:tcPr>
+          <w:p>
+            <w:pPr>
+              <w:rPr>
+                <w:b/>
+              </w:rPr>
+            </w:pPr>
+            <w:r>
+              <w:rPr>
+                <w:rFonts w:ascii="Arial" w:eastAsia="Arial" w:hAnsi="Arial" w:cs="Arial"/>
+                <w:b/>
+              </w:rPr>
+              <w:t xml:space="preserve">IMPQ – Índice de </w:t>
+            </w:r>
+            <w:proofErr w:type="spellStart"/>
+            <w:r>
+              <w:rPr>
+                <w:rFonts w:ascii="Arial" w:eastAsia="Arial" w:hAnsi="Arial" w:cs="Arial"/>
+                <w:b/>
+              </w:rPr>
+              <w:t>Maturidade</w:t>
+            </w:r>
+            <w:proofErr w:type="spellEnd"/>
+            <w:r>
+              <w:rPr>
+                <w:rFonts w:ascii="Arial" w:eastAsia="Arial" w:hAnsi="Arial" w:cs="Arial"/>
+                <w:b/>
+              </w:rPr>
+              <w:t xml:space="preserve"> </w:t>
+            </w:r>
+            <w:proofErr w:type="spellStart"/>
+            <w:r>
+              <w:rPr>
+                <w:rFonts w:ascii="Arial" w:eastAsia="Arial" w:hAnsi="Arial" w:cs="Arial"/>
+                <w:b/>
+              </w:rPr>
+              <w:t>em</w:t>
+            </w:r>
+            <w:proofErr w:type="spellEnd"/>
+            <w:r>
+              <w:rPr>
+                <w:rFonts w:ascii="Arial" w:eastAsia="Arial" w:hAnsi="Arial" w:cs="Arial"/>
+                <w:b/>
+              </w:rPr>
+              <w:t xml:space="preserve"> </w:t>
+            </w:r>
+            <w:proofErr w:type="spellStart"/>
+            <w:r>
+              <w:rPr>
+                <w:rFonts w:ascii="Arial" w:eastAsia="Arial" w:hAnsi="Arial" w:cs="Arial"/>
+                <w:b/>
+              </w:rPr>
+              <w:t>Processo</w:t>
+            </w:r>
+            <w:proofErr w:type="spellEnd"/>
+            <w:r>
+              <w:rPr>
+                <w:rFonts w:ascii="Arial" w:eastAsia="Arial" w:hAnsi="Arial" w:cs="Arial"/>
+                <w:b/>
+              </w:rPr>
+              <w:t xml:space="preserve"> de </w:t>
+            </w:r>
+            <w:proofErr w:type="spellStart"/>
+            <w:r>
+              <w:rPr>
+                <w:rFonts w:ascii="Arial" w:eastAsia="Arial" w:hAnsi="Arial" w:cs="Arial"/>
+                <w:b/>
+              </w:rPr>
+              <w:t>Qualidade</w:t>
+            </w:r>
+            <w:proofErr w:type="spellEnd"/>
+          </w:p>
+        </w:tc>
+      </w:tr>
+      <w:tr>
+        <w:trPr>
+          <w:trHeight w:val="263"/>
+        </w:trPr>
+        <w:tc>
+          <w:tcPr>
+            <w:tcW w:w="2222" w:type="dxa"/>
+          </w:tcPr>
+          <w:p>
+            <w:pPr>
+              <w:pStyle w:val="PargrafodaLista"/>
+              <w:ind w:left="0"/>
+              <w:rPr>
+                <w:rStyle w:val="Forte"/>
+                <w:rFonts w:ascii="Arial" w:hAnsi="Arial" w:cs="Arial"/>
+                <w:sz w:val="22"/>
+                <w:szCs w:val="22"/>
+                <w:lang w:val="pt-BR"/>
+              </w:rPr>
+            </w:pPr>
+            <w:r>
+              <w:rPr>
+                <w:rStyle w:val="Forte"/>
+                <w:rFonts w:ascii="Arial" w:hAnsi="Arial" w:cs="Arial"/>
+                <w:sz w:val="22"/>
+                <w:szCs w:val="22"/>
+                <w:lang w:val="pt-BR"/>
+              </w:rPr>
+              <w:t>Objetivo</w:t>
+            </w:r>
+          </w:p>
+        </w:tc>
+        <w:tc>
+          <w:tcPr>
+            <w:tcW w:w="7591" w:type="dxa"/>
+          </w:tcPr>
+          <w:p>
+            <w:proofErr w:type="spellStart"/>
+            <w:r>
+              <w:rPr>
+                <w:rFonts w:ascii="Arial" w:eastAsia="Arial" w:hAnsi="Arial" w:cs="Arial"/>
+              </w:rPr>
+              <w:t>Prover</w:t>
+            </w:r>
+            <w:proofErr w:type="spellEnd"/>
+            <w:r>
+              <w:rPr>
+                <w:rFonts w:ascii="Arial" w:eastAsia="Arial" w:hAnsi="Arial" w:cs="Arial"/>
+              </w:rPr>
+              <w:t xml:space="preserve"> a </w:t>
+            </w:r>
+            <w:proofErr w:type="spellStart"/>
+            <w:r>
+              <w:rPr>
+                <w:rFonts w:ascii="Arial" w:eastAsia="Arial" w:hAnsi="Arial" w:cs="Arial"/>
+              </w:rPr>
+              <w:t>disparidade</w:t>
+            </w:r>
+            <w:proofErr w:type="spellEnd"/>
+            <w:r>
+              <w:rPr>
+                <w:rFonts w:ascii="Arial" w:eastAsia="Arial" w:hAnsi="Arial" w:cs="Arial"/>
+              </w:rPr>
+              <w:t xml:space="preserve"> entre o tempo </w:t>
+            </w:r>
+            <w:proofErr w:type="spellStart"/>
+            <w:r>
+              <w:rPr>
+                <w:rFonts w:ascii="Arial" w:eastAsia="Arial" w:hAnsi="Arial" w:cs="Arial"/>
+              </w:rPr>
+              <w:t>pré-estabelecido</w:t>
+            </w:r>
+            <w:proofErr w:type="spellEnd"/>
+            <w:r>
+              <w:rPr>
+                <w:rFonts w:ascii="Arial" w:eastAsia="Arial" w:hAnsi="Arial" w:cs="Arial"/>
+              </w:rPr>
+              <w:t xml:space="preserve"> como ideal de </w:t>
+            </w:r>
+            <w:proofErr w:type="spellStart"/>
+            <w:r>
+              <w:rPr>
+                <w:rFonts w:ascii="Arial" w:eastAsia="Arial" w:hAnsi="Arial" w:cs="Arial"/>
+              </w:rPr>
+              <w:t>duração</w:t>
+            </w:r>
+            <w:proofErr w:type="spellEnd"/>
+            <w:r>
+              <w:rPr>
+                <w:rFonts w:ascii="Arial" w:eastAsia="Arial" w:hAnsi="Arial" w:cs="Arial"/>
+              </w:rPr>
+              <w:t xml:space="preserve"> de </w:t>
+            </w:r>
+            <w:proofErr w:type="spellStart"/>
+            <w:r>
+              <w:rPr>
+                <w:rFonts w:ascii="Arial" w:eastAsia="Arial" w:hAnsi="Arial" w:cs="Arial"/>
+              </w:rPr>
+              <w:t>um</w:t>
+            </w:r>
+            <w:proofErr w:type="spellEnd"/>
+            <w:r>
+              <w:rPr>
+                <w:rFonts w:ascii="Arial" w:eastAsia="Arial" w:hAnsi="Arial" w:cs="Arial"/>
+              </w:rPr>
+              <w:t xml:space="preserve"> </w:t>
+            </w:r>
+            <w:proofErr w:type="spellStart"/>
+            <w:r>
+              <w:rPr>
+                <w:rFonts w:ascii="Arial" w:eastAsia="Arial" w:hAnsi="Arial" w:cs="Arial"/>
+              </w:rPr>
+              <w:t>processo</w:t>
+            </w:r>
+            <w:proofErr w:type="spellEnd"/>
+            <w:r>
+              <w:rPr>
+                <w:rFonts w:ascii="Arial" w:eastAsia="Arial" w:hAnsi="Arial" w:cs="Arial"/>
+              </w:rPr>
+              <w:t xml:space="preserve"> de </w:t>
+            </w:r>
+            <w:proofErr w:type="spellStart"/>
+            <w:r>
+              <w:rPr>
+                <w:rFonts w:ascii="Arial" w:eastAsia="Arial" w:hAnsi="Arial" w:cs="Arial"/>
+              </w:rPr>
+              <w:t>garantia</w:t>
+            </w:r>
+            <w:proofErr w:type="spellEnd"/>
+            <w:r>
+              <w:rPr>
+                <w:rFonts w:ascii="Arial" w:eastAsia="Arial" w:hAnsi="Arial" w:cs="Arial"/>
+              </w:rPr>
+              <w:t xml:space="preserve"> de </w:t>
+            </w:r>
+            <w:proofErr w:type="spellStart"/>
+            <w:r>
+              <w:rPr>
+                <w:rFonts w:ascii="Arial" w:eastAsia="Arial" w:hAnsi="Arial" w:cs="Arial"/>
+              </w:rPr>
+              <w:t>qualidade</w:t>
+            </w:r>
+            <w:proofErr w:type="spellEnd"/>
+            <w:r>
+              <w:rPr>
+                <w:rFonts w:ascii="Arial" w:eastAsia="Arial" w:hAnsi="Arial" w:cs="Arial"/>
+              </w:rPr>
+              <w:t xml:space="preserve"> e o tempo real </w:t>
+            </w:r>
+            <w:proofErr w:type="spellStart"/>
+            <w:r>
+              <w:rPr>
+                <w:rFonts w:ascii="Arial" w:eastAsia="Arial" w:hAnsi="Arial" w:cs="Arial"/>
+              </w:rPr>
+              <w:t>ao</w:t>
+            </w:r>
+            <w:proofErr w:type="spellEnd"/>
+            <w:r>
+              <w:rPr>
+                <w:rFonts w:ascii="Arial" w:eastAsia="Arial" w:hAnsi="Arial" w:cs="Arial"/>
+              </w:rPr>
+              <w:t xml:space="preserve"> final do ciclo, </w:t>
+            </w:r>
+            <w:proofErr w:type="spellStart"/>
+            <w:r>
+              <w:rPr>
+                <w:rFonts w:ascii="Arial" w:eastAsia="Arial" w:hAnsi="Arial" w:cs="Arial"/>
+              </w:rPr>
+              <w:t>tendo</w:t>
+            </w:r>
+            <w:proofErr w:type="spellEnd"/>
+            <w:r>
+              <w:rPr>
+                <w:rFonts w:ascii="Arial" w:eastAsia="Arial" w:hAnsi="Arial" w:cs="Arial"/>
+              </w:rPr>
+              <w:t xml:space="preserve"> por </w:t>
+            </w:r>
+            <w:proofErr w:type="spellStart"/>
+            <w:r>
+              <w:rPr>
+                <w:rFonts w:ascii="Arial" w:eastAsia="Arial" w:hAnsi="Arial" w:cs="Arial"/>
+              </w:rPr>
+              <w:t>finalidade</w:t>
+            </w:r>
+            <w:proofErr w:type="spellEnd"/>
+            <w:r>
+              <w:rPr>
+                <w:rFonts w:ascii="Arial" w:eastAsia="Arial" w:hAnsi="Arial" w:cs="Arial"/>
+              </w:rPr>
+              <w:t xml:space="preserve"> </w:t>
+            </w:r>
+            <w:proofErr w:type="spellStart"/>
+            <w:r>
+              <w:rPr>
+                <w:rFonts w:ascii="Arial" w:eastAsia="Arial" w:hAnsi="Arial" w:cs="Arial"/>
+              </w:rPr>
+              <w:t>avaliar</w:t>
+            </w:r>
+            <w:proofErr w:type="spellEnd"/>
+            <w:r>
+              <w:rPr>
+                <w:rFonts w:ascii="Arial" w:eastAsia="Arial" w:hAnsi="Arial" w:cs="Arial"/>
+              </w:rPr>
+              <w:t xml:space="preserve"> o </w:t>
+            </w:r>
+            <w:proofErr w:type="spellStart"/>
+            <w:r>
+              <w:rPr>
+                <w:rFonts w:ascii="Arial" w:eastAsia="Arial" w:hAnsi="Arial" w:cs="Arial"/>
+              </w:rPr>
+              <w:t>grau</w:t>
+            </w:r>
+            <w:proofErr w:type="spellEnd"/>
+            <w:r>
+              <w:rPr>
+                <w:rFonts w:ascii="Arial" w:eastAsia="Arial" w:hAnsi="Arial" w:cs="Arial"/>
+              </w:rPr>
+              <w:t xml:space="preserve"> de </w:t>
+            </w:r>
+            <w:proofErr w:type="spellStart"/>
+            <w:r>
+              <w:rPr>
+                <w:rFonts w:ascii="Arial" w:eastAsia="Arial" w:hAnsi="Arial" w:cs="Arial"/>
+              </w:rPr>
+              <w:t>maturidade</w:t>
+            </w:r>
+            <w:proofErr w:type="spellEnd"/>
+            <w:r>
+              <w:rPr>
+                <w:rFonts w:ascii="Arial" w:eastAsia="Arial" w:hAnsi="Arial" w:cs="Arial"/>
+              </w:rPr>
+              <w:t xml:space="preserve"> </w:t>
+            </w:r>
+            <w:proofErr w:type="spellStart"/>
+            <w:r>
+              <w:rPr>
+                <w:rFonts w:ascii="Arial" w:eastAsia="Arial" w:hAnsi="Arial" w:cs="Arial"/>
+              </w:rPr>
+              <w:t>quanto</w:t>
+            </w:r>
+            <w:proofErr w:type="spellEnd"/>
+            <w:r>
+              <w:rPr>
+                <w:rFonts w:ascii="Arial" w:eastAsia="Arial" w:hAnsi="Arial" w:cs="Arial"/>
+              </w:rPr>
+              <w:t xml:space="preserve"> a </w:t>
+            </w:r>
+            <w:proofErr w:type="spellStart"/>
+            <w:r>
+              <w:rPr>
+                <w:rFonts w:ascii="Arial" w:eastAsia="Arial" w:hAnsi="Arial" w:cs="Arial"/>
+              </w:rPr>
+              <w:t>execução</w:t>
+            </w:r>
+            <w:proofErr w:type="spellEnd"/>
+            <w:r>
+              <w:rPr>
+                <w:rFonts w:ascii="Arial" w:eastAsia="Arial" w:hAnsi="Arial" w:cs="Arial"/>
+              </w:rPr>
+              <w:t xml:space="preserve"> do </w:t>
+            </w:r>
+            <w:proofErr w:type="spellStart"/>
+            <w:r>
+              <w:rPr>
+                <w:rFonts w:ascii="Arial" w:eastAsia="Arial" w:hAnsi="Arial" w:cs="Arial"/>
+              </w:rPr>
+              <w:t>processo</w:t>
+            </w:r>
+            <w:proofErr w:type="spellEnd"/>
+            <w:r>
+              <w:rPr>
+                <w:rFonts w:ascii="Arial" w:eastAsia="Arial" w:hAnsi="Arial" w:cs="Arial"/>
+              </w:rPr>
+              <w:t>.</w:t>
+            </w:r>
+          </w:p>
+        </w:tc>
+      </w:tr>
+      <w:tr>
+        <w:trPr>
+          <w:trHeight w:val="592"/>
+        </w:trPr>
+        <w:tc>
+          <w:tcPr>
+            <w:tcW w:w="2222" w:type="dxa"/>
+          </w:tcPr>
+          <w:p>
+            <w:pPr>
+              <w:pStyle w:val="PargrafodaLista"/>
+              <w:ind w:left="0"/>
+              <w:rPr>
+                <w:rStyle w:val="Forte"/>
+                <w:rFonts w:ascii="Arial" w:hAnsi="Arial" w:cs="Arial"/>
+                <w:sz w:val="22"/>
+                <w:szCs w:val="22"/>
+                <w:lang w:val="pt-BR"/>
+              </w:rPr>
+            </w:pPr>
+            <w:r>
+              <w:rPr>
+                <w:rStyle w:val="Forte"/>
+                <w:rFonts w:ascii="Arial" w:hAnsi="Arial" w:cs="Arial"/>
+                <w:sz w:val="22"/>
+                <w:szCs w:val="22"/>
+                <w:lang w:val="pt-BR"/>
+              </w:rPr>
+              <w:t>Coleta</w:t>
+            </w:r>
+          </w:p>
+        </w:tc>
+        <w:tc>
+          <w:tcPr>
+            <w:tcW w:w="7591" w:type="dxa"/>
+          </w:tcPr>
+          <w:p>
+            <w:proofErr w:type="spellStart"/>
+            <w:r>
+              <w:rPr>
+                <w:rFonts w:ascii="Arial" w:eastAsia="Arial" w:hAnsi="Arial" w:cs="Arial"/>
+                <w:b/>
+                <w:bCs/>
+              </w:rPr>
+              <w:t>Quando</w:t>
+            </w:r>
+            <w:proofErr w:type="spellEnd"/>
+          </w:p>
+          <w:p>
+            <w:pPr>
+              <w:rPr>
+                <w:rFonts w:ascii="Arial" w:eastAsia="Arial" w:hAnsi="Arial" w:cs="Arial"/>
+                <w:b/>
+                <w:bCs/>
+              </w:rPr>
+            </w:pPr>
+            <w:proofErr w:type="spellStart"/>
+            <w:r>
+              <w:rPr>
+                <w:rFonts w:ascii="Arial" w:eastAsia="Arial" w:hAnsi="Arial" w:cs="Arial"/>
+              </w:rPr>
+              <w:t>Ao</w:t>
+            </w:r>
+            <w:proofErr w:type="spellEnd"/>
+            <w:r>
+              <w:rPr>
+                <w:rFonts w:ascii="Arial" w:eastAsia="Arial" w:hAnsi="Arial" w:cs="Arial"/>
+              </w:rPr>
+              <w:t xml:space="preserve"> final da última </w:t>
+            </w:r>
+            <w:proofErr w:type="spellStart"/>
+            <w:r>
+              <w:rPr>
+                <w:rFonts w:ascii="Arial" w:eastAsia="Arial" w:hAnsi="Arial" w:cs="Arial"/>
+              </w:rPr>
+              <w:t>atividade</w:t>
+            </w:r>
+            <w:proofErr w:type="spellEnd"/>
+            <w:r>
+              <w:rPr>
+                <w:rFonts w:ascii="Arial" w:eastAsia="Arial" w:hAnsi="Arial" w:cs="Arial"/>
+              </w:rPr>
+              <w:t xml:space="preserve"> do </w:t>
+            </w:r>
+            <w:proofErr w:type="spellStart"/>
+            <w:r>
+              <w:rPr>
+                <w:rFonts w:ascii="Arial" w:eastAsia="Arial" w:hAnsi="Arial" w:cs="Arial"/>
+              </w:rPr>
+              <w:t>processo</w:t>
+            </w:r>
+            <w:proofErr w:type="spellEnd"/>
+            <w:r>
+              <w:rPr>
+                <w:rFonts w:ascii="Arial" w:eastAsia="Arial" w:hAnsi="Arial" w:cs="Arial"/>
+              </w:rPr>
+              <w:t xml:space="preserve">, </w:t>
+            </w:r>
+            <w:proofErr w:type="spellStart"/>
+            <w:r>
+              <w:rPr>
+                <w:rFonts w:ascii="Arial" w:eastAsia="Arial" w:hAnsi="Arial" w:cs="Arial"/>
+              </w:rPr>
+              <w:t>ou</w:t>
+            </w:r>
+            <w:proofErr w:type="spellEnd"/>
+            <w:r>
+              <w:rPr>
+                <w:rFonts w:ascii="Arial" w:eastAsia="Arial" w:hAnsi="Arial" w:cs="Arial"/>
+              </w:rPr>
+              <w:t xml:space="preserve"> </w:t>
+            </w:r>
+            <w:proofErr w:type="spellStart"/>
+            <w:r>
+              <w:rPr>
+                <w:rFonts w:ascii="Arial" w:eastAsia="Arial" w:hAnsi="Arial" w:cs="Arial"/>
+              </w:rPr>
+              <w:t>seja</w:t>
+            </w:r>
+            <w:proofErr w:type="spellEnd"/>
+            <w:r>
+              <w:rPr>
+                <w:rFonts w:ascii="Arial" w:eastAsia="Arial" w:hAnsi="Arial" w:cs="Arial"/>
+              </w:rPr>
+              <w:t xml:space="preserve">, </w:t>
+            </w:r>
+            <w:proofErr w:type="spellStart"/>
+            <w:r>
+              <w:rPr>
+                <w:rFonts w:ascii="Arial" w:eastAsia="Arial" w:hAnsi="Arial" w:cs="Arial"/>
+              </w:rPr>
+              <w:t>em</w:t>
+            </w:r>
+            <w:proofErr w:type="spellEnd"/>
+            <w:r>
+              <w:rPr>
+                <w:rFonts w:ascii="Arial" w:eastAsia="Arial" w:hAnsi="Arial" w:cs="Arial"/>
+              </w:rPr>
+              <w:t xml:space="preserve"> </w:t>
+            </w:r>
+            <w:proofErr w:type="spellStart"/>
+            <w:r>
+              <w:rPr>
+                <w:rFonts w:ascii="Arial" w:eastAsia="Arial" w:hAnsi="Arial" w:cs="Arial"/>
+              </w:rPr>
+              <w:t>sua</w:t>
+            </w:r>
+            <w:proofErr w:type="spellEnd"/>
+            <w:r>
+              <w:rPr>
+                <w:rFonts w:ascii="Arial" w:eastAsia="Arial" w:hAnsi="Arial" w:cs="Arial"/>
+              </w:rPr>
+              <w:t xml:space="preserve"> </w:t>
+            </w:r>
+            <w:proofErr w:type="spellStart"/>
+            <w:r>
+              <w:rPr>
+                <w:rFonts w:ascii="Arial" w:eastAsia="Arial" w:hAnsi="Arial" w:cs="Arial"/>
+              </w:rPr>
+              <w:t>conclusão</w:t>
+            </w:r>
+            <w:proofErr w:type="spellEnd"/>
+          </w:p>
+          <w:p>
+            <w:pPr>
+              <w:rPr>
+                <w:rFonts w:ascii="Arial" w:eastAsia="Arial" w:hAnsi="Arial" w:cs="Arial"/>
+                <w:b/>
+                <w:bCs/>
+              </w:rPr>
+            </w:pPr>
+          </w:p>
+          <w:p>
+            <w:proofErr w:type="spellStart"/>
+            <w:r>
+              <w:rPr>
+                <w:rFonts w:ascii="Arial" w:eastAsia="Arial" w:hAnsi="Arial" w:cs="Arial"/>
+                <w:b/>
+                <w:bCs/>
+              </w:rPr>
+              <w:t>Quem</w:t>
+            </w:r>
+            <w:proofErr w:type="spellEnd"/>
+          </w:p>
+          <w:p>
+            <w:pPr>
+              <w:rPr>
+                <w:rFonts w:ascii="Arial" w:eastAsia="Arial" w:hAnsi="Arial" w:cs="Arial"/>
+              </w:rPr>
+            </w:pPr>
+          </w:p>
+          <w:p>
+            <w:proofErr w:type="spellStart"/>
+            <w:r>
+              <w:rPr>
+                <w:rFonts w:ascii="Arial" w:eastAsia="Arial" w:hAnsi="Arial" w:cs="Arial"/>
+              </w:rPr>
+              <w:t>Responsável</w:t>
+            </w:r>
+            <w:proofErr w:type="spellEnd"/>
+            <w:r>
+              <w:rPr>
+                <w:rFonts w:ascii="Arial" w:eastAsia="Arial" w:hAnsi="Arial" w:cs="Arial"/>
+              </w:rPr>
+              <w:t xml:space="preserve"> pelo </w:t>
+            </w:r>
+            <w:proofErr w:type="spellStart"/>
+            <w:r>
+              <w:rPr>
+                <w:rFonts w:ascii="Arial" w:eastAsia="Arial" w:hAnsi="Arial" w:cs="Arial"/>
+              </w:rPr>
+              <w:t>processo</w:t>
+            </w:r>
+            <w:proofErr w:type="spellEnd"/>
+          </w:p>
+          <w:p>
+            <w:pPr>
+              <w:rPr>
+                <w:rFonts w:ascii="Arial" w:eastAsia="Arial" w:hAnsi="Arial" w:cs="Arial"/>
+                <w:b/>
+                <w:bCs/>
+              </w:rPr>
+            </w:pPr>
+          </w:p>
+          <w:p>
+            <w:r>
+              <w:rPr>
+                <w:rFonts w:ascii="Arial" w:eastAsia="Arial" w:hAnsi="Arial" w:cs="Arial"/>
+                <w:b/>
+                <w:bCs/>
+              </w:rPr>
+              <w:t>Como</w:t>
+            </w:r>
+          </w:p>
+          <w:p>
+            <w:pPr>
+              <w:rPr>
+                <w:rFonts w:ascii="Arial" w:eastAsia="Arial" w:hAnsi="Arial" w:cs="Arial"/>
+              </w:rPr>
+            </w:pPr>
+            <w:r>
+              <w:rPr>
+                <w:rFonts w:ascii="Arial" w:eastAsia="Arial" w:hAnsi="Arial" w:cs="Arial"/>
+              </w:rPr>
+              <w:t xml:space="preserve">O índice é calculado na forma de </w:t>
+            </w:r>
+            <w:proofErr w:type="spellStart"/>
+            <w:r>
+              <w:rPr>
+                <w:rFonts w:ascii="Arial" w:eastAsia="Arial" w:hAnsi="Arial" w:cs="Arial"/>
+              </w:rPr>
+              <w:t>porcentagem</w:t>
+            </w:r>
+            <w:proofErr w:type="spellEnd"/>
+            <w:r>
+              <w:rPr>
+                <w:rFonts w:ascii="Arial" w:eastAsia="Arial" w:hAnsi="Arial" w:cs="Arial"/>
+              </w:rPr>
+              <w:t xml:space="preserve">, </w:t>
+            </w:r>
+            <w:proofErr w:type="spellStart"/>
+            <w:r>
+              <w:rPr>
+                <w:rFonts w:ascii="Arial" w:eastAsia="Arial" w:hAnsi="Arial" w:cs="Arial"/>
+              </w:rPr>
+              <w:t>obtido</w:t>
+            </w:r>
+            <w:proofErr w:type="spellEnd"/>
+            <w:r>
+              <w:rPr>
+                <w:rFonts w:ascii="Arial" w:eastAsia="Arial" w:hAnsi="Arial" w:cs="Arial"/>
+              </w:rPr>
+              <w:t xml:space="preserve"> </w:t>
+            </w:r>
+            <w:proofErr w:type="spellStart"/>
+            <w:r>
+              <w:rPr>
+                <w:rFonts w:ascii="Arial" w:eastAsia="Arial" w:hAnsi="Arial" w:cs="Arial"/>
+              </w:rPr>
+              <w:t>através</w:t>
+            </w:r>
+            <w:proofErr w:type="spellEnd"/>
+            <w:r>
+              <w:rPr>
+                <w:rFonts w:ascii="Arial" w:eastAsia="Arial" w:hAnsi="Arial" w:cs="Arial"/>
+              </w:rPr>
+              <w:t xml:space="preserve"> do tempo de </w:t>
+            </w:r>
+            <w:proofErr w:type="spellStart"/>
+            <w:r>
+              <w:rPr>
+                <w:rFonts w:ascii="Arial" w:eastAsia="Arial" w:hAnsi="Arial" w:cs="Arial"/>
+              </w:rPr>
+              <w:t>duração</w:t>
+            </w:r>
+            <w:proofErr w:type="spellEnd"/>
+            <w:r>
+              <w:rPr>
+                <w:rFonts w:ascii="Arial" w:eastAsia="Arial" w:hAnsi="Arial" w:cs="Arial"/>
+              </w:rPr>
+              <w:t xml:space="preserve"> do </w:t>
+            </w:r>
+            <w:proofErr w:type="spellStart"/>
+            <w:r>
+              <w:rPr>
+                <w:rFonts w:ascii="Arial" w:eastAsia="Arial" w:hAnsi="Arial" w:cs="Arial"/>
+              </w:rPr>
+              <w:t>processo</w:t>
+            </w:r>
+            <w:proofErr w:type="spellEnd"/>
+            <w:r>
+              <w:rPr>
+                <w:rFonts w:ascii="Arial" w:eastAsia="Arial" w:hAnsi="Arial" w:cs="Arial"/>
+              </w:rPr>
+              <w:t xml:space="preserve"> </w:t>
+            </w:r>
+            <w:proofErr w:type="spellStart"/>
+            <w:r>
+              <w:rPr>
+                <w:rFonts w:ascii="Arial" w:eastAsia="Arial" w:hAnsi="Arial" w:cs="Arial"/>
+              </w:rPr>
+              <w:t>em</w:t>
+            </w:r>
+            <w:proofErr w:type="spellEnd"/>
+            <w:r>
+              <w:rPr>
+                <w:rFonts w:ascii="Arial" w:eastAsia="Arial" w:hAnsi="Arial" w:cs="Arial"/>
+              </w:rPr>
+              <w:t xml:space="preserve"> </w:t>
+            </w:r>
+            <w:proofErr w:type="spellStart"/>
+            <w:r>
+              <w:rPr>
+                <w:rFonts w:ascii="Arial" w:eastAsia="Arial" w:hAnsi="Arial" w:cs="Arial"/>
+              </w:rPr>
+              <w:t>relação</w:t>
+            </w:r>
+            <w:proofErr w:type="spellEnd"/>
+            <w:r>
+              <w:rPr>
+                <w:rFonts w:ascii="Arial" w:eastAsia="Arial" w:hAnsi="Arial" w:cs="Arial"/>
+              </w:rPr>
+              <w:t xml:space="preserve"> </w:t>
+            </w:r>
+            <w:proofErr w:type="spellStart"/>
+            <w:r>
+              <w:rPr>
+                <w:rFonts w:ascii="Arial" w:eastAsia="Arial" w:hAnsi="Arial" w:cs="Arial"/>
+              </w:rPr>
+              <w:t>ao</w:t>
+            </w:r>
+            <w:proofErr w:type="spellEnd"/>
+            <w:r>
+              <w:rPr>
+                <w:rFonts w:ascii="Arial" w:eastAsia="Arial" w:hAnsi="Arial" w:cs="Arial"/>
+              </w:rPr>
+              <w:t xml:space="preserve"> tempo ideal </w:t>
+            </w:r>
+            <w:proofErr w:type="spellStart"/>
+            <w:r>
+              <w:rPr>
+                <w:rFonts w:ascii="Arial" w:eastAsia="Arial" w:hAnsi="Arial" w:cs="Arial"/>
+              </w:rPr>
+              <w:t>pré-estabelecido</w:t>
+            </w:r>
+            <w:proofErr w:type="spellEnd"/>
+            <w:r>
+              <w:rPr>
+                <w:rFonts w:ascii="Arial" w:eastAsia="Arial" w:hAnsi="Arial" w:cs="Arial"/>
+              </w:rPr>
+              <w:t xml:space="preserve">. É considerado </w:t>
+            </w:r>
+            <w:proofErr w:type="spellStart"/>
+            <w:r>
+              <w:rPr>
+                <w:rFonts w:ascii="Arial" w:eastAsia="Arial" w:hAnsi="Arial" w:cs="Arial"/>
+              </w:rPr>
+              <w:t>em</w:t>
+            </w:r>
+            <w:proofErr w:type="spellEnd"/>
+            <w:r>
+              <w:rPr>
+                <w:rFonts w:ascii="Arial" w:eastAsia="Arial" w:hAnsi="Arial" w:cs="Arial"/>
+              </w:rPr>
+              <w:t xml:space="preserve"> forma de </w:t>
+            </w:r>
+            <w:proofErr w:type="spellStart"/>
+            <w:r>
+              <w:rPr>
+                <w:rFonts w:ascii="Arial" w:eastAsia="Arial" w:hAnsi="Arial" w:cs="Arial"/>
+              </w:rPr>
+              <w:t>porcentagem</w:t>
+            </w:r>
+            <w:proofErr w:type="spellEnd"/>
+            <w:r>
+              <w:rPr>
+                <w:rFonts w:ascii="Arial" w:eastAsia="Arial" w:hAnsi="Arial" w:cs="Arial"/>
+              </w:rPr>
+              <w:t xml:space="preserve"> o </w:t>
+            </w:r>
+            <w:proofErr w:type="spellStart"/>
+            <w:r>
+              <w:rPr>
+                <w:rFonts w:ascii="Arial" w:eastAsia="Arial" w:hAnsi="Arial" w:cs="Arial"/>
+              </w:rPr>
+              <w:t>quanto</w:t>
+            </w:r>
+            <w:proofErr w:type="spellEnd"/>
+            <w:r>
+              <w:rPr>
+                <w:rFonts w:ascii="Arial" w:eastAsia="Arial" w:hAnsi="Arial" w:cs="Arial"/>
+              </w:rPr>
+              <w:t xml:space="preserve"> </w:t>
+            </w:r>
+            <w:proofErr w:type="spellStart"/>
+            <w:r>
+              <w:rPr>
+                <w:rFonts w:ascii="Arial" w:eastAsia="Arial" w:hAnsi="Arial" w:cs="Arial"/>
+              </w:rPr>
+              <w:t>foi</w:t>
+            </w:r>
+            <w:proofErr w:type="spellEnd"/>
+            <w:r>
+              <w:rPr>
+                <w:rFonts w:ascii="Arial" w:eastAsia="Arial" w:hAnsi="Arial" w:cs="Arial"/>
+              </w:rPr>
+              <w:t xml:space="preserve"> </w:t>
+            </w:r>
+            <w:proofErr w:type="spellStart"/>
+            <w:r>
+              <w:rPr>
+                <w:rFonts w:ascii="Arial" w:eastAsia="Arial" w:hAnsi="Arial" w:cs="Arial"/>
+              </w:rPr>
+              <w:t>ultrapassado</w:t>
+            </w:r>
+            <w:proofErr w:type="spellEnd"/>
+            <w:r>
+              <w:rPr>
+                <w:rFonts w:ascii="Arial" w:eastAsia="Arial" w:hAnsi="Arial" w:cs="Arial"/>
+              </w:rPr>
+              <w:t xml:space="preserve"> </w:t>
+            </w:r>
+            <w:proofErr w:type="spellStart"/>
+            <w:r>
+              <w:rPr>
+                <w:rFonts w:ascii="Arial" w:eastAsia="Arial" w:hAnsi="Arial" w:cs="Arial"/>
+              </w:rPr>
+              <w:t>em</w:t>
+            </w:r>
+            <w:proofErr w:type="spellEnd"/>
+            <w:r>
+              <w:rPr>
+                <w:rFonts w:ascii="Arial" w:eastAsia="Arial" w:hAnsi="Arial" w:cs="Arial"/>
+              </w:rPr>
+              <w:t xml:space="preserve"> </w:t>
+            </w:r>
+            <w:proofErr w:type="spellStart"/>
+            <w:r>
+              <w:rPr>
+                <w:rFonts w:ascii="Arial" w:eastAsia="Arial" w:hAnsi="Arial" w:cs="Arial"/>
+              </w:rPr>
+              <w:t>relação</w:t>
+            </w:r>
+            <w:proofErr w:type="spellEnd"/>
+            <w:r>
+              <w:rPr>
+                <w:rFonts w:ascii="Arial" w:eastAsia="Arial" w:hAnsi="Arial" w:cs="Arial"/>
+              </w:rPr>
+              <w:t xml:space="preserve"> </w:t>
+            </w:r>
+            <w:proofErr w:type="spellStart"/>
+            <w:r>
+              <w:rPr>
+                <w:rFonts w:ascii="Arial" w:eastAsia="Arial" w:hAnsi="Arial" w:cs="Arial"/>
+              </w:rPr>
+              <w:t>ao</w:t>
+            </w:r>
+            <w:proofErr w:type="spellEnd"/>
+            <w:r>
+              <w:rPr>
+                <w:rFonts w:ascii="Arial" w:eastAsia="Arial" w:hAnsi="Arial" w:cs="Arial"/>
+              </w:rPr>
+              <w:t xml:space="preserve"> valor ideal</w:t>
+            </w:r>
+          </w:p>
+          <w:p>
+            <w:pPr>
+              <w:rPr>
+                <w:rFonts w:ascii="Arial" w:eastAsia="Arial" w:hAnsi="Arial" w:cs="Arial"/>
+              </w:rPr>
+            </w:pPr>
+          </w:p>
+          <w:p>
+            <w:pPr>
+              <w:rPr>
+                <w:rFonts w:ascii="Arial" w:eastAsia="Arial" w:hAnsi="Arial" w:cs="Arial"/>
+              </w:rPr>
+            </w:pPr>
+            <w:r>
+              <w:rPr>
+                <w:rFonts w:ascii="Arial" w:eastAsia="Arial" w:hAnsi="Arial" w:cs="Arial"/>
+              </w:rPr>
+              <w:t>IMPQ = TD/TI</w:t>
+            </w:r>
+          </w:p>
+          <w:p>
+            <w:pPr>
+              <w:rPr>
+                <w:rFonts w:ascii="Arial" w:eastAsia="Arial" w:hAnsi="Arial" w:cs="Arial"/>
+              </w:rPr>
+            </w:pPr>
+            <w:r>
+              <w:rPr>
+                <w:rFonts w:ascii="Arial" w:eastAsia="Arial" w:hAnsi="Arial" w:cs="Arial"/>
+              </w:rPr>
+              <w:t xml:space="preserve">TD = Tempo </w:t>
+            </w:r>
+            <w:proofErr w:type="spellStart"/>
+            <w:r>
+              <w:rPr>
+                <w:rFonts w:ascii="Arial" w:eastAsia="Arial" w:hAnsi="Arial" w:cs="Arial"/>
+              </w:rPr>
+              <w:t>Decorrido</w:t>
+            </w:r>
+            <w:proofErr w:type="spellEnd"/>
+          </w:p>
+          <w:p>
+            <w:pPr>
+              <w:rPr>
+                <w:rFonts w:ascii="Arial" w:eastAsia="Arial" w:hAnsi="Arial" w:cs="Arial"/>
+              </w:rPr>
+            </w:pPr>
+            <w:r>
+              <w:rPr>
+                <w:rFonts w:ascii="Arial" w:eastAsia="Arial" w:hAnsi="Arial" w:cs="Arial"/>
+              </w:rPr>
+              <w:t>TI = Tempo Ideal</w:t>
+            </w:r>
+          </w:p>
+          <w:p/>
+          <w:p/>
+        </w:tc>
+      </w:tr>
+      <w:tr>
+        <w:trPr>
+          <w:trHeight w:val="263"/>
+        </w:trPr>
+        <w:tc>
+          <w:tcPr>
+            <w:tcW w:w="2222" w:type="dxa"/>
+          </w:tcPr>
+          <w:p>
+            <w:pPr>
+              <w:pStyle w:val="PargrafodaLista"/>
+              <w:ind w:left="0"/>
+              <w:rPr>
+                <w:rStyle w:val="Forte"/>
+                <w:rFonts w:ascii="Arial" w:hAnsi="Arial" w:cs="Arial"/>
+                <w:sz w:val="22"/>
+                <w:szCs w:val="22"/>
+                <w:lang w:val="pt-BR"/>
+              </w:rPr>
+            </w:pPr>
+            <w:r>
+              <w:rPr>
+                <w:rStyle w:val="Forte"/>
+                <w:rFonts w:ascii="Arial" w:hAnsi="Arial" w:cs="Arial"/>
+                <w:sz w:val="22"/>
+                <w:szCs w:val="22"/>
+                <w:lang w:val="pt-BR"/>
+              </w:rPr>
+              <w:t>Análise</w:t>
+            </w:r>
+          </w:p>
+        </w:tc>
+        <w:tc>
+          <w:tcPr>
+            <w:tcW w:w="7591" w:type="dxa"/>
+          </w:tcPr>
+          <w:p>
+            <w:r>
+              <w:rPr>
+                <w:rFonts w:ascii="Arial" w:eastAsia="Arial" w:hAnsi="Arial" w:cs="Arial"/>
+              </w:rPr>
+              <w:t>IMPQ &lt; 20% BAIXO</w:t>
+            </w:r>
+          </w:p>
+          <w:p>
+            <w:r>
+              <w:rPr>
+                <w:rFonts w:ascii="Arial" w:eastAsia="Arial" w:hAnsi="Arial" w:cs="Arial"/>
+              </w:rPr>
+              <w:t>2</w:t>
+            </w:r>
+            <w:r>
+              <w:rPr>
+                <w:rFonts w:ascii="Arial" w:eastAsia="Arial" w:hAnsi="Arial" w:cs="Arial"/>
+              </w:rPr>
+              <w:t xml:space="preserve"> </w:t>
+            </w:r>
+            <w:r>
+              <w:rPr>
+                <w:rFonts w:ascii="Arial" w:eastAsia="Arial" w:hAnsi="Arial" w:cs="Arial"/>
+              </w:rPr>
+              <w:t>0%</w:t>
+            </w:r>
+            <w:r>
+              <w:rPr>
+                <w:rFonts w:ascii="Arial" w:eastAsia="Arial" w:hAnsi="Arial" w:cs="Arial"/>
+              </w:rPr>
+              <w:t xml:space="preserve">&gt; </w:t>
+            </w:r>
+            <w:r>
+              <w:rPr>
+                <w:rFonts w:ascii="Arial" w:eastAsia="Arial" w:hAnsi="Arial" w:cs="Arial"/>
+              </w:rPr>
+              <w:t>IMPQ</w:t>
+            </w:r>
+            <w:r>
+              <w:rPr>
+                <w:rFonts w:ascii="Arial" w:eastAsia="Arial" w:hAnsi="Arial" w:cs="Arial"/>
+              </w:rPr>
+              <w:t xml:space="preserve"> &gt;= </w:t>
+            </w:r>
+            <w:r>
+              <w:rPr>
+                <w:rFonts w:ascii="Arial" w:eastAsia="Arial" w:hAnsi="Arial" w:cs="Arial"/>
+              </w:rPr>
+              <w:t>40% MÉDIO</w:t>
+            </w:r>
+          </w:p>
+          <w:p>
+            <w:r>
+              <w:rPr>
+                <w:rFonts w:ascii="Arial" w:eastAsia="Arial" w:hAnsi="Arial" w:cs="Arial"/>
+              </w:rPr>
+              <w:t>IPMQ</w:t>
+            </w:r>
+            <w:r>
+              <w:rPr>
+                <w:rFonts w:ascii="Arial" w:eastAsia="Arial" w:hAnsi="Arial" w:cs="Arial"/>
+              </w:rPr>
+              <w:t xml:space="preserve"> </w:t>
+            </w:r>
+            <w:r>
+              <w:rPr>
+                <w:rFonts w:ascii="Arial" w:eastAsia="Arial" w:hAnsi="Arial" w:cs="Arial"/>
+              </w:rPr>
+              <w:t>&gt;</w:t>
+            </w:r>
+            <w:r>
+              <w:rPr>
+                <w:rFonts w:ascii="Arial" w:eastAsia="Arial" w:hAnsi="Arial" w:cs="Arial"/>
+              </w:rPr>
+              <w:t xml:space="preserve"> </w:t>
+            </w:r>
+            <w:r>
+              <w:rPr>
+                <w:rFonts w:ascii="Arial" w:eastAsia="Arial" w:hAnsi="Arial" w:cs="Arial"/>
+              </w:rPr>
+              <w:t>40%</w:t>
+            </w:r>
+            <w:r>
+              <w:rPr>
+                <w:rFonts w:ascii="Arial" w:eastAsia="Arial" w:hAnsi="Arial" w:cs="Arial"/>
+              </w:rPr>
+              <w:t xml:space="preserve"> </w:t>
+            </w:r>
+            <w:r>
+              <w:rPr>
+                <w:rFonts w:ascii="Arial" w:eastAsia="Arial" w:hAnsi="Arial" w:cs="Arial"/>
+              </w:rPr>
+              <w:t>ALTO</w:t>
+            </w:r>
+          </w:p>
+          <w:p/>
+          <w:p>
+            <w:r>
+              <w:rPr>
+                <w:rFonts w:ascii="Arial" w:eastAsia="Arial" w:hAnsi="Arial" w:cs="Arial"/>
+              </w:rPr>
+              <w:t xml:space="preserve">A Meta é </w:t>
+            </w:r>
+            <w:proofErr w:type="spellStart"/>
+            <w:r>
+              <w:rPr>
+                <w:rFonts w:ascii="Arial" w:eastAsia="Arial" w:hAnsi="Arial" w:cs="Arial"/>
+              </w:rPr>
+              <w:t>obter</w:t>
+            </w:r>
+            <w:proofErr w:type="spellEnd"/>
+            <w:r>
+              <w:rPr>
+                <w:rFonts w:ascii="Arial" w:eastAsia="Arial" w:hAnsi="Arial" w:cs="Arial"/>
+              </w:rPr>
+              <w:t xml:space="preserve"> I</w:t>
+            </w:r>
+            <w:r>
+              <w:rPr>
+                <w:rFonts w:ascii="Arial" w:eastAsia="Arial" w:hAnsi="Arial" w:cs="Arial"/>
+              </w:rPr>
+              <w:t>MPQ BAIXO</w:t>
+            </w:r>
+            <w:r>
+              <w:rPr>
+                <w:rFonts w:ascii="Arial" w:eastAsia="Arial" w:hAnsi="Arial" w:cs="Arial"/>
+              </w:rPr>
+              <w:t xml:space="preserve"> </w:t>
             </w:r>
           </w:p>
         </w:tc>
@@ -1993,6 +5616,7 @@
           <w:sz w:val="32"/>
           <w:szCs w:val="32"/>
         </w:rPr>
+        <w:lastRenderedPageBreak/>
         <w:t>Comunicações</w:t>
       </w:r>
     </w:p>
@@ -2005,29 +5629,6 @@
           <w:rFonts w:ascii="Arial" w:hAnsi="Arial" w:cs="Arial"/>
         </w:rPr>
       </w:pPr>
-      <w:r>
-        <w:rPr>
-          <w:rFonts w:ascii="Arial" w:hAnsi="Arial" w:cs="Arial"/>
-        </w:rPr>
-        <w:t>&lt;Definir as comunicações relevantes para o processo&gt;</w:t>
-      </w:r>
-    </w:p>
-    <w:p>
-      <w:pPr>
-        <w:pStyle w:val="PargrafodaLista"/>
-        <w:ind w:left="360"/>
-        <w:jc w:val="both"/>
-        <w:rPr>
-          <w:rFonts w:ascii="Arial" w:hAnsi="Arial" w:cs="Arial"/>
-        </w:rPr>
-      </w:pPr>
-      <w:r>
-        <w:rPr>
-          <w:rFonts w:ascii="Arial" w:hAnsi="Arial" w:cs="Arial"/>
-          <w:b/>
-        </w:rPr>
-        <w:t>Modelo:</w:t>
-      </w:r>
     </w:p>
     <w:tbl>
       <w:tblPr>
@@ -2089,19 +5690,39 @@
                 <w:b w:val="0"/>
                 <w:sz w:val="22"/>
                 <w:szCs w:val="22"/>
-                <w:lang w:val="pt-BR"/>
-              </w:rPr>
-            </w:pPr>
-            <w:r>
-              <w:rPr>
-                <w:rStyle w:val="Forte"/>
-                <w:rFonts w:ascii="Arial" w:hAnsi="Arial" w:cs="Arial"/>
-                <w:sz w:val="22"/>
-                <w:szCs w:val="22"/>
-                <w:lang w:val="pt-BR"/>
-              </w:rPr>
-              <w:t>&lt;Nome da Comunicação&gt;</w:t>
-            </w:r>
+              </w:rPr>
+            </w:pPr>
+            <w:proofErr w:type="spellStart"/>
+            <w:r>
+              <w:rPr>
+                <w:rStyle w:val="Forte"/>
+                <w:rFonts w:ascii="Arial" w:hAnsi="Arial" w:cs="Arial"/>
+                <w:sz w:val="22"/>
+                <w:szCs w:val="22"/>
+              </w:rPr>
+              <w:t>Receber</w:t>
+            </w:r>
+            <w:proofErr w:type="spellEnd"/>
+            <w:r>
+              <w:rPr>
+                <w:rStyle w:val="Forte"/>
+                <w:rFonts w:ascii="Arial" w:hAnsi="Arial" w:cs="Arial"/>
+                <w:sz w:val="22"/>
+                <w:szCs w:val="22"/>
+              </w:rPr>
+              <w:t xml:space="preserve"> o </w:t>
+            </w:r>
+            <w:proofErr w:type="spellStart"/>
+            <w:r>
+              <w:rPr>
+                <w:rStyle w:val="Forte"/>
+                <w:rFonts w:ascii="Arial" w:hAnsi="Arial" w:cs="Arial"/>
+                <w:sz w:val="22"/>
+                <w:szCs w:val="22"/>
+              </w:rPr>
+              <w:t>Entregável</w:t>
+            </w:r>
+            <w:proofErr w:type="spellEnd"/>
           </w:p>
         </w:tc>
       </w:tr>
@@ -2154,19 +5775,39 @@
                 <w:b w:val="0"/>
                 <w:sz w:val="22"/>
                 <w:szCs w:val="22"/>
-                <w:lang w:val="pt-BR"/>
-              </w:rPr>
-            </w:pPr>
-            <w:r>
-              <w:rPr>
-                <w:rStyle w:val="Forte"/>
-                <w:rFonts w:ascii="Arial" w:hAnsi="Arial" w:cs="Arial"/>
-                <w:sz w:val="22"/>
-                <w:szCs w:val="22"/>
-                <w:lang w:val="pt-BR"/>
-              </w:rPr>
-              <w:t>&lt;Papel responsável pela emissão da comunicação&gt;</w:t>
-            </w:r>
+              </w:rPr>
+            </w:pPr>
+            <w:proofErr w:type="spellStart"/>
+            <w:r>
+              <w:rPr>
+                <w:rStyle w:val="Forte"/>
+                <w:rFonts w:ascii="Arial" w:hAnsi="Arial" w:cs="Arial"/>
+                <w:sz w:val="22"/>
+                <w:szCs w:val="22"/>
+              </w:rPr>
+              <w:t>Fornecedor</w:t>
+            </w:r>
+            <w:proofErr w:type="spellEnd"/>
+            <w:r>
+              <w:rPr>
+                <w:rStyle w:val="Forte"/>
+                <w:rFonts w:ascii="Arial" w:hAnsi="Arial" w:cs="Arial"/>
+                <w:sz w:val="22"/>
+                <w:szCs w:val="22"/>
+              </w:rPr>
+              <w:t xml:space="preserve"> do </w:t>
+            </w:r>
+            <w:proofErr w:type="spellStart"/>
+            <w:r>
+              <w:rPr>
+                <w:rStyle w:val="Forte"/>
+                <w:rFonts w:ascii="Arial" w:hAnsi="Arial" w:cs="Arial"/>
+                <w:sz w:val="22"/>
+                <w:szCs w:val="22"/>
+              </w:rPr>
+              <w:t>Produto</w:t>
+            </w:r>
+            <w:proofErr w:type="spellEnd"/>
           </w:p>
         </w:tc>
       </w:tr>
@@ -2216,19 +5857,28 @@
                 <w:b w:val="0"/>
                 <w:sz w:val="22"/>
                 <w:szCs w:val="22"/>
-                <w:lang w:val="pt-BR"/>
-              </w:rPr>
-            </w:pPr>
-            <w:r>
-              <w:rPr>
-                <w:rStyle w:val="Forte"/>
-                <w:rFonts w:ascii="Arial" w:hAnsi="Arial" w:cs="Arial"/>
-                <w:sz w:val="22"/>
-                <w:szCs w:val="22"/>
-                <w:lang w:val="pt-BR"/>
-              </w:rPr>
-              <w:t>&lt;Papeis receptores da comunicação&gt;</w:t>
-            </w:r>
+              </w:rPr>
+            </w:pPr>
+            <w:r>
+              <w:rPr>
+                <w:rStyle w:val="Forte"/>
+                <w:rFonts w:ascii="Arial" w:hAnsi="Arial" w:cs="Arial"/>
+                <w:sz w:val="22"/>
+                <w:szCs w:val="22"/>
+              </w:rPr>
+              <w:t xml:space="preserve">Auditor de </w:t>
+            </w:r>
+            <w:proofErr w:type="spellStart"/>
+            <w:r>
+              <w:rPr>
+                <w:rStyle w:val="Forte"/>
+                <w:rFonts w:ascii="Arial" w:hAnsi="Arial" w:cs="Arial"/>
+                <w:sz w:val="22"/>
+                <w:szCs w:val="22"/>
+              </w:rPr>
+              <w:t>Qualidade</w:t>
+            </w:r>
+            <w:proofErr w:type="spellEnd"/>
           </w:p>
         </w:tc>
       </w:tr>
@@ -2278,19 +5928,39 @@
                 <w:b w:val="0"/>
                 <w:sz w:val="22"/>
                 <w:szCs w:val="22"/>
-                <w:lang w:val="pt-BR"/>
-              </w:rPr>
-            </w:pPr>
-            <w:r>
-              <w:rPr>
-                <w:rStyle w:val="Forte"/>
-                <w:rFonts w:ascii="Arial" w:hAnsi="Arial" w:cs="Arial"/>
-                <w:sz w:val="22"/>
-                <w:szCs w:val="22"/>
-                <w:lang w:val="pt-BR"/>
-              </w:rPr>
-              <w:t>&lt;Mensagem comunicada&gt;</w:t>
-            </w:r>
+              </w:rPr>
+            </w:pPr>
+            <w:proofErr w:type="spellStart"/>
+            <w:r>
+              <w:rPr>
+                <w:rStyle w:val="Forte"/>
+                <w:rFonts w:ascii="Arial" w:hAnsi="Arial" w:cs="Arial"/>
+                <w:sz w:val="22"/>
+                <w:szCs w:val="22"/>
+              </w:rPr>
+              <w:t>Produto</w:t>
+            </w:r>
+            <w:proofErr w:type="spellEnd"/>
+            <w:r>
+              <w:rPr>
+                <w:rStyle w:val="Forte"/>
+                <w:rFonts w:ascii="Arial" w:hAnsi="Arial" w:cs="Arial"/>
+                <w:sz w:val="22"/>
+                <w:szCs w:val="22"/>
+              </w:rPr>
+              <w:t xml:space="preserve"> a ser </w:t>
+            </w:r>
+            <w:proofErr w:type="spellStart"/>
+            <w:r>
+              <w:rPr>
+                <w:rStyle w:val="Forte"/>
+                <w:rFonts w:ascii="Arial" w:hAnsi="Arial" w:cs="Arial"/>
+                <w:sz w:val="22"/>
+                <w:szCs w:val="22"/>
+              </w:rPr>
+              <w:t>avaliado</w:t>
+            </w:r>
+            <w:proofErr w:type="spellEnd"/>
           </w:p>
         </w:tc>
       </w:tr>
@@ -2340,18 +6010,16 @@
                 <w:b w:val="0"/>
                 <w:sz w:val="22"/>
                 <w:szCs w:val="22"/>
-                <w:lang w:val="pt-BR"/>
-              </w:rPr>
-            </w:pPr>
-            <w:r>
-              <w:rPr>
-                <w:rStyle w:val="Forte"/>
-                <w:rFonts w:ascii="Arial" w:hAnsi="Arial" w:cs="Arial"/>
-                <w:sz w:val="22"/>
-                <w:szCs w:val="22"/>
-                <w:lang w:val="pt-BR"/>
-              </w:rPr>
-              <w:t>&lt;Forma de comunicação&gt;</w:t>
+              </w:rPr>
+            </w:pPr>
+            <w:r>
+              <w:rPr>
+                <w:rStyle w:val="Forte"/>
+                <w:rFonts w:ascii="Arial" w:hAnsi="Arial" w:cs="Arial"/>
+                <w:sz w:val="22"/>
+                <w:szCs w:val="22"/>
+              </w:rPr>
+              <w:t>Por sistema</w:t>
             </w:r>
           </w:p>
         </w:tc>
@@ -2402,51 +6070,159 @@
                 <w:b w:val="0"/>
                 <w:sz w:val="22"/>
                 <w:szCs w:val="22"/>
-                <w:lang w:val="pt-BR"/>
-              </w:rPr>
-            </w:pPr>
-            <w:r>
-              <w:rPr>
-                <w:rStyle w:val="Forte"/>
-                <w:rFonts w:ascii="Arial" w:hAnsi="Arial" w:cs="Arial"/>
-                <w:sz w:val="22"/>
-                <w:szCs w:val="22"/>
-                <w:lang w:val="pt-BR"/>
-              </w:rPr>
-              <w:t>&lt;Quando a comunicação deve ocorrer&gt;</w:t>
-            </w:r>
+              </w:rPr>
+            </w:pPr>
+            <w:r>
+              <w:rPr>
+                <w:rStyle w:val="Forte"/>
+                <w:rFonts w:ascii="Arial" w:hAnsi="Arial" w:cs="Arial"/>
+                <w:sz w:val="22"/>
+                <w:szCs w:val="22"/>
+              </w:rPr>
+              <w:t xml:space="preserve">No inicio do </w:t>
+            </w:r>
+            <w:proofErr w:type="spellStart"/>
+            <w:r>
+              <w:rPr>
+                <w:rStyle w:val="Forte"/>
+                <w:rFonts w:ascii="Arial" w:hAnsi="Arial" w:cs="Arial"/>
+                <w:sz w:val="22"/>
+                <w:szCs w:val="22"/>
+              </w:rPr>
+              <w:t>processo</w:t>
+            </w:r>
+            <w:proofErr w:type="spellEnd"/>
+            <w:r>
+              <w:rPr>
+                <w:rStyle w:val="Forte"/>
+                <w:rFonts w:ascii="Arial" w:hAnsi="Arial" w:cs="Arial"/>
+                <w:sz w:val="22"/>
+                <w:szCs w:val="22"/>
+              </w:rPr>
+              <w:t xml:space="preserve"> </w:t>
+            </w:r>
+            <w:proofErr w:type="spellStart"/>
+            <w:r>
+              <w:rPr>
+                <w:rStyle w:val="Forte"/>
+                <w:rFonts w:ascii="Arial" w:hAnsi="Arial" w:cs="Arial"/>
+                <w:sz w:val="22"/>
+                <w:szCs w:val="22"/>
+              </w:rPr>
+              <w:t>ou</w:t>
+            </w:r>
+            <w:proofErr w:type="spellEnd"/>
+            <w:r>
+              <w:rPr>
+                <w:rStyle w:val="Forte"/>
+                <w:rFonts w:ascii="Arial" w:hAnsi="Arial" w:cs="Arial"/>
+                <w:sz w:val="22"/>
+                <w:szCs w:val="22"/>
+              </w:rPr>
+              <w:t xml:space="preserve"> </w:t>
+            </w:r>
+            <w:proofErr w:type="spellStart"/>
+            <w:r>
+              <w:rPr>
+                <w:rStyle w:val="Forte"/>
+                <w:rFonts w:ascii="Arial" w:hAnsi="Arial" w:cs="Arial"/>
+                <w:sz w:val="22"/>
+                <w:szCs w:val="22"/>
+              </w:rPr>
+              <w:t>quando</w:t>
+            </w:r>
+            <w:proofErr w:type="spellEnd"/>
+            <w:r>
+              <w:rPr>
+                <w:rStyle w:val="Forte"/>
+                <w:rFonts w:ascii="Arial" w:hAnsi="Arial" w:cs="Arial"/>
+                <w:sz w:val="22"/>
+                <w:szCs w:val="22"/>
+              </w:rPr>
+              <w:t xml:space="preserve"> o </w:t>
+            </w:r>
+            <w:proofErr w:type="spellStart"/>
+            <w:r>
+              <w:rPr>
+                <w:rStyle w:val="Forte"/>
+                <w:rFonts w:ascii="Arial" w:hAnsi="Arial" w:cs="Arial"/>
+                <w:sz w:val="22"/>
+                <w:szCs w:val="22"/>
+              </w:rPr>
+              <w:t>processo</w:t>
+            </w:r>
+            <w:proofErr w:type="spellEnd"/>
+            <w:r>
+              <w:rPr>
+                <w:rStyle w:val="Forte"/>
+                <w:rFonts w:ascii="Arial" w:hAnsi="Arial" w:cs="Arial"/>
+                <w:sz w:val="22"/>
+                <w:szCs w:val="22"/>
+              </w:rPr>
+              <w:t xml:space="preserve"> </w:t>
+            </w:r>
+            <w:proofErr w:type="spellStart"/>
+            <w:r>
+              <w:rPr>
+                <w:rStyle w:val="Forte"/>
+                <w:rFonts w:ascii="Arial" w:hAnsi="Arial" w:cs="Arial"/>
+                <w:sz w:val="22"/>
+                <w:szCs w:val="22"/>
+              </w:rPr>
+              <w:t>foi</w:t>
+            </w:r>
+            <w:proofErr w:type="spellEnd"/>
+            <w:r>
+              <w:rPr>
+                <w:rStyle w:val="Forte"/>
+                <w:rFonts w:ascii="Arial" w:hAnsi="Arial" w:cs="Arial"/>
+                <w:sz w:val="22"/>
+                <w:szCs w:val="22"/>
+              </w:rPr>
+              <w:t xml:space="preserve"> aplicado </w:t>
+            </w:r>
+            <w:proofErr w:type="spellStart"/>
+            <w:r>
+              <w:rPr>
+                <w:rStyle w:val="Forte"/>
+                <w:rFonts w:ascii="Arial" w:hAnsi="Arial" w:cs="Arial"/>
+                <w:sz w:val="22"/>
+                <w:szCs w:val="22"/>
+              </w:rPr>
+              <w:t>ações</w:t>
+            </w:r>
+            <w:proofErr w:type="spellEnd"/>
+            <w:r>
+              <w:rPr>
+                <w:rStyle w:val="Forte"/>
+                <w:rFonts w:ascii="Arial" w:hAnsi="Arial" w:cs="Arial"/>
+                <w:sz w:val="22"/>
+                <w:szCs w:val="22"/>
+              </w:rPr>
+              <w:t xml:space="preserve"> </w:t>
+            </w:r>
+            <w:proofErr w:type="spellStart"/>
+            <w:r>
+              <w:rPr>
+                <w:rStyle w:val="Forte"/>
+                <w:rFonts w:ascii="Arial" w:hAnsi="Arial" w:cs="Arial"/>
+                <w:sz w:val="22"/>
+                <w:szCs w:val="22"/>
+              </w:rPr>
+              <w:t>corretivas</w:t>
+            </w:r>
+            <w:proofErr w:type="spellEnd"/>
           </w:p>
         </w:tc>
       </w:tr>
     </w:tbl>
     <w:p>
       <w:pPr>
-        <w:pStyle w:val="PargrafodaLista"/>
-        <w:ind w:left="360"/>
-        <w:rPr>
-          <w:rStyle w:val="Forte"/>
-          <w:rFonts w:ascii="Arial" w:hAnsi="Arial" w:cs="Arial"/>
-          <w:sz w:val="32"/>
-          <w:szCs w:val="32"/>
-        </w:rPr>
-      </w:pPr>
-    </w:p>
-    <w:p>
-      <w:pPr>
-        <w:pStyle w:val="PargrafodaLista"/>
-        <w:ind w:left="360"/>
         <w:jc w:val="both"/>
         <w:rPr>
           <w:rFonts w:ascii="Arial" w:hAnsi="Arial" w:cs="Arial"/>
         </w:rPr>
       </w:pPr>
-      <w:r>
-        <w:rPr>
-          <w:rFonts w:ascii="Arial" w:hAnsi="Arial" w:cs="Arial"/>
-          <w:b/>
-        </w:rPr>
-        <w:t>Exemplo:</w:t>
-      </w:r>
     </w:p>
     <w:tbl>
       <w:tblPr>
@@ -2508,18 +6284,16 @@
                 <w:b w:val="0"/>
                 <w:sz w:val="22"/>
                 <w:szCs w:val="22"/>
-                <w:lang w:val="pt-BR"/>
-              </w:rPr>
-            </w:pPr>
-            <w:r>
-              <w:rPr>
-                <w:rStyle w:val="Forte"/>
-                <w:rFonts w:ascii="Arial" w:hAnsi="Arial" w:cs="Arial"/>
-                <w:sz w:val="22"/>
-                <w:szCs w:val="22"/>
-                <w:lang w:val="pt-BR"/>
-              </w:rPr>
-              <w:t>Estabelecimento do Sistema de Gestão de Configuração</w:t>
+              </w:rPr>
+            </w:pPr>
+            <w:r>
+              <w:rPr>
+                <w:rStyle w:val="Forte"/>
+                <w:rFonts w:ascii="Arial" w:hAnsi="Arial" w:cs="Arial"/>
+                <w:sz w:val="22"/>
+                <w:szCs w:val="22"/>
+              </w:rPr>
+              <w:t>Definir Próximo ciclo</w:t>
             </w:r>
           </w:p>
         </w:tc>
@@ -2573,19 +6347,39 @@
                 <w:b w:val="0"/>
                 <w:sz w:val="22"/>
                 <w:szCs w:val="22"/>
-                <w:lang w:val="pt-BR"/>
-              </w:rPr>
-            </w:pPr>
-            <w:r>
-              <w:rPr>
-                <w:rStyle w:val="Forte"/>
-                <w:rFonts w:ascii="Arial" w:hAnsi="Arial" w:cs="Arial"/>
-                <w:sz w:val="22"/>
-                <w:szCs w:val="22"/>
-                <w:lang w:val="pt-BR"/>
-              </w:rPr>
-              <w:t>Gerente de Configuração</w:t>
-            </w:r>
+              </w:rPr>
+            </w:pPr>
+            <w:proofErr w:type="spellStart"/>
+            <w:r>
+              <w:rPr>
+                <w:rStyle w:val="Forte"/>
+                <w:rFonts w:ascii="Arial" w:hAnsi="Arial" w:cs="Arial"/>
+                <w:sz w:val="22"/>
+                <w:szCs w:val="22"/>
+              </w:rPr>
+              <w:t>Responsável</w:t>
+            </w:r>
+            <w:proofErr w:type="spellEnd"/>
+            <w:r>
+              <w:rPr>
+                <w:rStyle w:val="Forte"/>
+                <w:rFonts w:ascii="Arial" w:hAnsi="Arial" w:cs="Arial"/>
+                <w:sz w:val="22"/>
+                <w:szCs w:val="22"/>
+              </w:rPr>
+              <w:t xml:space="preserve"> pelo </w:t>
+            </w:r>
+            <w:proofErr w:type="spellStart"/>
+            <w:r>
+              <w:rPr>
+                <w:rStyle w:val="Forte"/>
+                <w:rFonts w:ascii="Arial" w:hAnsi="Arial" w:cs="Arial"/>
+                <w:sz w:val="22"/>
+                <w:szCs w:val="22"/>
+              </w:rPr>
+              <w:t>processo</w:t>
+            </w:r>
+            <w:proofErr w:type="spellEnd"/>
           </w:p>
         </w:tc>
       </w:tr>
@@ -2635,19 +6429,28 @@
                 <w:b w:val="0"/>
                 <w:sz w:val="22"/>
                 <w:szCs w:val="22"/>
-                <w:lang w:val="pt-BR"/>
-              </w:rPr>
-            </w:pPr>
-            <w:r>
-              <w:rPr>
-                <w:rStyle w:val="Forte"/>
-                <w:rFonts w:ascii="Arial" w:hAnsi="Arial" w:cs="Arial"/>
-                <w:sz w:val="22"/>
-                <w:szCs w:val="22"/>
-                <w:lang w:val="pt-BR"/>
-              </w:rPr>
-              <w:t>Todos os integrantes da equipe técnica do projeto</w:t>
-            </w:r>
+              </w:rPr>
+            </w:pPr>
+            <w:r>
+              <w:rPr>
+                <w:rStyle w:val="Forte"/>
+                <w:rFonts w:ascii="Arial" w:hAnsi="Arial" w:cs="Arial"/>
+                <w:sz w:val="22"/>
+                <w:szCs w:val="22"/>
+              </w:rPr>
+              <w:t xml:space="preserve">Auditor de </w:t>
+            </w:r>
+            <w:proofErr w:type="spellStart"/>
+            <w:r>
+              <w:rPr>
+                <w:rStyle w:val="Forte"/>
+                <w:rFonts w:ascii="Arial" w:hAnsi="Arial" w:cs="Arial"/>
+                <w:sz w:val="22"/>
+                <w:szCs w:val="22"/>
+              </w:rPr>
+              <w:t>Qualidade</w:t>
+            </w:r>
+            <w:proofErr w:type="spellEnd"/>
           </w:p>
         </w:tc>
       </w:tr>
@@ -2697,18 +6500,87 @@
                 <w:b w:val="0"/>
                 <w:sz w:val="22"/>
                 <w:szCs w:val="22"/>
-                <w:lang w:val="pt-BR"/>
-              </w:rPr>
-            </w:pPr>
-            <w:r>
-              <w:rPr>
-                <w:rStyle w:val="Forte"/>
-                <w:rFonts w:ascii="Arial" w:hAnsi="Arial" w:cs="Arial"/>
-                <w:sz w:val="22"/>
-                <w:szCs w:val="22"/>
-                <w:lang w:val="pt-BR"/>
-              </w:rPr>
-              <w:t>Disponibilidade e forma de acesso ao sistema de Gestão de Cofiguração.</w:t>
+              </w:rPr>
+            </w:pPr>
+            <w:proofErr w:type="spellStart"/>
+            <w:r>
+              <w:rPr>
+                <w:rStyle w:val="Forte"/>
+                <w:rFonts w:ascii="Arial" w:hAnsi="Arial" w:cs="Arial"/>
+                <w:sz w:val="22"/>
+                <w:szCs w:val="22"/>
+              </w:rPr>
+              <w:t>Existem</w:t>
+            </w:r>
+            <w:proofErr w:type="spellEnd"/>
+            <w:r>
+              <w:rPr>
+                <w:rStyle w:val="Forte"/>
+                <w:rFonts w:ascii="Arial" w:hAnsi="Arial" w:cs="Arial"/>
+                <w:sz w:val="22"/>
+                <w:szCs w:val="22"/>
+              </w:rPr>
+              <w:t xml:space="preserve"> ciclos do </w:t>
+            </w:r>
+            <w:proofErr w:type="spellStart"/>
+            <w:r>
+              <w:rPr>
+                <w:rStyle w:val="Forte"/>
+                <w:rFonts w:ascii="Arial" w:hAnsi="Arial" w:cs="Arial"/>
+                <w:sz w:val="22"/>
+                <w:szCs w:val="22"/>
+              </w:rPr>
+              <w:t>processos</w:t>
+            </w:r>
+            <w:proofErr w:type="spellEnd"/>
+            <w:r>
+              <w:rPr>
+                <w:rStyle w:val="Forte"/>
+                <w:rFonts w:ascii="Arial" w:hAnsi="Arial" w:cs="Arial"/>
+                <w:sz w:val="22"/>
+                <w:szCs w:val="22"/>
+              </w:rPr>
+              <w:t xml:space="preserve"> que </w:t>
+            </w:r>
+            <w:proofErr w:type="spellStart"/>
+            <w:r>
+              <w:rPr>
+                <w:rStyle w:val="Forte"/>
+                <w:rFonts w:ascii="Arial" w:hAnsi="Arial" w:cs="Arial"/>
+                <w:sz w:val="22"/>
+                <w:szCs w:val="22"/>
+              </w:rPr>
+              <w:t>não</w:t>
+            </w:r>
+            <w:proofErr w:type="spellEnd"/>
+            <w:r>
+              <w:rPr>
+                <w:rStyle w:val="Forte"/>
+                <w:rFonts w:ascii="Arial" w:hAnsi="Arial" w:cs="Arial"/>
+                <w:sz w:val="22"/>
+                <w:szCs w:val="22"/>
+              </w:rPr>
+              <w:t xml:space="preserve"> </w:t>
+            </w:r>
+            <w:proofErr w:type="spellStart"/>
+            <w:r>
+              <w:rPr>
+                <w:rStyle w:val="Forte"/>
+                <w:rFonts w:ascii="Arial" w:hAnsi="Arial" w:cs="Arial"/>
+                <w:sz w:val="22"/>
+                <w:szCs w:val="22"/>
+              </w:rPr>
+              <w:t>foram</w:t>
+            </w:r>
+            <w:proofErr w:type="spellEnd"/>
+            <w:r>
+              <w:rPr>
+                <w:rStyle w:val="Forte"/>
+                <w:rFonts w:ascii="Arial" w:hAnsi="Arial" w:cs="Arial"/>
+                <w:sz w:val="22"/>
+                <w:szCs w:val="22"/>
+              </w:rPr>
+              <w:t xml:space="preserve"> finalizados</w:t>
             </w:r>
           </w:p>
         </w:tc>
@@ -2759,19 +6631,48 @@
                 <w:b w:val="0"/>
                 <w:sz w:val="22"/>
                 <w:szCs w:val="22"/>
-                <w:lang w:val="pt-BR"/>
-              </w:rPr>
-            </w:pPr>
-            <w:r>
-              <w:rPr>
-                <w:rStyle w:val="Forte"/>
-                <w:rFonts w:ascii="Arial" w:hAnsi="Arial" w:cs="Arial"/>
-                <w:sz w:val="22"/>
-                <w:szCs w:val="22"/>
-                <w:lang w:val="pt-BR"/>
-              </w:rPr>
-              <w:t>E-mail</w:t>
-            </w:r>
+              </w:rPr>
+            </w:pPr>
+            <w:r>
+              <w:rPr>
+                <w:rStyle w:val="Forte"/>
+                <w:rFonts w:ascii="Arial" w:hAnsi="Arial" w:cs="Arial"/>
+                <w:sz w:val="22"/>
+                <w:szCs w:val="22"/>
+              </w:rPr>
+              <w:t xml:space="preserve">Email </w:t>
+            </w:r>
+            <w:proofErr w:type="spellStart"/>
+            <w:r>
+              <w:rPr>
+                <w:rStyle w:val="Forte"/>
+                <w:rFonts w:ascii="Arial" w:hAnsi="Arial" w:cs="Arial"/>
+                <w:sz w:val="22"/>
+                <w:szCs w:val="22"/>
+              </w:rPr>
+              <w:t>ou</w:t>
+            </w:r>
+            <w:proofErr w:type="spellEnd"/>
+            <w:r>
+              <w:rPr>
+                <w:rStyle w:val="Forte"/>
+                <w:rFonts w:ascii="Arial" w:hAnsi="Arial" w:cs="Arial"/>
+                <w:sz w:val="22"/>
+                <w:szCs w:val="22"/>
+              </w:rPr>
+              <w:t xml:space="preserve"> sistema de </w:t>
+            </w:r>
+            <w:proofErr w:type="spellStart"/>
+            <w:r>
+              <w:rPr>
+                <w:rStyle w:val="Forte"/>
+                <w:rFonts w:ascii="Arial" w:hAnsi="Arial" w:cs="Arial"/>
+                <w:sz w:val="22"/>
+                <w:szCs w:val="22"/>
+              </w:rPr>
+              <w:t>gestão</w:t>
+            </w:r>
+            <w:proofErr w:type="spellEnd"/>
           </w:p>
         </w:tc>
       </w:tr>
@@ -2821,23 +6722,1285 @@
                 <w:b w:val="0"/>
                 <w:sz w:val="22"/>
                 <w:szCs w:val="22"/>
-                <w:lang w:val="pt-BR"/>
-              </w:rPr>
-            </w:pPr>
-            <w:r>
-              <w:rPr>
-                <w:rStyle w:val="Forte"/>
-                <w:rFonts w:ascii="Arial" w:hAnsi="Arial" w:cs="Arial"/>
-                <w:sz w:val="22"/>
-                <w:szCs w:val="22"/>
-                <w:lang w:val="pt-BR"/>
-              </w:rPr>
-              <w:t>Ao final da atividade “Planejar Gerência de Configuração”</w:t>
-            </w:r>
+              </w:rPr>
+            </w:pPr>
+            <w:proofErr w:type="spellStart"/>
+            <w:r>
+              <w:rPr>
+                <w:rStyle w:val="Forte"/>
+                <w:rFonts w:ascii="Arial" w:hAnsi="Arial" w:cs="Arial"/>
+                <w:sz w:val="22"/>
+                <w:szCs w:val="22"/>
+              </w:rPr>
+              <w:t>Quando</w:t>
+            </w:r>
+            <w:proofErr w:type="spellEnd"/>
+            <w:r>
+              <w:rPr>
+                <w:rStyle w:val="Forte"/>
+                <w:rFonts w:ascii="Arial" w:hAnsi="Arial" w:cs="Arial"/>
+                <w:sz w:val="22"/>
+                <w:szCs w:val="22"/>
+              </w:rPr>
+              <w:t xml:space="preserve"> </w:t>
+            </w:r>
+            <w:proofErr w:type="spellStart"/>
+            <w:r>
+              <w:rPr>
+                <w:rStyle w:val="Forte"/>
+                <w:rFonts w:ascii="Arial" w:hAnsi="Arial" w:cs="Arial"/>
+                <w:sz w:val="22"/>
+                <w:szCs w:val="22"/>
+              </w:rPr>
+              <w:t>for</w:t>
+            </w:r>
+            <w:proofErr w:type="spellEnd"/>
+            <w:r>
+              <w:rPr>
+                <w:rStyle w:val="Forte"/>
+                <w:rFonts w:ascii="Arial" w:hAnsi="Arial" w:cs="Arial"/>
+                <w:sz w:val="22"/>
+                <w:szCs w:val="22"/>
+              </w:rPr>
+              <w:t xml:space="preserve"> encontrado </w:t>
+            </w:r>
+            <w:proofErr w:type="spellStart"/>
+            <w:r>
+              <w:rPr>
+                <w:rStyle w:val="Forte"/>
+                <w:rFonts w:ascii="Arial" w:hAnsi="Arial" w:cs="Arial"/>
+                <w:sz w:val="22"/>
+                <w:szCs w:val="22"/>
+              </w:rPr>
+              <w:t>um</w:t>
+            </w:r>
+            <w:proofErr w:type="spellEnd"/>
+            <w:r>
+              <w:rPr>
+                <w:rStyle w:val="Forte"/>
+                <w:rFonts w:ascii="Arial" w:hAnsi="Arial" w:cs="Arial"/>
+                <w:sz w:val="22"/>
+                <w:szCs w:val="22"/>
+              </w:rPr>
+              <w:t xml:space="preserve"> ciclo </w:t>
+            </w:r>
+            <w:proofErr w:type="spellStart"/>
+            <w:r>
+              <w:rPr>
+                <w:rStyle w:val="Forte"/>
+                <w:rFonts w:ascii="Arial" w:hAnsi="Arial" w:cs="Arial"/>
+                <w:sz w:val="22"/>
+                <w:szCs w:val="22"/>
+              </w:rPr>
+              <w:t>sem</w:t>
+            </w:r>
+            <w:proofErr w:type="spellEnd"/>
+            <w:r>
+              <w:rPr>
+                <w:rStyle w:val="Forte"/>
+                <w:rFonts w:ascii="Arial" w:hAnsi="Arial" w:cs="Arial"/>
+                <w:sz w:val="22"/>
+                <w:szCs w:val="22"/>
+              </w:rPr>
+              <w:t xml:space="preserve"> </w:t>
+            </w:r>
+            <w:proofErr w:type="spellStart"/>
+            <w:r>
+              <w:rPr>
+                <w:rStyle w:val="Forte"/>
+                <w:rFonts w:ascii="Arial" w:hAnsi="Arial" w:cs="Arial"/>
+                <w:sz w:val="22"/>
+                <w:szCs w:val="22"/>
+              </w:rPr>
+              <w:t>finalização</w:t>
+            </w:r>
+            <w:proofErr w:type="spellEnd"/>
+            <w:r>
+              <w:rPr>
+                <w:rStyle w:val="Forte"/>
+                <w:rFonts w:ascii="Arial" w:hAnsi="Arial" w:cs="Arial"/>
+                <w:sz w:val="22"/>
+                <w:szCs w:val="22"/>
+              </w:rPr>
+              <w:t xml:space="preserve"> pelo o Auditor de </w:t>
+            </w:r>
+            <w:proofErr w:type="spellStart"/>
+            <w:r>
+              <w:rPr>
+                <w:rStyle w:val="Forte"/>
+                <w:rFonts w:ascii="Arial" w:hAnsi="Arial" w:cs="Arial"/>
+                <w:sz w:val="22"/>
+                <w:szCs w:val="22"/>
+              </w:rPr>
+              <w:t>Qualidade</w:t>
+            </w:r>
+            <w:proofErr w:type="spellEnd"/>
           </w:p>
         </w:tc>
       </w:tr>
     </w:tbl>
+    <w:p>
+      <w:pPr>
+        <w:pStyle w:val="PargrafodaLista"/>
+        <w:ind w:left="360"/>
+        <w:rPr>
+          <w:rStyle w:val="Forte"/>
+          <w:rFonts w:ascii="Arial" w:hAnsi="Arial" w:cs="Arial"/>
+          <w:sz w:val="32"/>
+          <w:szCs w:val="32"/>
+        </w:rPr>
+      </w:pPr>
+    </w:p>
+    <w:tbl>
+      <w:tblPr>
+        <w:tblStyle w:val="Tabelacomgrade"/>
+        <w:tblW w:w="10069" w:type="dxa"/>
+        <w:tblInd w:w="360" w:type="dxa"/>
+        <w:tblLook w:val="04A0" w:firstRow="1" w:lastRow="0" w:firstColumn="1" w:lastColumn="0" w:noHBand="0" w:noVBand="1"/>
+      </w:tblPr>
+      <w:tblGrid>
+        <w:gridCol w:w="2583"/>
+        <w:gridCol w:w="7486"/>
+      </w:tblGrid>
+      <w:tr>
+        <w:trPr>
+          <w:trHeight w:val="367"/>
+        </w:trPr>
+        <w:tc>
+          <w:tcPr>
+            <w:tcW w:w="2583" w:type="dxa"/>
+          </w:tcPr>
+          <w:p>
+            <w:pPr>
+              <w:pStyle w:val="PargrafodaLista"/>
+              <w:ind w:left="0"/>
+              <w:rPr>
+                <w:rStyle w:val="Forte"/>
+                <w:rFonts w:ascii="Arial" w:hAnsi="Arial" w:cs="Arial"/>
+                <w:sz w:val="22"/>
+                <w:szCs w:val="22"/>
+                <w:lang w:val="pt-BR"/>
+              </w:rPr>
+            </w:pPr>
+            <w:r>
+              <w:rPr>
+                <w:rStyle w:val="Forte"/>
+                <w:rFonts w:ascii="Arial" w:hAnsi="Arial" w:cs="Arial"/>
+                <w:sz w:val="22"/>
+                <w:szCs w:val="22"/>
+                <w:lang w:val="pt-BR"/>
+              </w:rPr>
+              <w:t>Comunicação</w:t>
+            </w:r>
+          </w:p>
+        </w:tc>
+        <w:tc>
+          <w:tcPr>
+            <w:tcW w:w="7486" w:type="dxa"/>
+          </w:tcPr>
+          <w:p>
+            <w:pPr>
+              <w:pStyle w:val="PargrafodaLista"/>
+              <w:tabs>
+                <w:tab w:val="left" w:pos="1820"/>
+              </w:tabs>
+              <w:ind w:left="0"/>
+              <w:rPr>
+                <w:rStyle w:val="Forte"/>
+                <w:rFonts w:ascii="Arial" w:hAnsi="Arial" w:cs="Arial"/>
+                <w:b w:val="0"/>
+                <w:sz w:val="22"/>
+                <w:szCs w:val="22"/>
+              </w:rPr>
+            </w:pPr>
+            <w:r>
+              <w:rPr>
+                <w:rStyle w:val="Forte"/>
+                <w:rFonts w:ascii="Arial" w:hAnsi="Arial" w:cs="Arial"/>
+                <w:sz w:val="22"/>
+                <w:szCs w:val="22"/>
+              </w:rPr>
+              <w:t xml:space="preserve">Aplicar </w:t>
+            </w:r>
+            <w:proofErr w:type="spellStart"/>
+            <w:r>
+              <w:rPr>
+                <w:rStyle w:val="Forte"/>
+                <w:rFonts w:ascii="Arial" w:hAnsi="Arial" w:cs="Arial"/>
+                <w:sz w:val="22"/>
+                <w:szCs w:val="22"/>
+              </w:rPr>
+              <w:t>Ações</w:t>
+            </w:r>
+            <w:proofErr w:type="spellEnd"/>
+            <w:r>
+              <w:rPr>
+                <w:rStyle w:val="Forte"/>
+                <w:rFonts w:ascii="Arial" w:hAnsi="Arial" w:cs="Arial"/>
+                <w:sz w:val="22"/>
+                <w:szCs w:val="22"/>
+              </w:rPr>
+              <w:t xml:space="preserve"> </w:t>
+            </w:r>
+            <w:proofErr w:type="spellStart"/>
+            <w:r>
+              <w:rPr>
+                <w:rStyle w:val="Forte"/>
+                <w:rFonts w:ascii="Arial" w:hAnsi="Arial" w:cs="Arial"/>
+                <w:sz w:val="22"/>
+                <w:szCs w:val="22"/>
+              </w:rPr>
+              <w:t>corretivas</w:t>
+            </w:r>
+            <w:proofErr w:type="spellEnd"/>
+          </w:p>
+        </w:tc>
+      </w:tr>
+      <w:tr>
+        <w:trPr>
+          <w:trHeight w:val="367"/>
+        </w:trPr>
+        <w:tc>
+          <w:tcPr>
+            <w:tcW w:w="2583" w:type="dxa"/>
+          </w:tcPr>
+          <w:p>
+            <w:pPr>
+              <w:pStyle w:val="PargrafodaLista"/>
+              <w:ind w:left="0"/>
+              <w:rPr>
+                <w:rStyle w:val="Forte"/>
+                <w:rFonts w:ascii="Arial" w:hAnsi="Arial" w:cs="Arial"/>
+                <w:sz w:val="22"/>
+                <w:szCs w:val="22"/>
+                <w:lang w:val="pt-BR"/>
+              </w:rPr>
+            </w:pPr>
+            <w:r>
+              <w:rPr>
+                <w:rStyle w:val="Forte"/>
+                <w:rFonts w:ascii="Arial" w:hAnsi="Arial" w:cs="Arial"/>
+                <w:sz w:val="22"/>
+                <w:szCs w:val="22"/>
+                <w:lang w:val="pt-BR"/>
+              </w:rPr>
+              <w:t>Emissor</w:t>
+            </w:r>
+          </w:p>
+        </w:tc>
+        <w:tc>
+          <w:tcPr>
+            <w:tcW w:w="7486" w:type="dxa"/>
+          </w:tcPr>
+          <w:p>
+            <w:pPr>
+              <w:pStyle w:val="PargrafodaLista"/>
+              <w:tabs>
+                <w:tab w:val="left" w:pos="1820"/>
+              </w:tabs>
+              <w:ind w:left="0"/>
+              <w:rPr>
+                <w:rStyle w:val="Forte"/>
+                <w:rFonts w:ascii="Arial" w:hAnsi="Arial" w:cs="Arial"/>
+                <w:b w:val="0"/>
+                <w:sz w:val="22"/>
+                <w:szCs w:val="22"/>
+              </w:rPr>
+            </w:pPr>
+            <w:proofErr w:type="spellStart"/>
+            <w:r>
+              <w:rPr>
+                <w:rStyle w:val="Forte"/>
+                <w:rFonts w:ascii="Arial" w:hAnsi="Arial" w:cs="Arial"/>
+                <w:sz w:val="22"/>
+                <w:szCs w:val="22"/>
+              </w:rPr>
+              <w:t>Responsável</w:t>
+            </w:r>
+            <w:proofErr w:type="spellEnd"/>
+            <w:r>
+              <w:rPr>
+                <w:rStyle w:val="Forte"/>
+                <w:rFonts w:ascii="Arial" w:hAnsi="Arial" w:cs="Arial"/>
+                <w:sz w:val="22"/>
+                <w:szCs w:val="22"/>
+              </w:rPr>
+              <w:t xml:space="preserve"> pelo </w:t>
+            </w:r>
+            <w:proofErr w:type="spellStart"/>
+            <w:r>
+              <w:rPr>
+                <w:rStyle w:val="Forte"/>
+                <w:rFonts w:ascii="Arial" w:hAnsi="Arial" w:cs="Arial"/>
+                <w:sz w:val="22"/>
+                <w:szCs w:val="22"/>
+              </w:rPr>
+              <w:t>processo</w:t>
+            </w:r>
+            <w:proofErr w:type="spellEnd"/>
+          </w:p>
+        </w:tc>
+      </w:tr>
+      <w:tr>
+        <w:trPr>
+          <w:trHeight w:val="367"/>
+        </w:trPr>
+        <w:tc>
+          <w:tcPr>
+            <w:tcW w:w="2583" w:type="dxa"/>
+          </w:tcPr>
+          <w:p>
+            <w:pPr>
+              <w:pStyle w:val="PargrafodaLista"/>
+              <w:ind w:left="0"/>
+              <w:rPr>
+                <w:rStyle w:val="Forte"/>
+                <w:rFonts w:ascii="Arial" w:hAnsi="Arial" w:cs="Arial"/>
+                <w:sz w:val="22"/>
+                <w:szCs w:val="22"/>
+                <w:lang w:val="pt-BR"/>
+              </w:rPr>
+            </w:pPr>
+            <w:r>
+              <w:rPr>
+                <w:rStyle w:val="Forte"/>
+                <w:rFonts w:ascii="Arial" w:hAnsi="Arial" w:cs="Arial"/>
+                <w:sz w:val="22"/>
+                <w:szCs w:val="22"/>
+                <w:lang w:val="pt-BR"/>
+              </w:rPr>
+              <w:t xml:space="preserve">Receptores </w:t>
+            </w:r>
+          </w:p>
+        </w:tc>
+        <w:tc>
+          <w:tcPr>
+            <w:tcW w:w="7486" w:type="dxa"/>
+          </w:tcPr>
+          <w:p>
+            <w:pPr>
+              <w:pStyle w:val="PargrafodaLista"/>
+              <w:ind w:left="0"/>
+              <w:rPr>
+                <w:rStyle w:val="Forte"/>
+                <w:rFonts w:ascii="Arial" w:hAnsi="Arial" w:cs="Arial"/>
+                <w:b w:val="0"/>
+                <w:sz w:val="22"/>
+                <w:szCs w:val="22"/>
+              </w:rPr>
+            </w:pPr>
+            <w:proofErr w:type="spellStart"/>
+            <w:r>
+              <w:rPr>
+                <w:rStyle w:val="Forte"/>
+                <w:rFonts w:ascii="Arial" w:hAnsi="Arial" w:cs="Arial"/>
+                <w:sz w:val="22"/>
+                <w:szCs w:val="22"/>
+              </w:rPr>
+              <w:t>Fornecedor</w:t>
+            </w:r>
+            <w:proofErr w:type="spellEnd"/>
+            <w:r>
+              <w:rPr>
+                <w:rStyle w:val="Forte"/>
+                <w:rFonts w:ascii="Arial" w:hAnsi="Arial" w:cs="Arial"/>
+                <w:sz w:val="22"/>
+                <w:szCs w:val="22"/>
+              </w:rPr>
+              <w:t xml:space="preserve"> do </w:t>
+            </w:r>
+            <w:proofErr w:type="spellStart"/>
+            <w:r>
+              <w:rPr>
+                <w:rStyle w:val="Forte"/>
+                <w:rFonts w:ascii="Arial" w:hAnsi="Arial" w:cs="Arial"/>
+                <w:sz w:val="22"/>
+                <w:szCs w:val="22"/>
+              </w:rPr>
+              <w:t>Produto</w:t>
+            </w:r>
+            <w:proofErr w:type="spellEnd"/>
+          </w:p>
+        </w:tc>
+      </w:tr>
+      <w:tr>
+        <w:trPr>
+          <w:trHeight w:val="347"/>
+        </w:trPr>
+        <w:tc>
+          <w:tcPr>
+            <w:tcW w:w="2583" w:type="dxa"/>
+          </w:tcPr>
+          <w:p>
+            <w:pPr>
+              <w:pStyle w:val="PargrafodaLista"/>
+              <w:ind w:left="0"/>
+              <w:rPr>
+                <w:rStyle w:val="Forte"/>
+                <w:rFonts w:ascii="Arial" w:hAnsi="Arial" w:cs="Arial"/>
+                <w:sz w:val="22"/>
+                <w:szCs w:val="22"/>
+                <w:lang w:val="pt-BR"/>
+              </w:rPr>
+            </w:pPr>
+            <w:r>
+              <w:rPr>
+                <w:rStyle w:val="Forte"/>
+                <w:rFonts w:ascii="Arial" w:hAnsi="Arial" w:cs="Arial"/>
+                <w:sz w:val="22"/>
+                <w:szCs w:val="22"/>
+                <w:lang w:val="pt-BR"/>
+              </w:rPr>
+              <w:t>Mensagem</w:t>
+            </w:r>
+          </w:p>
+        </w:tc>
+        <w:tc>
+          <w:tcPr>
+            <w:tcW w:w="7486" w:type="dxa"/>
+          </w:tcPr>
+          <w:p>
+            <w:pPr>
+              <w:pStyle w:val="PargrafodaLista"/>
+              <w:ind w:left="0"/>
+              <w:rPr>
+                <w:rStyle w:val="Forte"/>
+                <w:rFonts w:ascii="Arial" w:hAnsi="Arial" w:cs="Arial"/>
+                <w:b w:val="0"/>
+                <w:sz w:val="22"/>
+                <w:szCs w:val="22"/>
+              </w:rPr>
+            </w:pPr>
+            <w:proofErr w:type="spellStart"/>
+            <w:r>
+              <w:rPr>
+                <w:rStyle w:val="Forte"/>
+                <w:rFonts w:ascii="Arial" w:hAnsi="Arial" w:cs="Arial"/>
+                <w:sz w:val="22"/>
+                <w:szCs w:val="22"/>
+              </w:rPr>
+              <w:t>Ações</w:t>
+            </w:r>
+            <w:proofErr w:type="spellEnd"/>
+            <w:r>
+              <w:rPr>
+                <w:rStyle w:val="Forte"/>
+                <w:rFonts w:ascii="Arial" w:hAnsi="Arial" w:cs="Arial"/>
+                <w:sz w:val="22"/>
+                <w:szCs w:val="22"/>
+              </w:rPr>
+              <w:t xml:space="preserve"> a ser </w:t>
+            </w:r>
+            <w:proofErr w:type="spellStart"/>
+            <w:r>
+              <w:rPr>
+                <w:rStyle w:val="Forte"/>
+                <w:rFonts w:ascii="Arial" w:hAnsi="Arial" w:cs="Arial"/>
+                <w:sz w:val="22"/>
+                <w:szCs w:val="22"/>
+              </w:rPr>
+              <w:t>corrigidas</w:t>
+            </w:r>
+            <w:proofErr w:type="spellEnd"/>
+            <w:r>
+              <w:rPr>
+                <w:rStyle w:val="Forte"/>
+                <w:rFonts w:ascii="Arial" w:hAnsi="Arial" w:cs="Arial"/>
+                <w:sz w:val="22"/>
+                <w:szCs w:val="22"/>
+              </w:rPr>
+              <w:t>.</w:t>
+            </w:r>
+          </w:p>
+        </w:tc>
+      </w:tr>
+      <w:tr>
+        <w:trPr>
+          <w:trHeight w:val="367"/>
+        </w:trPr>
+        <w:tc>
+          <w:tcPr>
+            <w:tcW w:w="2583" w:type="dxa"/>
+          </w:tcPr>
+          <w:p>
+            <w:pPr>
+              <w:pStyle w:val="PargrafodaLista"/>
+              <w:ind w:left="0"/>
+              <w:rPr>
+                <w:rStyle w:val="Forte"/>
+                <w:rFonts w:ascii="Arial" w:hAnsi="Arial" w:cs="Arial"/>
+                <w:sz w:val="22"/>
+                <w:szCs w:val="22"/>
+                <w:lang w:val="pt-BR"/>
+              </w:rPr>
+            </w:pPr>
+            <w:r>
+              <w:rPr>
+                <w:rStyle w:val="Forte"/>
+                <w:rFonts w:ascii="Arial" w:hAnsi="Arial" w:cs="Arial"/>
+                <w:sz w:val="22"/>
+                <w:szCs w:val="22"/>
+                <w:lang w:val="pt-BR"/>
+              </w:rPr>
+              <w:t>Meio de Comunicação</w:t>
+            </w:r>
+          </w:p>
+        </w:tc>
+        <w:tc>
+          <w:tcPr>
+            <w:tcW w:w="7486" w:type="dxa"/>
+          </w:tcPr>
+          <w:p>
+            <w:pPr>
+              <w:pStyle w:val="PargrafodaLista"/>
+              <w:ind w:left="0"/>
+              <w:rPr>
+                <w:rStyle w:val="Forte"/>
+                <w:rFonts w:ascii="Arial" w:hAnsi="Arial" w:cs="Arial"/>
+                <w:b w:val="0"/>
+                <w:sz w:val="22"/>
+                <w:szCs w:val="22"/>
+              </w:rPr>
+            </w:pPr>
+            <w:r>
+              <w:rPr>
+                <w:rStyle w:val="Forte"/>
+                <w:rFonts w:ascii="Arial" w:hAnsi="Arial" w:cs="Arial"/>
+                <w:sz w:val="22"/>
+                <w:szCs w:val="22"/>
+              </w:rPr>
+              <w:t>E-mail</w:t>
+            </w:r>
+          </w:p>
+        </w:tc>
+      </w:tr>
+      <w:tr>
+        <w:trPr>
+          <w:trHeight w:val="362"/>
+        </w:trPr>
+        <w:tc>
+          <w:tcPr>
+            <w:tcW w:w="2583" w:type="dxa"/>
+          </w:tcPr>
+          <w:p>
+            <w:pPr>
+              <w:pStyle w:val="PargrafodaLista"/>
+              <w:ind w:left="0"/>
+              <w:rPr>
+                <w:rStyle w:val="Forte"/>
+                <w:rFonts w:ascii="Arial" w:hAnsi="Arial" w:cs="Arial"/>
+                <w:sz w:val="22"/>
+                <w:szCs w:val="22"/>
+                <w:lang w:val="pt-BR"/>
+              </w:rPr>
+            </w:pPr>
+            <w:r>
+              <w:rPr>
+                <w:rStyle w:val="Forte"/>
+                <w:rFonts w:ascii="Arial" w:hAnsi="Arial" w:cs="Arial"/>
+                <w:sz w:val="22"/>
+                <w:szCs w:val="22"/>
+                <w:lang w:val="pt-BR"/>
+              </w:rPr>
+              <w:t>Quando</w:t>
+            </w:r>
+          </w:p>
+        </w:tc>
+        <w:tc>
+          <w:tcPr>
+            <w:tcW w:w="7486" w:type="dxa"/>
+          </w:tcPr>
+          <w:p>
+            <w:pPr>
+              <w:pStyle w:val="PargrafodaLista"/>
+              <w:ind w:left="0"/>
+              <w:rPr>
+                <w:rStyle w:val="Forte"/>
+                <w:rFonts w:ascii="Arial" w:hAnsi="Arial" w:cs="Arial"/>
+                <w:b w:val="0"/>
+                <w:sz w:val="22"/>
+                <w:szCs w:val="22"/>
+              </w:rPr>
+            </w:pPr>
+            <w:proofErr w:type="spellStart"/>
+            <w:r>
+              <w:rPr>
+                <w:rStyle w:val="Forte"/>
+                <w:rFonts w:ascii="Arial" w:hAnsi="Arial" w:cs="Arial"/>
+                <w:sz w:val="22"/>
+                <w:szCs w:val="22"/>
+              </w:rPr>
+              <w:t>Ao</w:t>
+            </w:r>
+            <w:proofErr w:type="spellEnd"/>
+            <w:r>
+              <w:rPr>
+                <w:rStyle w:val="Forte"/>
+                <w:rFonts w:ascii="Arial" w:hAnsi="Arial" w:cs="Arial"/>
+                <w:sz w:val="22"/>
+                <w:szCs w:val="22"/>
+              </w:rPr>
+              <w:t xml:space="preserve"> final da </w:t>
+            </w:r>
+            <w:proofErr w:type="spellStart"/>
+            <w:r>
+              <w:rPr>
+                <w:rStyle w:val="Forte"/>
+                <w:rFonts w:ascii="Arial" w:hAnsi="Arial" w:cs="Arial"/>
+                <w:sz w:val="22"/>
+                <w:szCs w:val="22"/>
+              </w:rPr>
+              <w:t>atividade</w:t>
+            </w:r>
+            <w:proofErr w:type="spellEnd"/>
+            <w:r>
+              <w:rPr>
+                <w:rStyle w:val="Forte"/>
+                <w:rFonts w:ascii="Arial" w:hAnsi="Arial" w:cs="Arial"/>
+                <w:sz w:val="22"/>
+                <w:szCs w:val="22"/>
+              </w:rPr>
+              <w:t xml:space="preserve"> “Definir </w:t>
+            </w:r>
+            <w:proofErr w:type="spellStart"/>
+            <w:r>
+              <w:rPr>
+                <w:rStyle w:val="Forte"/>
+                <w:rFonts w:ascii="Arial" w:hAnsi="Arial" w:cs="Arial"/>
+                <w:sz w:val="22"/>
+                <w:szCs w:val="22"/>
+              </w:rPr>
+              <w:t>ações</w:t>
+            </w:r>
+            <w:proofErr w:type="spellEnd"/>
+            <w:r>
+              <w:rPr>
+                <w:rStyle w:val="Forte"/>
+                <w:rFonts w:ascii="Arial" w:hAnsi="Arial" w:cs="Arial"/>
+                <w:sz w:val="22"/>
+                <w:szCs w:val="22"/>
+              </w:rPr>
+              <w:t xml:space="preserve"> </w:t>
+            </w:r>
+            <w:proofErr w:type="spellStart"/>
+            <w:r>
+              <w:rPr>
+                <w:rStyle w:val="Forte"/>
+                <w:rFonts w:ascii="Arial" w:hAnsi="Arial" w:cs="Arial"/>
+                <w:sz w:val="22"/>
+                <w:szCs w:val="22"/>
+              </w:rPr>
+              <w:t>corretivas</w:t>
+            </w:r>
+            <w:proofErr w:type="spellEnd"/>
+            <w:r>
+              <w:rPr>
+                <w:rStyle w:val="Forte"/>
+                <w:rFonts w:ascii="Arial" w:hAnsi="Arial" w:cs="Arial"/>
+                <w:sz w:val="22"/>
+                <w:szCs w:val="22"/>
+              </w:rPr>
+              <w:t>”</w:t>
+            </w:r>
+          </w:p>
+        </w:tc>
+      </w:tr>
+    </w:tbl>
+    <w:p>
+      <w:pPr>
+        <w:jc w:val="both"/>
+        <w:rPr>
+          <w:rFonts w:ascii="Arial" w:hAnsi="Arial" w:cs="Arial"/>
+        </w:rPr>
+      </w:pPr>
+    </w:p>
+    <w:tbl>
+      <w:tblPr>
+        <w:tblStyle w:val="Tabelacomgrade"/>
+        <w:tblW w:w="10069" w:type="dxa"/>
+        <w:tblInd w:w="360" w:type="dxa"/>
+        <w:tblLook w:val="04A0" w:firstRow="1" w:lastRow="0" w:firstColumn="1" w:lastColumn="0" w:noHBand="0" w:noVBand="1"/>
+      </w:tblPr>
+      <w:tblGrid>
+        <w:gridCol w:w="2583"/>
+        <w:gridCol w:w="7486"/>
+      </w:tblGrid>
+      <w:tr>
+        <w:trPr>
+          <w:trHeight w:val="367"/>
+        </w:trPr>
+        <w:tc>
+          <w:tcPr>
+            <w:tcW w:w="2583" w:type="dxa"/>
+          </w:tcPr>
+          <w:p>
+            <w:pPr>
+              <w:pStyle w:val="PargrafodaLista"/>
+              <w:ind w:left="0"/>
+              <w:rPr>
+                <w:rStyle w:val="Forte"/>
+                <w:rFonts w:ascii="Arial" w:hAnsi="Arial" w:cs="Arial"/>
+                <w:sz w:val="22"/>
+                <w:szCs w:val="22"/>
+                <w:lang w:val="pt-BR"/>
+              </w:rPr>
+            </w:pPr>
+            <w:r>
+              <w:rPr>
+                <w:rStyle w:val="Forte"/>
+                <w:rFonts w:ascii="Arial" w:hAnsi="Arial" w:cs="Arial"/>
+                <w:sz w:val="22"/>
+                <w:szCs w:val="22"/>
+                <w:lang w:val="pt-BR"/>
+              </w:rPr>
+              <w:t>Comunicação</w:t>
+            </w:r>
+          </w:p>
+        </w:tc>
+        <w:tc>
+          <w:tcPr>
+            <w:tcW w:w="7486" w:type="dxa"/>
+          </w:tcPr>
+          <w:p>
+            <w:pPr>
+              <w:pStyle w:val="PargrafodaLista"/>
+              <w:tabs>
+                <w:tab w:val="left" w:pos="1820"/>
+              </w:tabs>
+              <w:ind w:left="0"/>
+              <w:rPr>
+                <w:rStyle w:val="Forte"/>
+                <w:rFonts w:ascii="Arial" w:hAnsi="Arial" w:cs="Arial"/>
+                <w:b w:val="0"/>
+                <w:sz w:val="22"/>
+                <w:szCs w:val="22"/>
+              </w:rPr>
+            </w:pPr>
+            <w:r>
+              <w:rPr>
+                <w:rStyle w:val="Forte"/>
+                <w:rFonts w:ascii="Arial" w:hAnsi="Arial" w:cs="Arial"/>
+                <w:sz w:val="22"/>
+                <w:szCs w:val="22"/>
+              </w:rPr>
+              <w:t xml:space="preserve">Registrar </w:t>
+            </w:r>
+            <w:proofErr w:type="spellStart"/>
+            <w:r>
+              <w:rPr>
+                <w:rStyle w:val="Forte"/>
+                <w:rFonts w:ascii="Arial" w:hAnsi="Arial" w:cs="Arial"/>
+                <w:sz w:val="22"/>
+                <w:szCs w:val="22"/>
+              </w:rPr>
+              <w:t>não</w:t>
+            </w:r>
+            <w:proofErr w:type="spellEnd"/>
+            <w:r>
+              <w:rPr>
+                <w:rStyle w:val="Forte"/>
+                <w:rFonts w:ascii="Arial" w:hAnsi="Arial" w:cs="Arial"/>
+                <w:sz w:val="22"/>
+                <w:szCs w:val="22"/>
+              </w:rPr>
+              <w:t xml:space="preserve"> conformidades</w:t>
+            </w:r>
+          </w:p>
+        </w:tc>
+      </w:tr>
+      <w:tr>
+        <w:trPr>
+          <w:trHeight w:val="367"/>
+        </w:trPr>
+        <w:tc>
+          <w:tcPr>
+            <w:tcW w:w="2583" w:type="dxa"/>
+          </w:tcPr>
+          <w:p>
+            <w:pPr>
+              <w:pStyle w:val="PargrafodaLista"/>
+              <w:ind w:left="0"/>
+              <w:rPr>
+                <w:rStyle w:val="Forte"/>
+                <w:rFonts w:ascii="Arial" w:hAnsi="Arial" w:cs="Arial"/>
+                <w:sz w:val="22"/>
+                <w:szCs w:val="22"/>
+                <w:lang w:val="pt-BR"/>
+              </w:rPr>
+            </w:pPr>
+            <w:r>
+              <w:rPr>
+                <w:rStyle w:val="Forte"/>
+                <w:rFonts w:ascii="Arial" w:hAnsi="Arial" w:cs="Arial"/>
+                <w:sz w:val="22"/>
+                <w:szCs w:val="22"/>
+                <w:lang w:val="pt-BR"/>
+              </w:rPr>
+              <w:t>Emissor</w:t>
+            </w:r>
+          </w:p>
+        </w:tc>
+        <w:tc>
+          <w:tcPr>
+            <w:tcW w:w="7486" w:type="dxa"/>
+          </w:tcPr>
+          <w:p>
+            <w:pPr>
+              <w:pStyle w:val="PargrafodaLista"/>
+              <w:tabs>
+                <w:tab w:val="left" w:pos="1820"/>
+              </w:tabs>
+              <w:ind w:left="0"/>
+              <w:rPr>
+                <w:rStyle w:val="Forte"/>
+                <w:rFonts w:ascii="Arial" w:hAnsi="Arial" w:cs="Arial"/>
+                <w:b w:val="0"/>
+                <w:sz w:val="22"/>
+                <w:szCs w:val="22"/>
+              </w:rPr>
+            </w:pPr>
+            <w:r>
+              <w:rPr>
+                <w:rStyle w:val="Forte"/>
+                <w:rFonts w:ascii="Arial" w:hAnsi="Arial" w:cs="Arial"/>
+                <w:sz w:val="22"/>
+                <w:szCs w:val="22"/>
+              </w:rPr>
+              <w:t xml:space="preserve">Auditor de </w:t>
+            </w:r>
+            <w:proofErr w:type="spellStart"/>
+            <w:r>
+              <w:rPr>
+                <w:rStyle w:val="Forte"/>
+                <w:rFonts w:ascii="Arial" w:hAnsi="Arial" w:cs="Arial"/>
+                <w:sz w:val="22"/>
+                <w:szCs w:val="22"/>
+              </w:rPr>
+              <w:t>Qualidade</w:t>
+            </w:r>
+            <w:proofErr w:type="spellEnd"/>
+          </w:p>
+        </w:tc>
+      </w:tr>
+      <w:tr>
+        <w:trPr>
+          <w:trHeight w:val="367"/>
+        </w:trPr>
+        <w:tc>
+          <w:tcPr>
+            <w:tcW w:w="2583" w:type="dxa"/>
+          </w:tcPr>
+          <w:p>
+            <w:pPr>
+              <w:pStyle w:val="PargrafodaLista"/>
+              <w:ind w:left="0"/>
+              <w:rPr>
+                <w:rStyle w:val="Forte"/>
+                <w:rFonts w:ascii="Arial" w:hAnsi="Arial" w:cs="Arial"/>
+                <w:sz w:val="22"/>
+                <w:szCs w:val="22"/>
+                <w:lang w:val="pt-BR"/>
+              </w:rPr>
+            </w:pPr>
+            <w:r>
+              <w:rPr>
+                <w:rStyle w:val="Forte"/>
+                <w:rFonts w:ascii="Arial" w:hAnsi="Arial" w:cs="Arial"/>
+                <w:sz w:val="22"/>
+                <w:szCs w:val="22"/>
+                <w:lang w:val="pt-BR"/>
+              </w:rPr>
+              <w:t xml:space="preserve">Receptores </w:t>
+            </w:r>
+          </w:p>
+        </w:tc>
+        <w:tc>
+          <w:tcPr>
+            <w:tcW w:w="7486" w:type="dxa"/>
+          </w:tcPr>
+          <w:p>
+            <w:pPr>
+              <w:pStyle w:val="PargrafodaLista"/>
+              <w:ind w:left="0"/>
+              <w:rPr>
+                <w:rStyle w:val="Forte"/>
+                <w:rFonts w:ascii="Arial" w:hAnsi="Arial" w:cs="Arial"/>
+                <w:b w:val="0"/>
+                <w:sz w:val="22"/>
+                <w:szCs w:val="22"/>
+              </w:rPr>
+            </w:pPr>
+            <w:proofErr w:type="spellStart"/>
+            <w:r>
+              <w:rPr>
+                <w:rStyle w:val="Forte"/>
+                <w:rFonts w:ascii="Arial" w:hAnsi="Arial" w:cs="Arial"/>
+                <w:sz w:val="22"/>
+                <w:szCs w:val="22"/>
+              </w:rPr>
+              <w:t>Responsável</w:t>
+            </w:r>
+            <w:proofErr w:type="spellEnd"/>
+            <w:r>
+              <w:rPr>
+                <w:rStyle w:val="Forte"/>
+                <w:rFonts w:ascii="Arial" w:hAnsi="Arial" w:cs="Arial"/>
+                <w:sz w:val="22"/>
+                <w:szCs w:val="22"/>
+              </w:rPr>
+              <w:t xml:space="preserve"> pelo </w:t>
+            </w:r>
+            <w:proofErr w:type="spellStart"/>
+            <w:r>
+              <w:rPr>
+                <w:rStyle w:val="Forte"/>
+                <w:rFonts w:ascii="Arial" w:hAnsi="Arial" w:cs="Arial"/>
+                <w:sz w:val="22"/>
+                <w:szCs w:val="22"/>
+              </w:rPr>
+              <w:t>processo</w:t>
+            </w:r>
+            <w:proofErr w:type="spellEnd"/>
+          </w:p>
+        </w:tc>
+      </w:tr>
+      <w:tr>
+        <w:trPr>
+          <w:trHeight w:val="347"/>
+        </w:trPr>
+        <w:tc>
+          <w:tcPr>
+            <w:tcW w:w="2583" w:type="dxa"/>
+          </w:tcPr>
+          <w:p>
+            <w:pPr>
+              <w:pStyle w:val="PargrafodaLista"/>
+              <w:ind w:left="0"/>
+              <w:rPr>
+                <w:rStyle w:val="Forte"/>
+                <w:rFonts w:ascii="Arial" w:hAnsi="Arial" w:cs="Arial"/>
+                <w:sz w:val="22"/>
+                <w:szCs w:val="22"/>
+                <w:lang w:val="pt-BR"/>
+              </w:rPr>
+            </w:pPr>
+            <w:r>
+              <w:rPr>
+                <w:rStyle w:val="Forte"/>
+                <w:rFonts w:ascii="Arial" w:hAnsi="Arial" w:cs="Arial"/>
+                <w:sz w:val="22"/>
+                <w:szCs w:val="22"/>
+                <w:lang w:val="pt-BR"/>
+              </w:rPr>
+              <w:t>Mensagem</w:t>
+            </w:r>
+          </w:p>
+        </w:tc>
+        <w:tc>
+          <w:tcPr>
+            <w:tcW w:w="7486" w:type="dxa"/>
+          </w:tcPr>
+          <w:p>
+            <w:pPr>
+              <w:pStyle w:val="PargrafodaLista"/>
+              <w:ind w:left="0"/>
+              <w:rPr>
+                <w:rStyle w:val="Forte"/>
+                <w:rFonts w:ascii="Arial" w:hAnsi="Arial" w:cs="Arial"/>
+                <w:b w:val="0"/>
+                <w:sz w:val="22"/>
+                <w:szCs w:val="22"/>
+              </w:rPr>
+            </w:pPr>
+            <w:proofErr w:type="spellStart"/>
+            <w:r>
+              <w:rPr>
+                <w:rStyle w:val="Forte"/>
+                <w:rFonts w:ascii="Arial" w:hAnsi="Arial" w:cs="Arial"/>
+                <w:sz w:val="22"/>
+                <w:szCs w:val="22"/>
+              </w:rPr>
+              <w:t>Não</w:t>
+            </w:r>
+            <w:proofErr w:type="spellEnd"/>
+            <w:r>
+              <w:rPr>
+                <w:rStyle w:val="Forte"/>
+                <w:rFonts w:ascii="Arial" w:hAnsi="Arial" w:cs="Arial"/>
+                <w:sz w:val="22"/>
+                <w:szCs w:val="22"/>
+              </w:rPr>
+              <w:t xml:space="preserve"> </w:t>
+            </w:r>
+            <w:proofErr w:type="spellStart"/>
+            <w:r>
+              <w:rPr>
+                <w:rStyle w:val="Forte"/>
+                <w:rFonts w:ascii="Arial" w:hAnsi="Arial" w:cs="Arial"/>
+                <w:sz w:val="22"/>
+                <w:szCs w:val="22"/>
+              </w:rPr>
+              <w:t>conformidade</w:t>
+            </w:r>
+            <w:proofErr w:type="spellEnd"/>
+            <w:r>
+              <w:rPr>
+                <w:rStyle w:val="Forte"/>
+                <w:rFonts w:ascii="Arial" w:hAnsi="Arial" w:cs="Arial"/>
+                <w:sz w:val="22"/>
+                <w:szCs w:val="22"/>
+              </w:rPr>
+              <w:t xml:space="preserve"> encontrada.</w:t>
+            </w:r>
+          </w:p>
+        </w:tc>
+      </w:tr>
+      <w:tr>
+        <w:trPr>
+          <w:trHeight w:val="367"/>
+        </w:trPr>
+        <w:tc>
+          <w:tcPr>
+            <w:tcW w:w="2583" w:type="dxa"/>
+          </w:tcPr>
+          <w:p>
+            <w:pPr>
+              <w:pStyle w:val="PargrafodaLista"/>
+              <w:ind w:left="0"/>
+              <w:rPr>
+                <w:rStyle w:val="Forte"/>
+                <w:rFonts w:ascii="Arial" w:hAnsi="Arial" w:cs="Arial"/>
+                <w:sz w:val="22"/>
+                <w:szCs w:val="22"/>
+                <w:lang w:val="pt-BR"/>
+              </w:rPr>
+            </w:pPr>
+            <w:r>
+              <w:rPr>
+                <w:rStyle w:val="Forte"/>
+                <w:rFonts w:ascii="Arial" w:hAnsi="Arial" w:cs="Arial"/>
+                <w:sz w:val="22"/>
+                <w:szCs w:val="22"/>
+                <w:lang w:val="pt-BR"/>
+              </w:rPr>
+              <w:t>Meio de Comunicação</w:t>
+            </w:r>
+          </w:p>
+        </w:tc>
+        <w:tc>
+          <w:tcPr>
+            <w:tcW w:w="7486" w:type="dxa"/>
+          </w:tcPr>
+          <w:p>
+            <w:pPr>
+              <w:pStyle w:val="PargrafodaLista"/>
+              <w:ind w:left="0"/>
+              <w:rPr>
+                <w:rStyle w:val="Forte"/>
+                <w:rFonts w:ascii="Arial" w:hAnsi="Arial" w:cs="Arial"/>
+                <w:b w:val="0"/>
+                <w:sz w:val="22"/>
+                <w:szCs w:val="22"/>
+              </w:rPr>
+            </w:pPr>
+            <w:r>
+              <w:rPr>
+                <w:rStyle w:val="Forte"/>
+                <w:rFonts w:ascii="Arial" w:hAnsi="Arial" w:cs="Arial"/>
+                <w:sz w:val="22"/>
+                <w:szCs w:val="22"/>
+              </w:rPr>
+              <w:t xml:space="preserve">E-mail </w:t>
+            </w:r>
+            <w:proofErr w:type="spellStart"/>
+            <w:r>
+              <w:rPr>
+                <w:rStyle w:val="Forte"/>
+                <w:rFonts w:ascii="Arial" w:hAnsi="Arial" w:cs="Arial"/>
+                <w:sz w:val="22"/>
+                <w:szCs w:val="22"/>
+              </w:rPr>
+              <w:t>ou</w:t>
+            </w:r>
+            <w:proofErr w:type="spellEnd"/>
+            <w:r>
+              <w:rPr>
+                <w:rStyle w:val="Forte"/>
+                <w:rFonts w:ascii="Arial" w:hAnsi="Arial" w:cs="Arial"/>
+                <w:sz w:val="22"/>
+                <w:szCs w:val="22"/>
+              </w:rPr>
+              <w:t xml:space="preserve"> </w:t>
+            </w:r>
+            <w:proofErr w:type="spellStart"/>
+            <w:r>
+              <w:rPr>
+                <w:rStyle w:val="Forte"/>
+                <w:rFonts w:ascii="Arial" w:hAnsi="Arial" w:cs="Arial"/>
+                <w:sz w:val="22"/>
+                <w:szCs w:val="22"/>
+              </w:rPr>
+              <w:t>via</w:t>
+            </w:r>
+            <w:proofErr w:type="spellEnd"/>
+            <w:r>
+              <w:rPr>
+                <w:rStyle w:val="Forte"/>
+                <w:rFonts w:ascii="Arial" w:hAnsi="Arial" w:cs="Arial"/>
+                <w:sz w:val="22"/>
+                <w:szCs w:val="22"/>
+              </w:rPr>
+              <w:t xml:space="preserve"> sistema de </w:t>
+            </w:r>
+            <w:proofErr w:type="spellStart"/>
+            <w:r>
+              <w:rPr>
+                <w:rStyle w:val="Forte"/>
+                <w:rFonts w:ascii="Arial" w:hAnsi="Arial" w:cs="Arial"/>
+                <w:sz w:val="22"/>
+                <w:szCs w:val="22"/>
+              </w:rPr>
+              <w:t>Gestão</w:t>
+            </w:r>
+            <w:proofErr w:type="spellEnd"/>
+          </w:p>
+        </w:tc>
+      </w:tr>
+      <w:tr>
+        <w:trPr>
+          <w:trHeight w:val="387"/>
+        </w:trPr>
+        <w:tc>
+          <w:tcPr>
+            <w:tcW w:w="2583" w:type="dxa"/>
+          </w:tcPr>
+          <w:p>
+            <w:pPr>
+              <w:pStyle w:val="PargrafodaLista"/>
+              <w:ind w:left="0"/>
+              <w:rPr>
+                <w:rStyle w:val="Forte"/>
+                <w:rFonts w:ascii="Arial" w:hAnsi="Arial" w:cs="Arial"/>
+                <w:sz w:val="22"/>
+                <w:szCs w:val="22"/>
+                <w:lang w:val="pt-BR"/>
+              </w:rPr>
+            </w:pPr>
+            <w:r>
+              <w:rPr>
+                <w:rStyle w:val="Forte"/>
+                <w:rFonts w:ascii="Arial" w:hAnsi="Arial" w:cs="Arial"/>
+                <w:sz w:val="22"/>
+                <w:szCs w:val="22"/>
+                <w:lang w:val="pt-BR"/>
+              </w:rPr>
+              <w:t>Quando</w:t>
+            </w:r>
+          </w:p>
+        </w:tc>
+        <w:tc>
+          <w:tcPr>
+            <w:tcW w:w="7486" w:type="dxa"/>
+          </w:tcPr>
+          <w:p>
+            <w:pPr>
+              <w:pStyle w:val="PargrafodaLista"/>
+              <w:ind w:left="0"/>
+              <w:rPr>
+                <w:rStyle w:val="Forte"/>
+                <w:rFonts w:ascii="Arial" w:hAnsi="Arial" w:cs="Arial"/>
+                <w:b w:val="0"/>
+                <w:sz w:val="22"/>
+                <w:szCs w:val="22"/>
+              </w:rPr>
+            </w:pPr>
+            <w:proofErr w:type="spellStart"/>
+            <w:r>
+              <w:rPr>
+                <w:rStyle w:val="Forte"/>
+                <w:rFonts w:ascii="Arial" w:hAnsi="Arial" w:cs="Arial"/>
+                <w:sz w:val="22"/>
+                <w:szCs w:val="22"/>
+              </w:rPr>
+              <w:t>Na</w:t>
+            </w:r>
+            <w:proofErr w:type="spellEnd"/>
+            <w:r>
+              <w:rPr>
+                <w:rStyle w:val="Forte"/>
+                <w:rFonts w:ascii="Arial" w:hAnsi="Arial" w:cs="Arial"/>
+                <w:sz w:val="22"/>
+                <w:szCs w:val="22"/>
+              </w:rPr>
+              <w:t xml:space="preserve"> </w:t>
+            </w:r>
+            <w:proofErr w:type="spellStart"/>
+            <w:r>
+              <w:rPr>
+                <w:rStyle w:val="Forte"/>
+                <w:rFonts w:ascii="Arial" w:hAnsi="Arial" w:cs="Arial"/>
+                <w:sz w:val="22"/>
+                <w:szCs w:val="22"/>
+              </w:rPr>
+              <w:t>atividade</w:t>
+            </w:r>
+            <w:proofErr w:type="spellEnd"/>
+            <w:r>
+              <w:rPr>
+                <w:rStyle w:val="Forte"/>
+                <w:rFonts w:ascii="Arial" w:hAnsi="Arial" w:cs="Arial"/>
+                <w:sz w:val="22"/>
+                <w:szCs w:val="22"/>
+              </w:rPr>
+              <w:t xml:space="preserve"> de </w:t>
+            </w:r>
+            <w:proofErr w:type="spellStart"/>
+            <w:r>
+              <w:rPr>
+                <w:rStyle w:val="Forte"/>
+                <w:rFonts w:ascii="Arial" w:hAnsi="Arial" w:cs="Arial"/>
+                <w:sz w:val="22"/>
+                <w:szCs w:val="22"/>
+              </w:rPr>
+              <w:t>avaliação</w:t>
+            </w:r>
+            <w:proofErr w:type="spellEnd"/>
+            <w:r>
+              <w:rPr>
+                <w:rStyle w:val="Forte"/>
+                <w:rFonts w:ascii="Arial" w:hAnsi="Arial" w:cs="Arial"/>
+                <w:sz w:val="22"/>
+                <w:szCs w:val="22"/>
+              </w:rPr>
+              <w:t xml:space="preserve"> de </w:t>
+            </w:r>
+            <w:proofErr w:type="spellStart"/>
+            <w:r>
+              <w:rPr>
+                <w:rStyle w:val="Forte"/>
+                <w:rFonts w:ascii="Arial" w:hAnsi="Arial" w:cs="Arial"/>
+                <w:sz w:val="22"/>
+                <w:szCs w:val="22"/>
+              </w:rPr>
+              <w:t>processo</w:t>
+            </w:r>
+            <w:proofErr w:type="spellEnd"/>
+          </w:p>
+        </w:tc>
+      </w:tr>
+    </w:tbl>
+    <w:p>
+      <w:pPr>
+        <w:pStyle w:val="PargrafodaLista"/>
+        <w:ind w:left="360"/>
+        <w:rPr>
+          <w:rStyle w:val="Forte"/>
+          <w:rFonts w:ascii="Arial" w:hAnsi="Arial" w:cs="Arial"/>
+          <w:sz w:val="32"/>
+          <w:szCs w:val="32"/>
+        </w:rPr>
+      </w:pPr>
+    </w:p>
     <w:p>
       <w:pPr>
         <w:pStyle w:val="PargrafodaLista"/>
@@ -2893,6 +8056,7 @@
           <w:szCs w:val="32"/>
           <w:lang w:eastAsia="pt-BR"/>
         </w:rPr>
+        <w:lastRenderedPageBreak/>
         <w:drawing>
           <wp:inline distT="0" distB="0" distL="0" distR="0" wp14:anchorId="7801DD35" wp14:editId="7A9039A1">
             <wp:extent cx="6226454" cy="3253739"/>
@@ -2957,7 +8121,6 @@
           <w:sz w:val="32"/>
           <w:szCs w:val="32"/>
         </w:rPr>
-        <w:lastRenderedPageBreak/>
         <w:t>Atividades</w:t>
       </w:r>
     </w:p>
@@ -3903,12 +9066,21 @@
               </w:rPr>
               <w:t xml:space="preserve">Definir </w:t>
             </w:r>
-            <w:r>
-              <w:rPr>
-                <w:rFonts w:ascii="Arial" w:hAnsi="Arial" w:cs="Arial"/>
-                <w:lang w:val="pt-BR"/>
-              </w:rPr>
-              <w:t>checklists de avaliação</w:t>
+            <w:proofErr w:type="spellStart"/>
+            <w:r>
+              <w:rPr>
+                <w:rFonts w:ascii="Arial" w:hAnsi="Arial" w:cs="Arial"/>
+                <w:lang w:val="pt-BR"/>
+              </w:rPr>
+              <w:t>checklists</w:t>
+            </w:r>
+            <w:proofErr w:type="spellEnd"/>
+            <w:r>
+              <w:rPr>
+                <w:rFonts w:ascii="Arial" w:hAnsi="Arial" w:cs="Arial"/>
+                <w:lang w:val="pt-BR"/>
+              </w:rPr>
+              <w:t xml:space="preserve"> de avaliação</w:t>
             </w:r>
             <w:r>
               <w:rPr>
@@ -4175,12 +9347,21 @@
                 <w:lang w:val="pt-BR"/>
               </w:rPr>
             </w:pPr>
-            <w:r>
-              <w:rPr>
-                <w:rFonts w:ascii="Arial" w:hAnsi="Arial" w:cs="Arial"/>
-                <w:lang w:val="pt-BR"/>
-              </w:rPr>
-              <w:t>Checklists de avaliação d</w:t>
+            <w:proofErr w:type="spellStart"/>
+            <w:r>
+              <w:rPr>
+                <w:rFonts w:ascii="Arial" w:hAnsi="Arial" w:cs="Arial"/>
+                <w:lang w:val="pt-BR"/>
+              </w:rPr>
+              <w:t>Checklists</w:t>
+            </w:r>
+            <w:proofErr w:type="spellEnd"/>
+            <w:r>
+              <w:rPr>
+                <w:rFonts w:ascii="Arial" w:hAnsi="Arial" w:cs="Arial"/>
+                <w:lang w:val="pt-BR"/>
+              </w:rPr>
+              <w:t xml:space="preserve"> de avaliação d</w:t>
             </w:r>
             <w:r>
               <w:rPr>
@@ -4218,12 +9399,21 @@
                 <w:lang w:val="pt-BR"/>
               </w:rPr>
             </w:pPr>
-            <w:r>
-              <w:rPr>
-                <w:rFonts w:ascii="Arial" w:hAnsi="Arial" w:cs="Arial"/>
-                <w:lang w:val="pt-BR"/>
-              </w:rPr>
-              <w:t>Checklists de avaliação d</w:t>
+            <w:proofErr w:type="spellStart"/>
+            <w:r>
+              <w:rPr>
+                <w:rFonts w:ascii="Arial" w:hAnsi="Arial" w:cs="Arial"/>
+                <w:lang w:val="pt-BR"/>
+              </w:rPr>
+              <w:t>Checklists</w:t>
+            </w:r>
+            <w:proofErr w:type="spellEnd"/>
+            <w:r>
+              <w:rPr>
+                <w:rFonts w:ascii="Arial" w:hAnsi="Arial" w:cs="Arial"/>
+                <w:lang w:val="pt-BR"/>
+              </w:rPr>
+              <w:t xml:space="preserve"> de avaliação d</w:t>
             </w:r>
             <w:r>
               <w:rPr>
@@ -4261,12 +9451,21 @@
                 <w:lang w:val="pt-BR"/>
               </w:rPr>
             </w:pPr>
-            <w:r>
-              <w:rPr>
-                <w:rFonts w:ascii="Arial" w:hAnsi="Arial" w:cs="Arial"/>
-                <w:lang w:val="pt-BR"/>
-              </w:rPr>
-              <w:t>Template de registros de não conformidades.</w:t>
+            <w:proofErr w:type="spellStart"/>
+            <w:r>
+              <w:rPr>
+                <w:rFonts w:ascii="Arial" w:hAnsi="Arial" w:cs="Arial"/>
+                <w:lang w:val="pt-BR"/>
+              </w:rPr>
+              <w:t>Template</w:t>
+            </w:r>
+            <w:proofErr w:type="spellEnd"/>
+            <w:r>
+              <w:rPr>
+                <w:rFonts w:ascii="Arial" w:hAnsi="Arial" w:cs="Arial"/>
+                <w:lang w:val="pt-BR"/>
+              </w:rPr>
+              <w:t xml:space="preserve"> de registros de não conformidades.</w:t>
             </w:r>
           </w:p>
         </w:tc>
@@ -4383,8 +9582,17 @@
                 <w:rFonts w:ascii="Arial" w:hAnsi="Arial" w:cs="Arial"/>
                 <w:lang w:val="pt-BR"/>
               </w:rPr>
-              <w:t>Receber entregável</w:t>
-            </w:r>
+              <w:t xml:space="preserve">Receber </w:t>
+            </w:r>
+            <w:proofErr w:type="spellStart"/>
+            <w:r>
+              <w:rPr>
+                <w:rFonts w:ascii="Arial" w:hAnsi="Arial" w:cs="Arial"/>
+                <w:lang w:val="pt-BR"/>
+              </w:rPr>
+              <w:t>entregável</w:t>
+            </w:r>
+            <w:proofErr w:type="spellEnd"/>
           </w:p>
         </w:tc>
       </w:tr>
@@ -4411,6 +9619,7 @@
                 <w:bCs/>
                 <w:lang w:val="pt-BR"/>
               </w:rPr>
+              <w:lastRenderedPageBreak/>
               <w:t>Responsabilidades</w:t>
             </w:r>
           </w:p>
@@ -4631,7 +9840,15 @@
                 <w:rFonts w:ascii="Arial" w:hAnsi="Arial" w:cs="Arial"/>
                 <w:lang w:val="pt-BR"/>
               </w:rPr>
-              <w:t>Definir qual checkl</w:t>
+              <w:t xml:space="preserve">Definir qual </w:t>
+            </w:r>
+            <w:proofErr w:type="spellStart"/>
+            <w:r>
+              <w:rPr>
+                <w:rFonts w:ascii="Arial" w:hAnsi="Arial" w:cs="Arial"/>
+                <w:lang w:val="pt-BR"/>
+              </w:rPr>
+              <w:t>checkl</w:t>
             </w:r>
             <w:r>
               <w:rPr>
@@ -4647,6 +9864,7 @@
               </w:rPr>
               <w:t>s</w:t>
             </w:r>
+            <w:proofErr w:type="spellEnd"/>
             <w:r>
               <w:rPr>
                 <w:rFonts w:ascii="Arial" w:hAnsi="Arial" w:cs="Arial"/>
@@ -4695,12 +9913,37 @@
                 <w:lang w:val="pt-BR"/>
               </w:rPr>
             </w:pPr>
-            <w:r>
-              <w:rPr>
-                <w:rFonts w:ascii="Arial" w:hAnsi="Arial" w:cs="Arial"/>
-                <w:lang w:val="pt-BR"/>
-              </w:rPr>
-              <w:t>Checklists definidos para o entregável a ser avaliado.</w:t>
+            <w:proofErr w:type="spellStart"/>
+            <w:r>
+              <w:rPr>
+                <w:rFonts w:ascii="Arial" w:hAnsi="Arial" w:cs="Arial"/>
+                <w:lang w:val="pt-BR"/>
+              </w:rPr>
+              <w:t>Checklists</w:t>
+            </w:r>
+            <w:proofErr w:type="spellEnd"/>
+            <w:r>
+              <w:rPr>
+                <w:rFonts w:ascii="Arial" w:hAnsi="Arial" w:cs="Arial"/>
+                <w:lang w:val="pt-BR"/>
+              </w:rPr>
+              <w:t xml:space="preserve"> definidos para o </w:t>
+            </w:r>
+            <w:proofErr w:type="spellStart"/>
+            <w:r>
+              <w:rPr>
+                <w:rFonts w:ascii="Arial" w:hAnsi="Arial" w:cs="Arial"/>
+                <w:lang w:val="pt-BR"/>
+              </w:rPr>
+              <w:t>entregável</w:t>
+            </w:r>
+            <w:proofErr w:type="spellEnd"/>
+            <w:r>
+              <w:rPr>
+                <w:rFonts w:ascii="Arial" w:hAnsi="Arial" w:cs="Arial"/>
+                <w:lang w:val="pt-BR"/>
+              </w:rPr>
+              <w:t xml:space="preserve"> a ser avaliado.</w:t>
             </w:r>
           </w:p>
         </w:tc>
@@ -4748,7 +9991,23 @@
                 <w:rFonts w:ascii="Arial" w:hAnsi="Arial" w:cs="Arial"/>
                 <w:lang w:val="pt-BR"/>
               </w:rPr>
-              <w:t>Relatório do entregável;</w:t>
+              <w:t xml:space="preserve">Relatório do </w:t>
+            </w:r>
+            <w:proofErr w:type="spellStart"/>
+            <w:r>
+              <w:rPr>
+                <w:rFonts w:ascii="Arial" w:hAnsi="Arial" w:cs="Arial"/>
+                <w:lang w:val="pt-BR"/>
+              </w:rPr>
+              <w:t>entregável</w:t>
+            </w:r>
+            <w:proofErr w:type="spellEnd"/>
+            <w:r>
+              <w:rPr>
+                <w:rFonts w:ascii="Arial" w:hAnsi="Arial" w:cs="Arial"/>
+                <w:lang w:val="pt-BR"/>
+              </w:rPr>
+              <w:t>;</w:t>
             </w:r>
           </w:p>
           <w:p>
@@ -4811,7 +10070,39 @@
                 <w:rFonts w:ascii="Arial" w:hAnsi="Arial" w:cs="Arial"/>
                 <w:lang w:val="pt-BR"/>
               </w:rPr>
-              <w:t>Mapeamento de checklist e entregável a ser avaliado;</w:t>
+              <w:t xml:space="preserve">Mapeamento de </w:t>
+            </w:r>
+            <w:proofErr w:type="spellStart"/>
+            <w:r>
+              <w:rPr>
+                <w:rFonts w:ascii="Arial" w:hAnsi="Arial" w:cs="Arial"/>
+                <w:lang w:val="pt-BR"/>
+              </w:rPr>
+              <w:t>checklist</w:t>
+            </w:r>
+            <w:proofErr w:type="spellEnd"/>
+            <w:r>
+              <w:rPr>
+                <w:rFonts w:ascii="Arial" w:hAnsi="Arial" w:cs="Arial"/>
+                <w:lang w:val="pt-BR"/>
+              </w:rPr>
+              <w:t xml:space="preserve"> e </w:t>
+            </w:r>
+            <w:proofErr w:type="spellStart"/>
+            <w:r>
+              <w:rPr>
+                <w:rFonts w:ascii="Arial" w:hAnsi="Arial" w:cs="Arial"/>
+                <w:lang w:val="pt-BR"/>
+              </w:rPr>
+              <w:t>entregável</w:t>
+            </w:r>
+            <w:proofErr w:type="spellEnd"/>
+            <w:r>
+              <w:rPr>
+                <w:rFonts w:ascii="Arial" w:hAnsi="Arial" w:cs="Arial"/>
+                <w:lang w:val="pt-BR"/>
+              </w:rPr>
+              <w:t xml:space="preserve"> a ser avaliado;</w:t>
             </w:r>
           </w:p>
         </w:tc>
@@ -4854,28 +10145,46 @@
                 <w:lang w:val="pt-BR"/>
               </w:rPr>
             </w:pPr>
-            <w:r>
-              <w:rPr>
-                <w:rFonts w:ascii="Arial" w:hAnsi="Arial" w:cs="Arial"/>
-                <w:lang w:val="pt-BR"/>
-              </w:rPr>
-              <w:t>Checklist de avalição;</w:t>
-            </w:r>
-          </w:p>
-          <w:p>
-            <w:pPr>
-              <w:rPr>
-                <w:rFonts w:ascii="Arial" w:hAnsi="Arial" w:cs="Arial"/>
-                <w:lang w:val="pt-BR"/>
-              </w:rPr>
-            </w:pPr>
-            <w:r>
-              <w:rPr>
-                <w:rFonts w:ascii="Arial" w:hAnsi="Arial" w:cs="Arial"/>
-                <w:lang w:val="pt-BR"/>
-              </w:rPr>
-              <w:t>Especificação do entregável</w:t>
-            </w:r>
+            <w:proofErr w:type="spellStart"/>
+            <w:r>
+              <w:rPr>
+                <w:rFonts w:ascii="Arial" w:hAnsi="Arial" w:cs="Arial"/>
+                <w:lang w:val="pt-BR"/>
+              </w:rPr>
+              <w:t>Checklist</w:t>
+            </w:r>
+            <w:proofErr w:type="spellEnd"/>
+            <w:r>
+              <w:rPr>
+                <w:rFonts w:ascii="Arial" w:hAnsi="Arial" w:cs="Arial"/>
+                <w:lang w:val="pt-BR"/>
+              </w:rPr>
+              <w:t xml:space="preserve"> de avalição;</w:t>
+            </w:r>
+          </w:p>
+          <w:p>
+            <w:pPr>
+              <w:rPr>
+                <w:rFonts w:ascii="Arial" w:hAnsi="Arial" w:cs="Arial"/>
+                <w:lang w:val="pt-BR"/>
+              </w:rPr>
+            </w:pPr>
+            <w:r>
+              <w:rPr>
+                <w:rFonts w:ascii="Arial" w:hAnsi="Arial" w:cs="Arial"/>
+                <w:lang w:val="pt-BR"/>
+              </w:rPr>
+              <w:t xml:space="preserve">Especificação do </w:t>
+            </w:r>
+            <w:proofErr w:type="spellStart"/>
+            <w:r>
+              <w:rPr>
+                <w:rFonts w:ascii="Arial" w:hAnsi="Arial" w:cs="Arial"/>
+                <w:lang w:val="pt-BR"/>
+              </w:rPr>
+              <w:t>entregável</w:t>
+            </w:r>
+            <w:proofErr w:type="spellEnd"/>
             <w:r>
               <w:rPr>
                 <w:rFonts w:ascii="Arial" w:hAnsi="Arial" w:cs="Arial"/>
@@ -5180,7 +10489,23 @@
                 <w:rFonts w:ascii="Arial" w:hAnsi="Arial" w:cs="Arial"/>
                 <w:lang w:val="pt-BR"/>
               </w:rPr>
-              <w:t>Aplicar checklist de avaliação;</w:t>
+              <w:t xml:space="preserve">Aplicar </w:t>
+            </w:r>
+            <w:proofErr w:type="spellStart"/>
+            <w:r>
+              <w:rPr>
+                <w:rFonts w:ascii="Arial" w:hAnsi="Arial" w:cs="Arial"/>
+                <w:lang w:val="pt-BR"/>
+              </w:rPr>
+              <w:t>checklist</w:t>
+            </w:r>
+            <w:proofErr w:type="spellEnd"/>
+            <w:r>
+              <w:rPr>
+                <w:rFonts w:ascii="Arial" w:hAnsi="Arial" w:cs="Arial"/>
+                <w:lang w:val="pt-BR"/>
+              </w:rPr>
+              <w:t xml:space="preserve"> de avaliação;</w:t>
             </w:r>
           </w:p>
         </w:tc>
@@ -5304,7 +10629,6 @@
                 <w:bCs/>
                 <w:lang w:val="pt-BR"/>
               </w:rPr>
-              <w:lastRenderedPageBreak/>
               <w:t>Pré-Condições</w:t>
             </w:r>
           </w:p>
@@ -5326,7 +10650,39 @@
                 <w:rFonts w:ascii="Arial" w:hAnsi="Arial" w:cs="Arial"/>
                 <w:lang w:val="pt-BR"/>
               </w:rPr>
-              <w:t>Ter especificação de entregável e checklist de avaliação definido</w:t>
+              <w:t xml:space="preserve">Ter especificação de </w:t>
+            </w:r>
+            <w:proofErr w:type="spellStart"/>
+            <w:r>
+              <w:rPr>
+                <w:rFonts w:ascii="Arial" w:hAnsi="Arial" w:cs="Arial"/>
+                <w:lang w:val="pt-BR"/>
+              </w:rPr>
+              <w:t>entregável</w:t>
+            </w:r>
+            <w:proofErr w:type="spellEnd"/>
+            <w:r>
+              <w:rPr>
+                <w:rFonts w:ascii="Arial" w:hAnsi="Arial" w:cs="Arial"/>
+                <w:lang w:val="pt-BR"/>
+              </w:rPr>
+              <w:t xml:space="preserve"> e </w:t>
+            </w:r>
+            <w:proofErr w:type="spellStart"/>
+            <w:r>
+              <w:rPr>
+                <w:rFonts w:ascii="Arial" w:hAnsi="Arial" w:cs="Arial"/>
+                <w:lang w:val="pt-BR"/>
+              </w:rPr>
+              <w:t>checklist</w:t>
+            </w:r>
+            <w:proofErr w:type="spellEnd"/>
+            <w:r>
+              <w:rPr>
+                <w:rFonts w:ascii="Arial" w:hAnsi="Arial" w:cs="Arial"/>
+                <w:lang w:val="pt-BR"/>
+              </w:rPr>
+              <w:t xml:space="preserve"> de avaliação definido</w:t>
             </w:r>
           </w:p>
         </w:tc>
@@ -5374,22 +10730,47 @@
                 <w:rFonts w:ascii="Arial" w:hAnsi="Arial" w:cs="Arial"/>
                 <w:lang w:val="pt-BR"/>
               </w:rPr>
-              <w:t>Especificação do entregável;</w:t>
-            </w:r>
-          </w:p>
-          <w:p>
-            <w:pPr>
-              <w:rPr>
-                <w:rFonts w:ascii="Arial" w:hAnsi="Arial" w:cs="Arial"/>
-                <w:lang w:val="pt-BR"/>
-              </w:rPr>
-            </w:pPr>
-            <w:r>
-              <w:rPr>
-                <w:rFonts w:ascii="Arial" w:hAnsi="Arial" w:cs="Arial"/>
-                <w:lang w:val="pt-BR"/>
-              </w:rPr>
-              <w:t>Cheklist de avaliação</w:t>
+              <w:t xml:space="preserve">Especificação do </w:t>
+            </w:r>
+            <w:proofErr w:type="spellStart"/>
+            <w:r>
+              <w:rPr>
+                <w:rFonts w:ascii="Arial" w:hAnsi="Arial" w:cs="Arial"/>
+                <w:lang w:val="pt-BR"/>
+              </w:rPr>
+              <w:t>entregável</w:t>
+            </w:r>
+            <w:proofErr w:type="spellEnd"/>
+            <w:r>
+              <w:rPr>
+                <w:rFonts w:ascii="Arial" w:hAnsi="Arial" w:cs="Arial"/>
+                <w:lang w:val="pt-BR"/>
+              </w:rPr>
+              <w:t>;</w:t>
+            </w:r>
+          </w:p>
+          <w:p>
+            <w:pPr>
+              <w:rPr>
+                <w:rFonts w:ascii="Arial" w:hAnsi="Arial" w:cs="Arial"/>
+                <w:lang w:val="pt-BR"/>
+              </w:rPr>
+            </w:pPr>
+            <w:proofErr w:type="spellStart"/>
+            <w:r>
+              <w:rPr>
+                <w:rFonts w:ascii="Arial" w:hAnsi="Arial" w:cs="Arial"/>
+                <w:lang w:val="pt-BR"/>
+              </w:rPr>
+              <w:t>Cheklist</w:t>
+            </w:r>
+            <w:proofErr w:type="spellEnd"/>
+            <w:r>
+              <w:rPr>
+                <w:rFonts w:ascii="Arial" w:hAnsi="Arial" w:cs="Arial"/>
+                <w:lang w:val="pt-BR"/>
+              </w:rPr>
+              <w:t xml:space="preserve"> de avaliação</w:t>
             </w:r>
             <w:r>
               <w:rPr>
@@ -6082,8 +11463,6 @@
               </w:rPr>
               <w:t>.</w:t>
             </w:r>
-            <w:bookmarkStart w:id="0" w:name="_GoBack"/>
-            <w:bookmarkEnd w:id="0"/>
           </w:p>
         </w:tc>
       </w:tr>
@@ -6708,6 +12087,7 @@
                 <w:bCs/>
                 <w:lang w:val="pt-BR"/>
               </w:rPr>
+              <w:lastRenderedPageBreak/>
               <w:t>Responsabilidades</w:t>
             </w:r>
           </w:p>
@@ -6914,7 +12294,21 @@
               <w:rPr>
                 <w:rFonts w:ascii="Arial" w:hAnsi="Arial" w:cs="Arial"/>
               </w:rPr>
-              <w:t xml:space="preserve"> entregável;</w:t>
+              <w:t xml:space="preserve"> </w:t>
+            </w:r>
+            <w:proofErr w:type="spellStart"/>
+            <w:r>
+              <w:rPr>
+                <w:rFonts w:ascii="Arial" w:hAnsi="Arial" w:cs="Arial"/>
+              </w:rPr>
+              <w:t>entregável</w:t>
+            </w:r>
+            <w:proofErr w:type="spellEnd"/>
+            <w:r>
+              <w:rPr>
+                <w:rFonts w:ascii="Arial" w:hAnsi="Arial" w:cs="Arial"/>
+              </w:rPr>
+              <w:t>;</w:t>
             </w:r>
           </w:p>
         </w:tc>
@@ -7121,8 +12515,17 @@
                 <w:rFonts w:ascii="Arial" w:hAnsi="Arial" w:cs="Arial"/>
                 <w:lang w:val="pt-BR"/>
               </w:rPr>
-              <w:t>Relatório do entregável</w:t>
-            </w:r>
+              <w:t xml:space="preserve">Relatório do </w:t>
+            </w:r>
+            <w:proofErr w:type="spellStart"/>
+            <w:r>
+              <w:rPr>
+                <w:rFonts w:ascii="Arial" w:hAnsi="Arial" w:cs="Arial"/>
+                <w:lang w:val="pt-BR"/>
+              </w:rPr>
+              <w:t>entregável</w:t>
+            </w:r>
+            <w:proofErr w:type="spellEnd"/>
             <w:r>
               <w:rPr>
                 <w:rFonts w:ascii="Arial" w:hAnsi="Arial" w:cs="Arial"/>
@@ -7517,7 +12920,23 @@
                 <w:rFonts w:ascii="Arial" w:hAnsi="Arial" w:cs="Arial"/>
                 <w:lang w:val="pt-BR"/>
               </w:rPr>
-              <w:t>Gerar novo entregável.</w:t>
+              <w:t xml:space="preserve">Gerar novo </w:t>
+            </w:r>
+            <w:proofErr w:type="spellStart"/>
+            <w:r>
+              <w:rPr>
+                <w:rFonts w:ascii="Arial" w:hAnsi="Arial" w:cs="Arial"/>
+                <w:lang w:val="pt-BR"/>
+              </w:rPr>
+              <w:t>entregável</w:t>
+            </w:r>
+            <w:proofErr w:type="spellEnd"/>
+            <w:r>
+              <w:rPr>
+                <w:rFonts w:ascii="Arial" w:hAnsi="Arial" w:cs="Arial"/>
+                <w:lang w:val="pt-BR"/>
+              </w:rPr>
+              <w:t>.</w:t>
             </w:r>
           </w:p>
         </w:tc>
@@ -7592,7 +13011,6 @@
                 <w:bCs/>
                 <w:lang w:val="pt-BR"/>
               </w:rPr>
-              <w:lastRenderedPageBreak/>
               <w:t>Entradas</w:t>
             </w:r>
           </w:p>
@@ -7717,8 +13135,17 @@
                 <w:rFonts w:ascii="Arial" w:hAnsi="Arial" w:cs="Arial"/>
                 <w:lang w:val="pt-BR"/>
               </w:rPr>
-              <w:t>Relatório do entregável</w:t>
-            </w:r>
+              <w:t xml:space="preserve">Relatório do </w:t>
+            </w:r>
+            <w:proofErr w:type="spellStart"/>
+            <w:r>
+              <w:rPr>
+                <w:rFonts w:ascii="Arial" w:hAnsi="Arial" w:cs="Arial"/>
+                <w:lang w:val="pt-BR"/>
+              </w:rPr>
+              <w:t>entregável</w:t>
+            </w:r>
+            <w:proofErr w:type="spellEnd"/>
           </w:p>
         </w:tc>
       </w:tr>
